--- a/WarstlerC_Algorithms_Assignment4Report.docx
+++ b/WarstlerC_Algorithms_Assignment4Report.docx
@@ -444,25 +444,14 @@
         </w:rPr>
         <w:t xml:space="preserve"> To implement this, we were to use the algorithm known as </w:t>
       </w:r>
-      <w:proofErr w:type="spellStart"/>
-      <w:r>
-        <w:rPr>
-          <w:rFonts w:ascii="Times New Roman" w:eastAsia="Times New Roman" w:hAnsi="Times New Roman" w:cs="Times New Roman"/>
-          <w:kern w:val="0"/>
-          <w:sz w:val="22"/>
-          <w14:ligatures w14:val="none"/>
-        </w:rPr>
-        <w:t>Kruskal’s</w:t>
-      </w:r>
-      <w:proofErr w:type="spellEnd"/>
-      <w:r>
-        <w:rPr>
-          <w:rFonts w:ascii="Times New Roman" w:eastAsia="Times New Roman" w:hAnsi="Times New Roman" w:cs="Times New Roman"/>
-          <w:kern w:val="0"/>
-          <w:sz w:val="22"/>
-          <w14:ligatures w14:val="none"/>
-        </w:rPr>
-        <w:t xml:space="preserve"> algorithm.  This algorithm</w:t>
+      <w:r>
+        <w:rPr>
+          <w:rFonts w:ascii="Times New Roman" w:eastAsia="Times New Roman" w:hAnsi="Times New Roman" w:cs="Times New Roman"/>
+          <w:kern w:val="0"/>
+          <w:sz w:val="22"/>
+          <w14:ligatures w14:val="none"/>
+        </w:rPr>
+        <w:t>Kruskal’s algorithm.  This algorithm</w:t>
       </w:r>
       <w:r>
         <w:rPr>
@@ -508,67 +497,7 @@
           <w:szCs w:val="24"/>
           <w14:ligatures w14:val="none"/>
         </w:rPr>
-        <w:t xml:space="preserve"> The only thing we had to implement was the sorting algorithms, </w:t>
-      </w:r>
-      <w:proofErr w:type="spellStart"/>
-      <w:r>
-        <w:rPr>
-          <w:rFonts w:ascii="Times New Roman" w:eastAsia="Times New Roman" w:hAnsi="Times New Roman" w:cs="Times New Roman"/>
-          <w:kern w:val="0"/>
-          <w:szCs w:val="24"/>
-          <w14:ligatures w14:val="none"/>
-        </w:rPr>
-        <w:t>quicksort</w:t>
-      </w:r>
-      <w:proofErr w:type="spellEnd"/>
-      <w:r>
-        <w:rPr>
-          <w:rFonts w:ascii="Times New Roman" w:eastAsia="Times New Roman" w:hAnsi="Times New Roman" w:cs="Times New Roman"/>
-          <w:kern w:val="0"/>
-          <w:szCs w:val="24"/>
-          <w14:ligatures w14:val="none"/>
-        </w:rPr>
-        <w:t xml:space="preserve">, </w:t>
-      </w:r>
-      <w:proofErr w:type="spellStart"/>
-      <w:r>
-        <w:rPr>
-          <w:rFonts w:ascii="Times New Roman" w:eastAsia="Times New Roman" w:hAnsi="Times New Roman" w:cs="Times New Roman"/>
-          <w:kern w:val="0"/>
-          <w:szCs w:val="24"/>
-          <w14:ligatures w14:val="none"/>
-        </w:rPr>
-        <w:t>mergesort</w:t>
-      </w:r>
-      <w:proofErr w:type="spellEnd"/>
-      <w:r>
-        <w:rPr>
-          <w:rFonts w:ascii="Times New Roman" w:eastAsia="Times New Roman" w:hAnsi="Times New Roman" w:cs="Times New Roman"/>
-          <w:kern w:val="0"/>
-          <w:szCs w:val="24"/>
-          <w14:ligatures w14:val="none"/>
-        </w:rPr>
-        <w:t xml:space="preserve">, and </w:t>
-      </w:r>
-      <w:proofErr w:type="spellStart"/>
-      <w:r>
-        <w:rPr>
-          <w:rFonts w:ascii="Times New Roman" w:eastAsia="Times New Roman" w:hAnsi="Times New Roman" w:cs="Times New Roman"/>
-          <w:kern w:val="0"/>
-          <w:szCs w:val="24"/>
-          <w14:ligatures w14:val="none"/>
-        </w:rPr>
-        <w:t>heapsort</w:t>
-      </w:r>
-      <w:proofErr w:type="spellEnd"/>
-      <w:r>
-        <w:rPr>
-          <w:rFonts w:ascii="Times New Roman" w:eastAsia="Times New Roman" w:hAnsi="Times New Roman" w:cs="Times New Roman"/>
-          <w:kern w:val="0"/>
-          <w:szCs w:val="24"/>
-          <w14:ligatures w14:val="none"/>
-        </w:rPr>
-        <w:t xml:space="preserve">. </w:t>
+        <w:t xml:space="preserve"> The only thing we had to implement was the sorting algorithms, quicksort, mergesort, and heapsort. </w:t>
       </w:r>
     </w:p>
     <w:p>
@@ -686,27 +615,7 @@
           <w:sz w:val="22"/>
           <w14:ligatures w14:val="none"/>
         </w:rPr>
-        <w:t xml:space="preserve">swap function, a partition function, a merge function, and a </w:t>
-      </w:r>
-      <w:proofErr w:type="spellStart"/>
-      <w:r>
-        <w:rPr>
-          <w:rFonts w:ascii="Times New Roman" w:eastAsia="Times New Roman" w:hAnsi="Times New Roman" w:cs="Times New Roman"/>
-          <w:kern w:val="0"/>
-          <w:sz w:val="22"/>
-          <w14:ligatures w14:val="none"/>
-        </w:rPr>
-        <w:t>heapify</w:t>
-      </w:r>
-      <w:proofErr w:type="spellEnd"/>
-      <w:r>
-        <w:rPr>
-          <w:rFonts w:ascii="Times New Roman" w:eastAsia="Times New Roman" w:hAnsi="Times New Roman" w:cs="Times New Roman"/>
-          <w:kern w:val="0"/>
-          <w:sz w:val="22"/>
-          <w14:ligatures w14:val="none"/>
-        </w:rPr>
-        <w:t xml:space="preserve"> function, all of which are shown in more detail below.</w:t>
+        <w:t>swap function, a partition function, a merge function, and a heapify function, all of which are shown in more detail below.</w:t>
       </w:r>
     </w:p>
     <w:p>
@@ -910,27 +819,7 @@
           <w:sz w:val="22"/>
           <w14:ligatures w14:val="none"/>
         </w:rPr>
-        <w:t xml:space="preserve">void </w:t>
-      </w:r>
-      <w:proofErr w:type="spellStart"/>
-      <w:r>
-        <w:rPr>
-          <w:rFonts w:ascii="Times New Roman" w:eastAsia="Times New Roman" w:hAnsi="Times New Roman" w:cs="Times New Roman"/>
-          <w:kern w:val="0"/>
-          <w:sz w:val="22"/>
-          <w14:ligatures w14:val="none"/>
-        </w:rPr>
-        <w:t>heapify</w:t>
-      </w:r>
-      <w:proofErr w:type="spellEnd"/>
-      <w:r>
-        <w:rPr>
-          <w:rFonts w:ascii="Times New Roman" w:eastAsia="Times New Roman" w:hAnsi="Times New Roman" w:cs="Times New Roman"/>
-          <w:kern w:val="0"/>
-          <w:sz w:val="22"/>
-          <w14:ligatures w14:val="none"/>
-        </w:rPr>
-        <w:t>(std::vector&lt;T&gt; &amp;array, int n, int i);</w:t>
+        <w:t>void heapify(std::vector&lt;T&gt; &amp;array, int n, int i);</w:t>
       </w:r>
     </w:p>
     <w:p>
@@ -1129,6 +1018,6174 @@
           <w14:ligatures w14:val="none"/>
         </w:rPr>
       </w:pPr>
+    </w:p>
+    <w:p>
+      <w:pPr>
+        <w:spacing w:after="0" w:line="240" w:lineRule="auto"/>
+        <w:rPr>
+          <w:rFonts w:ascii="Times New Roman" w:eastAsia="Times New Roman" w:hAnsi="Times New Roman" w:cs="Times New Roman"/>
+          <w:kern w:val="0"/>
+          <w:sz w:val="22"/>
+          <w14:ligatures w14:val="none"/>
+        </w:rPr>
+      </w:pPr>
+      <w:r>
+        <w:rPr>
+          <w:rFonts w:ascii="Times New Roman" w:eastAsia="Times New Roman" w:hAnsi="Times New Roman" w:cs="Times New Roman"/>
+          <w:kern w:val="0"/>
+          <w:sz w:val="22"/>
+          <w14:ligatures w14:val="none"/>
+        </w:rPr>
+        <w:t>qsort:</w:t>
+      </w:r>
+    </w:p>
+    <w:p>
+      <w:pPr>
+        <w:spacing w:after="0" w:line="240" w:lineRule="auto"/>
+        <w:rPr>
+          <w:rFonts w:ascii="Times New Roman" w:eastAsia="Times New Roman" w:hAnsi="Times New Roman" w:cs="Times New Roman"/>
+          <w:kern w:val="0"/>
+          <w:sz w:val="22"/>
+          <w14:ligatures w14:val="none"/>
+        </w:rPr>
+      </w:pPr>
+      <w:r>
+        <w:rPr>
+          <w:rFonts w:ascii="Times New Roman" w:eastAsia="Times New Roman" w:hAnsi="Times New Roman" w:cs="Times New Roman"/>
+          <w:kern w:val="0"/>
+          <w:sz w:val="22"/>
+          <w14:ligatures w14:val="none"/>
+        </w:rPr>
+        <w:t>C:\Users\clayw\source\repos\WarstlerC_Algorithms_Assignment4\HW4\code&gt;mingw32-make qsort</w:t>
+      </w:r>
+    </w:p>
+    <w:p>
+      <w:pPr>
+        <w:spacing w:after="0" w:line="240" w:lineRule="auto"/>
+        <w:rPr>
+          <w:rFonts w:ascii="Times New Roman" w:eastAsia="Times New Roman" w:hAnsi="Times New Roman" w:cs="Times New Roman"/>
+          <w:kern w:val="0"/>
+          <w:sz w:val="22"/>
+          <w14:ligatures w14:val="none"/>
+        </w:rPr>
+      </w:pPr>
+      <w:r>
+        <w:rPr>
+          <w:rFonts w:ascii="Times New Roman" w:eastAsia="Times New Roman" w:hAnsi="Times New Roman" w:cs="Times New Roman"/>
+          <w:kern w:val="0"/>
+          <w:sz w:val="22"/>
+          <w14:ligatures w14:val="none"/>
+        </w:rPr>
+        <w:lastRenderedPageBreak/>
+        <w:t>C:/mingw64/bin/g++.exe -I./include/ -std=c++11 -DOPENCV=1 -IC:/opencv/build/install/include -std=c++11 src/algorithms/mst.cpp src/graph.cpp src/main.cpp src/sort/qsort.cpp -LC:/opencv/build/install/x64/mingw/bin -lopencv_imgcodecs3413 -lopencv_core3413 -lopencv_highgui3413 -lopencv_imgproc3413 -o bin/qsort</w:t>
+      </w:r>
+    </w:p>
+    <w:p>
+      <w:pPr>
+        <w:spacing w:after="0" w:line="240" w:lineRule="auto"/>
+        <w:rPr>
+          <w:rFonts w:ascii="Times New Roman" w:eastAsia="Times New Roman" w:hAnsi="Times New Roman" w:cs="Times New Roman"/>
+          <w:kern w:val="0"/>
+          <w:sz w:val="22"/>
+          <w14:ligatures w14:val="none"/>
+        </w:rPr>
+      </w:pPr>
+      <w:r>
+        <w:rPr>
+          <w:rFonts w:ascii="Times New Roman" w:eastAsia="Times New Roman" w:hAnsi="Times New Roman" w:cs="Times New Roman"/>
+          <w:kern w:val="0"/>
+          <w:sz w:val="22"/>
+          <w14:ligatures w14:val="none"/>
+        </w:rPr>
+        <w:t>./bin/qsort</w:t>
+      </w:r>
+    </w:p>
+    <w:p>
+      <w:pPr>
+        <w:spacing w:after="0" w:line="240" w:lineRule="auto"/>
+        <w:rPr>
+          <w:rFonts w:ascii="Times New Roman" w:eastAsia="Times New Roman" w:hAnsi="Times New Roman" w:cs="Times New Roman"/>
+          <w:kern w:val="0"/>
+          <w:sz w:val="22"/>
+          <w14:ligatures w14:val="none"/>
+        </w:rPr>
+      </w:pPr>
+      <w:r>
+        <w:rPr>
+          <w:rFonts w:ascii="Times New Roman" w:eastAsia="Times New Roman" w:hAnsi="Times New Roman" w:cs="Times New Roman"/>
+          <w:kern w:val="0"/>
+          <w:sz w:val="22"/>
+          <w14:ligatures w14:val="none"/>
+        </w:rPr>
+        <w:t>Perform unit test on the sorting algorithm</w:t>
+      </w:r>
+    </w:p>
+    <w:p>
+      <w:pPr>
+        <w:spacing w:after="0" w:line="240" w:lineRule="auto"/>
+        <w:rPr>
+          <w:rFonts w:ascii="Times New Roman" w:eastAsia="Times New Roman" w:hAnsi="Times New Roman" w:cs="Times New Roman"/>
+          <w:kern w:val="0"/>
+          <w:sz w:val="22"/>
+          <w14:ligatures w14:val="none"/>
+        </w:rPr>
+      </w:pPr>
+      <w:r>
+        <w:rPr>
+          <w:rFonts w:ascii="Times New Roman" w:eastAsia="Times New Roman" w:hAnsi="Times New Roman" w:cs="Times New Roman"/>
+          <w:kern w:val="0"/>
+          <w:sz w:val="22"/>
+          <w14:ligatures w14:val="none"/>
+        </w:rPr>
+        <w:t>You are using Quick Sort algorithm</w:t>
+      </w:r>
+    </w:p>
+    <w:p>
+      <w:pPr>
+        <w:spacing w:after="0" w:line="240" w:lineRule="auto"/>
+        <w:rPr>
+          <w:rFonts w:ascii="Times New Roman" w:eastAsia="Times New Roman" w:hAnsi="Times New Roman" w:cs="Times New Roman"/>
+          <w:kern w:val="0"/>
+          <w:sz w:val="22"/>
+          <w14:ligatures w14:val="none"/>
+        </w:rPr>
+      </w:pPr>
+      <w:r>
+        <w:rPr>
+          <w:rFonts w:ascii="Times New Roman" w:eastAsia="Times New Roman" w:hAnsi="Times New Roman" w:cs="Times New Roman"/>
+          <w:kern w:val="0"/>
+          <w:sz w:val="22"/>
+          <w14:ligatures w14:val="none"/>
+        </w:rPr>
+        <w:t>Your sorting implementation is correct</w:t>
+      </w:r>
+    </w:p>
+    <w:p>
+      <w:pPr>
+        <w:spacing w:after="0" w:line="240" w:lineRule="auto"/>
+        <w:rPr>
+          <w:rFonts w:ascii="Times New Roman" w:eastAsia="Times New Roman" w:hAnsi="Times New Roman" w:cs="Times New Roman"/>
+          <w:kern w:val="0"/>
+          <w:sz w:val="22"/>
+          <w14:ligatures w14:val="none"/>
+        </w:rPr>
+      </w:pPr>
+    </w:p>
+    <w:p>
+      <w:pPr>
+        <w:spacing w:after="0" w:line="240" w:lineRule="auto"/>
+        <w:rPr>
+          <w:rFonts w:ascii="Times New Roman" w:eastAsia="Times New Roman" w:hAnsi="Times New Roman" w:cs="Times New Roman"/>
+          <w:kern w:val="0"/>
+          <w:sz w:val="22"/>
+          <w14:ligatures w14:val="none"/>
+        </w:rPr>
+      </w:pPr>
+    </w:p>
+    <w:p>
+      <w:pPr>
+        <w:spacing w:after="0" w:line="240" w:lineRule="auto"/>
+        <w:rPr>
+          <w:rFonts w:ascii="Times New Roman" w:eastAsia="Times New Roman" w:hAnsi="Times New Roman" w:cs="Times New Roman"/>
+          <w:kern w:val="0"/>
+          <w:sz w:val="22"/>
+          <w14:ligatures w14:val="none"/>
+        </w:rPr>
+      </w:pPr>
+      <w:r>
+        <w:rPr>
+          <w:rFonts w:ascii="Times New Roman" w:eastAsia="Times New Roman" w:hAnsi="Times New Roman" w:cs="Times New Roman"/>
+          <w:kern w:val="0"/>
+          <w:sz w:val="22"/>
+          <w14:ligatures w14:val="none"/>
+        </w:rPr>
+        <w:t>Perform unit test on your implementation with graph</w:t>
+      </w:r>
+    </w:p>
+    <w:p>
+      <w:pPr>
+        <w:spacing w:after="0" w:line="240" w:lineRule="auto"/>
+        <w:rPr>
+          <w:rFonts w:ascii="Times New Roman" w:eastAsia="Times New Roman" w:hAnsi="Times New Roman" w:cs="Times New Roman"/>
+          <w:kern w:val="0"/>
+          <w:sz w:val="22"/>
+          <w14:ligatures w14:val="none"/>
+        </w:rPr>
+      </w:pPr>
+      <w:r>
+        <w:rPr>
+          <w:rFonts w:ascii="Times New Roman" w:eastAsia="Times New Roman" w:hAnsi="Times New Roman" w:cs="Times New Roman"/>
+          <w:kern w:val="0"/>
+          <w:sz w:val="22"/>
+          <w14:ligatures w14:val="none"/>
+        </w:rPr>
+        <w:t>Minimum Spanning Tree:</w:t>
+      </w:r>
+    </w:p>
+    <w:p>
+      <w:pPr>
+        <w:spacing w:after="0" w:line="240" w:lineRule="auto"/>
+        <w:rPr>
+          <w:rFonts w:ascii="Times New Roman" w:eastAsia="Times New Roman" w:hAnsi="Times New Roman" w:cs="Times New Roman"/>
+          <w:kern w:val="0"/>
+          <w:sz w:val="22"/>
+          <w14:ligatures w14:val="none"/>
+        </w:rPr>
+      </w:pPr>
+      <w:r>
+        <w:rPr>
+          <w:rFonts w:ascii="Times New Roman" w:eastAsia="Times New Roman" w:hAnsi="Times New Roman" w:cs="Times New Roman"/>
+          <w:kern w:val="0"/>
+          <w:sz w:val="22"/>
+          <w14:ligatures w14:val="none"/>
+        </w:rPr>
+        <w:t>Edge: 1 0. Cost: 1</w:t>
+      </w:r>
+    </w:p>
+    <w:p>
+      <w:pPr>
+        <w:spacing w:after="0" w:line="240" w:lineRule="auto"/>
+        <w:rPr>
+          <w:rFonts w:ascii="Times New Roman" w:eastAsia="Times New Roman" w:hAnsi="Times New Roman" w:cs="Times New Roman"/>
+          <w:kern w:val="0"/>
+          <w:sz w:val="22"/>
+          <w14:ligatures w14:val="none"/>
+        </w:rPr>
+      </w:pPr>
+      <w:r>
+        <w:rPr>
+          <w:rFonts w:ascii="Times New Roman" w:eastAsia="Times New Roman" w:hAnsi="Times New Roman" w:cs="Times New Roman"/>
+          <w:kern w:val="0"/>
+          <w:sz w:val="22"/>
+          <w14:ligatures w14:val="none"/>
+        </w:rPr>
+        <w:t>Edge: 2 1. Cost: 2</w:t>
+      </w:r>
+    </w:p>
+    <w:p>
+      <w:pPr>
+        <w:spacing w:after="0" w:line="240" w:lineRule="auto"/>
+        <w:rPr>
+          <w:rFonts w:ascii="Times New Roman" w:eastAsia="Times New Roman" w:hAnsi="Times New Roman" w:cs="Times New Roman"/>
+          <w:kern w:val="0"/>
+          <w:sz w:val="22"/>
+          <w14:ligatures w14:val="none"/>
+        </w:rPr>
+      </w:pPr>
+      <w:r>
+        <w:rPr>
+          <w:rFonts w:ascii="Times New Roman" w:eastAsia="Times New Roman" w:hAnsi="Times New Roman" w:cs="Times New Roman"/>
+          <w:kern w:val="0"/>
+          <w:sz w:val="22"/>
+          <w14:ligatures w14:val="none"/>
+        </w:rPr>
+        <w:t>Edge: 3 1. Cost: 3</w:t>
+      </w:r>
+    </w:p>
+    <w:p>
+      <w:pPr>
+        <w:spacing w:after="0" w:line="240" w:lineRule="auto"/>
+        <w:rPr>
+          <w:rFonts w:ascii="Times New Roman" w:eastAsia="Times New Roman" w:hAnsi="Times New Roman" w:cs="Times New Roman"/>
+          <w:kern w:val="0"/>
+          <w:sz w:val="22"/>
+          <w14:ligatures w14:val="none"/>
+        </w:rPr>
+      </w:pPr>
+      <w:r>
+        <w:rPr>
+          <w:rFonts w:ascii="Times New Roman" w:eastAsia="Times New Roman" w:hAnsi="Times New Roman" w:cs="Times New Roman"/>
+          <w:kern w:val="0"/>
+          <w:sz w:val="22"/>
+          <w14:ligatures w14:val="none"/>
+        </w:rPr>
+        <w:t>Edge: 4 2. Cost: 4</w:t>
+      </w:r>
+    </w:p>
+    <w:p>
+      <w:pPr>
+        <w:spacing w:after="0" w:line="240" w:lineRule="auto"/>
+        <w:rPr>
+          <w:rFonts w:ascii="Times New Roman" w:eastAsia="Times New Roman" w:hAnsi="Times New Roman" w:cs="Times New Roman"/>
+          <w:kern w:val="0"/>
+          <w:sz w:val="22"/>
+          <w14:ligatures w14:val="none"/>
+        </w:rPr>
+      </w:pPr>
+      <w:r>
+        <w:rPr>
+          <w:rFonts w:ascii="Times New Roman" w:eastAsia="Times New Roman" w:hAnsi="Times New Roman" w:cs="Times New Roman"/>
+          <w:kern w:val="0"/>
+          <w:sz w:val="22"/>
+          <w14:ligatures w14:val="none"/>
+        </w:rPr>
+        <w:t>Edge: 5 4. Cost: 6</w:t>
+      </w:r>
+    </w:p>
+    <w:p>
+      <w:pPr>
+        <w:spacing w:after="0" w:line="240" w:lineRule="auto"/>
+        <w:rPr>
+          <w:rFonts w:ascii="Times New Roman" w:eastAsia="Times New Roman" w:hAnsi="Times New Roman" w:cs="Times New Roman"/>
+          <w:kern w:val="0"/>
+          <w:sz w:val="22"/>
+          <w14:ligatures w14:val="none"/>
+        </w:rPr>
+      </w:pPr>
+      <w:r>
+        <w:rPr>
+          <w:rFonts w:ascii="Times New Roman" w:eastAsia="Times New Roman" w:hAnsi="Times New Roman" w:cs="Times New Roman"/>
+          <w:kern w:val="0"/>
+          <w:sz w:val="22"/>
+          <w14:ligatures w14:val="none"/>
+        </w:rPr>
+        <w:t>Total Cost: 16</w:t>
+      </w:r>
+    </w:p>
+    <w:p>
+      <w:pPr>
+        <w:spacing w:after="0" w:line="240" w:lineRule="auto"/>
+        <w:rPr>
+          <w:rFonts w:ascii="Times New Roman" w:eastAsia="Times New Roman" w:hAnsi="Times New Roman" w:cs="Times New Roman"/>
+          <w:kern w:val="0"/>
+          <w:sz w:val="22"/>
+          <w14:ligatures w14:val="none"/>
+        </w:rPr>
+      </w:pPr>
+    </w:p>
+    <w:p>
+      <w:pPr>
+        <w:spacing w:after="0" w:line="240" w:lineRule="auto"/>
+        <w:rPr>
+          <w:rFonts w:ascii="Times New Roman" w:eastAsia="Times New Roman" w:hAnsi="Times New Roman" w:cs="Times New Roman"/>
+          <w:kern w:val="0"/>
+          <w:sz w:val="22"/>
+          <w14:ligatures w14:val="none"/>
+        </w:rPr>
+      </w:pPr>
+    </w:p>
+    <w:p>
+      <w:pPr>
+        <w:spacing w:after="0" w:line="240" w:lineRule="auto"/>
+        <w:rPr>
+          <w:rFonts w:ascii="Times New Roman" w:eastAsia="Times New Roman" w:hAnsi="Times New Roman" w:cs="Times New Roman"/>
+          <w:kern w:val="0"/>
+          <w:sz w:val="22"/>
+          <w14:ligatures w14:val="none"/>
+        </w:rPr>
+      </w:pPr>
+      <w:r>
+        <w:rPr>
+          <w:rFonts w:ascii="Times New Roman" w:eastAsia="Times New Roman" w:hAnsi="Times New Roman" w:cs="Times New Roman"/>
+          <w:kern w:val="0"/>
+          <w:sz w:val="22"/>
+          <w14:ligatures w14:val="none"/>
+        </w:rPr>
+        <w:t>Minimum Spanning Tree:</w:t>
+      </w:r>
+    </w:p>
+    <w:p>
+      <w:pPr>
+        <w:spacing w:after="0" w:line="240" w:lineRule="auto"/>
+        <w:rPr>
+          <w:rFonts w:ascii="Times New Roman" w:eastAsia="Times New Roman" w:hAnsi="Times New Roman" w:cs="Times New Roman"/>
+          <w:kern w:val="0"/>
+          <w:sz w:val="22"/>
+          <w14:ligatures w14:val="none"/>
+        </w:rPr>
+      </w:pPr>
+      <w:r>
+        <w:rPr>
+          <w:rFonts w:ascii="Times New Roman" w:eastAsia="Times New Roman" w:hAnsi="Times New Roman" w:cs="Times New Roman"/>
+          <w:kern w:val="0"/>
+          <w:sz w:val="22"/>
+          <w14:ligatures w14:val="none"/>
+        </w:rPr>
+        <w:t>Edge: 136 24. Cost: 20</w:t>
+      </w:r>
+    </w:p>
+    <w:p>
+      <w:pPr>
+        <w:spacing w:after="0" w:line="240" w:lineRule="auto"/>
+        <w:rPr>
+          <w:rFonts w:ascii="Times New Roman" w:eastAsia="Times New Roman" w:hAnsi="Times New Roman" w:cs="Times New Roman"/>
+          <w:kern w:val="0"/>
+          <w:sz w:val="22"/>
+          <w14:ligatures w14:val="none"/>
+        </w:rPr>
+      </w:pPr>
+      <w:r>
+        <w:rPr>
+          <w:rFonts w:ascii="Times New Roman" w:eastAsia="Times New Roman" w:hAnsi="Times New Roman" w:cs="Times New Roman"/>
+          <w:kern w:val="0"/>
+          <w:sz w:val="22"/>
+          <w14:ligatures w14:val="none"/>
+        </w:rPr>
+        <w:t>Edge: 72 29. Cost: 21</w:t>
+      </w:r>
+    </w:p>
+    <w:p>
+      <w:pPr>
+        <w:spacing w:after="0" w:line="240" w:lineRule="auto"/>
+        <w:rPr>
+          <w:rFonts w:ascii="Times New Roman" w:eastAsia="Times New Roman" w:hAnsi="Times New Roman" w:cs="Times New Roman"/>
+          <w:kern w:val="0"/>
+          <w:sz w:val="22"/>
+          <w14:ligatures w14:val="none"/>
+        </w:rPr>
+      </w:pPr>
+      <w:r>
+        <w:rPr>
+          <w:rFonts w:ascii="Times New Roman" w:eastAsia="Times New Roman" w:hAnsi="Times New Roman" w:cs="Times New Roman"/>
+          <w:kern w:val="0"/>
+          <w:sz w:val="22"/>
+          <w14:ligatures w14:val="none"/>
+        </w:rPr>
+        <w:t>Edge: 118 117. Cost: 22</w:t>
+      </w:r>
+    </w:p>
+    <w:p>
+      <w:pPr>
+        <w:spacing w:after="0" w:line="240" w:lineRule="auto"/>
+        <w:rPr>
+          <w:rFonts w:ascii="Times New Roman" w:eastAsia="Times New Roman" w:hAnsi="Times New Roman" w:cs="Times New Roman"/>
+          <w:kern w:val="0"/>
+          <w:sz w:val="22"/>
+          <w14:ligatures w14:val="none"/>
+        </w:rPr>
+      </w:pPr>
+      <w:r>
+        <w:rPr>
+          <w:rFonts w:ascii="Times New Roman" w:eastAsia="Times New Roman" w:hAnsi="Times New Roman" w:cs="Times New Roman"/>
+          <w:kern w:val="0"/>
+          <w:sz w:val="22"/>
+          <w14:ligatures w14:val="none"/>
+        </w:rPr>
+        <w:t>Edge: 131 74. Cost: 23</w:t>
+      </w:r>
+    </w:p>
+    <w:p>
+      <w:pPr>
+        <w:spacing w:after="0" w:line="240" w:lineRule="auto"/>
+        <w:rPr>
+          <w:rFonts w:ascii="Times New Roman" w:eastAsia="Times New Roman" w:hAnsi="Times New Roman" w:cs="Times New Roman"/>
+          <w:kern w:val="0"/>
+          <w:sz w:val="22"/>
+          <w14:ligatures w14:val="none"/>
+        </w:rPr>
+      </w:pPr>
+      <w:r>
+        <w:rPr>
+          <w:rFonts w:ascii="Times New Roman" w:eastAsia="Times New Roman" w:hAnsi="Times New Roman" w:cs="Times New Roman"/>
+          <w:kern w:val="0"/>
+          <w:sz w:val="22"/>
+          <w14:ligatures w14:val="none"/>
+        </w:rPr>
+        <w:t>Edge: 130 56. Cost: 23</w:t>
+      </w:r>
+    </w:p>
+    <w:p>
+      <w:pPr>
+        <w:spacing w:after="0" w:line="240" w:lineRule="auto"/>
+        <w:rPr>
+          <w:rFonts w:ascii="Times New Roman" w:eastAsia="Times New Roman" w:hAnsi="Times New Roman" w:cs="Times New Roman"/>
+          <w:kern w:val="0"/>
+          <w:sz w:val="22"/>
+          <w14:ligatures w14:val="none"/>
+        </w:rPr>
+      </w:pPr>
+      <w:r>
+        <w:rPr>
+          <w:rFonts w:ascii="Times New Roman" w:eastAsia="Times New Roman" w:hAnsi="Times New Roman" w:cs="Times New Roman"/>
+          <w:kern w:val="0"/>
+          <w:sz w:val="22"/>
+          <w14:ligatures w14:val="none"/>
+        </w:rPr>
+        <w:t>Edge: 75 108. Cost: 24</w:t>
+      </w:r>
+    </w:p>
+    <w:p>
+      <w:pPr>
+        <w:spacing w:after="0" w:line="240" w:lineRule="auto"/>
+        <w:rPr>
+          <w:rFonts w:ascii="Times New Roman" w:eastAsia="Times New Roman" w:hAnsi="Times New Roman" w:cs="Times New Roman"/>
+          <w:kern w:val="0"/>
+          <w:sz w:val="22"/>
+          <w14:ligatures w14:val="none"/>
+        </w:rPr>
+      </w:pPr>
+      <w:r>
+        <w:rPr>
+          <w:rFonts w:ascii="Times New Roman" w:eastAsia="Times New Roman" w:hAnsi="Times New Roman" w:cs="Times New Roman"/>
+          <w:kern w:val="0"/>
+          <w:sz w:val="22"/>
+          <w14:ligatures w14:val="none"/>
+        </w:rPr>
+        <w:t>Edge: 1 116. Cost: 24</w:t>
+      </w:r>
+    </w:p>
+    <w:p>
+      <w:pPr>
+        <w:spacing w:after="0" w:line="240" w:lineRule="auto"/>
+        <w:rPr>
+          <w:rFonts w:ascii="Times New Roman" w:eastAsia="Times New Roman" w:hAnsi="Times New Roman" w:cs="Times New Roman"/>
+          <w:kern w:val="0"/>
+          <w:sz w:val="22"/>
+          <w14:ligatures w14:val="none"/>
+        </w:rPr>
+      </w:pPr>
+      <w:r>
+        <w:rPr>
+          <w:rFonts w:ascii="Times New Roman" w:eastAsia="Times New Roman" w:hAnsi="Times New Roman" w:cs="Times New Roman"/>
+          <w:kern w:val="0"/>
+          <w:sz w:val="22"/>
+          <w14:ligatures w14:val="none"/>
+        </w:rPr>
+        <w:t>Edge: 134 17. Cost: 25</w:t>
+      </w:r>
+    </w:p>
+    <w:p>
+      <w:pPr>
+        <w:spacing w:after="0" w:line="240" w:lineRule="auto"/>
+        <w:rPr>
+          <w:rFonts w:ascii="Times New Roman" w:eastAsia="Times New Roman" w:hAnsi="Times New Roman" w:cs="Times New Roman"/>
+          <w:kern w:val="0"/>
+          <w:sz w:val="22"/>
+          <w14:ligatures w14:val="none"/>
+        </w:rPr>
+      </w:pPr>
+      <w:r>
+        <w:rPr>
+          <w:rFonts w:ascii="Times New Roman" w:eastAsia="Times New Roman" w:hAnsi="Times New Roman" w:cs="Times New Roman"/>
+          <w:kern w:val="0"/>
+          <w:sz w:val="22"/>
+          <w14:ligatures w14:val="none"/>
+        </w:rPr>
+        <w:t>Edge: 65 47. Cost: 26</w:t>
+      </w:r>
+    </w:p>
+    <w:p>
+      <w:pPr>
+        <w:spacing w:after="0" w:line="240" w:lineRule="auto"/>
+        <w:rPr>
+          <w:rFonts w:ascii="Times New Roman" w:eastAsia="Times New Roman" w:hAnsi="Times New Roman" w:cs="Times New Roman"/>
+          <w:kern w:val="0"/>
+          <w:sz w:val="22"/>
+          <w14:ligatures w14:val="none"/>
+        </w:rPr>
+      </w:pPr>
+      <w:r>
+        <w:rPr>
+          <w:rFonts w:ascii="Times New Roman" w:eastAsia="Times New Roman" w:hAnsi="Times New Roman" w:cs="Times New Roman"/>
+          <w:kern w:val="0"/>
+          <w:sz w:val="22"/>
+          <w14:ligatures w14:val="none"/>
+        </w:rPr>
+        <w:t>Edge: 133 132. Cost: 27</w:t>
+      </w:r>
+    </w:p>
+    <w:p>
+      <w:pPr>
+        <w:spacing w:after="0" w:line="240" w:lineRule="auto"/>
+        <w:rPr>
+          <w:rFonts w:ascii="Times New Roman" w:eastAsia="Times New Roman" w:hAnsi="Times New Roman" w:cs="Times New Roman"/>
+          <w:kern w:val="0"/>
+          <w:sz w:val="22"/>
+          <w14:ligatures w14:val="none"/>
+        </w:rPr>
+      </w:pPr>
+      <w:r>
+        <w:rPr>
+          <w:rFonts w:ascii="Times New Roman" w:eastAsia="Times New Roman" w:hAnsi="Times New Roman" w:cs="Times New Roman"/>
+          <w:kern w:val="0"/>
+          <w:sz w:val="22"/>
+          <w14:ligatures w14:val="none"/>
+        </w:rPr>
+        <w:t>Edge: 98 107. Cost: 28</w:t>
+      </w:r>
+    </w:p>
+    <w:p>
+      <w:pPr>
+        <w:spacing w:after="0" w:line="240" w:lineRule="auto"/>
+        <w:rPr>
+          <w:rFonts w:ascii="Times New Roman" w:eastAsia="Times New Roman" w:hAnsi="Times New Roman" w:cs="Times New Roman"/>
+          <w:kern w:val="0"/>
+          <w:sz w:val="22"/>
+          <w14:ligatures w14:val="none"/>
+        </w:rPr>
+      </w:pPr>
+      <w:r>
+        <w:rPr>
+          <w:rFonts w:ascii="Times New Roman" w:eastAsia="Times New Roman" w:hAnsi="Times New Roman" w:cs="Times New Roman"/>
+          <w:kern w:val="0"/>
+          <w:sz w:val="22"/>
+          <w14:ligatures w14:val="none"/>
+        </w:rPr>
+        <w:t>Edge: 109 110. Cost: 28</w:t>
+      </w:r>
+    </w:p>
+    <w:p>
+      <w:pPr>
+        <w:spacing w:after="0" w:line="240" w:lineRule="auto"/>
+        <w:rPr>
+          <w:rFonts w:ascii="Times New Roman" w:eastAsia="Times New Roman" w:hAnsi="Times New Roman" w:cs="Times New Roman"/>
+          <w:kern w:val="0"/>
+          <w:sz w:val="22"/>
+          <w14:ligatures w14:val="none"/>
+        </w:rPr>
+      </w:pPr>
+      <w:r>
+        <w:rPr>
+          <w:rFonts w:ascii="Times New Roman" w:eastAsia="Times New Roman" w:hAnsi="Times New Roman" w:cs="Times New Roman"/>
+          <w:kern w:val="0"/>
+          <w:sz w:val="22"/>
+          <w14:ligatures w14:val="none"/>
+        </w:rPr>
+        <w:t>Edge: 42 16. Cost: 29</w:t>
+      </w:r>
+    </w:p>
+    <w:p>
+      <w:pPr>
+        <w:spacing w:after="0" w:line="240" w:lineRule="auto"/>
+        <w:rPr>
+          <w:rFonts w:ascii="Times New Roman" w:eastAsia="Times New Roman" w:hAnsi="Times New Roman" w:cs="Times New Roman"/>
+          <w:kern w:val="0"/>
+          <w:sz w:val="22"/>
+          <w14:ligatures w14:val="none"/>
+        </w:rPr>
+      </w:pPr>
+      <w:r>
+        <w:rPr>
+          <w:rFonts w:ascii="Times New Roman" w:eastAsia="Times New Roman" w:hAnsi="Times New Roman" w:cs="Times New Roman"/>
+          <w:kern w:val="0"/>
+          <w:sz w:val="22"/>
+          <w14:ligatures w14:val="none"/>
+        </w:rPr>
+        <w:t>Edge: 92 44. Cost: 29</w:t>
+      </w:r>
+    </w:p>
+    <w:p>
+      <w:pPr>
+        <w:spacing w:after="0" w:line="240" w:lineRule="auto"/>
+        <w:rPr>
+          <w:rFonts w:ascii="Times New Roman" w:eastAsia="Times New Roman" w:hAnsi="Times New Roman" w:cs="Times New Roman"/>
+          <w:kern w:val="0"/>
+          <w:sz w:val="22"/>
+          <w14:ligatures w14:val="none"/>
+        </w:rPr>
+      </w:pPr>
+      <w:r>
+        <w:rPr>
+          <w:rFonts w:ascii="Times New Roman" w:eastAsia="Times New Roman" w:hAnsi="Times New Roman" w:cs="Times New Roman"/>
+          <w:kern w:val="0"/>
+          <w:sz w:val="22"/>
+          <w14:ligatures w14:val="none"/>
+        </w:rPr>
+        <w:t>Edge: 57 96. Cost: 29</w:t>
+      </w:r>
+    </w:p>
+    <w:p>
+      <w:pPr>
+        <w:spacing w:after="0" w:line="240" w:lineRule="auto"/>
+        <w:rPr>
+          <w:rFonts w:ascii="Times New Roman" w:eastAsia="Times New Roman" w:hAnsi="Times New Roman" w:cs="Times New Roman"/>
+          <w:kern w:val="0"/>
+          <w:sz w:val="22"/>
+          <w14:ligatures w14:val="none"/>
+        </w:rPr>
+      </w:pPr>
+      <w:r>
+        <w:rPr>
+          <w:rFonts w:ascii="Times New Roman" w:eastAsia="Times New Roman" w:hAnsi="Times New Roman" w:cs="Times New Roman"/>
+          <w:kern w:val="0"/>
+          <w:sz w:val="22"/>
+          <w14:ligatures w14:val="none"/>
+        </w:rPr>
+        <w:t>Edge: 130 131. Cost: 29</w:t>
+      </w:r>
+    </w:p>
+    <w:p>
+      <w:pPr>
+        <w:spacing w:after="0" w:line="240" w:lineRule="auto"/>
+        <w:rPr>
+          <w:rFonts w:ascii="Times New Roman" w:eastAsia="Times New Roman" w:hAnsi="Times New Roman" w:cs="Times New Roman"/>
+          <w:kern w:val="0"/>
+          <w:sz w:val="22"/>
+          <w14:ligatures w14:val="none"/>
+        </w:rPr>
+      </w:pPr>
+      <w:r>
+        <w:rPr>
+          <w:rFonts w:ascii="Times New Roman" w:eastAsia="Times New Roman" w:hAnsi="Times New Roman" w:cs="Times New Roman"/>
+          <w:kern w:val="0"/>
+          <w:sz w:val="22"/>
+          <w14:ligatures w14:val="none"/>
+        </w:rPr>
+        <w:t>Edge: 11 112. Cost: 30</w:t>
+      </w:r>
+    </w:p>
+    <w:p>
+      <w:pPr>
+        <w:spacing w:after="0" w:line="240" w:lineRule="auto"/>
+        <w:rPr>
+          <w:rFonts w:ascii="Times New Roman" w:eastAsia="Times New Roman" w:hAnsi="Times New Roman" w:cs="Times New Roman"/>
+          <w:kern w:val="0"/>
+          <w:sz w:val="22"/>
+          <w14:ligatures w14:val="none"/>
+        </w:rPr>
+      </w:pPr>
+      <w:r>
+        <w:rPr>
+          <w:rFonts w:ascii="Times New Roman" w:eastAsia="Times New Roman" w:hAnsi="Times New Roman" w:cs="Times New Roman"/>
+          <w:kern w:val="0"/>
+          <w:sz w:val="22"/>
+          <w14:ligatures w14:val="none"/>
+        </w:rPr>
+        <w:t>Edge: 135 134. Cost: 31</w:t>
+      </w:r>
+    </w:p>
+    <w:p>
+      <w:pPr>
+        <w:spacing w:after="0" w:line="240" w:lineRule="auto"/>
+        <w:rPr>
+          <w:rFonts w:ascii="Times New Roman" w:eastAsia="Times New Roman" w:hAnsi="Times New Roman" w:cs="Times New Roman"/>
+          <w:kern w:val="0"/>
+          <w:sz w:val="22"/>
+          <w14:ligatures w14:val="none"/>
+        </w:rPr>
+      </w:pPr>
+      <w:r>
+        <w:rPr>
+          <w:rFonts w:ascii="Times New Roman" w:eastAsia="Times New Roman" w:hAnsi="Times New Roman" w:cs="Times New Roman"/>
+          <w:kern w:val="0"/>
+          <w:sz w:val="22"/>
+          <w14:ligatures w14:val="none"/>
+        </w:rPr>
+        <w:t>Edge: 115 89. Cost: 31</w:t>
+      </w:r>
+    </w:p>
+    <w:p>
+      <w:pPr>
+        <w:spacing w:after="0" w:line="240" w:lineRule="auto"/>
+        <w:rPr>
+          <w:rFonts w:ascii="Times New Roman" w:eastAsia="Times New Roman" w:hAnsi="Times New Roman" w:cs="Times New Roman"/>
+          <w:kern w:val="0"/>
+          <w:sz w:val="22"/>
+          <w14:ligatures w14:val="none"/>
+        </w:rPr>
+      </w:pPr>
+      <w:r>
+        <w:rPr>
+          <w:rFonts w:ascii="Times New Roman" w:eastAsia="Times New Roman" w:hAnsi="Times New Roman" w:cs="Times New Roman"/>
+          <w:kern w:val="0"/>
+          <w:sz w:val="22"/>
+          <w14:ligatures w14:val="none"/>
+        </w:rPr>
+        <w:t>Edge: 117 94. Cost: 32</w:t>
+      </w:r>
+    </w:p>
+    <w:p>
+      <w:pPr>
+        <w:spacing w:after="0" w:line="240" w:lineRule="auto"/>
+        <w:rPr>
+          <w:rFonts w:ascii="Times New Roman" w:eastAsia="Times New Roman" w:hAnsi="Times New Roman" w:cs="Times New Roman"/>
+          <w:kern w:val="0"/>
+          <w:sz w:val="22"/>
+          <w14:ligatures w14:val="none"/>
+        </w:rPr>
+      </w:pPr>
+      <w:r>
+        <w:rPr>
+          <w:rFonts w:ascii="Times New Roman" w:eastAsia="Times New Roman" w:hAnsi="Times New Roman" w:cs="Times New Roman"/>
+          <w:kern w:val="0"/>
+          <w:sz w:val="22"/>
+          <w14:ligatures w14:val="none"/>
+        </w:rPr>
+        <w:t>Edge: 3 23. Cost: 32</w:t>
+      </w:r>
+    </w:p>
+    <w:p>
+      <w:pPr>
+        <w:spacing w:after="0" w:line="240" w:lineRule="auto"/>
+        <w:rPr>
+          <w:rFonts w:ascii="Times New Roman" w:eastAsia="Times New Roman" w:hAnsi="Times New Roman" w:cs="Times New Roman"/>
+          <w:kern w:val="0"/>
+          <w:sz w:val="22"/>
+          <w14:ligatures w14:val="none"/>
+        </w:rPr>
+      </w:pPr>
+      <w:r>
+        <w:rPr>
+          <w:rFonts w:ascii="Times New Roman" w:eastAsia="Times New Roman" w:hAnsi="Times New Roman" w:cs="Times New Roman"/>
+          <w:kern w:val="0"/>
+          <w:sz w:val="22"/>
+          <w14:ligatures w14:val="none"/>
+        </w:rPr>
+        <w:t>Edge: 8 97. Cost: 33</w:t>
+      </w:r>
+    </w:p>
+    <w:p>
+      <w:pPr>
+        <w:spacing w:after="0" w:line="240" w:lineRule="auto"/>
+        <w:rPr>
+          <w:rFonts w:ascii="Times New Roman" w:eastAsia="Times New Roman" w:hAnsi="Times New Roman" w:cs="Times New Roman"/>
+          <w:kern w:val="0"/>
+          <w:sz w:val="22"/>
+          <w14:ligatures w14:val="none"/>
+        </w:rPr>
+      </w:pPr>
+      <w:r>
+        <w:rPr>
+          <w:rFonts w:ascii="Times New Roman" w:eastAsia="Times New Roman" w:hAnsi="Times New Roman" w:cs="Times New Roman"/>
+          <w:kern w:val="0"/>
+          <w:sz w:val="22"/>
+          <w14:ligatures w14:val="none"/>
+        </w:rPr>
+        <w:t>Edge: 93 34. Cost: 33</w:t>
+      </w:r>
+    </w:p>
+    <w:p>
+      <w:pPr>
+        <w:spacing w:after="0" w:line="240" w:lineRule="auto"/>
+        <w:rPr>
+          <w:rFonts w:ascii="Times New Roman" w:eastAsia="Times New Roman" w:hAnsi="Times New Roman" w:cs="Times New Roman"/>
+          <w:kern w:val="0"/>
+          <w:sz w:val="22"/>
+          <w14:ligatures w14:val="none"/>
+        </w:rPr>
+      </w:pPr>
+      <w:r>
+        <w:rPr>
+          <w:rFonts w:ascii="Times New Roman" w:eastAsia="Times New Roman" w:hAnsi="Times New Roman" w:cs="Times New Roman"/>
+          <w:kern w:val="0"/>
+          <w:sz w:val="22"/>
+          <w14:ligatures w14:val="none"/>
+        </w:rPr>
+        <w:t>Edge: 0 58. Cost: 33</w:t>
+      </w:r>
+    </w:p>
+    <w:p>
+      <w:pPr>
+        <w:spacing w:after="0" w:line="240" w:lineRule="auto"/>
+        <w:rPr>
+          <w:rFonts w:ascii="Times New Roman" w:eastAsia="Times New Roman" w:hAnsi="Times New Roman" w:cs="Times New Roman"/>
+          <w:kern w:val="0"/>
+          <w:sz w:val="22"/>
+          <w14:ligatures w14:val="none"/>
+        </w:rPr>
+      </w:pPr>
+      <w:r>
+        <w:rPr>
+          <w:rFonts w:ascii="Times New Roman" w:eastAsia="Times New Roman" w:hAnsi="Times New Roman" w:cs="Times New Roman"/>
+          <w:kern w:val="0"/>
+          <w:sz w:val="22"/>
+          <w14:ligatures w14:val="none"/>
+        </w:rPr>
+        <w:t>Edge: 108 109. Cost: 34</w:t>
+      </w:r>
+    </w:p>
+    <w:p>
+      <w:pPr>
+        <w:spacing w:after="0" w:line="240" w:lineRule="auto"/>
+        <w:rPr>
+          <w:rFonts w:ascii="Times New Roman" w:eastAsia="Times New Roman" w:hAnsi="Times New Roman" w:cs="Times New Roman"/>
+          <w:kern w:val="0"/>
+          <w:sz w:val="22"/>
+          <w14:ligatures w14:val="none"/>
+        </w:rPr>
+      </w:pPr>
+      <w:r>
+        <w:rPr>
+          <w:rFonts w:ascii="Times New Roman" w:eastAsia="Times New Roman" w:hAnsi="Times New Roman" w:cs="Times New Roman"/>
+          <w:kern w:val="0"/>
+          <w:sz w:val="22"/>
+          <w14:ligatures w14:val="none"/>
+        </w:rPr>
+        <w:t>Edge: 125 124. Cost: 35</w:t>
+      </w:r>
+    </w:p>
+    <w:p>
+      <w:pPr>
+        <w:spacing w:after="0" w:line="240" w:lineRule="auto"/>
+        <w:rPr>
+          <w:rFonts w:ascii="Times New Roman" w:eastAsia="Times New Roman" w:hAnsi="Times New Roman" w:cs="Times New Roman"/>
+          <w:kern w:val="0"/>
+          <w:sz w:val="22"/>
+          <w14:ligatures w14:val="none"/>
+        </w:rPr>
+      </w:pPr>
+      <w:r>
+        <w:rPr>
+          <w:rFonts w:ascii="Times New Roman" w:eastAsia="Times New Roman" w:hAnsi="Times New Roman" w:cs="Times New Roman"/>
+          <w:kern w:val="0"/>
+          <w:sz w:val="22"/>
+          <w14:ligatures w14:val="none"/>
+        </w:rPr>
+        <w:t>Edge: 83 92. Cost: 37</w:t>
+      </w:r>
+    </w:p>
+    <w:p>
+      <w:pPr>
+        <w:spacing w:after="0" w:line="240" w:lineRule="auto"/>
+        <w:rPr>
+          <w:rFonts w:ascii="Times New Roman" w:eastAsia="Times New Roman" w:hAnsi="Times New Roman" w:cs="Times New Roman"/>
+          <w:kern w:val="0"/>
+          <w:sz w:val="22"/>
+          <w14:ligatures w14:val="none"/>
+        </w:rPr>
+      </w:pPr>
+      <w:r>
+        <w:rPr>
+          <w:rFonts w:ascii="Times New Roman" w:eastAsia="Times New Roman" w:hAnsi="Times New Roman" w:cs="Times New Roman"/>
+          <w:kern w:val="0"/>
+          <w:sz w:val="22"/>
+          <w14:ligatures w14:val="none"/>
+        </w:rPr>
+        <w:t>Edge: 69 76. Cost: 38</w:t>
+      </w:r>
+    </w:p>
+    <w:p>
+      <w:pPr>
+        <w:spacing w:after="0" w:line="240" w:lineRule="auto"/>
+        <w:rPr>
+          <w:rFonts w:ascii="Times New Roman" w:eastAsia="Times New Roman" w:hAnsi="Times New Roman" w:cs="Times New Roman"/>
+          <w:kern w:val="0"/>
+          <w:sz w:val="22"/>
+          <w14:ligatures w14:val="none"/>
+        </w:rPr>
+      </w:pPr>
+      <w:r>
+        <w:rPr>
+          <w:rFonts w:ascii="Times New Roman" w:eastAsia="Times New Roman" w:hAnsi="Times New Roman" w:cs="Times New Roman"/>
+          <w:kern w:val="0"/>
+          <w:sz w:val="22"/>
+          <w14:ligatures w14:val="none"/>
+        </w:rPr>
+        <w:t>Edge: 37 22. Cost: 38</w:t>
+      </w:r>
+    </w:p>
+    <w:p>
+      <w:pPr>
+        <w:spacing w:after="0" w:line="240" w:lineRule="auto"/>
+        <w:rPr>
+          <w:rFonts w:ascii="Times New Roman" w:eastAsia="Times New Roman" w:hAnsi="Times New Roman" w:cs="Times New Roman"/>
+          <w:kern w:val="0"/>
+          <w:sz w:val="22"/>
+          <w14:ligatures w14:val="none"/>
+        </w:rPr>
+      </w:pPr>
+      <w:r>
+        <w:rPr>
+          <w:rFonts w:ascii="Times New Roman" w:eastAsia="Times New Roman" w:hAnsi="Times New Roman" w:cs="Times New Roman"/>
+          <w:kern w:val="0"/>
+          <w:sz w:val="22"/>
+          <w14:ligatures w14:val="none"/>
+        </w:rPr>
+        <w:t>Edge: 26 87. Cost: 39</w:t>
+      </w:r>
+    </w:p>
+    <w:p>
+      <w:pPr>
+        <w:spacing w:after="0" w:line="240" w:lineRule="auto"/>
+        <w:rPr>
+          <w:rFonts w:ascii="Times New Roman" w:eastAsia="Times New Roman" w:hAnsi="Times New Roman" w:cs="Times New Roman"/>
+          <w:kern w:val="0"/>
+          <w:sz w:val="22"/>
+          <w14:ligatures w14:val="none"/>
+        </w:rPr>
+      </w:pPr>
+      <w:r>
+        <w:rPr>
+          <w:rFonts w:ascii="Times New Roman" w:eastAsia="Times New Roman" w:hAnsi="Times New Roman" w:cs="Times New Roman"/>
+          <w:kern w:val="0"/>
+          <w:sz w:val="22"/>
+          <w14:ligatures w14:val="none"/>
+        </w:rPr>
+        <w:lastRenderedPageBreak/>
+        <w:t>Edge: 121 122. Cost: 39</w:t>
+      </w:r>
+    </w:p>
+    <w:p>
+      <w:pPr>
+        <w:spacing w:after="0" w:line="240" w:lineRule="auto"/>
+        <w:rPr>
+          <w:rFonts w:ascii="Times New Roman" w:eastAsia="Times New Roman" w:hAnsi="Times New Roman" w:cs="Times New Roman"/>
+          <w:kern w:val="0"/>
+          <w:sz w:val="22"/>
+          <w14:ligatures w14:val="none"/>
+        </w:rPr>
+      </w:pPr>
+      <w:r>
+        <w:rPr>
+          <w:rFonts w:ascii="Times New Roman" w:eastAsia="Times New Roman" w:hAnsi="Times New Roman" w:cs="Times New Roman"/>
+          <w:kern w:val="0"/>
+          <w:sz w:val="22"/>
+          <w14:ligatures w14:val="none"/>
+        </w:rPr>
+        <w:t>Edge: 7 10. Cost: 40</w:t>
+      </w:r>
+    </w:p>
+    <w:p>
+      <w:pPr>
+        <w:spacing w:after="0" w:line="240" w:lineRule="auto"/>
+        <w:rPr>
+          <w:rFonts w:ascii="Times New Roman" w:eastAsia="Times New Roman" w:hAnsi="Times New Roman" w:cs="Times New Roman"/>
+          <w:kern w:val="0"/>
+          <w:sz w:val="22"/>
+          <w14:ligatures w14:val="none"/>
+        </w:rPr>
+      </w:pPr>
+      <w:r>
+        <w:rPr>
+          <w:rFonts w:ascii="Times New Roman" w:eastAsia="Times New Roman" w:hAnsi="Times New Roman" w:cs="Times New Roman"/>
+          <w:kern w:val="0"/>
+          <w:sz w:val="22"/>
+          <w14:ligatures w14:val="none"/>
+        </w:rPr>
+        <w:t>Edge: 55 11. Cost: 41</w:t>
+      </w:r>
+    </w:p>
+    <w:p>
+      <w:pPr>
+        <w:spacing w:after="0" w:line="240" w:lineRule="auto"/>
+        <w:rPr>
+          <w:rFonts w:ascii="Times New Roman" w:eastAsia="Times New Roman" w:hAnsi="Times New Roman" w:cs="Times New Roman"/>
+          <w:kern w:val="0"/>
+          <w:sz w:val="22"/>
+          <w14:ligatures w14:val="none"/>
+        </w:rPr>
+      </w:pPr>
+      <w:r>
+        <w:rPr>
+          <w:rFonts w:ascii="Times New Roman" w:eastAsia="Times New Roman" w:hAnsi="Times New Roman" w:cs="Times New Roman"/>
+          <w:kern w:val="0"/>
+          <w:sz w:val="22"/>
+          <w14:ligatures w14:val="none"/>
+        </w:rPr>
+        <w:t>Edge: 123 124. Cost: 41</w:t>
+      </w:r>
+    </w:p>
+    <w:p>
+      <w:pPr>
+        <w:spacing w:after="0" w:line="240" w:lineRule="auto"/>
+        <w:rPr>
+          <w:rFonts w:ascii="Times New Roman" w:eastAsia="Times New Roman" w:hAnsi="Times New Roman" w:cs="Times New Roman"/>
+          <w:kern w:val="0"/>
+          <w:sz w:val="22"/>
+          <w14:ligatures w14:val="none"/>
+        </w:rPr>
+      </w:pPr>
+      <w:r>
+        <w:rPr>
+          <w:rFonts w:ascii="Times New Roman" w:eastAsia="Times New Roman" w:hAnsi="Times New Roman" w:cs="Times New Roman"/>
+          <w:kern w:val="0"/>
+          <w:sz w:val="22"/>
+          <w14:ligatures w14:val="none"/>
+        </w:rPr>
+        <w:t>Edge: 65 79. Cost: 42</w:t>
+      </w:r>
+    </w:p>
+    <w:p>
+      <w:pPr>
+        <w:spacing w:after="0" w:line="240" w:lineRule="auto"/>
+        <w:rPr>
+          <w:rFonts w:ascii="Times New Roman" w:eastAsia="Times New Roman" w:hAnsi="Times New Roman" w:cs="Times New Roman"/>
+          <w:kern w:val="0"/>
+          <w:sz w:val="22"/>
+          <w14:ligatures w14:val="none"/>
+        </w:rPr>
+      </w:pPr>
+      <w:r>
+        <w:rPr>
+          <w:rFonts w:ascii="Times New Roman" w:eastAsia="Times New Roman" w:hAnsi="Times New Roman" w:cs="Times New Roman"/>
+          <w:kern w:val="0"/>
+          <w:sz w:val="22"/>
+          <w14:ligatures w14:val="none"/>
+        </w:rPr>
+        <w:t>Edge: 129 85. Cost: 42</w:t>
+      </w:r>
+    </w:p>
+    <w:p>
+      <w:pPr>
+        <w:spacing w:after="0" w:line="240" w:lineRule="auto"/>
+        <w:rPr>
+          <w:rFonts w:ascii="Times New Roman" w:eastAsia="Times New Roman" w:hAnsi="Times New Roman" w:cs="Times New Roman"/>
+          <w:kern w:val="0"/>
+          <w:sz w:val="22"/>
+          <w14:ligatures w14:val="none"/>
+        </w:rPr>
+      </w:pPr>
+      <w:r>
+        <w:rPr>
+          <w:rFonts w:ascii="Times New Roman" w:eastAsia="Times New Roman" w:hAnsi="Times New Roman" w:cs="Times New Roman"/>
+          <w:kern w:val="0"/>
+          <w:sz w:val="22"/>
+          <w14:ligatures w14:val="none"/>
+        </w:rPr>
+        <w:t>Edge: 7 105. Cost: 43</w:t>
+      </w:r>
+    </w:p>
+    <w:p>
+      <w:pPr>
+        <w:spacing w:after="0" w:line="240" w:lineRule="auto"/>
+        <w:rPr>
+          <w:rFonts w:ascii="Times New Roman" w:eastAsia="Times New Roman" w:hAnsi="Times New Roman" w:cs="Times New Roman"/>
+          <w:kern w:val="0"/>
+          <w:sz w:val="22"/>
+          <w14:ligatures w14:val="none"/>
+        </w:rPr>
+      </w:pPr>
+      <w:r>
+        <w:rPr>
+          <w:rFonts w:ascii="Times New Roman" w:eastAsia="Times New Roman" w:hAnsi="Times New Roman" w:cs="Times New Roman"/>
+          <w:kern w:val="0"/>
+          <w:sz w:val="22"/>
+          <w14:ligatures w14:val="none"/>
+        </w:rPr>
+        <w:t>Edge: 94 10. Cost: 43</w:t>
+      </w:r>
+    </w:p>
+    <w:p>
+      <w:pPr>
+        <w:spacing w:after="0" w:line="240" w:lineRule="auto"/>
+        <w:rPr>
+          <w:rFonts w:ascii="Times New Roman" w:eastAsia="Times New Roman" w:hAnsi="Times New Roman" w:cs="Times New Roman"/>
+          <w:kern w:val="0"/>
+          <w:sz w:val="22"/>
+          <w14:ligatures w14:val="none"/>
+        </w:rPr>
+      </w:pPr>
+      <w:r>
+        <w:rPr>
+          <w:rFonts w:ascii="Times New Roman" w:eastAsia="Times New Roman" w:hAnsi="Times New Roman" w:cs="Times New Roman"/>
+          <w:kern w:val="0"/>
+          <w:sz w:val="22"/>
+          <w14:ligatures w14:val="none"/>
+        </w:rPr>
+        <w:t>Edge: 20 128. Cost: 43</w:t>
+      </w:r>
+    </w:p>
+    <w:p>
+      <w:pPr>
+        <w:spacing w:after="0" w:line="240" w:lineRule="auto"/>
+        <w:rPr>
+          <w:rFonts w:ascii="Times New Roman" w:eastAsia="Times New Roman" w:hAnsi="Times New Roman" w:cs="Times New Roman"/>
+          <w:kern w:val="0"/>
+          <w:sz w:val="22"/>
+          <w14:ligatures w14:val="none"/>
+        </w:rPr>
+      </w:pPr>
+      <w:r>
+        <w:rPr>
+          <w:rFonts w:ascii="Times New Roman" w:eastAsia="Times New Roman" w:hAnsi="Times New Roman" w:cs="Times New Roman"/>
+          <w:kern w:val="0"/>
+          <w:sz w:val="22"/>
+          <w14:ligatures w14:val="none"/>
+        </w:rPr>
+        <w:t>Edge: 82 52. Cost: 44</w:t>
+      </w:r>
+    </w:p>
+    <w:p>
+      <w:pPr>
+        <w:spacing w:after="0" w:line="240" w:lineRule="auto"/>
+        <w:rPr>
+          <w:rFonts w:ascii="Times New Roman" w:eastAsia="Times New Roman" w:hAnsi="Times New Roman" w:cs="Times New Roman"/>
+          <w:kern w:val="0"/>
+          <w:sz w:val="22"/>
+          <w14:ligatures w14:val="none"/>
+        </w:rPr>
+      </w:pPr>
+      <w:r>
+        <w:rPr>
+          <w:rFonts w:ascii="Times New Roman" w:eastAsia="Times New Roman" w:hAnsi="Times New Roman" w:cs="Times New Roman"/>
+          <w:kern w:val="0"/>
+          <w:sz w:val="22"/>
+          <w14:ligatures w14:val="none"/>
+        </w:rPr>
+        <w:t>Edge: 106 105. Cost: 44</w:t>
+      </w:r>
+    </w:p>
+    <w:p>
+      <w:pPr>
+        <w:spacing w:after="0" w:line="240" w:lineRule="auto"/>
+        <w:rPr>
+          <w:rFonts w:ascii="Times New Roman" w:eastAsia="Times New Roman" w:hAnsi="Times New Roman" w:cs="Times New Roman"/>
+          <w:kern w:val="0"/>
+          <w:sz w:val="22"/>
+          <w14:ligatures w14:val="none"/>
+        </w:rPr>
+      </w:pPr>
+      <w:r>
+        <w:rPr>
+          <w:rFonts w:ascii="Times New Roman" w:eastAsia="Times New Roman" w:hAnsi="Times New Roman" w:cs="Times New Roman"/>
+          <w:kern w:val="0"/>
+          <w:sz w:val="22"/>
+          <w14:ligatures w14:val="none"/>
+        </w:rPr>
+        <w:t>Edge: 75 29. Cost: 44</w:t>
+      </w:r>
+    </w:p>
+    <w:p>
+      <w:pPr>
+        <w:spacing w:after="0" w:line="240" w:lineRule="auto"/>
+        <w:rPr>
+          <w:rFonts w:ascii="Times New Roman" w:eastAsia="Times New Roman" w:hAnsi="Times New Roman" w:cs="Times New Roman"/>
+          <w:kern w:val="0"/>
+          <w:sz w:val="22"/>
+          <w14:ligatures w14:val="none"/>
+        </w:rPr>
+      </w:pPr>
+      <w:r>
+        <w:rPr>
+          <w:rFonts w:ascii="Times New Roman" w:eastAsia="Times New Roman" w:hAnsi="Times New Roman" w:cs="Times New Roman"/>
+          <w:kern w:val="0"/>
+          <w:sz w:val="22"/>
+          <w14:ligatures w14:val="none"/>
+        </w:rPr>
+        <w:t>Edge: 36 106. Cost: 44</w:t>
+      </w:r>
+    </w:p>
+    <w:p>
+      <w:pPr>
+        <w:spacing w:after="0" w:line="240" w:lineRule="auto"/>
+        <w:rPr>
+          <w:rFonts w:ascii="Times New Roman" w:eastAsia="Times New Roman" w:hAnsi="Times New Roman" w:cs="Times New Roman"/>
+          <w:kern w:val="0"/>
+          <w:sz w:val="22"/>
+          <w14:ligatures w14:val="none"/>
+        </w:rPr>
+      </w:pPr>
+      <w:r>
+        <w:rPr>
+          <w:rFonts w:ascii="Times New Roman" w:eastAsia="Times New Roman" w:hAnsi="Times New Roman" w:cs="Times New Roman"/>
+          <w:kern w:val="0"/>
+          <w:sz w:val="22"/>
+          <w14:ligatures w14:val="none"/>
+        </w:rPr>
+        <w:t>Edge: 96 40. Cost: 46</w:t>
+      </w:r>
+    </w:p>
+    <w:p>
+      <w:pPr>
+        <w:spacing w:after="0" w:line="240" w:lineRule="auto"/>
+        <w:rPr>
+          <w:rFonts w:ascii="Times New Roman" w:eastAsia="Times New Roman" w:hAnsi="Times New Roman" w:cs="Times New Roman"/>
+          <w:kern w:val="0"/>
+          <w:sz w:val="22"/>
+          <w14:ligatures w14:val="none"/>
+        </w:rPr>
+      </w:pPr>
+      <w:r>
+        <w:rPr>
+          <w:rFonts w:ascii="Times New Roman" w:eastAsia="Times New Roman" w:hAnsi="Times New Roman" w:cs="Times New Roman"/>
+          <w:kern w:val="0"/>
+          <w:sz w:val="22"/>
+          <w14:ligatures w14:val="none"/>
+        </w:rPr>
+        <w:t>Edge: 35 54. Cost: 46</w:t>
+      </w:r>
+    </w:p>
+    <w:p>
+      <w:pPr>
+        <w:spacing w:after="0" w:line="240" w:lineRule="auto"/>
+        <w:rPr>
+          <w:rFonts w:ascii="Times New Roman" w:eastAsia="Times New Roman" w:hAnsi="Times New Roman" w:cs="Times New Roman"/>
+          <w:kern w:val="0"/>
+          <w:sz w:val="22"/>
+          <w14:ligatures w14:val="none"/>
+        </w:rPr>
+      </w:pPr>
+      <w:r>
+        <w:rPr>
+          <w:rFonts w:ascii="Times New Roman" w:eastAsia="Times New Roman" w:hAnsi="Times New Roman" w:cs="Times New Roman"/>
+          <w:kern w:val="0"/>
+          <w:sz w:val="22"/>
+          <w14:ligatures w14:val="none"/>
+        </w:rPr>
+        <w:t>Edge: 74 133. Cost: 47</w:t>
+      </w:r>
+    </w:p>
+    <w:p>
+      <w:pPr>
+        <w:spacing w:after="0" w:line="240" w:lineRule="auto"/>
+        <w:rPr>
+          <w:rFonts w:ascii="Times New Roman" w:eastAsia="Times New Roman" w:hAnsi="Times New Roman" w:cs="Times New Roman"/>
+          <w:kern w:val="0"/>
+          <w:sz w:val="22"/>
+          <w14:ligatures w14:val="none"/>
+        </w:rPr>
+      </w:pPr>
+      <w:r>
+        <w:rPr>
+          <w:rFonts w:ascii="Times New Roman" w:eastAsia="Times New Roman" w:hAnsi="Times New Roman" w:cs="Times New Roman"/>
+          <w:kern w:val="0"/>
+          <w:sz w:val="22"/>
+          <w14:ligatures w14:val="none"/>
+        </w:rPr>
+        <w:t>Edge: 2 5. Cost: 47</w:t>
+      </w:r>
+    </w:p>
+    <w:p>
+      <w:pPr>
+        <w:spacing w:after="0" w:line="240" w:lineRule="auto"/>
+        <w:rPr>
+          <w:rFonts w:ascii="Times New Roman" w:eastAsia="Times New Roman" w:hAnsi="Times New Roman" w:cs="Times New Roman"/>
+          <w:kern w:val="0"/>
+          <w:sz w:val="22"/>
+          <w14:ligatures w14:val="none"/>
+        </w:rPr>
+      </w:pPr>
+      <w:r>
+        <w:rPr>
+          <w:rFonts w:ascii="Times New Roman" w:eastAsia="Times New Roman" w:hAnsi="Times New Roman" w:cs="Times New Roman"/>
+          <w:kern w:val="0"/>
+          <w:sz w:val="22"/>
+          <w14:ligatures w14:val="none"/>
+        </w:rPr>
+        <w:t>Edge: 135 59. Cost: 48</w:t>
+      </w:r>
+    </w:p>
+    <w:p>
+      <w:pPr>
+        <w:spacing w:after="0" w:line="240" w:lineRule="auto"/>
+        <w:rPr>
+          <w:rFonts w:ascii="Times New Roman" w:eastAsia="Times New Roman" w:hAnsi="Times New Roman" w:cs="Times New Roman"/>
+          <w:kern w:val="0"/>
+          <w:sz w:val="22"/>
+          <w14:ligatures w14:val="none"/>
+        </w:rPr>
+      </w:pPr>
+      <w:r>
+        <w:rPr>
+          <w:rFonts w:ascii="Times New Roman" w:eastAsia="Times New Roman" w:hAnsi="Times New Roman" w:cs="Times New Roman"/>
+          <w:kern w:val="0"/>
+          <w:sz w:val="22"/>
+          <w14:ligatures w14:val="none"/>
+        </w:rPr>
+        <w:t>Edge: 97 73. Cost: 48</w:t>
+      </w:r>
+    </w:p>
+    <w:p>
+      <w:pPr>
+        <w:spacing w:after="0" w:line="240" w:lineRule="auto"/>
+        <w:rPr>
+          <w:rFonts w:ascii="Times New Roman" w:eastAsia="Times New Roman" w:hAnsi="Times New Roman" w:cs="Times New Roman"/>
+          <w:kern w:val="0"/>
+          <w:sz w:val="22"/>
+          <w14:ligatures w14:val="none"/>
+        </w:rPr>
+      </w:pPr>
+      <w:r>
+        <w:rPr>
+          <w:rFonts w:ascii="Times New Roman" w:eastAsia="Times New Roman" w:hAnsi="Times New Roman" w:cs="Times New Roman"/>
+          <w:kern w:val="0"/>
+          <w:sz w:val="22"/>
+          <w14:ligatures w14:val="none"/>
+        </w:rPr>
+        <w:t>Edge: 62 44. Cost: 48</w:t>
+      </w:r>
+    </w:p>
+    <w:p>
+      <w:pPr>
+        <w:spacing w:after="0" w:line="240" w:lineRule="auto"/>
+        <w:rPr>
+          <w:rFonts w:ascii="Times New Roman" w:eastAsia="Times New Roman" w:hAnsi="Times New Roman" w:cs="Times New Roman"/>
+          <w:kern w:val="0"/>
+          <w:sz w:val="22"/>
+          <w14:ligatures w14:val="none"/>
+        </w:rPr>
+      </w:pPr>
+      <w:r>
+        <w:rPr>
+          <w:rFonts w:ascii="Times New Roman" w:eastAsia="Times New Roman" w:hAnsi="Times New Roman" w:cs="Times New Roman"/>
+          <w:kern w:val="0"/>
+          <w:sz w:val="22"/>
+          <w14:ligatures w14:val="none"/>
+        </w:rPr>
+        <w:t>Edge: 110 111. Cost: 48</w:t>
+      </w:r>
+    </w:p>
+    <w:p>
+      <w:pPr>
+        <w:spacing w:after="0" w:line="240" w:lineRule="auto"/>
+        <w:rPr>
+          <w:rFonts w:ascii="Times New Roman" w:eastAsia="Times New Roman" w:hAnsi="Times New Roman" w:cs="Times New Roman"/>
+          <w:kern w:val="0"/>
+          <w:sz w:val="22"/>
+          <w14:ligatures w14:val="none"/>
+        </w:rPr>
+      </w:pPr>
+      <w:r>
+        <w:rPr>
+          <w:rFonts w:ascii="Times New Roman" w:eastAsia="Times New Roman" w:hAnsi="Times New Roman" w:cs="Times New Roman"/>
+          <w:kern w:val="0"/>
+          <w:sz w:val="22"/>
+          <w14:ligatures w14:val="none"/>
+        </w:rPr>
+        <w:t>Edge: 126 127. Cost: 48</w:t>
+      </w:r>
+    </w:p>
+    <w:p>
+      <w:pPr>
+        <w:spacing w:after="0" w:line="240" w:lineRule="auto"/>
+        <w:rPr>
+          <w:rFonts w:ascii="Times New Roman" w:eastAsia="Times New Roman" w:hAnsi="Times New Roman" w:cs="Times New Roman"/>
+          <w:kern w:val="0"/>
+          <w:sz w:val="22"/>
+          <w14:ligatures w14:val="none"/>
+        </w:rPr>
+      </w:pPr>
+      <w:r>
+        <w:rPr>
+          <w:rFonts w:ascii="Times New Roman" w:eastAsia="Times New Roman" w:hAnsi="Times New Roman" w:cs="Times New Roman"/>
+          <w:kern w:val="0"/>
+          <w:sz w:val="22"/>
+          <w14:ligatures w14:val="none"/>
+        </w:rPr>
+        <w:t>Edge: 83 15. Cost: 50</w:t>
+      </w:r>
+    </w:p>
+    <w:p>
+      <w:pPr>
+        <w:spacing w:after="0" w:line="240" w:lineRule="auto"/>
+        <w:rPr>
+          <w:rFonts w:ascii="Times New Roman" w:eastAsia="Times New Roman" w:hAnsi="Times New Roman" w:cs="Times New Roman"/>
+          <w:kern w:val="0"/>
+          <w:sz w:val="22"/>
+          <w14:ligatures w14:val="none"/>
+        </w:rPr>
+      </w:pPr>
+      <w:r>
+        <w:rPr>
+          <w:rFonts w:ascii="Times New Roman" w:eastAsia="Times New Roman" w:hAnsi="Times New Roman" w:cs="Times New Roman"/>
+          <w:kern w:val="0"/>
+          <w:sz w:val="22"/>
+          <w14:ligatures w14:val="none"/>
+        </w:rPr>
+        <w:t>Edge: 28 95. Cost: 51</w:t>
+      </w:r>
+    </w:p>
+    <w:p>
+      <w:pPr>
+        <w:spacing w:after="0" w:line="240" w:lineRule="auto"/>
+        <w:rPr>
+          <w:rFonts w:ascii="Times New Roman" w:eastAsia="Times New Roman" w:hAnsi="Times New Roman" w:cs="Times New Roman"/>
+          <w:kern w:val="0"/>
+          <w:sz w:val="22"/>
+          <w14:ligatures w14:val="none"/>
+        </w:rPr>
+      </w:pPr>
+      <w:r>
+        <w:rPr>
+          <w:rFonts w:ascii="Times New Roman" w:eastAsia="Times New Roman" w:hAnsi="Times New Roman" w:cs="Times New Roman"/>
+          <w:kern w:val="0"/>
+          <w:sz w:val="22"/>
+          <w14:ligatures w14:val="none"/>
+        </w:rPr>
+        <w:t>Edge: 22 21. Cost: 51</w:t>
+      </w:r>
+    </w:p>
+    <w:p>
+      <w:pPr>
+        <w:spacing w:after="0" w:line="240" w:lineRule="auto"/>
+        <w:rPr>
+          <w:rFonts w:ascii="Times New Roman" w:eastAsia="Times New Roman" w:hAnsi="Times New Roman" w:cs="Times New Roman"/>
+          <w:kern w:val="0"/>
+          <w:sz w:val="22"/>
+          <w14:ligatures w14:val="none"/>
+        </w:rPr>
+      </w:pPr>
+      <w:r>
+        <w:rPr>
+          <w:rFonts w:ascii="Times New Roman" w:eastAsia="Times New Roman" w:hAnsi="Times New Roman" w:cs="Times New Roman"/>
+          <w:kern w:val="0"/>
+          <w:sz w:val="22"/>
+          <w14:ligatures w14:val="none"/>
+        </w:rPr>
+        <w:t>Edge: 62 52. Cost: 52</w:t>
+      </w:r>
+    </w:p>
+    <w:p>
+      <w:pPr>
+        <w:spacing w:after="0" w:line="240" w:lineRule="auto"/>
+        <w:rPr>
+          <w:rFonts w:ascii="Times New Roman" w:eastAsia="Times New Roman" w:hAnsi="Times New Roman" w:cs="Times New Roman"/>
+          <w:kern w:val="0"/>
+          <w:sz w:val="22"/>
+          <w14:ligatures w14:val="none"/>
+        </w:rPr>
+      </w:pPr>
+      <w:r>
+        <w:rPr>
+          <w:rFonts w:ascii="Times New Roman" w:eastAsia="Times New Roman" w:hAnsi="Times New Roman" w:cs="Times New Roman"/>
+          <w:kern w:val="0"/>
+          <w:sz w:val="22"/>
+          <w14:ligatures w14:val="none"/>
+        </w:rPr>
+        <w:t>Edge: 0 77. Cost: 53</w:t>
+      </w:r>
+    </w:p>
+    <w:p>
+      <w:pPr>
+        <w:spacing w:after="0" w:line="240" w:lineRule="auto"/>
+        <w:rPr>
+          <w:rFonts w:ascii="Times New Roman" w:eastAsia="Times New Roman" w:hAnsi="Times New Roman" w:cs="Times New Roman"/>
+          <w:kern w:val="0"/>
+          <w:sz w:val="22"/>
+          <w14:ligatures w14:val="none"/>
+        </w:rPr>
+      </w:pPr>
+      <w:r>
+        <w:rPr>
+          <w:rFonts w:ascii="Times New Roman" w:eastAsia="Times New Roman" w:hAnsi="Times New Roman" w:cs="Times New Roman"/>
+          <w:kern w:val="0"/>
+          <w:sz w:val="22"/>
+          <w14:ligatures w14:val="none"/>
+        </w:rPr>
+        <w:t>Edge: 36 17. Cost: 54</w:t>
+      </w:r>
+    </w:p>
+    <w:p>
+      <w:pPr>
+        <w:spacing w:after="0" w:line="240" w:lineRule="auto"/>
+        <w:rPr>
+          <w:rFonts w:ascii="Times New Roman" w:eastAsia="Times New Roman" w:hAnsi="Times New Roman" w:cs="Times New Roman"/>
+          <w:kern w:val="0"/>
+          <w:sz w:val="22"/>
+          <w14:ligatures w14:val="none"/>
+        </w:rPr>
+      </w:pPr>
+      <w:r>
+        <w:rPr>
+          <w:rFonts w:ascii="Times New Roman" w:eastAsia="Times New Roman" w:hAnsi="Times New Roman" w:cs="Times New Roman"/>
+          <w:kern w:val="0"/>
+          <w:sz w:val="22"/>
+          <w14:ligatures w14:val="none"/>
+        </w:rPr>
+        <w:t>Edge: 96 82. Cost: 54</w:t>
+      </w:r>
+    </w:p>
+    <w:p>
+      <w:pPr>
+        <w:spacing w:after="0" w:line="240" w:lineRule="auto"/>
+        <w:rPr>
+          <w:rFonts w:ascii="Times New Roman" w:eastAsia="Times New Roman" w:hAnsi="Times New Roman" w:cs="Times New Roman"/>
+          <w:kern w:val="0"/>
+          <w:sz w:val="22"/>
+          <w14:ligatures w14:val="none"/>
+        </w:rPr>
+      </w:pPr>
+      <w:r>
+        <w:rPr>
+          <w:rFonts w:ascii="Times New Roman" w:eastAsia="Times New Roman" w:hAnsi="Times New Roman" w:cs="Times New Roman"/>
+          <w:kern w:val="0"/>
+          <w:sz w:val="22"/>
+          <w14:ligatures w14:val="none"/>
+        </w:rPr>
+        <w:t>Edge: 30 18. Cost: 54</w:t>
+      </w:r>
+    </w:p>
+    <w:p>
+      <w:pPr>
+        <w:spacing w:after="0" w:line="240" w:lineRule="auto"/>
+        <w:rPr>
+          <w:rFonts w:ascii="Times New Roman" w:eastAsia="Times New Roman" w:hAnsi="Times New Roman" w:cs="Times New Roman"/>
+          <w:kern w:val="0"/>
+          <w:sz w:val="22"/>
+          <w14:ligatures w14:val="none"/>
+        </w:rPr>
+      </w:pPr>
+      <w:r>
+        <w:rPr>
+          <w:rFonts w:ascii="Times New Roman" w:eastAsia="Times New Roman" w:hAnsi="Times New Roman" w:cs="Times New Roman"/>
+          <w:kern w:val="0"/>
+          <w:sz w:val="22"/>
+          <w14:ligatures w14:val="none"/>
+        </w:rPr>
+        <w:t>Edge: 137 12. Cost: 55</w:t>
+      </w:r>
+    </w:p>
+    <w:p>
+      <w:pPr>
+        <w:spacing w:after="0" w:line="240" w:lineRule="auto"/>
+        <w:rPr>
+          <w:rFonts w:ascii="Times New Roman" w:eastAsia="Times New Roman" w:hAnsi="Times New Roman" w:cs="Times New Roman"/>
+          <w:kern w:val="0"/>
+          <w:sz w:val="22"/>
+          <w14:ligatures w14:val="none"/>
+        </w:rPr>
+      </w:pPr>
+      <w:r>
+        <w:rPr>
+          <w:rFonts w:ascii="Times New Roman" w:eastAsia="Times New Roman" w:hAnsi="Times New Roman" w:cs="Times New Roman"/>
+          <w:kern w:val="0"/>
+          <w:sz w:val="22"/>
+          <w14:ligatures w14:val="none"/>
+        </w:rPr>
+        <w:t>Edge: 67 100. Cost: 56</w:t>
+      </w:r>
+    </w:p>
+    <w:p>
+      <w:pPr>
+        <w:spacing w:after="0" w:line="240" w:lineRule="auto"/>
+        <w:rPr>
+          <w:rFonts w:ascii="Times New Roman" w:eastAsia="Times New Roman" w:hAnsi="Times New Roman" w:cs="Times New Roman"/>
+          <w:kern w:val="0"/>
+          <w:sz w:val="22"/>
+          <w14:ligatures w14:val="none"/>
+        </w:rPr>
+      </w:pPr>
+      <w:r>
+        <w:rPr>
+          <w:rFonts w:ascii="Times New Roman" w:eastAsia="Times New Roman" w:hAnsi="Times New Roman" w:cs="Times New Roman"/>
+          <w:kern w:val="0"/>
+          <w:sz w:val="22"/>
+          <w14:ligatures w14:val="none"/>
+        </w:rPr>
+        <w:t>Edge: 44 16. Cost: 57</w:t>
+      </w:r>
+    </w:p>
+    <w:p>
+      <w:pPr>
+        <w:spacing w:after="0" w:line="240" w:lineRule="auto"/>
+        <w:rPr>
+          <w:rFonts w:ascii="Times New Roman" w:eastAsia="Times New Roman" w:hAnsi="Times New Roman" w:cs="Times New Roman"/>
+          <w:kern w:val="0"/>
+          <w:sz w:val="22"/>
+          <w14:ligatures w14:val="none"/>
+        </w:rPr>
+      </w:pPr>
+      <w:r>
+        <w:rPr>
+          <w:rFonts w:ascii="Times New Roman" w:eastAsia="Times New Roman" w:hAnsi="Times New Roman" w:cs="Times New Roman"/>
+          <w:kern w:val="0"/>
+          <w:sz w:val="22"/>
+          <w14:ligatures w14:val="none"/>
+        </w:rPr>
+        <w:t>Edge: 72 66. Cost: 57</w:t>
+      </w:r>
+    </w:p>
+    <w:p>
+      <w:pPr>
+        <w:spacing w:after="0" w:line="240" w:lineRule="auto"/>
+        <w:rPr>
+          <w:rFonts w:ascii="Times New Roman" w:eastAsia="Times New Roman" w:hAnsi="Times New Roman" w:cs="Times New Roman"/>
+          <w:kern w:val="0"/>
+          <w:sz w:val="22"/>
+          <w14:ligatures w14:val="none"/>
+        </w:rPr>
+      </w:pPr>
+      <w:r>
+        <w:rPr>
+          <w:rFonts w:ascii="Times New Roman" w:eastAsia="Times New Roman" w:hAnsi="Times New Roman" w:cs="Times New Roman"/>
+          <w:kern w:val="0"/>
+          <w:sz w:val="22"/>
+          <w14:ligatures w14:val="none"/>
+        </w:rPr>
+        <w:t>Edge: 8 69. Cost: 57</w:t>
+      </w:r>
+    </w:p>
+    <w:p>
+      <w:pPr>
+        <w:spacing w:after="0" w:line="240" w:lineRule="auto"/>
+        <w:rPr>
+          <w:rFonts w:ascii="Times New Roman" w:eastAsia="Times New Roman" w:hAnsi="Times New Roman" w:cs="Times New Roman"/>
+          <w:kern w:val="0"/>
+          <w:sz w:val="22"/>
+          <w14:ligatures w14:val="none"/>
+        </w:rPr>
+      </w:pPr>
+      <w:r>
+        <w:rPr>
+          <w:rFonts w:ascii="Times New Roman" w:eastAsia="Times New Roman" w:hAnsi="Times New Roman" w:cs="Times New Roman"/>
+          <w:kern w:val="0"/>
+          <w:sz w:val="22"/>
+          <w14:ligatures w14:val="none"/>
+        </w:rPr>
+        <w:t>Edge: 9 114. Cost: 57</w:t>
+      </w:r>
+    </w:p>
+    <w:p>
+      <w:pPr>
+        <w:spacing w:after="0" w:line="240" w:lineRule="auto"/>
+        <w:rPr>
+          <w:rFonts w:ascii="Times New Roman" w:eastAsia="Times New Roman" w:hAnsi="Times New Roman" w:cs="Times New Roman"/>
+          <w:kern w:val="0"/>
+          <w:sz w:val="22"/>
+          <w14:ligatures w14:val="none"/>
+        </w:rPr>
+      </w:pPr>
+      <w:r>
+        <w:rPr>
+          <w:rFonts w:ascii="Times New Roman" w:eastAsia="Times New Roman" w:hAnsi="Times New Roman" w:cs="Times New Roman"/>
+          <w:kern w:val="0"/>
+          <w:sz w:val="22"/>
+          <w14:ligatures w14:val="none"/>
+        </w:rPr>
+        <w:t>Edge: 53 35. Cost: 59</w:t>
+      </w:r>
+    </w:p>
+    <w:p>
+      <w:pPr>
+        <w:spacing w:after="0" w:line="240" w:lineRule="auto"/>
+        <w:rPr>
+          <w:rFonts w:ascii="Times New Roman" w:eastAsia="Times New Roman" w:hAnsi="Times New Roman" w:cs="Times New Roman"/>
+          <w:kern w:val="0"/>
+          <w:sz w:val="22"/>
+          <w14:ligatures w14:val="none"/>
+        </w:rPr>
+      </w:pPr>
+      <w:r>
+        <w:rPr>
+          <w:rFonts w:ascii="Times New Roman" w:eastAsia="Times New Roman" w:hAnsi="Times New Roman" w:cs="Times New Roman"/>
+          <w:kern w:val="0"/>
+          <w:sz w:val="22"/>
+          <w14:ligatures w14:val="none"/>
+        </w:rPr>
+        <w:t>Edge: 102 43. Cost: 59</w:t>
+      </w:r>
+    </w:p>
+    <w:p>
+      <w:pPr>
+        <w:spacing w:after="0" w:line="240" w:lineRule="auto"/>
+        <w:rPr>
+          <w:rFonts w:ascii="Times New Roman" w:eastAsia="Times New Roman" w:hAnsi="Times New Roman" w:cs="Times New Roman"/>
+          <w:kern w:val="0"/>
+          <w:sz w:val="22"/>
+          <w14:ligatures w14:val="none"/>
+        </w:rPr>
+      </w:pPr>
+      <w:r>
+        <w:rPr>
+          <w:rFonts w:ascii="Times New Roman" w:eastAsia="Times New Roman" w:hAnsi="Times New Roman" w:cs="Times New Roman"/>
+          <w:kern w:val="0"/>
+          <w:sz w:val="22"/>
+          <w14:ligatures w14:val="none"/>
+        </w:rPr>
+        <w:t>Edge: 42 90. Cost: 60</w:t>
+      </w:r>
+    </w:p>
+    <w:p>
+      <w:pPr>
+        <w:spacing w:after="0" w:line="240" w:lineRule="auto"/>
+        <w:rPr>
+          <w:rFonts w:ascii="Times New Roman" w:eastAsia="Times New Roman" w:hAnsi="Times New Roman" w:cs="Times New Roman"/>
+          <w:kern w:val="0"/>
+          <w:sz w:val="22"/>
+          <w14:ligatures w14:val="none"/>
+        </w:rPr>
+      </w:pPr>
+      <w:r>
+        <w:rPr>
+          <w:rFonts w:ascii="Times New Roman" w:eastAsia="Times New Roman" w:hAnsi="Times New Roman" w:cs="Times New Roman"/>
+          <w:kern w:val="0"/>
+          <w:sz w:val="22"/>
+          <w14:ligatures w14:val="none"/>
+        </w:rPr>
+        <w:t>Edge: 41 95. Cost: 61</w:t>
+      </w:r>
+    </w:p>
+    <w:p>
+      <w:pPr>
+        <w:spacing w:after="0" w:line="240" w:lineRule="auto"/>
+        <w:rPr>
+          <w:rFonts w:ascii="Times New Roman" w:eastAsia="Times New Roman" w:hAnsi="Times New Roman" w:cs="Times New Roman"/>
+          <w:kern w:val="0"/>
+          <w:sz w:val="22"/>
+          <w14:ligatures w14:val="none"/>
+        </w:rPr>
+      </w:pPr>
+      <w:r>
+        <w:rPr>
+          <w:rFonts w:ascii="Times New Roman" w:eastAsia="Times New Roman" w:hAnsi="Times New Roman" w:cs="Times New Roman"/>
+          <w:kern w:val="0"/>
+          <w:sz w:val="22"/>
+          <w14:ligatures w14:val="none"/>
+        </w:rPr>
+        <w:t>Edge: 84 42. Cost: 64</w:t>
+      </w:r>
+    </w:p>
+    <w:p>
+      <w:pPr>
+        <w:spacing w:after="0" w:line="240" w:lineRule="auto"/>
+        <w:rPr>
+          <w:rFonts w:ascii="Times New Roman" w:eastAsia="Times New Roman" w:hAnsi="Times New Roman" w:cs="Times New Roman"/>
+          <w:kern w:val="0"/>
+          <w:sz w:val="22"/>
+          <w14:ligatures w14:val="none"/>
+        </w:rPr>
+      </w:pPr>
+      <w:r>
+        <w:rPr>
+          <w:rFonts w:ascii="Times New Roman" w:eastAsia="Times New Roman" w:hAnsi="Times New Roman" w:cs="Times New Roman"/>
+          <w:kern w:val="0"/>
+          <w:sz w:val="22"/>
+          <w14:ligatures w14:val="none"/>
+        </w:rPr>
+        <w:t>Edge: 116 115. Cost: 64</w:t>
+      </w:r>
+    </w:p>
+    <w:p>
+      <w:pPr>
+        <w:spacing w:after="0" w:line="240" w:lineRule="auto"/>
+        <w:rPr>
+          <w:rFonts w:ascii="Times New Roman" w:eastAsia="Times New Roman" w:hAnsi="Times New Roman" w:cs="Times New Roman"/>
+          <w:kern w:val="0"/>
+          <w:sz w:val="22"/>
+          <w14:ligatures w14:val="none"/>
+        </w:rPr>
+      </w:pPr>
+      <w:r>
+        <w:rPr>
+          <w:rFonts w:ascii="Times New Roman" w:eastAsia="Times New Roman" w:hAnsi="Times New Roman" w:cs="Times New Roman"/>
+          <w:kern w:val="0"/>
+          <w:sz w:val="22"/>
+          <w14:ligatures w14:val="none"/>
+        </w:rPr>
+        <w:t>Edge: 102 81. Cost: 64</w:t>
+      </w:r>
+    </w:p>
+    <w:p>
+      <w:pPr>
+        <w:spacing w:after="0" w:line="240" w:lineRule="auto"/>
+        <w:rPr>
+          <w:rFonts w:ascii="Times New Roman" w:eastAsia="Times New Roman" w:hAnsi="Times New Roman" w:cs="Times New Roman"/>
+          <w:kern w:val="0"/>
+          <w:sz w:val="22"/>
+          <w14:ligatures w14:val="none"/>
+        </w:rPr>
+      </w:pPr>
+      <w:r>
+        <w:rPr>
+          <w:rFonts w:ascii="Times New Roman" w:eastAsia="Times New Roman" w:hAnsi="Times New Roman" w:cs="Times New Roman"/>
+          <w:kern w:val="0"/>
+          <w:sz w:val="22"/>
+          <w14:ligatures w14:val="none"/>
+        </w:rPr>
+        <w:t>Edge: 47 30. Cost: 67</w:t>
+      </w:r>
+    </w:p>
+    <w:p>
+      <w:pPr>
+        <w:spacing w:after="0" w:line="240" w:lineRule="auto"/>
+        <w:rPr>
+          <w:rFonts w:ascii="Times New Roman" w:eastAsia="Times New Roman" w:hAnsi="Times New Roman" w:cs="Times New Roman"/>
+          <w:kern w:val="0"/>
+          <w:sz w:val="22"/>
+          <w14:ligatures w14:val="none"/>
+        </w:rPr>
+      </w:pPr>
+      <w:r>
+        <w:rPr>
+          <w:rFonts w:ascii="Times New Roman" w:eastAsia="Times New Roman" w:hAnsi="Times New Roman" w:cs="Times New Roman"/>
+          <w:kern w:val="0"/>
+          <w:sz w:val="22"/>
+          <w14:ligatures w14:val="none"/>
+        </w:rPr>
+        <w:t>Edge: 102 11. Cost: 67</w:t>
+      </w:r>
+    </w:p>
+    <w:p>
+      <w:pPr>
+        <w:spacing w:after="0" w:line="240" w:lineRule="auto"/>
+        <w:rPr>
+          <w:rFonts w:ascii="Times New Roman" w:eastAsia="Times New Roman" w:hAnsi="Times New Roman" w:cs="Times New Roman"/>
+          <w:kern w:val="0"/>
+          <w:sz w:val="22"/>
+          <w14:ligatures w14:val="none"/>
+        </w:rPr>
+      </w:pPr>
+      <w:r>
+        <w:rPr>
+          <w:rFonts w:ascii="Times New Roman" w:eastAsia="Times New Roman" w:hAnsi="Times New Roman" w:cs="Times New Roman"/>
+          <w:kern w:val="0"/>
+          <w:sz w:val="22"/>
+          <w14:ligatures w14:val="none"/>
+        </w:rPr>
+        <w:t>Edge: 27 56. Cost: 68</w:t>
+      </w:r>
+    </w:p>
+    <w:p>
+      <w:pPr>
+        <w:spacing w:after="0" w:line="240" w:lineRule="auto"/>
+        <w:rPr>
+          <w:rFonts w:ascii="Times New Roman" w:eastAsia="Times New Roman" w:hAnsi="Times New Roman" w:cs="Times New Roman"/>
+          <w:kern w:val="0"/>
+          <w:sz w:val="22"/>
+          <w14:ligatures w14:val="none"/>
+        </w:rPr>
+      </w:pPr>
+      <w:r>
+        <w:rPr>
+          <w:rFonts w:ascii="Times New Roman" w:eastAsia="Times New Roman" w:hAnsi="Times New Roman" w:cs="Times New Roman"/>
+          <w:kern w:val="0"/>
+          <w:sz w:val="22"/>
+          <w14:ligatures w14:val="none"/>
+        </w:rPr>
+        <w:t>Edge: 111 93. Cost: 68</w:t>
+      </w:r>
+    </w:p>
+    <w:p>
+      <w:pPr>
+        <w:spacing w:after="0" w:line="240" w:lineRule="auto"/>
+        <w:rPr>
+          <w:rFonts w:ascii="Times New Roman" w:eastAsia="Times New Roman" w:hAnsi="Times New Roman" w:cs="Times New Roman"/>
+          <w:kern w:val="0"/>
+          <w:sz w:val="22"/>
+          <w14:ligatures w14:val="none"/>
+        </w:rPr>
+      </w:pPr>
+      <w:r>
+        <w:rPr>
+          <w:rFonts w:ascii="Times New Roman" w:eastAsia="Times New Roman" w:hAnsi="Times New Roman" w:cs="Times New Roman"/>
+          <w:kern w:val="0"/>
+          <w:sz w:val="22"/>
+          <w14:ligatures w14:val="none"/>
+        </w:rPr>
+        <w:t>Edge: 6 111. Cost: 69</w:t>
+      </w:r>
+    </w:p>
+    <w:p>
+      <w:pPr>
+        <w:spacing w:after="0" w:line="240" w:lineRule="auto"/>
+        <w:rPr>
+          <w:rFonts w:ascii="Times New Roman" w:eastAsia="Times New Roman" w:hAnsi="Times New Roman" w:cs="Times New Roman"/>
+          <w:kern w:val="0"/>
+          <w:sz w:val="22"/>
+          <w14:ligatures w14:val="none"/>
+        </w:rPr>
+      </w:pPr>
+      <w:r>
+        <w:rPr>
+          <w:rFonts w:ascii="Times New Roman" w:eastAsia="Times New Roman" w:hAnsi="Times New Roman" w:cs="Times New Roman"/>
+          <w:kern w:val="0"/>
+          <w:sz w:val="22"/>
+          <w14:ligatures w14:val="none"/>
+        </w:rPr>
+        <w:t>Edge: 121 39. Cost: 69</w:t>
+      </w:r>
+    </w:p>
+    <w:p>
+      <w:pPr>
+        <w:spacing w:after="0" w:line="240" w:lineRule="auto"/>
+        <w:rPr>
+          <w:rFonts w:ascii="Times New Roman" w:eastAsia="Times New Roman" w:hAnsi="Times New Roman" w:cs="Times New Roman"/>
+          <w:kern w:val="0"/>
+          <w:sz w:val="22"/>
+          <w14:ligatures w14:val="none"/>
+        </w:rPr>
+      </w:pPr>
+      <w:r>
+        <w:rPr>
+          <w:rFonts w:ascii="Times New Roman" w:eastAsia="Times New Roman" w:hAnsi="Times New Roman" w:cs="Times New Roman"/>
+          <w:kern w:val="0"/>
+          <w:sz w:val="22"/>
+          <w14:ligatures w14:val="none"/>
+        </w:rPr>
+        <w:t>Edge: 5 87. Cost: 69</w:t>
+      </w:r>
+    </w:p>
+    <w:p>
+      <w:pPr>
+        <w:spacing w:after="0" w:line="240" w:lineRule="auto"/>
+        <w:rPr>
+          <w:rFonts w:ascii="Times New Roman" w:eastAsia="Times New Roman" w:hAnsi="Times New Roman" w:cs="Times New Roman"/>
+          <w:kern w:val="0"/>
+          <w:sz w:val="22"/>
+          <w14:ligatures w14:val="none"/>
+        </w:rPr>
+      </w:pPr>
+      <w:r>
+        <w:rPr>
+          <w:rFonts w:ascii="Times New Roman" w:eastAsia="Times New Roman" w:hAnsi="Times New Roman" w:cs="Times New Roman"/>
+          <w:kern w:val="0"/>
+          <w:sz w:val="22"/>
+          <w14:ligatures w14:val="none"/>
+        </w:rPr>
+        <w:t>Edge: 137 60. Cost: 70</w:t>
+      </w:r>
+    </w:p>
+    <w:p>
+      <w:pPr>
+        <w:spacing w:after="0" w:line="240" w:lineRule="auto"/>
+        <w:rPr>
+          <w:rFonts w:ascii="Times New Roman" w:eastAsia="Times New Roman" w:hAnsi="Times New Roman" w:cs="Times New Roman"/>
+          <w:kern w:val="0"/>
+          <w:sz w:val="22"/>
+          <w14:ligatures w14:val="none"/>
+        </w:rPr>
+      </w:pPr>
+      <w:r>
+        <w:rPr>
+          <w:rFonts w:ascii="Times New Roman" w:eastAsia="Times New Roman" w:hAnsi="Times New Roman" w:cs="Times New Roman"/>
+          <w:kern w:val="0"/>
+          <w:sz w:val="22"/>
+          <w14:ligatures w14:val="none"/>
+        </w:rPr>
+        <w:lastRenderedPageBreak/>
+        <w:t>Edge: 60 45. Cost: 70</w:t>
+      </w:r>
+    </w:p>
+    <w:p>
+      <w:pPr>
+        <w:spacing w:after="0" w:line="240" w:lineRule="auto"/>
+        <w:rPr>
+          <w:rFonts w:ascii="Times New Roman" w:eastAsia="Times New Roman" w:hAnsi="Times New Roman" w:cs="Times New Roman"/>
+          <w:kern w:val="0"/>
+          <w:sz w:val="22"/>
+          <w14:ligatures w14:val="none"/>
+        </w:rPr>
+      </w:pPr>
+      <w:r>
+        <w:rPr>
+          <w:rFonts w:ascii="Times New Roman" w:eastAsia="Times New Roman" w:hAnsi="Times New Roman" w:cs="Times New Roman"/>
+          <w:kern w:val="0"/>
+          <w:sz w:val="22"/>
+          <w14:ligatures w14:val="none"/>
+        </w:rPr>
+        <w:t>Edge: 36 24. Cost: 71</w:t>
+      </w:r>
+    </w:p>
+    <w:p>
+      <w:pPr>
+        <w:spacing w:after="0" w:line="240" w:lineRule="auto"/>
+        <w:rPr>
+          <w:rFonts w:ascii="Times New Roman" w:eastAsia="Times New Roman" w:hAnsi="Times New Roman" w:cs="Times New Roman"/>
+          <w:kern w:val="0"/>
+          <w:sz w:val="22"/>
+          <w14:ligatures w14:val="none"/>
+        </w:rPr>
+      </w:pPr>
+      <w:r>
+        <w:rPr>
+          <w:rFonts w:ascii="Times New Roman" w:eastAsia="Times New Roman" w:hAnsi="Times New Roman" w:cs="Times New Roman"/>
+          <w:kern w:val="0"/>
+          <w:sz w:val="22"/>
+          <w14:ligatures w14:val="none"/>
+        </w:rPr>
+        <w:t>Edge: 91 15. Cost: 74</w:t>
+      </w:r>
+    </w:p>
+    <w:p>
+      <w:pPr>
+        <w:spacing w:after="0" w:line="240" w:lineRule="auto"/>
+        <w:rPr>
+          <w:rFonts w:ascii="Times New Roman" w:eastAsia="Times New Roman" w:hAnsi="Times New Roman" w:cs="Times New Roman"/>
+          <w:kern w:val="0"/>
+          <w:sz w:val="22"/>
+          <w14:ligatures w14:val="none"/>
+        </w:rPr>
+      </w:pPr>
+      <w:r>
+        <w:rPr>
+          <w:rFonts w:ascii="Times New Roman" w:eastAsia="Times New Roman" w:hAnsi="Times New Roman" w:cs="Times New Roman"/>
+          <w:kern w:val="0"/>
+          <w:sz w:val="22"/>
+          <w14:ligatures w14:val="none"/>
+        </w:rPr>
+        <w:t>Edge: 29 32. Cost: 76</w:t>
+      </w:r>
+    </w:p>
+    <w:p>
+      <w:pPr>
+        <w:spacing w:after="0" w:line="240" w:lineRule="auto"/>
+        <w:rPr>
+          <w:rFonts w:ascii="Times New Roman" w:eastAsia="Times New Roman" w:hAnsi="Times New Roman" w:cs="Times New Roman"/>
+          <w:kern w:val="0"/>
+          <w:sz w:val="22"/>
+          <w14:ligatures w14:val="none"/>
+        </w:rPr>
+      </w:pPr>
+      <w:r>
+        <w:rPr>
+          <w:rFonts w:ascii="Times New Roman" w:eastAsia="Times New Roman" w:hAnsi="Times New Roman" w:cs="Times New Roman"/>
+          <w:kern w:val="0"/>
+          <w:sz w:val="22"/>
+          <w14:ligatures w14:val="none"/>
+        </w:rPr>
+        <w:t>Edge: 19 38. Cost: 77</w:t>
+      </w:r>
+    </w:p>
+    <w:p>
+      <w:pPr>
+        <w:spacing w:after="0" w:line="240" w:lineRule="auto"/>
+        <w:rPr>
+          <w:rFonts w:ascii="Times New Roman" w:eastAsia="Times New Roman" w:hAnsi="Times New Roman" w:cs="Times New Roman"/>
+          <w:kern w:val="0"/>
+          <w:sz w:val="22"/>
+          <w14:ligatures w14:val="none"/>
+        </w:rPr>
+      </w:pPr>
+      <w:r>
+        <w:rPr>
+          <w:rFonts w:ascii="Times New Roman" w:eastAsia="Times New Roman" w:hAnsi="Times New Roman" w:cs="Times New Roman"/>
+          <w:kern w:val="0"/>
+          <w:sz w:val="22"/>
+          <w14:ligatures w14:val="none"/>
+        </w:rPr>
+        <w:t>Edge: 71 86. Cost: 77</w:t>
+      </w:r>
+    </w:p>
+    <w:p>
+      <w:pPr>
+        <w:spacing w:after="0" w:line="240" w:lineRule="auto"/>
+        <w:rPr>
+          <w:rFonts w:ascii="Times New Roman" w:eastAsia="Times New Roman" w:hAnsi="Times New Roman" w:cs="Times New Roman"/>
+          <w:kern w:val="0"/>
+          <w:sz w:val="22"/>
+          <w14:ligatures w14:val="none"/>
+        </w:rPr>
+      </w:pPr>
+      <w:r>
+        <w:rPr>
+          <w:rFonts w:ascii="Times New Roman" w:eastAsia="Times New Roman" w:hAnsi="Times New Roman" w:cs="Times New Roman"/>
+          <w:kern w:val="0"/>
+          <w:sz w:val="22"/>
+          <w14:ligatures w14:val="none"/>
+        </w:rPr>
+        <w:t>Edge: 118 50. Cost: 77</w:t>
+      </w:r>
+    </w:p>
+    <w:p>
+      <w:pPr>
+        <w:spacing w:after="0" w:line="240" w:lineRule="auto"/>
+        <w:rPr>
+          <w:rFonts w:ascii="Times New Roman" w:eastAsia="Times New Roman" w:hAnsi="Times New Roman" w:cs="Times New Roman"/>
+          <w:kern w:val="0"/>
+          <w:sz w:val="22"/>
+          <w14:ligatures w14:val="none"/>
+        </w:rPr>
+      </w:pPr>
+      <w:r>
+        <w:rPr>
+          <w:rFonts w:ascii="Times New Roman" w:eastAsia="Times New Roman" w:hAnsi="Times New Roman" w:cs="Times New Roman"/>
+          <w:kern w:val="0"/>
+          <w:sz w:val="22"/>
+          <w14:ligatures w14:val="none"/>
+        </w:rPr>
+        <w:t>Edge: 127 101. Cost: 79</w:t>
+      </w:r>
+    </w:p>
+    <w:p>
+      <w:pPr>
+        <w:spacing w:after="0" w:line="240" w:lineRule="auto"/>
+        <w:rPr>
+          <w:rFonts w:ascii="Times New Roman" w:eastAsia="Times New Roman" w:hAnsi="Times New Roman" w:cs="Times New Roman"/>
+          <w:kern w:val="0"/>
+          <w:sz w:val="22"/>
+          <w14:ligatures w14:val="none"/>
+        </w:rPr>
+      </w:pPr>
+      <w:r>
+        <w:rPr>
+          <w:rFonts w:ascii="Times New Roman" w:eastAsia="Times New Roman" w:hAnsi="Times New Roman" w:cs="Times New Roman"/>
+          <w:kern w:val="0"/>
+          <w:sz w:val="22"/>
+          <w14:ligatures w14:val="none"/>
+        </w:rPr>
+        <w:t>Edge: 18 6. Cost: 80</w:t>
+      </w:r>
+    </w:p>
+    <w:p>
+      <w:pPr>
+        <w:spacing w:after="0" w:line="240" w:lineRule="auto"/>
+        <w:rPr>
+          <w:rFonts w:ascii="Times New Roman" w:eastAsia="Times New Roman" w:hAnsi="Times New Roman" w:cs="Times New Roman"/>
+          <w:kern w:val="0"/>
+          <w:sz w:val="22"/>
+          <w14:ligatures w14:val="none"/>
+        </w:rPr>
+      </w:pPr>
+      <w:r>
+        <w:rPr>
+          <w:rFonts w:ascii="Times New Roman" w:eastAsia="Times New Roman" w:hAnsi="Times New Roman" w:cs="Times New Roman"/>
+          <w:kern w:val="0"/>
+          <w:sz w:val="22"/>
+          <w14:ligatures w14:val="none"/>
+        </w:rPr>
+        <w:t>Edge: 27 64. Cost: 80</w:t>
+      </w:r>
+    </w:p>
+    <w:p>
+      <w:pPr>
+        <w:spacing w:after="0" w:line="240" w:lineRule="auto"/>
+        <w:rPr>
+          <w:rFonts w:ascii="Times New Roman" w:eastAsia="Times New Roman" w:hAnsi="Times New Roman" w:cs="Times New Roman"/>
+          <w:kern w:val="0"/>
+          <w:sz w:val="22"/>
+          <w14:ligatures w14:val="none"/>
+        </w:rPr>
+      </w:pPr>
+      <w:r>
+        <w:rPr>
+          <w:rFonts w:ascii="Times New Roman" w:eastAsia="Times New Roman" w:hAnsi="Times New Roman" w:cs="Times New Roman"/>
+          <w:kern w:val="0"/>
+          <w:sz w:val="22"/>
+          <w14:ligatures w14:val="none"/>
+        </w:rPr>
+        <w:t>Edge: 73 84. Cost: 83</w:t>
+      </w:r>
+    </w:p>
+    <w:p>
+      <w:pPr>
+        <w:spacing w:after="0" w:line="240" w:lineRule="auto"/>
+        <w:rPr>
+          <w:rFonts w:ascii="Times New Roman" w:eastAsia="Times New Roman" w:hAnsi="Times New Roman" w:cs="Times New Roman"/>
+          <w:kern w:val="0"/>
+          <w:sz w:val="22"/>
+          <w14:ligatures w14:val="none"/>
+        </w:rPr>
+      </w:pPr>
+      <w:r>
+        <w:rPr>
+          <w:rFonts w:ascii="Times New Roman" w:eastAsia="Times New Roman" w:hAnsi="Times New Roman" w:cs="Times New Roman"/>
+          <w:kern w:val="0"/>
+          <w:sz w:val="22"/>
+          <w14:ligatures w14:val="none"/>
+        </w:rPr>
+        <w:t>Edge: 107 106. Cost: 84</w:t>
+      </w:r>
+    </w:p>
+    <w:p>
+      <w:pPr>
+        <w:spacing w:after="0" w:line="240" w:lineRule="auto"/>
+        <w:rPr>
+          <w:rFonts w:ascii="Times New Roman" w:eastAsia="Times New Roman" w:hAnsi="Times New Roman" w:cs="Times New Roman"/>
+          <w:kern w:val="0"/>
+          <w:sz w:val="22"/>
+          <w14:ligatures w14:val="none"/>
+        </w:rPr>
+      </w:pPr>
+      <w:r>
+        <w:rPr>
+          <w:rFonts w:ascii="Times New Roman" w:eastAsia="Times New Roman" w:hAnsi="Times New Roman" w:cs="Times New Roman"/>
+          <w:kern w:val="0"/>
+          <w:sz w:val="22"/>
+          <w14:ligatures w14:val="none"/>
+        </w:rPr>
+        <w:t>Edge: 25 58. Cost: 84</w:t>
+      </w:r>
+    </w:p>
+    <w:p>
+      <w:pPr>
+        <w:spacing w:after="0" w:line="240" w:lineRule="auto"/>
+        <w:rPr>
+          <w:rFonts w:ascii="Times New Roman" w:eastAsia="Times New Roman" w:hAnsi="Times New Roman" w:cs="Times New Roman"/>
+          <w:kern w:val="0"/>
+          <w:sz w:val="22"/>
+          <w14:ligatures w14:val="none"/>
+        </w:rPr>
+      </w:pPr>
+      <w:r>
+        <w:rPr>
+          <w:rFonts w:ascii="Times New Roman" w:eastAsia="Times New Roman" w:hAnsi="Times New Roman" w:cs="Times New Roman"/>
+          <w:kern w:val="0"/>
+          <w:sz w:val="22"/>
+          <w14:ligatures w14:val="none"/>
+        </w:rPr>
+        <w:t>Edge: 91 80. Cost: 86</w:t>
+      </w:r>
+    </w:p>
+    <w:p>
+      <w:pPr>
+        <w:spacing w:after="0" w:line="240" w:lineRule="auto"/>
+        <w:rPr>
+          <w:rFonts w:ascii="Times New Roman" w:eastAsia="Times New Roman" w:hAnsi="Times New Roman" w:cs="Times New Roman"/>
+          <w:kern w:val="0"/>
+          <w:sz w:val="22"/>
+          <w14:ligatures w14:val="none"/>
+        </w:rPr>
+      </w:pPr>
+      <w:r>
+        <w:rPr>
+          <w:rFonts w:ascii="Times New Roman" w:eastAsia="Times New Roman" w:hAnsi="Times New Roman" w:cs="Times New Roman"/>
+          <w:kern w:val="0"/>
+          <w:sz w:val="22"/>
+          <w14:ligatures w14:val="none"/>
+        </w:rPr>
+        <w:t>Edge: 125 126. Cost: 86</w:t>
+      </w:r>
+    </w:p>
+    <w:p>
+      <w:pPr>
+        <w:spacing w:after="0" w:line="240" w:lineRule="auto"/>
+        <w:rPr>
+          <w:rFonts w:ascii="Times New Roman" w:eastAsia="Times New Roman" w:hAnsi="Times New Roman" w:cs="Times New Roman"/>
+          <w:kern w:val="0"/>
+          <w:sz w:val="22"/>
+          <w14:ligatures w14:val="none"/>
+        </w:rPr>
+      </w:pPr>
+      <w:r>
+        <w:rPr>
+          <w:rFonts w:ascii="Times New Roman" w:eastAsia="Times New Roman" w:hAnsi="Times New Roman" w:cs="Times New Roman"/>
+          <w:kern w:val="0"/>
+          <w:sz w:val="22"/>
+          <w14:ligatures w14:val="none"/>
+        </w:rPr>
+        <w:t>Edge: 71 80. Cost: 87</w:t>
+      </w:r>
+    </w:p>
+    <w:p>
+      <w:pPr>
+        <w:spacing w:after="0" w:line="240" w:lineRule="auto"/>
+        <w:rPr>
+          <w:rFonts w:ascii="Times New Roman" w:eastAsia="Times New Roman" w:hAnsi="Times New Roman" w:cs="Times New Roman"/>
+          <w:kern w:val="0"/>
+          <w:sz w:val="22"/>
+          <w14:ligatures w14:val="none"/>
+        </w:rPr>
+      </w:pPr>
+      <w:r>
+        <w:rPr>
+          <w:rFonts w:ascii="Times New Roman" w:eastAsia="Times New Roman" w:hAnsi="Times New Roman" w:cs="Times New Roman"/>
+          <w:kern w:val="0"/>
+          <w:sz w:val="22"/>
+          <w14:ligatures w14:val="none"/>
+        </w:rPr>
+        <w:t>Edge: 70 67. Cost: 87</w:t>
+      </w:r>
+    </w:p>
+    <w:p>
+      <w:pPr>
+        <w:spacing w:after="0" w:line="240" w:lineRule="auto"/>
+        <w:rPr>
+          <w:rFonts w:ascii="Times New Roman" w:eastAsia="Times New Roman" w:hAnsi="Times New Roman" w:cs="Times New Roman"/>
+          <w:kern w:val="0"/>
+          <w:sz w:val="22"/>
+          <w14:ligatures w14:val="none"/>
+        </w:rPr>
+      </w:pPr>
+      <w:r>
+        <w:rPr>
+          <w:rFonts w:ascii="Times New Roman" w:eastAsia="Times New Roman" w:hAnsi="Times New Roman" w:cs="Times New Roman"/>
+          <w:kern w:val="0"/>
+          <w:sz w:val="22"/>
+          <w14:ligatures w14:val="none"/>
+        </w:rPr>
+        <w:t>Edge: 3 51. Cost: 88</w:t>
+      </w:r>
+    </w:p>
+    <w:p>
+      <w:pPr>
+        <w:spacing w:after="0" w:line="240" w:lineRule="auto"/>
+        <w:rPr>
+          <w:rFonts w:ascii="Times New Roman" w:eastAsia="Times New Roman" w:hAnsi="Times New Roman" w:cs="Times New Roman"/>
+          <w:kern w:val="0"/>
+          <w:sz w:val="22"/>
+          <w14:ligatures w14:val="none"/>
+        </w:rPr>
+      </w:pPr>
+      <w:r>
+        <w:rPr>
+          <w:rFonts w:ascii="Times New Roman" w:eastAsia="Times New Roman" w:hAnsi="Times New Roman" w:cs="Times New Roman"/>
+          <w:kern w:val="0"/>
+          <w:sz w:val="22"/>
+          <w14:ligatures w14:val="none"/>
+        </w:rPr>
+        <w:t>Edge: 20 1. Cost: 89</w:t>
+      </w:r>
+    </w:p>
+    <w:p>
+      <w:pPr>
+        <w:spacing w:after="0" w:line="240" w:lineRule="auto"/>
+        <w:rPr>
+          <w:rFonts w:ascii="Times New Roman" w:eastAsia="Times New Roman" w:hAnsi="Times New Roman" w:cs="Times New Roman"/>
+          <w:kern w:val="0"/>
+          <w:sz w:val="22"/>
+          <w14:ligatures w14:val="none"/>
+        </w:rPr>
+      </w:pPr>
+      <w:r>
+        <w:rPr>
+          <w:rFonts w:ascii="Times New Roman" w:eastAsia="Times New Roman" w:hAnsi="Times New Roman" w:cs="Times New Roman"/>
+          <w:kern w:val="0"/>
+          <w:sz w:val="22"/>
+          <w14:ligatures w14:val="none"/>
+        </w:rPr>
+        <w:t>Edge: 46 80. Cost: 90</w:t>
+      </w:r>
+    </w:p>
+    <w:p>
+      <w:pPr>
+        <w:spacing w:after="0" w:line="240" w:lineRule="auto"/>
+        <w:rPr>
+          <w:rFonts w:ascii="Times New Roman" w:eastAsia="Times New Roman" w:hAnsi="Times New Roman" w:cs="Times New Roman"/>
+          <w:kern w:val="0"/>
+          <w:sz w:val="22"/>
+          <w14:ligatures w14:val="none"/>
+        </w:rPr>
+      </w:pPr>
+      <w:r>
+        <w:rPr>
+          <w:rFonts w:ascii="Times New Roman" w:eastAsia="Times New Roman" w:hAnsi="Times New Roman" w:cs="Times New Roman"/>
+          <w:kern w:val="0"/>
+          <w:sz w:val="22"/>
+          <w14:ligatures w14:val="none"/>
+        </w:rPr>
+        <w:t>Edge: 128 129. Cost: 90</w:t>
+      </w:r>
+    </w:p>
+    <w:p>
+      <w:pPr>
+        <w:spacing w:after="0" w:line="240" w:lineRule="auto"/>
+        <w:rPr>
+          <w:rFonts w:ascii="Times New Roman" w:eastAsia="Times New Roman" w:hAnsi="Times New Roman" w:cs="Times New Roman"/>
+          <w:kern w:val="0"/>
+          <w:sz w:val="22"/>
+          <w14:ligatures w14:val="none"/>
+        </w:rPr>
+      </w:pPr>
+      <w:r>
+        <w:rPr>
+          <w:rFonts w:ascii="Times New Roman" w:eastAsia="Times New Roman" w:hAnsi="Times New Roman" w:cs="Times New Roman"/>
+          <w:kern w:val="0"/>
+          <w:sz w:val="22"/>
+          <w14:ligatures w14:val="none"/>
+        </w:rPr>
+        <w:t>Edge: 54 80. Cost: 91</w:t>
+      </w:r>
+    </w:p>
+    <w:p>
+      <w:pPr>
+        <w:spacing w:after="0" w:line="240" w:lineRule="auto"/>
+        <w:rPr>
+          <w:rFonts w:ascii="Times New Roman" w:eastAsia="Times New Roman" w:hAnsi="Times New Roman" w:cs="Times New Roman"/>
+          <w:kern w:val="0"/>
+          <w:sz w:val="22"/>
+          <w14:ligatures w14:val="none"/>
+        </w:rPr>
+      </w:pPr>
+      <w:r>
+        <w:rPr>
+          <w:rFonts w:ascii="Times New Roman" w:eastAsia="Times New Roman" w:hAnsi="Times New Roman" w:cs="Times New Roman"/>
+          <w:kern w:val="0"/>
+          <w:sz w:val="22"/>
+          <w14:ligatures w14:val="none"/>
+        </w:rPr>
+        <w:t>Edge: 11 113. Cost: 98</w:t>
+      </w:r>
+    </w:p>
+    <w:p>
+      <w:pPr>
+        <w:spacing w:after="0" w:line="240" w:lineRule="auto"/>
+        <w:rPr>
+          <w:rFonts w:ascii="Times New Roman" w:eastAsia="Times New Roman" w:hAnsi="Times New Roman" w:cs="Times New Roman"/>
+          <w:kern w:val="0"/>
+          <w:sz w:val="22"/>
+          <w14:ligatures w14:val="none"/>
+        </w:rPr>
+      </w:pPr>
+      <w:r>
+        <w:rPr>
+          <w:rFonts w:ascii="Times New Roman" w:eastAsia="Times New Roman" w:hAnsi="Times New Roman" w:cs="Times New Roman"/>
+          <w:kern w:val="0"/>
+          <w:sz w:val="22"/>
+          <w14:ligatures w14:val="none"/>
+        </w:rPr>
+        <w:t>Edge: 20 79. Cost: 98</w:t>
+      </w:r>
+    </w:p>
+    <w:p>
+      <w:pPr>
+        <w:spacing w:after="0" w:line="240" w:lineRule="auto"/>
+        <w:rPr>
+          <w:rFonts w:ascii="Times New Roman" w:eastAsia="Times New Roman" w:hAnsi="Times New Roman" w:cs="Times New Roman"/>
+          <w:kern w:val="0"/>
+          <w:sz w:val="22"/>
+          <w14:ligatures w14:val="none"/>
+        </w:rPr>
+      </w:pPr>
+      <w:r>
+        <w:rPr>
+          <w:rFonts w:ascii="Times New Roman" w:eastAsia="Times New Roman" w:hAnsi="Times New Roman" w:cs="Times New Roman"/>
+          <w:kern w:val="0"/>
+          <w:sz w:val="22"/>
+          <w14:ligatures w14:val="none"/>
+        </w:rPr>
+        <w:t>Edge: 28 9. Cost: 100</w:t>
+      </w:r>
+    </w:p>
+    <w:p>
+      <w:pPr>
+        <w:spacing w:after="0" w:line="240" w:lineRule="auto"/>
+        <w:rPr>
+          <w:rFonts w:ascii="Times New Roman" w:eastAsia="Times New Roman" w:hAnsi="Times New Roman" w:cs="Times New Roman"/>
+          <w:kern w:val="0"/>
+          <w:sz w:val="22"/>
+          <w14:ligatures w14:val="none"/>
+        </w:rPr>
+      </w:pPr>
+      <w:r>
+        <w:rPr>
+          <w:rFonts w:ascii="Times New Roman" w:eastAsia="Times New Roman" w:hAnsi="Times New Roman" w:cs="Times New Roman"/>
+          <w:kern w:val="0"/>
+          <w:sz w:val="22"/>
+          <w14:ligatures w14:val="none"/>
+        </w:rPr>
+        <w:t>Edge: 78 40. Cost: 101</w:t>
+      </w:r>
+    </w:p>
+    <w:p>
+      <w:pPr>
+        <w:spacing w:after="0" w:line="240" w:lineRule="auto"/>
+        <w:rPr>
+          <w:rFonts w:ascii="Times New Roman" w:eastAsia="Times New Roman" w:hAnsi="Times New Roman" w:cs="Times New Roman"/>
+          <w:kern w:val="0"/>
+          <w:sz w:val="22"/>
+          <w14:ligatures w14:val="none"/>
+        </w:rPr>
+      </w:pPr>
+      <w:r>
+        <w:rPr>
+          <w:rFonts w:ascii="Times New Roman" w:eastAsia="Times New Roman" w:hAnsi="Times New Roman" w:cs="Times New Roman"/>
+          <w:kern w:val="0"/>
+          <w:sz w:val="22"/>
+          <w14:ligatures w14:val="none"/>
+        </w:rPr>
+        <w:t>Edge: 73 4. Cost: 102</w:t>
+      </w:r>
+    </w:p>
+    <w:p>
+      <w:pPr>
+        <w:spacing w:after="0" w:line="240" w:lineRule="auto"/>
+        <w:rPr>
+          <w:rFonts w:ascii="Times New Roman" w:eastAsia="Times New Roman" w:hAnsi="Times New Roman" w:cs="Times New Roman"/>
+          <w:kern w:val="0"/>
+          <w:sz w:val="22"/>
+          <w14:ligatures w14:val="none"/>
+        </w:rPr>
+      </w:pPr>
+      <w:r>
+        <w:rPr>
+          <w:rFonts w:ascii="Times New Roman" w:eastAsia="Times New Roman" w:hAnsi="Times New Roman" w:cs="Times New Roman"/>
+          <w:kern w:val="0"/>
+          <w:sz w:val="22"/>
+          <w14:ligatures w14:val="none"/>
+        </w:rPr>
+        <w:t>Edge: 33 39. Cost: 102</w:t>
+      </w:r>
+    </w:p>
+    <w:p>
+      <w:pPr>
+        <w:spacing w:after="0" w:line="240" w:lineRule="auto"/>
+        <w:rPr>
+          <w:rFonts w:ascii="Times New Roman" w:eastAsia="Times New Roman" w:hAnsi="Times New Roman" w:cs="Times New Roman"/>
+          <w:kern w:val="0"/>
+          <w:sz w:val="22"/>
+          <w14:ligatures w14:val="none"/>
+        </w:rPr>
+      </w:pPr>
+      <w:r>
+        <w:rPr>
+          <w:rFonts w:ascii="Times New Roman" w:eastAsia="Times New Roman" w:hAnsi="Times New Roman" w:cs="Times New Roman"/>
+          <w:kern w:val="0"/>
+          <w:sz w:val="22"/>
+          <w14:ligatures w14:val="none"/>
+        </w:rPr>
+        <w:t>Edge: 9 63. Cost: 103</w:t>
+      </w:r>
+    </w:p>
+    <w:p>
+      <w:pPr>
+        <w:spacing w:after="0" w:line="240" w:lineRule="auto"/>
+        <w:rPr>
+          <w:rFonts w:ascii="Times New Roman" w:eastAsia="Times New Roman" w:hAnsi="Times New Roman" w:cs="Times New Roman"/>
+          <w:kern w:val="0"/>
+          <w:sz w:val="22"/>
+          <w14:ligatures w14:val="none"/>
+        </w:rPr>
+      </w:pPr>
+      <w:r>
+        <w:rPr>
+          <w:rFonts w:ascii="Times New Roman" w:eastAsia="Times New Roman" w:hAnsi="Times New Roman" w:cs="Times New Roman"/>
+          <w:kern w:val="0"/>
+          <w:sz w:val="22"/>
+          <w14:ligatures w14:val="none"/>
+        </w:rPr>
+        <w:t>Edge: 93 114. Cost: 103</w:t>
+      </w:r>
+    </w:p>
+    <w:p>
+      <w:pPr>
+        <w:spacing w:after="0" w:line="240" w:lineRule="auto"/>
+        <w:rPr>
+          <w:rFonts w:ascii="Times New Roman" w:eastAsia="Times New Roman" w:hAnsi="Times New Roman" w:cs="Times New Roman"/>
+          <w:kern w:val="0"/>
+          <w:sz w:val="22"/>
+          <w14:ligatures w14:val="none"/>
+        </w:rPr>
+      </w:pPr>
+      <w:r>
+        <w:rPr>
+          <w:rFonts w:ascii="Times New Roman" w:eastAsia="Times New Roman" w:hAnsi="Times New Roman" w:cs="Times New Roman"/>
+          <w:kern w:val="0"/>
+          <w:sz w:val="22"/>
+          <w14:ligatures w14:val="none"/>
+        </w:rPr>
+        <w:t>Edge: 41 49. Cost: 105</w:t>
+      </w:r>
+    </w:p>
+    <w:p>
+      <w:pPr>
+        <w:spacing w:after="0" w:line="240" w:lineRule="auto"/>
+        <w:rPr>
+          <w:rFonts w:ascii="Times New Roman" w:eastAsia="Times New Roman" w:hAnsi="Times New Roman" w:cs="Times New Roman"/>
+          <w:kern w:val="0"/>
+          <w:sz w:val="22"/>
+          <w14:ligatures w14:val="none"/>
+        </w:rPr>
+      </w:pPr>
+      <w:r>
+        <w:rPr>
+          <w:rFonts w:ascii="Times New Roman" w:eastAsia="Times New Roman" w:hAnsi="Times New Roman" w:cs="Times New Roman"/>
+          <w:kern w:val="0"/>
+          <w:sz w:val="22"/>
+          <w14:ligatures w14:val="none"/>
+        </w:rPr>
+        <w:t>Edge: 21 88. Cost: 106</w:t>
+      </w:r>
+    </w:p>
+    <w:p>
+      <w:pPr>
+        <w:spacing w:after="0" w:line="240" w:lineRule="auto"/>
+        <w:rPr>
+          <w:rFonts w:ascii="Times New Roman" w:eastAsia="Times New Roman" w:hAnsi="Times New Roman" w:cs="Times New Roman"/>
+          <w:kern w:val="0"/>
+          <w:sz w:val="22"/>
+          <w14:ligatures w14:val="none"/>
+        </w:rPr>
+      </w:pPr>
+      <w:r>
+        <w:rPr>
+          <w:rFonts w:ascii="Times New Roman" w:eastAsia="Times New Roman" w:hAnsi="Times New Roman" w:cs="Times New Roman"/>
+          <w:kern w:val="0"/>
+          <w:sz w:val="22"/>
+          <w14:ligatures w14:val="none"/>
+        </w:rPr>
+        <w:t>Edge: 90 19. Cost: 107</w:t>
+      </w:r>
+    </w:p>
+    <w:p>
+      <w:pPr>
+        <w:spacing w:after="0" w:line="240" w:lineRule="auto"/>
+        <w:rPr>
+          <w:rFonts w:ascii="Times New Roman" w:eastAsia="Times New Roman" w:hAnsi="Times New Roman" w:cs="Times New Roman"/>
+          <w:kern w:val="0"/>
+          <w:sz w:val="22"/>
+          <w14:ligatures w14:val="none"/>
+        </w:rPr>
+      </w:pPr>
+      <w:r>
+        <w:rPr>
+          <w:rFonts w:ascii="Times New Roman" w:eastAsia="Times New Roman" w:hAnsi="Times New Roman" w:cs="Times New Roman"/>
+          <w:kern w:val="0"/>
+          <w:sz w:val="22"/>
+          <w14:ligatures w14:val="none"/>
+        </w:rPr>
+        <w:t>Edge: 71 43. Cost: 112</w:t>
+      </w:r>
+    </w:p>
+    <w:p>
+      <w:pPr>
+        <w:spacing w:after="0" w:line="240" w:lineRule="auto"/>
+        <w:rPr>
+          <w:rFonts w:ascii="Times New Roman" w:eastAsia="Times New Roman" w:hAnsi="Times New Roman" w:cs="Times New Roman"/>
+          <w:kern w:val="0"/>
+          <w:sz w:val="22"/>
+          <w14:ligatures w14:val="none"/>
+        </w:rPr>
+      </w:pPr>
+      <w:r>
+        <w:rPr>
+          <w:rFonts w:ascii="Times New Roman" w:eastAsia="Times New Roman" w:hAnsi="Times New Roman" w:cs="Times New Roman"/>
+          <w:kern w:val="0"/>
+          <w:sz w:val="22"/>
+          <w14:ligatures w14:val="none"/>
+        </w:rPr>
+        <w:t>Edge: 82 25. Cost: 112</w:t>
+      </w:r>
+    </w:p>
+    <w:p>
+      <w:pPr>
+        <w:spacing w:after="0" w:line="240" w:lineRule="auto"/>
+        <w:rPr>
+          <w:rFonts w:ascii="Times New Roman" w:eastAsia="Times New Roman" w:hAnsi="Times New Roman" w:cs="Times New Roman"/>
+          <w:kern w:val="0"/>
+          <w:sz w:val="22"/>
+          <w14:ligatures w14:val="none"/>
+        </w:rPr>
+      </w:pPr>
+      <w:r>
+        <w:rPr>
+          <w:rFonts w:ascii="Times New Roman" w:eastAsia="Times New Roman" w:hAnsi="Times New Roman" w:cs="Times New Roman"/>
+          <w:kern w:val="0"/>
+          <w:sz w:val="22"/>
+          <w14:ligatures w14:val="none"/>
+        </w:rPr>
+        <w:t>Edge: 2 41. Cost: 113</w:t>
+      </w:r>
+    </w:p>
+    <w:p>
+      <w:pPr>
+        <w:spacing w:after="0" w:line="240" w:lineRule="auto"/>
+        <w:rPr>
+          <w:rFonts w:ascii="Times New Roman" w:eastAsia="Times New Roman" w:hAnsi="Times New Roman" w:cs="Times New Roman"/>
+          <w:kern w:val="0"/>
+          <w:sz w:val="22"/>
+          <w14:ligatures w14:val="none"/>
+        </w:rPr>
+      </w:pPr>
+      <w:r>
+        <w:rPr>
+          <w:rFonts w:ascii="Times New Roman" w:eastAsia="Times New Roman" w:hAnsi="Times New Roman" w:cs="Times New Roman"/>
+          <w:kern w:val="0"/>
+          <w:sz w:val="22"/>
+          <w14:ligatures w14:val="none"/>
+        </w:rPr>
+        <w:t>Edge: 119 61. Cost: 115</w:t>
+      </w:r>
+    </w:p>
+    <w:p>
+      <w:pPr>
+        <w:spacing w:after="0" w:line="240" w:lineRule="auto"/>
+        <w:rPr>
+          <w:rFonts w:ascii="Times New Roman" w:eastAsia="Times New Roman" w:hAnsi="Times New Roman" w:cs="Times New Roman"/>
+          <w:kern w:val="0"/>
+          <w:sz w:val="22"/>
+          <w14:ligatures w14:val="none"/>
+        </w:rPr>
+      </w:pPr>
+      <w:r>
+        <w:rPr>
+          <w:rFonts w:ascii="Times New Roman" w:eastAsia="Times New Roman" w:hAnsi="Times New Roman" w:cs="Times New Roman"/>
+          <w:kern w:val="0"/>
+          <w:sz w:val="22"/>
+          <w14:ligatures w14:val="none"/>
+        </w:rPr>
+        <w:t>Edge: 104 100. Cost: 116</w:t>
+      </w:r>
+    </w:p>
+    <w:p>
+      <w:pPr>
+        <w:spacing w:after="0" w:line="240" w:lineRule="auto"/>
+        <w:rPr>
+          <w:rFonts w:ascii="Times New Roman" w:eastAsia="Times New Roman" w:hAnsi="Times New Roman" w:cs="Times New Roman"/>
+          <w:kern w:val="0"/>
+          <w:sz w:val="22"/>
+          <w14:ligatures w14:val="none"/>
+        </w:rPr>
+      </w:pPr>
+      <w:r>
+        <w:rPr>
+          <w:rFonts w:ascii="Times New Roman" w:eastAsia="Times New Roman" w:hAnsi="Times New Roman" w:cs="Times New Roman"/>
+          <w:kern w:val="0"/>
+          <w:sz w:val="22"/>
+          <w14:ligatures w14:val="none"/>
+        </w:rPr>
+        <w:t>Edge: 103 61. Cost: 116</w:t>
+      </w:r>
+    </w:p>
+    <w:p>
+      <w:pPr>
+        <w:spacing w:after="0" w:line="240" w:lineRule="auto"/>
+        <w:rPr>
+          <w:rFonts w:ascii="Times New Roman" w:eastAsia="Times New Roman" w:hAnsi="Times New Roman" w:cs="Times New Roman"/>
+          <w:kern w:val="0"/>
+          <w:sz w:val="22"/>
+          <w14:ligatures w14:val="none"/>
+        </w:rPr>
+      </w:pPr>
+      <w:r>
+        <w:rPr>
+          <w:rFonts w:ascii="Times New Roman" w:eastAsia="Times New Roman" w:hAnsi="Times New Roman" w:cs="Times New Roman"/>
+          <w:kern w:val="0"/>
+          <w:sz w:val="22"/>
+          <w14:ligatures w14:val="none"/>
+        </w:rPr>
+        <w:t>Edge: 60 11. Cost: 122</w:t>
+      </w:r>
+    </w:p>
+    <w:p>
+      <w:pPr>
+        <w:spacing w:after="0" w:line="240" w:lineRule="auto"/>
+        <w:rPr>
+          <w:rFonts w:ascii="Times New Roman" w:eastAsia="Times New Roman" w:hAnsi="Times New Roman" w:cs="Times New Roman"/>
+          <w:kern w:val="0"/>
+          <w:sz w:val="22"/>
+          <w14:ligatures w14:val="none"/>
+        </w:rPr>
+      </w:pPr>
+      <w:r>
+        <w:rPr>
+          <w:rFonts w:ascii="Times New Roman" w:eastAsia="Times New Roman" w:hAnsi="Times New Roman" w:cs="Times New Roman"/>
+          <w:kern w:val="0"/>
+          <w:sz w:val="22"/>
+          <w14:ligatures w14:val="none"/>
+        </w:rPr>
+        <w:t>Edge: 56 33. Cost: 122</w:t>
+      </w:r>
+    </w:p>
+    <w:p>
+      <w:pPr>
+        <w:spacing w:after="0" w:line="240" w:lineRule="auto"/>
+        <w:rPr>
+          <w:rFonts w:ascii="Times New Roman" w:eastAsia="Times New Roman" w:hAnsi="Times New Roman" w:cs="Times New Roman"/>
+          <w:kern w:val="0"/>
+          <w:sz w:val="22"/>
+          <w14:ligatures w14:val="none"/>
+        </w:rPr>
+      </w:pPr>
+      <w:r>
+        <w:rPr>
+          <w:rFonts w:ascii="Times New Roman" w:eastAsia="Times New Roman" w:hAnsi="Times New Roman" w:cs="Times New Roman"/>
+          <w:kern w:val="0"/>
+          <w:sz w:val="22"/>
+          <w14:ligatures w14:val="none"/>
+        </w:rPr>
+        <w:t>Edge: 51 99. Cost: 125</w:t>
+      </w:r>
+    </w:p>
+    <w:p>
+      <w:pPr>
+        <w:spacing w:after="0" w:line="240" w:lineRule="auto"/>
+        <w:rPr>
+          <w:rFonts w:ascii="Times New Roman" w:eastAsia="Times New Roman" w:hAnsi="Times New Roman" w:cs="Times New Roman"/>
+          <w:kern w:val="0"/>
+          <w:sz w:val="22"/>
+          <w14:ligatures w14:val="none"/>
+        </w:rPr>
+      </w:pPr>
+      <w:r>
+        <w:rPr>
+          <w:rFonts w:ascii="Times New Roman" w:eastAsia="Times New Roman" w:hAnsi="Times New Roman" w:cs="Times New Roman"/>
+          <w:kern w:val="0"/>
+          <w:sz w:val="22"/>
+          <w14:ligatures w14:val="none"/>
+        </w:rPr>
+        <w:t>Edge: 138 61. Cost: 130</w:t>
+      </w:r>
+    </w:p>
+    <w:p>
+      <w:pPr>
+        <w:spacing w:after="0" w:line="240" w:lineRule="auto"/>
+        <w:rPr>
+          <w:rFonts w:ascii="Times New Roman" w:eastAsia="Times New Roman" w:hAnsi="Times New Roman" w:cs="Times New Roman"/>
+          <w:kern w:val="0"/>
+          <w:sz w:val="22"/>
+          <w14:ligatures w14:val="none"/>
+        </w:rPr>
+      </w:pPr>
+      <w:r>
+        <w:rPr>
+          <w:rFonts w:ascii="Times New Roman" w:eastAsia="Times New Roman" w:hAnsi="Times New Roman" w:cs="Times New Roman"/>
+          <w:kern w:val="0"/>
+          <w:sz w:val="22"/>
+          <w14:ligatures w14:val="none"/>
+        </w:rPr>
+        <w:t>Edge: 120 119. Cost: 130</w:t>
+      </w:r>
+    </w:p>
+    <w:p>
+      <w:pPr>
+        <w:spacing w:after="0" w:line="240" w:lineRule="auto"/>
+        <w:rPr>
+          <w:rFonts w:ascii="Times New Roman" w:eastAsia="Times New Roman" w:hAnsi="Times New Roman" w:cs="Times New Roman"/>
+          <w:kern w:val="0"/>
+          <w:sz w:val="22"/>
+          <w14:ligatures w14:val="none"/>
+        </w:rPr>
+      </w:pPr>
+      <w:r>
+        <w:rPr>
+          <w:rFonts w:ascii="Times New Roman" w:eastAsia="Times New Roman" w:hAnsi="Times New Roman" w:cs="Times New Roman"/>
+          <w:kern w:val="0"/>
+          <w:sz w:val="22"/>
+          <w14:ligatures w14:val="none"/>
+        </w:rPr>
+        <w:t>Edge: 88 4. Cost: 131</w:t>
+      </w:r>
+    </w:p>
+    <w:p>
+      <w:pPr>
+        <w:spacing w:after="0" w:line="240" w:lineRule="auto"/>
+        <w:rPr>
+          <w:rFonts w:ascii="Times New Roman" w:eastAsia="Times New Roman" w:hAnsi="Times New Roman" w:cs="Times New Roman"/>
+          <w:kern w:val="0"/>
+          <w:sz w:val="22"/>
+          <w14:ligatures w14:val="none"/>
+        </w:rPr>
+      </w:pPr>
+      <w:r>
+        <w:rPr>
+          <w:rFonts w:ascii="Times New Roman" w:eastAsia="Times New Roman" w:hAnsi="Times New Roman" w:cs="Times New Roman"/>
+          <w:kern w:val="0"/>
+          <w:sz w:val="22"/>
+          <w14:ligatures w14:val="none"/>
+        </w:rPr>
+        <w:t>Edge: 63 101. Cost: 133</w:t>
+      </w:r>
+    </w:p>
+    <w:p>
+      <w:pPr>
+        <w:spacing w:after="0" w:line="240" w:lineRule="auto"/>
+        <w:rPr>
+          <w:rFonts w:ascii="Times New Roman" w:eastAsia="Times New Roman" w:hAnsi="Times New Roman" w:cs="Times New Roman"/>
+          <w:kern w:val="0"/>
+          <w:sz w:val="22"/>
+          <w14:ligatures w14:val="none"/>
+        </w:rPr>
+      </w:pPr>
+      <w:r>
+        <w:rPr>
+          <w:rFonts w:ascii="Times New Roman" w:eastAsia="Times New Roman" w:hAnsi="Times New Roman" w:cs="Times New Roman"/>
+          <w:kern w:val="0"/>
+          <w:sz w:val="22"/>
+          <w14:ligatures w14:val="none"/>
+        </w:rPr>
+        <w:t>Edge: 63 119. Cost: 137</w:t>
+      </w:r>
+    </w:p>
+    <w:p>
+      <w:pPr>
+        <w:spacing w:after="0" w:line="240" w:lineRule="auto"/>
+        <w:rPr>
+          <w:rFonts w:ascii="Times New Roman" w:eastAsia="Times New Roman" w:hAnsi="Times New Roman" w:cs="Times New Roman"/>
+          <w:kern w:val="0"/>
+          <w:sz w:val="22"/>
+          <w14:ligatures w14:val="none"/>
+        </w:rPr>
+      </w:pPr>
+      <w:r>
+        <w:rPr>
+          <w:rFonts w:ascii="Times New Roman" w:eastAsia="Times New Roman" w:hAnsi="Times New Roman" w:cs="Times New Roman"/>
+          <w:kern w:val="0"/>
+          <w:sz w:val="22"/>
+          <w14:ligatures w14:val="none"/>
+        </w:rPr>
+        <w:t>Edge: 100 101. Cost: 139</w:t>
+      </w:r>
+    </w:p>
+    <w:p>
+      <w:pPr>
+        <w:spacing w:after="0" w:line="240" w:lineRule="auto"/>
+        <w:rPr>
+          <w:rFonts w:ascii="Times New Roman" w:eastAsia="Times New Roman" w:hAnsi="Times New Roman" w:cs="Times New Roman"/>
+          <w:kern w:val="0"/>
+          <w:sz w:val="22"/>
+          <w14:ligatures w14:val="none"/>
+        </w:rPr>
+      </w:pPr>
+      <w:r>
+        <w:rPr>
+          <w:rFonts w:ascii="Times New Roman" w:eastAsia="Times New Roman" w:hAnsi="Times New Roman" w:cs="Times New Roman"/>
+          <w:kern w:val="0"/>
+          <w:sz w:val="22"/>
+          <w14:ligatures w14:val="none"/>
+        </w:rPr>
+        <w:t>Edge: 55 10. Cost: 147</w:t>
+      </w:r>
+    </w:p>
+    <w:p>
+      <w:pPr>
+        <w:spacing w:after="0" w:line="240" w:lineRule="auto"/>
+        <w:rPr>
+          <w:rFonts w:ascii="Times New Roman" w:eastAsia="Times New Roman" w:hAnsi="Times New Roman" w:cs="Times New Roman"/>
+          <w:kern w:val="0"/>
+          <w:sz w:val="22"/>
+          <w14:ligatures w14:val="none"/>
+        </w:rPr>
+      </w:pPr>
+      <w:r>
+        <w:rPr>
+          <w:rFonts w:ascii="Times New Roman" w:eastAsia="Times New Roman" w:hAnsi="Times New Roman" w:cs="Times New Roman"/>
+          <w:kern w:val="0"/>
+          <w:sz w:val="22"/>
+          <w14:ligatures w14:val="none"/>
+        </w:rPr>
+        <w:t>Edge: 99 85. Cost: 154</w:t>
+      </w:r>
+    </w:p>
+    <w:p>
+      <w:pPr>
+        <w:spacing w:after="0" w:line="240" w:lineRule="auto"/>
+        <w:rPr>
+          <w:rFonts w:ascii="Times New Roman" w:eastAsia="Times New Roman" w:hAnsi="Times New Roman" w:cs="Times New Roman"/>
+          <w:kern w:val="0"/>
+          <w:sz w:val="22"/>
+          <w14:ligatures w14:val="none"/>
+        </w:rPr>
+      </w:pPr>
+      <w:r>
+        <w:rPr>
+          <w:rFonts w:ascii="Times New Roman" w:eastAsia="Times New Roman" w:hAnsi="Times New Roman" w:cs="Times New Roman"/>
+          <w:kern w:val="0"/>
+          <w:sz w:val="22"/>
+          <w14:ligatures w14:val="none"/>
+        </w:rPr>
+        <w:t>Edge: 14 22. Cost: 158</w:t>
+      </w:r>
+    </w:p>
+    <w:p>
+      <w:pPr>
+        <w:spacing w:after="0" w:line="240" w:lineRule="auto"/>
+        <w:rPr>
+          <w:rFonts w:ascii="Times New Roman" w:eastAsia="Times New Roman" w:hAnsi="Times New Roman" w:cs="Times New Roman"/>
+          <w:kern w:val="0"/>
+          <w:sz w:val="22"/>
+          <w14:ligatures w14:val="none"/>
+        </w:rPr>
+      </w:pPr>
+      <w:r>
+        <w:rPr>
+          <w:rFonts w:ascii="Times New Roman" w:eastAsia="Times New Roman" w:hAnsi="Times New Roman" w:cs="Times New Roman"/>
+          <w:kern w:val="0"/>
+          <w:sz w:val="22"/>
+          <w14:ligatures w14:val="none"/>
+        </w:rPr>
+        <w:lastRenderedPageBreak/>
+        <w:t>Edge: 48 123. Cost: 166</w:t>
+      </w:r>
+    </w:p>
+    <w:p>
+      <w:pPr>
+        <w:spacing w:after="0" w:line="240" w:lineRule="auto"/>
+        <w:rPr>
+          <w:rFonts w:ascii="Times New Roman" w:eastAsia="Times New Roman" w:hAnsi="Times New Roman" w:cs="Times New Roman"/>
+          <w:kern w:val="0"/>
+          <w:sz w:val="22"/>
+          <w14:ligatures w14:val="none"/>
+        </w:rPr>
+      </w:pPr>
+      <w:r>
+        <w:rPr>
+          <w:rFonts w:ascii="Times New Roman" w:eastAsia="Times New Roman" w:hAnsi="Times New Roman" w:cs="Times New Roman"/>
+          <w:kern w:val="0"/>
+          <w:sz w:val="22"/>
+          <w14:ligatures w14:val="none"/>
+        </w:rPr>
+        <w:t>Edge: 43 5. Cost: 286</w:t>
+      </w:r>
+    </w:p>
+    <w:p>
+      <w:pPr>
+        <w:spacing w:after="0" w:line="240" w:lineRule="auto"/>
+        <w:rPr>
+          <w:rFonts w:ascii="Times New Roman" w:eastAsia="Times New Roman" w:hAnsi="Times New Roman" w:cs="Times New Roman"/>
+          <w:kern w:val="0"/>
+          <w:sz w:val="22"/>
+          <w14:ligatures w14:val="none"/>
+        </w:rPr>
+      </w:pPr>
+      <w:r>
+        <w:rPr>
+          <w:rFonts w:ascii="Times New Roman" w:eastAsia="Times New Roman" w:hAnsi="Times New Roman" w:cs="Times New Roman"/>
+          <w:kern w:val="0"/>
+          <w:sz w:val="22"/>
+          <w14:ligatures w14:val="none"/>
+        </w:rPr>
+        <w:t>Total Cost: 9290</w:t>
+      </w:r>
+    </w:p>
+    <w:p>
+      <w:pPr>
+        <w:spacing w:after="0" w:line="240" w:lineRule="auto"/>
+        <w:rPr>
+          <w:rFonts w:ascii="Times New Roman" w:eastAsia="Times New Roman" w:hAnsi="Times New Roman" w:cs="Times New Roman"/>
+          <w:kern w:val="0"/>
+          <w:sz w:val="22"/>
+          <w14:ligatures w14:val="none"/>
+        </w:rPr>
+      </w:pPr>
+    </w:p>
+    <w:p>
+      <w:pPr>
+        <w:spacing w:after="0" w:line="240" w:lineRule="auto"/>
+        <w:rPr>
+          <w:rFonts w:ascii="Times New Roman" w:eastAsia="Times New Roman" w:hAnsi="Times New Roman" w:cs="Times New Roman"/>
+          <w:kern w:val="0"/>
+          <w:sz w:val="22"/>
+          <w14:ligatures w14:val="none"/>
+        </w:rPr>
+      </w:pPr>
+      <w:r>
+        <w:rPr>
+          <w:rFonts w:ascii="Times New Roman" w:eastAsia="Times New Roman" w:hAnsi="Times New Roman" w:cs="Times New Roman"/>
+          <w:kern w:val="0"/>
+          <w:sz w:val="22"/>
+          <w14:ligatures w14:val="none"/>
+        </w:rPr>
+        <w:t>msort:</w:t>
+      </w:r>
+    </w:p>
+    <w:p>
+      <w:pPr>
+        <w:spacing w:after="0" w:line="240" w:lineRule="auto"/>
+        <w:rPr>
+          <w:rFonts w:ascii="Times New Roman" w:eastAsia="Times New Roman" w:hAnsi="Times New Roman" w:cs="Times New Roman"/>
+          <w:kern w:val="0"/>
+          <w:sz w:val="22"/>
+          <w14:ligatures w14:val="none"/>
+        </w:rPr>
+      </w:pPr>
+      <w:r>
+        <w:rPr>
+          <w:rFonts w:ascii="Times New Roman" w:eastAsia="Times New Roman" w:hAnsi="Times New Roman" w:cs="Times New Roman"/>
+          <w:kern w:val="0"/>
+          <w:sz w:val="22"/>
+          <w14:ligatures w14:val="none"/>
+        </w:rPr>
+        <w:t>C:\Users\clayw\source\repos\WarstlerC_Algorithms_Assignment4\HW4\code&gt;mingw32-make msort</w:t>
+      </w:r>
+    </w:p>
+    <w:p>
+      <w:pPr>
+        <w:spacing w:after="0" w:line="240" w:lineRule="auto"/>
+        <w:rPr>
+          <w:rFonts w:ascii="Times New Roman" w:eastAsia="Times New Roman" w:hAnsi="Times New Roman" w:cs="Times New Roman"/>
+          <w:kern w:val="0"/>
+          <w:sz w:val="22"/>
+          <w14:ligatures w14:val="none"/>
+        </w:rPr>
+      </w:pPr>
+      <w:r>
+        <w:rPr>
+          <w:rFonts w:ascii="Times New Roman" w:eastAsia="Times New Roman" w:hAnsi="Times New Roman" w:cs="Times New Roman"/>
+          <w:kern w:val="0"/>
+          <w:sz w:val="22"/>
+          <w14:ligatures w14:val="none"/>
+        </w:rPr>
+        <w:t>C:/mingw64/bin/g++.exe -I./include/ -std=c++11 -DOPENCV=1 -IC:/opencv/build/install/include -std=c++11 src/algorithms/mst.cpp src/graph.cpp src/main.cpp src/sort/msort.cpp -LC:/opencv/build/install/x64/mingw/bin -lopencv_imgcodecs3413 -lopencv_core3413 -lopencv_highgui3413 -lopencv_imgproc3413 -o bin/msort</w:t>
+      </w:r>
+    </w:p>
+    <w:p>
+      <w:pPr>
+        <w:spacing w:after="0" w:line="240" w:lineRule="auto"/>
+        <w:rPr>
+          <w:rFonts w:ascii="Times New Roman" w:eastAsia="Times New Roman" w:hAnsi="Times New Roman" w:cs="Times New Roman"/>
+          <w:kern w:val="0"/>
+          <w:sz w:val="22"/>
+          <w14:ligatures w14:val="none"/>
+        </w:rPr>
+      </w:pPr>
+      <w:r>
+        <w:rPr>
+          <w:rFonts w:ascii="Times New Roman" w:eastAsia="Times New Roman" w:hAnsi="Times New Roman" w:cs="Times New Roman"/>
+          <w:kern w:val="0"/>
+          <w:sz w:val="22"/>
+          <w14:ligatures w14:val="none"/>
+        </w:rPr>
+        <w:t>./bin/msort</w:t>
+      </w:r>
+    </w:p>
+    <w:p>
+      <w:pPr>
+        <w:spacing w:after="0" w:line="240" w:lineRule="auto"/>
+        <w:rPr>
+          <w:rFonts w:ascii="Times New Roman" w:eastAsia="Times New Roman" w:hAnsi="Times New Roman" w:cs="Times New Roman"/>
+          <w:kern w:val="0"/>
+          <w:sz w:val="22"/>
+          <w14:ligatures w14:val="none"/>
+        </w:rPr>
+      </w:pPr>
+      <w:r>
+        <w:rPr>
+          <w:rFonts w:ascii="Times New Roman" w:eastAsia="Times New Roman" w:hAnsi="Times New Roman" w:cs="Times New Roman"/>
+          <w:kern w:val="0"/>
+          <w:sz w:val="22"/>
+          <w14:ligatures w14:val="none"/>
+        </w:rPr>
+        <w:t>Perform unit test on the sorting algorithm</w:t>
+      </w:r>
+    </w:p>
+    <w:p>
+      <w:pPr>
+        <w:spacing w:after="0" w:line="240" w:lineRule="auto"/>
+        <w:rPr>
+          <w:rFonts w:ascii="Times New Roman" w:eastAsia="Times New Roman" w:hAnsi="Times New Roman" w:cs="Times New Roman"/>
+          <w:kern w:val="0"/>
+          <w:sz w:val="22"/>
+          <w14:ligatures w14:val="none"/>
+        </w:rPr>
+      </w:pPr>
+      <w:r>
+        <w:rPr>
+          <w:rFonts w:ascii="Times New Roman" w:eastAsia="Times New Roman" w:hAnsi="Times New Roman" w:cs="Times New Roman"/>
+          <w:kern w:val="0"/>
+          <w:sz w:val="22"/>
+          <w14:ligatures w14:val="none"/>
+        </w:rPr>
+        <w:t>You are using Merge Sort algorithm</w:t>
+      </w:r>
+    </w:p>
+    <w:p>
+      <w:pPr>
+        <w:spacing w:after="0" w:line="240" w:lineRule="auto"/>
+        <w:rPr>
+          <w:rFonts w:ascii="Times New Roman" w:eastAsia="Times New Roman" w:hAnsi="Times New Roman" w:cs="Times New Roman"/>
+          <w:kern w:val="0"/>
+          <w:sz w:val="22"/>
+          <w14:ligatures w14:val="none"/>
+        </w:rPr>
+      </w:pPr>
+      <w:r>
+        <w:rPr>
+          <w:rFonts w:ascii="Times New Roman" w:eastAsia="Times New Roman" w:hAnsi="Times New Roman" w:cs="Times New Roman"/>
+          <w:kern w:val="0"/>
+          <w:sz w:val="22"/>
+          <w14:ligatures w14:val="none"/>
+        </w:rPr>
+        <w:t>Your sorting implementation is correct</w:t>
+      </w:r>
+    </w:p>
+    <w:p>
+      <w:pPr>
+        <w:spacing w:after="0" w:line="240" w:lineRule="auto"/>
+        <w:rPr>
+          <w:rFonts w:ascii="Times New Roman" w:eastAsia="Times New Roman" w:hAnsi="Times New Roman" w:cs="Times New Roman"/>
+          <w:kern w:val="0"/>
+          <w:sz w:val="22"/>
+          <w14:ligatures w14:val="none"/>
+        </w:rPr>
+      </w:pPr>
+    </w:p>
+    <w:p>
+      <w:pPr>
+        <w:spacing w:after="0" w:line="240" w:lineRule="auto"/>
+        <w:rPr>
+          <w:rFonts w:ascii="Times New Roman" w:eastAsia="Times New Roman" w:hAnsi="Times New Roman" w:cs="Times New Roman"/>
+          <w:kern w:val="0"/>
+          <w:sz w:val="22"/>
+          <w14:ligatures w14:val="none"/>
+        </w:rPr>
+      </w:pPr>
+    </w:p>
+    <w:p>
+      <w:pPr>
+        <w:spacing w:after="0" w:line="240" w:lineRule="auto"/>
+        <w:rPr>
+          <w:rFonts w:ascii="Times New Roman" w:eastAsia="Times New Roman" w:hAnsi="Times New Roman" w:cs="Times New Roman"/>
+          <w:kern w:val="0"/>
+          <w:sz w:val="22"/>
+          <w14:ligatures w14:val="none"/>
+        </w:rPr>
+      </w:pPr>
+      <w:r>
+        <w:rPr>
+          <w:rFonts w:ascii="Times New Roman" w:eastAsia="Times New Roman" w:hAnsi="Times New Roman" w:cs="Times New Roman"/>
+          <w:kern w:val="0"/>
+          <w:sz w:val="22"/>
+          <w14:ligatures w14:val="none"/>
+        </w:rPr>
+        <w:t>Perform unit test on your implementation with graph</w:t>
+      </w:r>
+    </w:p>
+    <w:p>
+      <w:pPr>
+        <w:spacing w:after="0" w:line="240" w:lineRule="auto"/>
+        <w:rPr>
+          <w:rFonts w:ascii="Times New Roman" w:eastAsia="Times New Roman" w:hAnsi="Times New Roman" w:cs="Times New Roman"/>
+          <w:kern w:val="0"/>
+          <w:sz w:val="22"/>
+          <w14:ligatures w14:val="none"/>
+        </w:rPr>
+      </w:pPr>
+      <w:r>
+        <w:rPr>
+          <w:rFonts w:ascii="Times New Roman" w:eastAsia="Times New Roman" w:hAnsi="Times New Roman" w:cs="Times New Roman"/>
+          <w:kern w:val="0"/>
+          <w:sz w:val="22"/>
+          <w14:ligatures w14:val="none"/>
+        </w:rPr>
+        <w:t>Minimum Spanning Tree:</w:t>
+      </w:r>
+    </w:p>
+    <w:p>
+      <w:pPr>
+        <w:spacing w:after="0" w:line="240" w:lineRule="auto"/>
+        <w:rPr>
+          <w:rFonts w:ascii="Times New Roman" w:eastAsia="Times New Roman" w:hAnsi="Times New Roman" w:cs="Times New Roman"/>
+          <w:kern w:val="0"/>
+          <w:sz w:val="22"/>
+          <w14:ligatures w14:val="none"/>
+        </w:rPr>
+      </w:pPr>
+      <w:r>
+        <w:rPr>
+          <w:rFonts w:ascii="Times New Roman" w:eastAsia="Times New Roman" w:hAnsi="Times New Roman" w:cs="Times New Roman"/>
+          <w:kern w:val="0"/>
+          <w:sz w:val="22"/>
+          <w14:ligatures w14:val="none"/>
+        </w:rPr>
+        <w:t>Edge: 0 1. Cost: 1</w:t>
+      </w:r>
+    </w:p>
+    <w:p>
+      <w:pPr>
+        <w:spacing w:after="0" w:line="240" w:lineRule="auto"/>
+        <w:rPr>
+          <w:rFonts w:ascii="Times New Roman" w:eastAsia="Times New Roman" w:hAnsi="Times New Roman" w:cs="Times New Roman"/>
+          <w:kern w:val="0"/>
+          <w:sz w:val="22"/>
+          <w14:ligatures w14:val="none"/>
+        </w:rPr>
+      </w:pPr>
+      <w:r>
+        <w:rPr>
+          <w:rFonts w:ascii="Times New Roman" w:eastAsia="Times New Roman" w:hAnsi="Times New Roman" w:cs="Times New Roman"/>
+          <w:kern w:val="0"/>
+          <w:sz w:val="22"/>
+          <w14:ligatures w14:val="none"/>
+        </w:rPr>
+        <w:t>Edge: 1 2. Cost: 2</w:t>
+      </w:r>
+    </w:p>
+    <w:p>
+      <w:pPr>
+        <w:spacing w:after="0" w:line="240" w:lineRule="auto"/>
+        <w:rPr>
+          <w:rFonts w:ascii="Times New Roman" w:eastAsia="Times New Roman" w:hAnsi="Times New Roman" w:cs="Times New Roman"/>
+          <w:kern w:val="0"/>
+          <w:sz w:val="22"/>
+          <w14:ligatures w14:val="none"/>
+        </w:rPr>
+      </w:pPr>
+      <w:r>
+        <w:rPr>
+          <w:rFonts w:ascii="Times New Roman" w:eastAsia="Times New Roman" w:hAnsi="Times New Roman" w:cs="Times New Roman"/>
+          <w:kern w:val="0"/>
+          <w:sz w:val="22"/>
+          <w14:ligatures w14:val="none"/>
+        </w:rPr>
+        <w:t>Edge: 1 3. Cost: 3</w:t>
+      </w:r>
+    </w:p>
+    <w:p>
+      <w:pPr>
+        <w:spacing w:after="0" w:line="240" w:lineRule="auto"/>
+        <w:rPr>
+          <w:rFonts w:ascii="Times New Roman" w:eastAsia="Times New Roman" w:hAnsi="Times New Roman" w:cs="Times New Roman"/>
+          <w:kern w:val="0"/>
+          <w:sz w:val="22"/>
+          <w14:ligatures w14:val="none"/>
+        </w:rPr>
+      </w:pPr>
+      <w:r>
+        <w:rPr>
+          <w:rFonts w:ascii="Times New Roman" w:eastAsia="Times New Roman" w:hAnsi="Times New Roman" w:cs="Times New Roman"/>
+          <w:kern w:val="0"/>
+          <w:sz w:val="22"/>
+          <w14:ligatures w14:val="none"/>
+        </w:rPr>
+        <w:t>Edge: 2 4. Cost: 4</w:t>
+      </w:r>
+    </w:p>
+    <w:p>
+      <w:pPr>
+        <w:spacing w:after="0" w:line="240" w:lineRule="auto"/>
+        <w:rPr>
+          <w:rFonts w:ascii="Times New Roman" w:eastAsia="Times New Roman" w:hAnsi="Times New Roman" w:cs="Times New Roman"/>
+          <w:kern w:val="0"/>
+          <w:sz w:val="22"/>
+          <w14:ligatures w14:val="none"/>
+        </w:rPr>
+      </w:pPr>
+      <w:r>
+        <w:rPr>
+          <w:rFonts w:ascii="Times New Roman" w:eastAsia="Times New Roman" w:hAnsi="Times New Roman" w:cs="Times New Roman"/>
+          <w:kern w:val="0"/>
+          <w:sz w:val="22"/>
+          <w14:ligatures w14:val="none"/>
+        </w:rPr>
+        <w:t>Edge: 4 5. Cost: 6</w:t>
+      </w:r>
+    </w:p>
+    <w:p>
+      <w:pPr>
+        <w:spacing w:after="0" w:line="240" w:lineRule="auto"/>
+        <w:rPr>
+          <w:rFonts w:ascii="Times New Roman" w:eastAsia="Times New Roman" w:hAnsi="Times New Roman" w:cs="Times New Roman"/>
+          <w:kern w:val="0"/>
+          <w:sz w:val="22"/>
+          <w14:ligatures w14:val="none"/>
+        </w:rPr>
+      </w:pPr>
+      <w:r>
+        <w:rPr>
+          <w:rFonts w:ascii="Times New Roman" w:eastAsia="Times New Roman" w:hAnsi="Times New Roman" w:cs="Times New Roman"/>
+          <w:kern w:val="0"/>
+          <w:sz w:val="22"/>
+          <w14:ligatures w14:val="none"/>
+        </w:rPr>
+        <w:t>Total Cost: 16</w:t>
+      </w:r>
+    </w:p>
+    <w:p>
+      <w:pPr>
+        <w:spacing w:after="0" w:line="240" w:lineRule="auto"/>
+        <w:rPr>
+          <w:rFonts w:ascii="Times New Roman" w:eastAsia="Times New Roman" w:hAnsi="Times New Roman" w:cs="Times New Roman"/>
+          <w:kern w:val="0"/>
+          <w:sz w:val="22"/>
+          <w14:ligatures w14:val="none"/>
+        </w:rPr>
+      </w:pPr>
+    </w:p>
+    <w:p>
+      <w:pPr>
+        <w:spacing w:after="0" w:line="240" w:lineRule="auto"/>
+        <w:rPr>
+          <w:rFonts w:ascii="Times New Roman" w:eastAsia="Times New Roman" w:hAnsi="Times New Roman" w:cs="Times New Roman"/>
+          <w:kern w:val="0"/>
+          <w:sz w:val="22"/>
+          <w14:ligatures w14:val="none"/>
+        </w:rPr>
+      </w:pPr>
+    </w:p>
+    <w:p>
+      <w:pPr>
+        <w:spacing w:after="0" w:line="240" w:lineRule="auto"/>
+        <w:rPr>
+          <w:rFonts w:ascii="Times New Roman" w:eastAsia="Times New Roman" w:hAnsi="Times New Roman" w:cs="Times New Roman"/>
+          <w:kern w:val="0"/>
+          <w:sz w:val="22"/>
+          <w14:ligatures w14:val="none"/>
+        </w:rPr>
+      </w:pPr>
+      <w:r>
+        <w:rPr>
+          <w:rFonts w:ascii="Times New Roman" w:eastAsia="Times New Roman" w:hAnsi="Times New Roman" w:cs="Times New Roman"/>
+          <w:kern w:val="0"/>
+          <w:sz w:val="22"/>
+          <w14:ligatures w14:val="none"/>
+        </w:rPr>
+        <w:t>Minimum Spanning Tree:</w:t>
+      </w:r>
+    </w:p>
+    <w:p>
+      <w:pPr>
+        <w:spacing w:after="0" w:line="240" w:lineRule="auto"/>
+        <w:rPr>
+          <w:rFonts w:ascii="Times New Roman" w:eastAsia="Times New Roman" w:hAnsi="Times New Roman" w:cs="Times New Roman"/>
+          <w:kern w:val="0"/>
+          <w:sz w:val="22"/>
+          <w14:ligatures w14:val="none"/>
+        </w:rPr>
+      </w:pPr>
+      <w:r>
+        <w:rPr>
+          <w:rFonts w:ascii="Times New Roman" w:eastAsia="Times New Roman" w:hAnsi="Times New Roman" w:cs="Times New Roman"/>
+          <w:kern w:val="0"/>
+          <w:sz w:val="22"/>
+          <w14:ligatures w14:val="none"/>
+        </w:rPr>
+        <w:t>Edge: 24 136. Cost: 20</w:t>
+      </w:r>
+    </w:p>
+    <w:p>
+      <w:pPr>
+        <w:spacing w:after="0" w:line="240" w:lineRule="auto"/>
+        <w:rPr>
+          <w:rFonts w:ascii="Times New Roman" w:eastAsia="Times New Roman" w:hAnsi="Times New Roman" w:cs="Times New Roman"/>
+          <w:kern w:val="0"/>
+          <w:sz w:val="22"/>
+          <w14:ligatures w14:val="none"/>
+        </w:rPr>
+      </w:pPr>
+      <w:r>
+        <w:rPr>
+          <w:rFonts w:ascii="Times New Roman" w:eastAsia="Times New Roman" w:hAnsi="Times New Roman" w:cs="Times New Roman"/>
+          <w:kern w:val="0"/>
+          <w:sz w:val="22"/>
+          <w14:ligatures w14:val="none"/>
+        </w:rPr>
+        <w:t>Edge: 29 72. Cost: 21</w:t>
+      </w:r>
+    </w:p>
+    <w:p>
+      <w:pPr>
+        <w:spacing w:after="0" w:line="240" w:lineRule="auto"/>
+        <w:rPr>
+          <w:rFonts w:ascii="Times New Roman" w:eastAsia="Times New Roman" w:hAnsi="Times New Roman" w:cs="Times New Roman"/>
+          <w:kern w:val="0"/>
+          <w:sz w:val="22"/>
+          <w14:ligatures w14:val="none"/>
+        </w:rPr>
+      </w:pPr>
+      <w:r>
+        <w:rPr>
+          <w:rFonts w:ascii="Times New Roman" w:eastAsia="Times New Roman" w:hAnsi="Times New Roman" w:cs="Times New Roman"/>
+          <w:kern w:val="0"/>
+          <w:sz w:val="22"/>
+          <w14:ligatures w14:val="none"/>
+        </w:rPr>
+        <w:t>Edge: 117 118. Cost: 22</w:t>
+      </w:r>
+    </w:p>
+    <w:p>
+      <w:pPr>
+        <w:spacing w:after="0" w:line="240" w:lineRule="auto"/>
+        <w:rPr>
+          <w:rFonts w:ascii="Times New Roman" w:eastAsia="Times New Roman" w:hAnsi="Times New Roman" w:cs="Times New Roman"/>
+          <w:kern w:val="0"/>
+          <w:sz w:val="22"/>
+          <w14:ligatures w14:val="none"/>
+        </w:rPr>
+      </w:pPr>
+      <w:r>
+        <w:rPr>
+          <w:rFonts w:ascii="Times New Roman" w:eastAsia="Times New Roman" w:hAnsi="Times New Roman" w:cs="Times New Roman"/>
+          <w:kern w:val="0"/>
+          <w:sz w:val="22"/>
+          <w14:ligatures w14:val="none"/>
+        </w:rPr>
+        <w:t>Edge: 56 130. Cost: 23</w:t>
+      </w:r>
+    </w:p>
+    <w:p>
+      <w:pPr>
+        <w:spacing w:after="0" w:line="240" w:lineRule="auto"/>
+        <w:rPr>
+          <w:rFonts w:ascii="Times New Roman" w:eastAsia="Times New Roman" w:hAnsi="Times New Roman" w:cs="Times New Roman"/>
+          <w:kern w:val="0"/>
+          <w:sz w:val="22"/>
+          <w14:ligatures w14:val="none"/>
+        </w:rPr>
+      </w:pPr>
+      <w:r>
+        <w:rPr>
+          <w:rFonts w:ascii="Times New Roman" w:eastAsia="Times New Roman" w:hAnsi="Times New Roman" w:cs="Times New Roman"/>
+          <w:kern w:val="0"/>
+          <w:sz w:val="22"/>
+          <w14:ligatures w14:val="none"/>
+        </w:rPr>
+        <w:t>Edge: 74 131. Cost: 23</w:t>
+      </w:r>
+    </w:p>
+    <w:p>
+      <w:pPr>
+        <w:spacing w:after="0" w:line="240" w:lineRule="auto"/>
+        <w:rPr>
+          <w:rFonts w:ascii="Times New Roman" w:eastAsia="Times New Roman" w:hAnsi="Times New Roman" w:cs="Times New Roman"/>
+          <w:kern w:val="0"/>
+          <w:sz w:val="22"/>
+          <w14:ligatures w14:val="none"/>
+        </w:rPr>
+      </w:pPr>
+      <w:r>
+        <w:rPr>
+          <w:rFonts w:ascii="Times New Roman" w:eastAsia="Times New Roman" w:hAnsi="Times New Roman" w:cs="Times New Roman"/>
+          <w:kern w:val="0"/>
+          <w:sz w:val="22"/>
+          <w14:ligatures w14:val="none"/>
+        </w:rPr>
+        <w:t>Edge: 1 116. Cost: 24</w:t>
+      </w:r>
+    </w:p>
+    <w:p>
+      <w:pPr>
+        <w:spacing w:after="0" w:line="240" w:lineRule="auto"/>
+        <w:rPr>
+          <w:rFonts w:ascii="Times New Roman" w:eastAsia="Times New Roman" w:hAnsi="Times New Roman" w:cs="Times New Roman"/>
+          <w:kern w:val="0"/>
+          <w:sz w:val="22"/>
+          <w14:ligatures w14:val="none"/>
+        </w:rPr>
+      </w:pPr>
+      <w:r>
+        <w:rPr>
+          <w:rFonts w:ascii="Times New Roman" w:eastAsia="Times New Roman" w:hAnsi="Times New Roman" w:cs="Times New Roman"/>
+          <w:kern w:val="0"/>
+          <w:sz w:val="22"/>
+          <w14:ligatures w14:val="none"/>
+        </w:rPr>
+        <w:t>Edge: 75 108. Cost: 24</w:t>
+      </w:r>
+    </w:p>
+    <w:p>
+      <w:pPr>
+        <w:spacing w:after="0" w:line="240" w:lineRule="auto"/>
+        <w:rPr>
+          <w:rFonts w:ascii="Times New Roman" w:eastAsia="Times New Roman" w:hAnsi="Times New Roman" w:cs="Times New Roman"/>
+          <w:kern w:val="0"/>
+          <w:sz w:val="22"/>
+          <w14:ligatures w14:val="none"/>
+        </w:rPr>
+      </w:pPr>
+      <w:r>
+        <w:rPr>
+          <w:rFonts w:ascii="Times New Roman" w:eastAsia="Times New Roman" w:hAnsi="Times New Roman" w:cs="Times New Roman"/>
+          <w:kern w:val="0"/>
+          <w:sz w:val="22"/>
+          <w14:ligatures w14:val="none"/>
+        </w:rPr>
+        <w:t>Edge: 17 134. Cost: 25</w:t>
+      </w:r>
+    </w:p>
+    <w:p>
+      <w:pPr>
+        <w:spacing w:after="0" w:line="240" w:lineRule="auto"/>
+        <w:rPr>
+          <w:rFonts w:ascii="Times New Roman" w:eastAsia="Times New Roman" w:hAnsi="Times New Roman" w:cs="Times New Roman"/>
+          <w:kern w:val="0"/>
+          <w:sz w:val="22"/>
+          <w14:ligatures w14:val="none"/>
+        </w:rPr>
+      </w:pPr>
+      <w:r>
+        <w:rPr>
+          <w:rFonts w:ascii="Times New Roman" w:eastAsia="Times New Roman" w:hAnsi="Times New Roman" w:cs="Times New Roman"/>
+          <w:kern w:val="0"/>
+          <w:sz w:val="22"/>
+          <w14:ligatures w14:val="none"/>
+        </w:rPr>
+        <w:t>Edge: 47 65. Cost: 26</w:t>
+      </w:r>
+    </w:p>
+    <w:p>
+      <w:pPr>
+        <w:spacing w:after="0" w:line="240" w:lineRule="auto"/>
+        <w:rPr>
+          <w:rFonts w:ascii="Times New Roman" w:eastAsia="Times New Roman" w:hAnsi="Times New Roman" w:cs="Times New Roman"/>
+          <w:kern w:val="0"/>
+          <w:sz w:val="22"/>
+          <w14:ligatures w14:val="none"/>
+        </w:rPr>
+      </w:pPr>
+      <w:r>
+        <w:rPr>
+          <w:rFonts w:ascii="Times New Roman" w:eastAsia="Times New Roman" w:hAnsi="Times New Roman" w:cs="Times New Roman"/>
+          <w:kern w:val="0"/>
+          <w:sz w:val="22"/>
+          <w14:ligatures w14:val="none"/>
+        </w:rPr>
+        <w:t>Edge: 132 133. Cost: 27</w:t>
+      </w:r>
+    </w:p>
+    <w:p>
+      <w:pPr>
+        <w:spacing w:after="0" w:line="240" w:lineRule="auto"/>
+        <w:rPr>
+          <w:rFonts w:ascii="Times New Roman" w:eastAsia="Times New Roman" w:hAnsi="Times New Roman" w:cs="Times New Roman"/>
+          <w:kern w:val="0"/>
+          <w:sz w:val="22"/>
+          <w14:ligatures w14:val="none"/>
+        </w:rPr>
+      </w:pPr>
+      <w:r>
+        <w:rPr>
+          <w:rFonts w:ascii="Times New Roman" w:eastAsia="Times New Roman" w:hAnsi="Times New Roman" w:cs="Times New Roman"/>
+          <w:kern w:val="0"/>
+          <w:sz w:val="22"/>
+          <w14:ligatures w14:val="none"/>
+        </w:rPr>
+        <w:t>Edge: 98 107. Cost: 28</w:t>
+      </w:r>
+    </w:p>
+    <w:p>
+      <w:pPr>
+        <w:spacing w:after="0" w:line="240" w:lineRule="auto"/>
+        <w:rPr>
+          <w:rFonts w:ascii="Times New Roman" w:eastAsia="Times New Roman" w:hAnsi="Times New Roman" w:cs="Times New Roman"/>
+          <w:kern w:val="0"/>
+          <w:sz w:val="22"/>
+          <w14:ligatures w14:val="none"/>
+        </w:rPr>
+      </w:pPr>
+      <w:r>
+        <w:rPr>
+          <w:rFonts w:ascii="Times New Roman" w:eastAsia="Times New Roman" w:hAnsi="Times New Roman" w:cs="Times New Roman"/>
+          <w:kern w:val="0"/>
+          <w:sz w:val="22"/>
+          <w14:ligatures w14:val="none"/>
+        </w:rPr>
+        <w:t>Edge: 109 110. Cost: 28</w:t>
+      </w:r>
+    </w:p>
+    <w:p>
+      <w:pPr>
+        <w:spacing w:after="0" w:line="240" w:lineRule="auto"/>
+        <w:rPr>
+          <w:rFonts w:ascii="Times New Roman" w:eastAsia="Times New Roman" w:hAnsi="Times New Roman" w:cs="Times New Roman"/>
+          <w:kern w:val="0"/>
+          <w:sz w:val="22"/>
+          <w14:ligatures w14:val="none"/>
+        </w:rPr>
+      </w:pPr>
+      <w:r>
+        <w:rPr>
+          <w:rFonts w:ascii="Times New Roman" w:eastAsia="Times New Roman" w:hAnsi="Times New Roman" w:cs="Times New Roman"/>
+          <w:kern w:val="0"/>
+          <w:sz w:val="22"/>
+          <w14:ligatures w14:val="none"/>
+        </w:rPr>
+        <w:t>Edge: 16 42. Cost: 29</w:t>
+      </w:r>
+    </w:p>
+    <w:p>
+      <w:pPr>
+        <w:spacing w:after="0" w:line="240" w:lineRule="auto"/>
+        <w:rPr>
+          <w:rFonts w:ascii="Times New Roman" w:eastAsia="Times New Roman" w:hAnsi="Times New Roman" w:cs="Times New Roman"/>
+          <w:kern w:val="0"/>
+          <w:sz w:val="22"/>
+          <w14:ligatures w14:val="none"/>
+        </w:rPr>
+      </w:pPr>
+      <w:r>
+        <w:rPr>
+          <w:rFonts w:ascii="Times New Roman" w:eastAsia="Times New Roman" w:hAnsi="Times New Roman" w:cs="Times New Roman"/>
+          <w:kern w:val="0"/>
+          <w:sz w:val="22"/>
+          <w14:ligatures w14:val="none"/>
+        </w:rPr>
+        <w:t>Edge: 44 92. Cost: 29</w:t>
+      </w:r>
+    </w:p>
+    <w:p>
+      <w:pPr>
+        <w:spacing w:after="0" w:line="240" w:lineRule="auto"/>
+        <w:rPr>
+          <w:rFonts w:ascii="Times New Roman" w:eastAsia="Times New Roman" w:hAnsi="Times New Roman" w:cs="Times New Roman"/>
+          <w:kern w:val="0"/>
+          <w:sz w:val="22"/>
+          <w14:ligatures w14:val="none"/>
+        </w:rPr>
+      </w:pPr>
+      <w:r>
+        <w:rPr>
+          <w:rFonts w:ascii="Times New Roman" w:eastAsia="Times New Roman" w:hAnsi="Times New Roman" w:cs="Times New Roman"/>
+          <w:kern w:val="0"/>
+          <w:sz w:val="22"/>
+          <w14:ligatures w14:val="none"/>
+        </w:rPr>
+        <w:t>Edge: 57 96. Cost: 29</w:t>
+      </w:r>
+    </w:p>
+    <w:p>
+      <w:pPr>
+        <w:spacing w:after="0" w:line="240" w:lineRule="auto"/>
+        <w:rPr>
+          <w:rFonts w:ascii="Times New Roman" w:eastAsia="Times New Roman" w:hAnsi="Times New Roman" w:cs="Times New Roman"/>
+          <w:kern w:val="0"/>
+          <w:sz w:val="22"/>
+          <w14:ligatures w14:val="none"/>
+        </w:rPr>
+      </w:pPr>
+      <w:r>
+        <w:rPr>
+          <w:rFonts w:ascii="Times New Roman" w:eastAsia="Times New Roman" w:hAnsi="Times New Roman" w:cs="Times New Roman"/>
+          <w:kern w:val="0"/>
+          <w:sz w:val="22"/>
+          <w14:ligatures w14:val="none"/>
+        </w:rPr>
+        <w:t>Edge: 130 131. Cost: 29</w:t>
+      </w:r>
+    </w:p>
+    <w:p>
+      <w:pPr>
+        <w:spacing w:after="0" w:line="240" w:lineRule="auto"/>
+        <w:rPr>
+          <w:rFonts w:ascii="Times New Roman" w:eastAsia="Times New Roman" w:hAnsi="Times New Roman" w:cs="Times New Roman"/>
+          <w:kern w:val="0"/>
+          <w:sz w:val="22"/>
+          <w14:ligatures w14:val="none"/>
+        </w:rPr>
+      </w:pPr>
+      <w:r>
+        <w:rPr>
+          <w:rFonts w:ascii="Times New Roman" w:eastAsia="Times New Roman" w:hAnsi="Times New Roman" w:cs="Times New Roman"/>
+          <w:kern w:val="0"/>
+          <w:sz w:val="22"/>
+          <w14:ligatures w14:val="none"/>
+        </w:rPr>
+        <w:t>Edge: 11 112. Cost: 30</w:t>
+      </w:r>
+    </w:p>
+    <w:p>
+      <w:pPr>
+        <w:spacing w:after="0" w:line="240" w:lineRule="auto"/>
+        <w:rPr>
+          <w:rFonts w:ascii="Times New Roman" w:eastAsia="Times New Roman" w:hAnsi="Times New Roman" w:cs="Times New Roman"/>
+          <w:kern w:val="0"/>
+          <w:sz w:val="22"/>
+          <w14:ligatures w14:val="none"/>
+        </w:rPr>
+      </w:pPr>
+      <w:r>
+        <w:rPr>
+          <w:rFonts w:ascii="Times New Roman" w:eastAsia="Times New Roman" w:hAnsi="Times New Roman" w:cs="Times New Roman"/>
+          <w:kern w:val="0"/>
+          <w:sz w:val="22"/>
+          <w14:ligatures w14:val="none"/>
+        </w:rPr>
+        <w:t>Edge: 89 115. Cost: 31</w:t>
+      </w:r>
+    </w:p>
+    <w:p>
+      <w:pPr>
+        <w:spacing w:after="0" w:line="240" w:lineRule="auto"/>
+        <w:rPr>
+          <w:rFonts w:ascii="Times New Roman" w:eastAsia="Times New Roman" w:hAnsi="Times New Roman" w:cs="Times New Roman"/>
+          <w:kern w:val="0"/>
+          <w:sz w:val="22"/>
+          <w14:ligatures w14:val="none"/>
+        </w:rPr>
+      </w:pPr>
+      <w:r>
+        <w:rPr>
+          <w:rFonts w:ascii="Times New Roman" w:eastAsia="Times New Roman" w:hAnsi="Times New Roman" w:cs="Times New Roman"/>
+          <w:kern w:val="0"/>
+          <w:sz w:val="22"/>
+          <w14:ligatures w14:val="none"/>
+        </w:rPr>
+        <w:t>Edge: 134 135. Cost: 31</w:t>
+      </w:r>
+    </w:p>
+    <w:p>
+      <w:pPr>
+        <w:spacing w:after="0" w:line="240" w:lineRule="auto"/>
+        <w:rPr>
+          <w:rFonts w:ascii="Times New Roman" w:eastAsia="Times New Roman" w:hAnsi="Times New Roman" w:cs="Times New Roman"/>
+          <w:kern w:val="0"/>
+          <w:sz w:val="22"/>
+          <w14:ligatures w14:val="none"/>
+        </w:rPr>
+      </w:pPr>
+      <w:r>
+        <w:rPr>
+          <w:rFonts w:ascii="Times New Roman" w:eastAsia="Times New Roman" w:hAnsi="Times New Roman" w:cs="Times New Roman"/>
+          <w:kern w:val="0"/>
+          <w:sz w:val="22"/>
+          <w14:ligatures w14:val="none"/>
+        </w:rPr>
+        <w:t>Edge: 3 23. Cost: 32</w:t>
+      </w:r>
+    </w:p>
+    <w:p>
+      <w:pPr>
+        <w:spacing w:after="0" w:line="240" w:lineRule="auto"/>
+        <w:rPr>
+          <w:rFonts w:ascii="Times New Roman" w:eastAsia="Times New Roman" w:hAnsi="Times New Roman" w:cs="Times New Roman"/>
+          <w:kern w:val="0"/>
+          <w:sz w:val="22"/>
+          <w14:ligatures w14:val="none"/>
+        </w:rPr>
+      </w:pPr>
+      <w:r>
+        <w:rPr>
+          <w:rFonts w:ascii="Times New Roman" w:eastAsia="Times New Roman" w:hAnsi="Times New Roman" w:cs="Times New Roman"/>
+          <w:kern w:val="0"/>
+          <w:sz w:val="22"/>
+          <w14:ligatures w14:val="none"/>
+        </w:rPr>
+        <w:t>Edge: 94 117. Cost: 32</w:t>
+      </w:r>
+    </w:p>
+    <w:p>
+      <w:pPr>
+        <w:spacing w:after="0" w:line="240" w:lineRule="auto"/>
+        <w:rPr>
+          <w:rFonts w:ascii="Times New Roman" w:eastAsia="Times New Roman" w:hAnsi="Times New Roman" w:cs="Times New Roman"/>
+          <w:kern w:val="0"/>
+          <w:sz w:val="22"/>
+          <w14:ligatures w14:val="none"/>
+        </w:rPr>
+      </w:pPr>
+      <w:r>
+        <w:rPr>
+          <w:rFonts w:ascii="Times New Roman" w:eastAsia="Times New Roman" w:hAnsi="Times New Roman" w:cs="Times New Roman"/>
+          <w:kern w:val="0"/>
+          <w:sz w:val="22"/>
+          <w14:ligatures w14:val="none"/>
+        </w:rPr>
+        <w:t>Edge: 0 58. Cost: 33</w:t>
+      </w:r>
+    </w:p>
+    <w:p>
+      <w:pPr>
+        <w:spacing w:after="0" w:line="240" w:lineRule="auto"/>
+        <w:rPr>
+          <w:rFonts w:ascii="Times New Roman" w:eastAsia="Times New Roman" w:hAnsi="Times New Roman" w:cs="Times New Roman"/>
+          <w:kern w:val="0"/>
+          <w:sz w:val="22"/>
+          <w14:ligatures w14:val="none"/>
+        </w:rPr>
+      </w:pPr>
+      <w:r>
+        <w:rPr>
+          <w:rFonts w:ascii="Times New Roman" w:eastAsia="Times New Roman" w:hAnsi="Times New Roman" w:cs="Times New Roman"/>
+          <w:kern w:val="0"/>
+          <w:sz w:val="22"/>
+          <w14:ligatures w14:val="none"/>
+        </w:rPr>
+        <w:t>Edge: 8 97. Cost: 33</w:t>
+      </w:r>
+    </w:p>
+    <w:p>
+      <w:pPr>
+        <w:spacing w:after="0" w:line="240" w:lineRule="auto"/>
+        <w:rPr>
+          <w:rFonts w:ascii="Times New Roman" w:eastAsia="Times New Roman" w:hAnsi="Times New Roman" w:cs="Times New Roman"/>
+          <w:kern w:val="0"/>
+          <w:sz w:val="22"/>
+          <w14:ligatures w14:val="none"/>
+        </w:rPr>
+      </w:pPr>
+      <w:r>
+        <w:rPr>
+          <w:rFonts w:ascii="Times New Roman" w:eastAsia="Times New Roman" w:hAnsi="Times New Roman" w:cs="Times New Roman"/>
+          <w:kern w:val="0"/>
+          <w:sz w:val="22"/>
+          <w14:ligatures w14:val="none"/>
+        </w:rPr>
+        <w:t>Edge: 34 93. Cost: 33</w:t>
+      </w:r>
+    </w:p>
+    <w:p>
+      <w:pPr>
+        <w:spacing w:after="0" w:line="240" w:lineRule="auto"/>
+        <w:rPr>
+          <w:rFonts w:ascii="Times New Roman" w:eastAsia="Times New Roman" w:hAnsi="Times New Roman" w:cs="Times New Roman"/>
+          <w:kern w:val="0"/>
+          <w:sz w:val="22"/>
+          <w14:ligatures w14:val="none"/>
+        </w:rPr>
+      </w:pPr>
+      <w:r>
+        <w:rPr>
+          <w:rFonts w:ascii="Times New Roman" w:eastAsia="Times New Roman" w:hAnsi="Times New Roman" w:cs="Times New Roman"/>
+          <w:kern w:val="0"/>
+          <w:sz w:val="22"/>
+          <w14:ligatures w14:val="none"/>
+        </w:rPr>
+        <w:lastRenderedPageBreak/>
+        <w:t>Edge: 108 109. Cost: 34</w:t>
+      </w:r>
+    </w:p>
+    <w:p>
+      <w:pPr>
+        <w:spacing w:after="0" w:line="240" w:lineRule="auto"/>
+        <w:rPr>
+          <w:rFonts w:ascii="Times New Roman" w:eastAsia="Times New Roman" w:hAnsi="Times New Roman" w:cs="Times New Roman"/>
+          <w:kern w:val="0"/>
+          <w:sz w:val="22"/>
+          <w14:ligatures w14:val="none"/>
+        </w:rPr>
+      </w:pPr>
+      <w:r>
+        <w:rPr>
+          <w:rFonts w:ascii="Times New Roman" w:eastAsia="Times New Roman" w:hAnsi="Times New Roman" w:cs="Times New Roman"/>
+          <w:kern w:val="0"/>
+          <w:sz w:val="22"/>
+          <w14:ligatures w14:val="none"/>
+        </w:rPr>
+        <w:t>Edge: 124 125. Cost: 35</w:t>
+      </w:r>
+    </w:p>
+    <w:p>
+      <w:pPr>
+        <w:spacing w:after="0" w:line="240" w:lineRule="auto"/>
+        <w:rPr>
+          <w:rFonts w:ascii="Times New Roman" w:eastAsia="Times New Roman" w:hAnsi="Times New Roman" w:cs="Times New Roman"/>
+          <w:kern w:val="0"/>
+          <w:sz w:val="22"/>
+          <w14:ligatures w14:val="none"/>
+        </w:rPr>
+      </w:pPr>
+      <w:r>
+        <w:rPr>
+          <w:rFonts w:ascii="Times New Roman" w:eastAsia="Times New Roman" w:hAnsi="Times New Roman" w:cs="Times New Roman"/>
+          <w:kern w:val="0"/>
+          <w:sz w:val="22"/>
+          <w14:ligatures w14:val="none"/>
+        </w:rPr>
+        <w:t>Edge: 83 92. Cost: 37</w:t>
+      </w:r>
+    </w:p>
+    <w:p>
+      <w:pPr>
+        <w:spacing w:after="0" w:line="240" w:lineRule="auto"/>
+        <w:rPr>
+          <w:rFonts w:ascii="Times New Roman" w:eastAsia="Times New Roman" w:hAnsi="Times New Roman" w:cs="Times New Roman"/>
+          <w:kern w:val="0"/>
+          <w:sz w:val="22"/>
+          <w14:ligatures w14:val="none"/>
+        </w:rPr>
+      </w:pPr>
+      <w:r>
+        <w:rPr>
+          <w:rFonts w:ascii="Times New Roman" w:eastAsia="Times New Roman" w:hAnsi="Times New Roman" w:cs="Times New Roman"/>
+          <w:kern w:val="0"/>
+          <w:sz w:val="22"/>
+          <w14:ligatures w14:val="none"/>
+        </w:rPr>
+        <w:t>Edge: 22 37. Cost: 38</w:t>
+      </w:r>
+    </w:p>
+    <w:p>
+      <w:pPr>
+        <w:spacing w:after="0" w:line="240" w:lineRule="auto"/>
+        <w:rPr>
+          <w:rFonts w:ascii="Times New Roman" w:eastAsia="Times New Roman" w:hAnsi="Times New Roman" w:cs="Times New Roman"/>
+          <w:kern w:val="0"/>
+          <w:sz w:val="22"/>
+          <w14:ligatures w14:val="none"/>
+        </w:rPr>
+      </w:pPr>
+      <w:r>
+        <w:rPr>
+          <w:rFonts w:ascii="Times New Roman" w:eastAsia="Times New Roman" w:hAnsi="Times New Roman" w:cs="Times New Roman"/>
+          <w:kern w:val="0"/>
+          <w:sz w:val="22"/>
+          <w14:ligatures w14:val="none"/>
+        </w:rPr>
+        <w:t>Edge: 69 76. Cost: 38</w:t>
+      </w:r>
+    </w:p>
+    <w:p>
+      <w:pPr>
+        <w:spacing w:after="0" w:line="240" w:lineRule="auto"/>
+        <w:rPr>
+          <w:rFonts w:ascii="Times New Roman" w:eastAsia="Times New Roman" w:hAnsi="Times New Roman" w:cs="Times New Roman"/>
+          <w:kern w:val="0"/>
+          <w:sz w:val="22"/>
+          <w14:ligatures w14:val="none"/>
+        </w:rPr>
+      </w:pPr>
+      <w:r>
+        <w:rPr>
+          <w:rFonts w:ascii="Times New Roman" w:eastAsia="Times New Roman" w:hAnsi="Times New Roman" w:cs="Times New Roman"/>
+          <w:kern w:val="0"/>
+          <w:sz w:val="22"/>
+          <w14:ligatures w14:val="none"/>
+        </w:rPr>
+        <w:t>Edge: 26 87. Cost: 39</w:t>
+      </w:r>
+    </w:p>
+    <w:p>
+      <w:pPr>
+        <w:spacing w:after="0" w:line="240" w:lineRule="auto"/>
+        <w:rPr>
+          <w:rFonts w:ascii="Times New Roman" w:eastAsia="Times New Roman" w:hAnsi="Times New Roman" w:cs="Times New Roman"/>
+          <w:kern w:val="0"/>
+          <w:sz w:val="22"/>
+          <w14:ligatures w14:val="none"/>
+        </w:rPr>
+      </w:pPr>
+      <w:r>
+        <w:rPr>
+          <w:rFonts w:ascii="Times New Roman" w:eastAsia="Times New Roman" w:hAnsi="Times New Roman" w:cs="Times New Roman"/>
+          <w:kern w:val="0"/>
+          <w:sz w:val="22"/>
+          <w14:ligatures w14:val="none"/>
+        </w:rPr>
+        <w:t>Edge: 121 122. Cost: 39</w:t>
+      </w:r>
+    </w:p>
+    <w:p>
+      <w:pPr>
+        <w:spacing w:after="0" w:line="240" w:lineRule="auto"/>
+        <w:rPr>
+          <w:rFonts w:ascii="Times New Roman" w:eastAsia="Times New Roman" w:hAnsi="Times New Roman" w:cs="Times New Roman"/>
+          <w:kern w:val="0"/>
+          <w:sz w:val="22"/>
+          <w14:ligatures w14:val="none"/>
+        </w:rPr>
+      </w:pPr>
+      <w:r>
+        <w:rPr>
+          <w:rFonts w:ascii="Times New Roman" w:eastAsia="Times New Roman" w:hAnsi="Times New Roman" w:cs="Times New Roman"/>
+          <w:kern w:val="0"/>
+          <w:sz w:val="22"/>
+          <w14:ligatures w14:val="none"/>
+        </w:rPr>
+        <w:t>Edge: 7 10. Cost: 40</w:t>
+      </w:r>
+    </w:p>
+    <w:p>
+      <w:pPr>
+        <w:spacing w:after="0" w:line="240" w:lineRule="auto"/>
+        <w:rPr>
+          <w:rFonts w:ascii="Times New Roman" w:eastAsia="Times New Roman" w:hAnsi="Times New Roman" w:cs="Times New Roman"/>
+          <w:kern w:val="0"/>
+          <w:sz w:val="22"/>
+          <w14:ligatures w14:val="none"/>
+        </w:rPr>
+      </w:pPr>
+      <w:r>
+        <w:rPr>
+          <w:rFonts w:ascii="Times New Roman" w:eastAsia="Times New Roman" w:hAnsi="Times New Roman" w:cs="Times New Roman"/>
+          <w:kern w:val="0"/>
+          <w:sz w:val="22"/>
+          <w14:ligatures w14:val="none"/>
+        </w:rPr>
+        <w:t>Edge: 11 55. Cost: 41</w:t>
+      </w:r>
+    </w:p>
+    <w:p>
+      <w:pPr>
+        <w:spacing w:after="0" w:line="240" w:lineRule="auto"/>
+        <w:rPr>
+          <w:rFonts w:ascii="Times New Roman" w:eastAsia="Times New Roman" w:hAnsi="Times New Roman" w:cs="Times New Roman"/>
+          <w:kern w:val="0"/>
+          <w:sz w:val="22"/>
+          <w14:ligatures w14:val="none"/>
+        </w:rPr>
+      </w:pPr>
+      <w:r>
+        <w:rPr>
+          <w:rFonts w:ascii="Times New Roman" w:eastAsia="Times New Roman" w:hAnsi="Times New Roman" w:cs="Times New Roman"/>
+          <w:kern w:val="0"/>
+          <w:sz w:val="22"/>
+          <w14:ligatures w14:val="none"/>
+        </w:rPr>
+        <w:t>Edge: 123 124. Cost: 41</w:t>
+      </w:r>
+    </w:p>
+    <w:p>
+      <w:pPr>
+        <w:spacing w:after="0" w:line="240" w:lineRule="auto"/>
+        <w:rPr>
+          <w:rFonts w:ascii="Times New Roman" w:eastAsia="Times New Roman" w:hAnsi="Times New Roman" w:cs="Times New Roman"/>
+          <w:kern w:val="0"/>
+          <w:sz w:val="22"/>
+          <w14:ligatures w14:val="none"/>
+        </w:rPr>
+      </w:pPr>
+      <w:r>
+        <w:rPr>
+          <w:rFonts w:ascii="Times New Roman" w:eastAsia="Times New Roman" w:hAnsi="Times New Roman" w:cs="Times New Roman"/>
+          <w:kern w:val="0"/>
+          <w:sz w:val="22"/>
+          <w14:ligatures w14:val="none"/>
+        </w:rPr>
+        <w:t>Edge: 65 79. Cost: 42</w:t>
+      </w:r>
+    </w:p>
+    <w:p>
+      <w:pPr>
+        <w:spacing w:after="0" w:line="240" w:lineRule="auto"/>
+        <w:rPr>
+          <w:rFonts w:ascii="Times New Roman" w:eastAsia="Times New Roman" w:hAnsi="Times New Roman" w:cs="Times New Roman"/>
+          <w:kern w:val="0"/>
+          <w:sz w:val="22"/>
+          <w14:ligatures w14:val="none"/>
+        </w:rPr>
+      </w:pPr>
+      <w:r>
+        <w:rPr>
+          <w:rFonts w:ascii="Times New Roman" w:eastAsia="Times New Roman" w:hAnsi="Times New Roman" w:cs="Times New Roman"/>
+          <w:kern w:val="0"/>
+          <w:sz w:val="22"/>
+          <w14:ligatures w14:val="none"/>
+        </w:rPr>
+        <w:t>Edge: 85 129. Cost: 42</w:t>
+      </w:r>
+    </w:p>
+    <w:p>
+      <w:pPr>
+        <w:spacing w:after="0" w:line="240" w:lineRule="auto"/>
+        <w:rPr>
+          <w:rFonts w:ascii="Times New Roman" w:eastAsia="Times New Roman" w:hAnsi="Times New Roman" w:cs="Times New Roman"/>
+          <w:kern w:val="0"/>
+          <w:sz w:val="22"/>
+          <w14:ligatures w14:val="none"/>
+        </w:rPr>
+      </w:pPr>
+      <w:r>
+        <w:rPr>
+          <w:rFonts w:ascii="Times New Roman" w:eastAsia="Times New Roman" w:hAnsi="Times New Roman" w:cs="Times New Roman"/>
+          <w:kern w:val="0"/>
+          <w:sz w:val="22"/>
+          <w14:ligatures w14:val="none"/>
+        </w:rPr>
+        <w:t>Edge: 7 105. Cost: 43</w:t>
+      </w:r>
+    </w:p>
+    <w:p>
+      <w:pPr>
+        <w:spacing w:after="0" w:line="240" w:lineRule="auto"/>
+        <w:rPr>
+          <w:rFonts w:ascii="Times New Roman" w:eastAsia="Times New Roman" w:hAnsi="Times New Roman" w:cs="Times New Roman"/>
+          <w:kern w:val="0"/>
+          <w:sz w:val="22"/>
+          <w14:ligatures w14:val="none"/>
+        </w:rPr>
+      </w:pPr>
+      <w:r>
+        <w:rPr>
+          <w:rFonts w:ascii="Times New Roman" w:eastAsia="Times New Roman" w:hAnsi="Times New Roman" w:cs="Times New Roman"/>
+          <w:kern w:val="0"/>
+          <w:sz w:val="22"/>
+          <w14:ligatures w14:val="none"/>
+        </w:rPr>
+        <w:t>Edge: 10 94. Cost: 43</w:t>
+      </w:r>
+    </w:p>
+    <w:p>
+      <w:pPr>
+        <w:spacing w:after="0" w:line="240" w:lineRule="auto"/>
+        <w:rPr>
+          <w:rFonts w:ascii="Times New Roman" w:eastAsia="Times New Roman" w:hAnsi="Times New Roman" w:cs="Times New Roman"/>
+          <w:kern w:val="0"/>
+          <w:sz w:val="22"/>
+          <w14:ligatures w14:val="none"/>
+        </w:rPr>
+      </w:pPr>
+      <w:r>
+        <w:rPr>
+          <w:rFonts w:ascii="Times New Roman" w:eastAsia="Times New Roman" w:hAnsi="Times New Roman" w:cs="Times New Roman"/>
+          <w:kern w:val="0"/>
+          <w:sz w:val="22"/>
+          <w14:ligatures w14:val="none"/>
+        </w:rPr>
+        <w:t>Edge: 20 128. Cost: 43</w:t>
+      </w:r>
+    </w:p>
+    <w:p>
+      <w:pPr>
+        <w:spacing w:after="0" w:line="240" w:lineRule="auto"/>
+        <w:rPr>
+          <w:rFonts w:ascii="Times New Roman" w:eastAsia="Times New Roman" w:hAnsi="Times New Roman" w:cs="Times New Roman"/>
+          <w:kern w:val="0"/>
+          <w:sz w:val="22"/>
+          <w14:ligatures w14:val="none"/>
+        </w:rPr>
+      </w:pPr>
+      <w:r>
+        <w:rPr>
+          <w:rFonts w:ascii="Times New Roman" w:eastAsia="Times New Roman" w:hAnsi="Times New Roman" w:cs="Times New Roman"/>
+          <w:kern w:val="0"/>
+          <w:sz w:val="22"/>
+          <w14:ligatures w14:val="none"/>
+        </w:rPr>
+        <w:t>Edge: 29 75. Cost: 44</w:t>
+      </w:r>
+    </w:p>
+    <w:p>
+      <w:pPr>
+        <w:spacing w:after="0" w:line="240" w:lineRule="auto"/>
+        <w:rPr>
+          <w:rFonts w:ascii="Times New Roman" w:eastAsia="Times New Roman" w:hAnsi="Times New Roman" w:cs="Times New Roman"/>
+          <w:kern w:val="0"/>
+          <w:sz w:val="22"/>
+          <w14:ligatures w14:val="none"/>
+        </w:rPr>
+      </w:pPr>
+      <w:r>
+        <w:rPr>
+          <w:rFonts w:ascii="Times New Roman" w:eastAsia="Times New Roman" w:hAnsi="Times New Roman" w:cs="Times New Roman"/>
+          <w:kern w:val="0"/>
+          <w:sz w:val="22"/>
+          <w14:ligatures w14:val="none"/>
+        </w:rPr>
+        <w:t>Edge: 36 106. Cost: 44</w:t>
+      </w:r>
+    </w:p>
+    <w:p>
+      <w:pPr>
+        <w:spacing w:after="0" w:line="240" w:lineRule="auto"/>
+        <w:rPr>
+          <w:rFonts w:ascii="Times New Roman" w:eastAsia="Times New Roman" w:hAnsi="Times New Roman" w:cs="Times New Roman"/>
+          <w:kern w:val="0"/>
+          <w:sz w:val="22"/>
+          <w14:ligatures w14:val="none"/>
+        </w:rPr>
+      </w:pPr>
+      <w:r>
+        <w:rPr>
+          <w:rFonts w:ascii="Times New Roman" w:eastAsia="Times New Roman" w:hAnsi="Times New Roman" w:cs="Times New Roman"/>
+          <w:kern w:val="0"/>
+          <w:sz w:val="22"/>
+          <w14:ligatures w14:val="none"/>
+        </w:rPr>
+        <w:t>Edge: 52 82. Cost: 44</w:t>
+      </w:r>
+    </w:p>
+    <w:p>
+      <w:pPr>
+        <w:spacing w:after="0" w:line="240" w:lineRule="auto"/>
+        <w:rPr>
+          <w:rFonts w:ascii="Times New Roman" w:eastAsia="Times New Roman" w:hAnsi="Times New Roman" w:cs="Times New Roman"/>
+          <w:kern w:val="0"/>
+          <w:sz w:val="22"/>
+          <w14:ligatures w14:val="none"/>
+        </w:rPr>
+      </w:pPr>
+      <w:r>
+        <w:rPr>
+          <w:rFonts w:ascii="Times New Roman" w:eastAsia="Times New Roman" w:hAnsi="Times New Roman" w:cs="Times New Roman"/>
+          <w:kern w:val="0"/>
+          <w:sz w:val="22"/>
+          <w14:ligatures w14:val="none"/>
+        </w:rPr>
+        <w:t>Edge: 105 106. Cost: 44</w:t>
+      </w:r>
+    </w:p>
+    <w:p>
+      <w:pPr>
+        <w:spacing w:after="0" w:line="240" w:lineRule="auto"/>
+        <w:rPr>
+          <w:rFonts w:ascii="Times New Roman" w:eastAsia="Times New Roman" w:hAnsi="Times New Roman" w:cs="Times New Roman"/>
+          <w:kern w:val="0"/>
+          <w:sz w:val="22"/>
+          <w14:ligatures w14:val="none"/>
+        </w:rPr>
+      </w:pPr>
+      <w:r>
+        <w:rPr>
+          <w:rFonts w:ascii="Times New Roman" w:eastAsia="Times New Roman" w:hAnsi="Times New Roman" w:cs="Times New Roman"/>
+          <w:kern w:val="0"/>
+          <w:sz w:val="22"/>
+          <w14:ligatures w14:val="none"/>
+        </w:rPr>
+        <w:t>Edge: 35 54. Cost: 46</w:t>
+      </w:r>
+    </w:p>
+    <w:p>
+      <w:pPr>
+        <w:spacing w:after="0" w:line="240" w:lineRule="auto"/>
+        <w:rPr>
+          <w:rFonts w:ascii="Times New Roman" w:eastAsia="Times New Roman" w:hAnsi="Times New Roman" w:cs="Times New Roman"/>
+          <w:kern w:val="0"/>
+          <w:sz w:val="22"/>
+          <w14:ligatures w14:val="none"/>
+        </w:rPr>
+      </w:pPr>
+      <w:r>
+        <w:rPr>
+          <w:rFonts w:ascii="Times New Roman" w:eastAsia="Times New Roman" w:hAnsi="Times New Roman" w:cs="Times New Roman"/>
+          <w:kern w:val="0"/>
+          <w:sz w:val="22"/>
+          <w14:ligatures w14:val="none"/>
+        </w:rPr>
+        <w:t>Edge: 40 96. Cost: 46</w:t>
+      </w:r>
+    </w:p>
+    <w:p>
+      <w:pPr>
+        <w:spacing w:after="0" w:line="240" w:lineRule="auto"/>
+        <w:rPr>
+          <w:rFonts w:ascii="Times New Roman" w:eastAsia="Times New Roman" w:hAnsi="Times New Roman" w:cs="Times New Roman"/>
+          <w:kern w:val="0"/>
+          <w:sz w:val="22"/>
+          <w14:ligatures w14:val="none"/>
+        </w:rPr>
+      </w:pPr>
+      <w:r>
+        <w:rPr>
+          <w:rFonts w:ascii="Times New Roman" w:eastAsia="Times New Roman" w:hAnsi="Times New Roman" w:cs="Times New Roman"/>
+          <w:kern w:val="0"/>
+          <w:sz w:val="22"/>
+          <w14:ligatures w14:val="none"/>
+        </w:rPr>
+        <w:t>Edge: 2 5. Cost: 47</w:t>
+      </w:r>
+    </w:p>
+    <w:p>
+      <w:pPr>
+        <w:spacing w:after="0" w:line="240" w:lineRule="auto"/>
+        <w:rPr>
+          <w:rFonts w:ascii="Times New Roman" w:eastAsia="Times New Roman" w:hAnsi="Times New Roman" w:cs="Times New Roman"/>
+          <w:kern w:val="0"/>
+          <w:sz w:val="22"/>
+          <w14:ligatures w14:val="none"/>
+        </w:rPr>
+      </w:pPr>
+      <w:r>
+        <w:rPr>
+          <w:rFonts w:ascii="Times New Roman" w:eastAsia="Times New Roman" w:hAnsi="Times New Roman" w:cs="Times New Roman"/>
+          <w:kern w:val="0"/>
+          <w:sz w:val="22"/>
+          <w14:ligatures w14:val="none"/>
+        </w:rPr>
+        <w:t>Edge: 74 133. Cost: 47</w:t>
+      </w:r>
+    </w:p>
+    <w:p>
+      <w:pPr>
+        <w:spacing w:after="0" w:line="240" w:lineRule="auto"/>
+        <w:rPr>
+          <w:rFonts w:ascii="Times New Roman" w:eastAsia="Times New Roman" w:hAnsi="Times New Roman" w:cs="Times New Roman"/>
+          <w:kern w:val="0"/>
+          <w:sz w:val="22"/>
+          <w14:ligatures w14:val="none"/>
+        </w:rPr>
+      </w:pPr>
+      <w:r>
+        <w:rPr>
+          <w:rFonts w:ascii="Times New Roman" w:eastAsia="Times New Roman" w:hAnsi="Times New Roman" w:cs="Times New Roman"/>
+          <w:kern w:val="0"/>
+          <w:sz w:val="22"/>
+          <w14:ligatures w14:val="none"/>
+        </w:rPr>
+        <w:t>Edge: 44 62. Cost: 48</w:t>
+      </w:r>
+    </w:p>
+    <w:p>
+      <w:pPr>
+        <w:spacing w:after="0" w:line="240" w:lineRule="auto"/>
+        <w:rPr>
+          <w:rFonts w:ascii="Times New Roman" w:eastAsia="Times New Roman" w:hAnsi="Times New Roman" w:cs="Times New Roman"/>
+          <w:kern w:val="0"/>
+          <w:sz w:val="22"/>
+          <w14:ligatures w14:val="none"/>
+        </w:rPr>
+      </w:pPr>
+      <w:r>
+        <w:rPr>
+          <w:rFonts w:ascii="Times New Roman" w:eastAsia="Times New Roman" w:hAnsi="Times New Roman" w:cs="Times New Roman"/>
+          <w:kern w:val="0"/>
+          <w:sz w:val="22"/>
+          <w14:ligatures w14:val="none"/>
+        </w:rPr>
+        <w:t>Edge: 59 135. Cost: 48</w:t>
+      </w:r>
+    </w:p>
+    <w:p>
+      <w:pPr>
+        <w:spacing w:after="0" w:line="240" w:lineRule="auto"/>
+        <w:rPr>
+          <w:rFonts w:ascii="Times New Roman" w:eastAsia="Times New Roman" w:hAnsi="Times New Roman" w:cs="Times New Roman"/>
+          <w:kern w:val="0"/>
+          <w:sz w:val="22"/>
+          <w14:ligatures w14:val="none"/>
+        </w:rPr>
+      </w:pPr>
+      <w:r>
+        <w:rPr>
+          <w:rFonts w:ascii="Times New Roman" w:eastAsia="Times New Roman" w:hAnsi="Times New Roman" w:cs="Times New Roman"/>
+          <w:kern w:val="0"/>
+          <w:sz w:val="22"/>
+          <w14:ligatures w14:val="none"/>
+        </w:rPr>
+        <w:t>Edge: 73 97. Cost: 48</w:t>
+      </w:r>
+    </w:p>
+    <w:p>
+      <w:pPr>
+        <w:spacing w:after="0" w:line="240" w:lineRule="auto"/>
+        <w:rPr>
+          <w:rFonts w:ascii="Times New Roman" w:eastAsia="Times New Roman" w:hAnsi="Times New Roman" w:cs="Times New Roman"/>
+          <w:kern w:val="0"/>
+          <w:sz w:val="22"/>
+          <w14:ligatures w14:val="none"/>
+        </w:rPr>
+      </w:pPr>
+      <w:r>
+        <w:rPr>
+          <w:rFonts w:ascii="Times New Roman" w:eastAsia="Times New Roman" w:hAnsi="Times New Roman" w:cs="Times New Roman"/>
+          <w:kern w:val="0"/>
+          <w:sz w:val="22"/>
+          <w14:ligatures w14:val="none"/>
+        </w:rPr>
+        <w:t>Edge: 110 111. Cost: 48</w:t>
+      </w:r>
+    </w:p>
+    <w:p>
+      <w:pPr>
+        <w:spacing w:after="0" w:line="240" w:lineRule="auto"/>
+        <w:rPr>
+          <w:rFonts w:ascii="Times New Roman" w:eastAsia="Times New Roman" w:hAnsi="Times New Roman" w:cs="Times New Roman"/>
+          <w:kern w:val="0"/>
+          <w:sz w:val="22"/>
+          <w14:ligatures w14:val="none"/>
+        </w:rPr>
+      </w:pPr>
+      <w:r>
+        <w:rPr>
+          <w:rFonts w:ascii="Times New Roman" w:eastAsia="Times New Roman" w:hAnsi="Times New Roman" w:cs="Times New Roman"/>
+          <w:kern w:val="0"/>
+          <w:sz w:val="22"/>
+          <w14:ligatures w14:val="none"/>
+        </w:rPr>
+        <w:t>Edge: 126 127. Cost: 48</w:t>
+      </w:r>
+    </w:p>
+    <w:p>
+      <w:pPr>
+        <w:spacing w:after="0" w:line="240" w:lineRule="auto"/>
+        <w:rPr>
+          <w:rFonts w:ascii="Times New Roman" w:eastAsia="Times New Roman" w:hAnsi="Times New Roman" w:cs="Times New Roman"/>
+          <w:kern w:val="0"/>
+          <w:sz w:val="22"/>
+          <w14:ligatures w14:val="none"/>
+        </w:rPr>
+      </w:pPr>
+      <w:r>
+        <w:rPr>
+          <w:rFonts w:ascii="Times New Roman" w:eastAsia="Times New Roman" w:hAnsi="Times New Roman" w:cs="Times New Roman"/>
+          <w:kern w:val="0"/>
+          <w:sz w:val="22"/>
+          <w14:ligatures w14:val="none"/>
+        </w:rPr>
+        <w:t>Edge: 15 83. Cost: 50</w:t>
+      </w:r>
+    </w:p>
+    <w:p>
+      <w:pPr>
+        <w:spacing w:after="0" w:line="240" w:lineRule="auto"/>
+        <w:rPr>
+          <w:rFonts w:ascii="Times New Roman" w:eastAsia="Times New Roman" w:hAnsi="Times New Roman" w:cs="Times New Roman"/>
+          <w:kern w:val="0"/>
+          <w:sz w:val="22"/>
+          <w14:ligatures w14:val="none"/>
+        </w:rPr>
+      </w:pPr>
+      <w:r>
+        <w:rPr>
+          <w:rFonts w:ascii="Times New Roman" w:eastAsia="Times New Roman" w:hAnsi="Times New Roman" w:cs="Times New Roman"/>
+          <w:kern w:val="0"/>
+          <w:sz w:val="22"/>
+          <w14:ligatures w14:val="none"/>
+        </w:rPr>
+        <w:t>Edge: 21 22. Cost: 51</w:t>
+      </w:r>
+    </w:p>
+    <w:p>
+      <w:pPr>
+        <w:spacing w:after="0" w:line="240" w:lineRule="auto"/>
+        <w:rPr>
+          <w:rFonts w:ascii="Times New Roman" w:eastAsia="Times New Roman" w:hAnsi="Times New Roman" w:cs="Times New Roman"/>
+          <w:kern w:val="0"/>
+          <w:sz w:val="22"/>
+          <w14:ligatures w14:val="none"/>
+        </w:rPr>
+      </w:pPr>
+      <w:r>
+        <w:rPr>
+          <w:rFonts w:ascii="Times New Roman" w:eastAsia="Times New Roman" w:hAnsi="Times New Roman" w:cs="Times New Roman"/>
+          <w:kern w:val="0"/>
+          <w:sz w:val="22"/>
+          <w14:ligatures w14:val="none"/>
+        </w:rPr>
+        <w:t>Edge: 28 95. Cost: 51</w:t>
+      </w:r>
+    </w:p>
+    <w:p>
+      <w:pPr>
+        <w:spacing w:after="0" w:line="240" w:lineRule="auto"/>
+        <w:rPr>
+          <w:rFonts w:ascii="Times New Roman" w:eastAsia="Times New Roman" w:hAnsi="Times New Roman" w:cs="Times New Roman"/>
+          <w:kern w:val="0"/>
+          <w:sz w:val="22"/>
+          <w14:ligatures w14:val="none"/>
+        </w:rPr>
+      </w:pPr>
+      <w:r>
+        <w:rPr>
+          <w:rFonts w:ascii="Times New Roman" w:eastAsia="Times New Roman" w:hAnsi="Times New Roman" w:cs="Times New Roman"/>
+          <w:kern w:val="0"/>
+          <w:sz w:val="22"/>
+          <w14:ligatures w14:val="none"/>
+        </w:rPr>
+        <w:t>Edge: 52 62. Cost: 52</w:t>
+      </w:r>
+    </w:p>
+    <w:p>
+      <w:pPr>
+        <w:spacing w:after="0" w:line="240" w:lineRule="auto"/>
+        <w:rPr>
+          <w:rFonts w:ascii="Times New Roman" w:eastAsia="Times New Roman" w:hAnsi="Times New Roman" w:cs="Times New Roman"/>
+          <w:kern w:val="0"/>
+          <w:sz w:val="22"/>
+          <w14:ligatures w14:val="none"/>
+        </w:rPr>
+      </w:pPr>
+      <w:r>
+        <w:rPr>
+          <w:rFonts w:ascii="Times New Roman" w:eastAsia="Times New Roman" w:hAnsi="Times New Roman" w:cs="Times New Roman"/>
+          <w:kern w:val="0"/>
+          <w:sz w:val="22"/>
+          <w14:ligatures w14:val="none"/>
+        </w:rPr>
+        <w:t>Edge: 0 77. Cost: 53</w:t>
+      </w:r>
+    </w:p>
+    <w:p>
+      <w:pPr>
+        <w:spacing w:after="0" w:line="240" w:lineRule="auto"/>
+        <w:rPr>
+          <w:rFonts w:ascii="Times New Roman" w:eastAsia="Times New Roman" w:hAnsi="Times New Roman" w:cs="Times New Roman"/>
+          <w:kern w:val="0"/>
+          <w:sz w:val="22"/>
+          <w14:ligatures w14:val="none"/>
+        </w:rPr>
+      </w:pPr>
+      <w:r>
+        <w:rPr>
+          <w:rFonts w:ascii="Times New Roman" w:eastAsia="Times New Roman" w:hAnsi="Times New Roman" w:cs="Times New Roman"/>
+          <w:kern w:val="0"/>
+          <w:sz w:val="22"/>
+          <w14:ligatures w14:val="none"/>
+        </w:rPr>
+        <w:t>Edge: 17 36. Cost: 54</w:t>
+      </w:r>
+    </w:p>
+    <w:p>
+      <w:pPr>
+        <w:spacing w:after="0" w:line="240" w:lineRule="auto"/>
+        <w:rPr>
+          <w:rFonts w:ascii="Times New Roman" w:eastAsia="Times New Roman" w:hAnsi="Times New Roman" w:cs="Times New Roman"/>
+          <w:kern w:val="0"/>
+          <w:sz w:val="22"/>
+          <w14:ligatures w14:val="none"/>
+        </w:rPr>
+      </w:pPr>
+      <w:r>
+        <w:rPr>
+          <w:rFonts w:ascii="Times New Roman" w:eastAsia="Times New Roman" w:hAnsi="Times New Roman" w:cs="Times New Roman"/>
+          <w:kern w:val="0"/>
+          <w:sz w:val="22"/>
+          <w14:ligatures w14:val="none"/>
+        </w:rPr>
+        <w:t>Edge: 18 30. Cost: 54</w:t>
+      </w:r>
+    </w:p>
+    <w:p>
+      <w:pPr>
+        <w:spacing w:after="0" w:line="240" w:lineRule="auto"/>
+        <w:rPr>
+          <w:rFonts w:ascii="Times New Roman" w:eastAsia="Times New Roman" w:hAnsi="Times New Roman" w:cs="Times New Roman"/>
+          <w:kern w:val="0"/>
+          <w:sz w:val="22"/>
+          <w14:ligatures w14:val="none"/>
+        </w:rPr>
+      </w:pPr>
+      <w:r>
+        <w:rPr>
+          <w:rFonts w:ascii="Times New Roman" w:eastAsia="Times New Roman" w:hAnsi="Times New Roman" w:cs="Times New Roman"/>
+          <w:kern w:val="0"/>
+          <w:sz w:val="22"/>
+          <w14:ligatures w14:val="none"/>
+        </w:rPr>
+        <w:t>Edge: 82 96. Cost: 54</w:t>
+      </w:r>
+    </w:p>
+    <w:p>
+      <w:pPr>
+        <w:spacing w:after="0" w:line="240" w:lineRule="auto"/>
+        <w:rPr>
+          <w:rFonts w:ascii="Times New Roman" w:eastAsia="Times New Roman" w:hAnsi="Times New Roman" w:cs="Times New Roman"/>
+          <w:kern w:val="0"/>
+          <w:sz w:val="22"/>
+          <w14:ligatures w14:val="none"/>
+        </w:rPr>
+      </w:pPr>
+      <w:r>
+        <w:rPr>
+          <w:rFonts w:ascii="Times New Roman" w:eastAsia="Times New Roman" w:hAnsi="Times New Roman" w:cs="Times New Roman"/>
+          <w:kern w:val="0"/>
+          <w:sz w:val="22"/>
+          <w14:ligatures w14:val="none"/>
+        </w:rPr>
+        <w:t>Edge: 12 137. Cost: 55</w:t>
+      </w:r>
+    </w:p>
+    <w:p>
+      <w:pPr>
+        <w:spacing w:after="0" w:line="240" w:lineRule="auto"/>
+        <w:rPr>
+          <w:rFonts w:ascii="Times New Roman" w:eastAsia="Times New Roman" w:hAnsi="Times New Roman" w:cs="Times New Roman"/>
+          <w:kern w:val="0"/>
+          <w:sz w:val="22"/>
+          <w14:ligatures w14:val="none"/>
+        </w:rPr>
+      </w:pPr>
+      <w:r>
+        <w:rPr>
+          <w:rFonts w:ascii="Times New Roman" w:eastAsia="Times New Roman" w:hAnsi="Times New Roman" w:cs="Times New Roman"/>
+          <w:kern w:val="0"/>
+          <w:sz w:val="22"/>
+          <w14:ligatures w14:val="none"/>
+        </w:rPr>
+        <w:t>Edge: 67 100. Cost: 56</w:t>
+      </w:r>
+    </w:p>
+    <w:p>
+      <w:pPr>
+        <w:spacing w:after="0" w:line="240" w:lineRule="auto"/>
+        <w:rPr>
+          <w:rFonts w:ascii="Times New Roman" w:eastAsia="Times New Roman" w:hAnsi="Times New Roman" w:cs="Times New Roman"/>
+          <w:kern w:val="0"/>
+          <w:sz w:val="22"/>
+          <w14:ligatures w14:val="none"/>
+        </w:rPr>
+      </w:pPr>
+      <w:r>
+        <w:rPr>
+          <w:rFonts w:ascii="Times New Roman" w:eastAsia="Times New Roman" w:hAnsi="Times New Roman" w:cs="Times New Roman"/>
+          <w:kern w:val="0"/>
+          <w:sz w:val="22"/>
+          <w14:ligatures w14:val="none"/>
+        </w:rPr>
+        <w:t>Edge: 8 69. Cost: 57</w:t>
+      </w:r>
+    </w:p>
+    <w:p>
+      <w:pPr>
+        <w:spacing w:after="0" w:line="240" w:lineRule="auto"/>
+        <w:rPr>
+          <w:rFonts w:ascii="Times New Roman" w:eastAsia="Times New Roman" w:hAnsi="Times New Roman" w:cs="Times New Roman"/>
+          <w:kern w:val="0"/>
+          <w:sz w:val="22"/>
+          <w14:ligatures w14:val="none"/>
+        </w:rPr>
+      </w:pPr>
+      <w:r>
+        <w:rPr>
+          <w:rFonts w:ascii="Times New Roman" w:eastAsia="Times New Roman" w:hAnsi="Times New Roman" w:cs="Times New Roman"/>
+          <w:kern w:val="0"/>
+          <w:sz w:val="22"/>
+          <w14:ligatures w14:val="none"/>
+        </w:rPr>
+        <w:t>Edge: 9 114. Cost: 57</w:t>
+      </w:r>
+    </w:p>
+    <w:p>
+      <w:pPr>
+        <w:spacing w:after="0" w:line="240" w:lineRule="auto"/>
+        <w:rPr>
+          <w:rFonts w:ascii="Times New Roman" w:eastAsia="Times New Roman" w:hAnsi="Times New Roman" w:cs="Times New Roman"/>
+          <w:kern w:val="0"/>
+          <w:sz w:val="22"/>
+          <w14:ligatures w14:val="none"/>
+        </w:rPr>
+      </w:pPr>
+      <w:r>
+        <w:rPr>
+          <w:rFonts w:ascii="Times New Roman" w:eastAsia="Times New Roman" w:hAnsi="Times New Roman" w:cs="Times New Roman"/>
+          <w:kern w:val="0"/>
+          <w:sz w:val="22"/>
+          <w14:ligatures w14:val="none"/>
+        </w:rPr>
+        <w:t>Edge: 16 44. Cost: 57</w:t>
+      </w:r>
+    </w:p>
+    <w:p>
+      <w:pPr>
+        <w:spacing w:after="0" w:line="240" w:lineRule="auto"/>
+        <w:rPr>
+          <w:rFonts w:ascii="Times New Roman" w:eastAsia="Times New Roman" w:hAnsi="Times New Roman" w:cs="Times New Roman"/>
+          <w:kern w:val="0"/>
+          <w:sz w:val="22"/>
+          <w14:ligatures w14:val="none"/>
+        </w:rPr>
+      </w:pPr>
+      <w:r>
+        <w:rPr>
+          <w:rFonts w:ascii="Times New Roman" w:eastAsia="Times New Roman" w:hAnsi="Times New Roman" w:cs="Times New Roman"/>
+          <w:kern w:val="0"/>
+          <w:sz w:val="22"/>
+          <w14:ligatures w14:val="none"/>
+        </w:rPr>
+        <w:t>Edge: 66 72. Cost: 57</w:t>
+      </w:r>
+    </w:p>
+    <w:p>
+      <w:pPr>
+        <w:spacing w:after="0" w:line="240" w:lineRule="auto"/>
+        <w:rPr>
+          <w:rFonts w:ascii="Times New Roman" w:eastAsia="Times New Roman" w:hAnsi="Times New Roman" w:cs="Times New Roman"/>
+          <w:kern w:val="0"/>
+          <w:sz w:val="22"/>
+          <w14:ligatures w14:val="none"/>
+        </w:rPr>
+      </w:pPr>
+      <w:r>
+        <w:rPr>
+          <w:rFonts w:ascii="Times New Roman" w:eastAsia="Times New Roman" w:hAnsi="Times New Roman" w:cs="Times New Roman"/>
+          <w:kern w:val="0"/>
+          <w:sz w:val="22"/>
+          <w14:ligatures w14:val="none"/>
+        </w:rPr>
+        <w:t>Edge: 35 53. Cost: 59</w:t>
+      </w:r>
+    </w:p>
+    <w:p>
+      <w:pPr>
+        <w:spacing w:after="0" w:line="240" w:lineRule="auto"/>
+        <w:rPr>
+          <w:rFonts w:ascii="Times New Roman" w:eastAsia="Times New Roman" w:hAnsi="Times New Roman" w:cs="Times New Roman"/>
+          <w:kern w:val="0"/>
+          <w:sz w:val="22"/>
+          <w14:ligatures w14:val="none"/>
+        </w:rPr>
+      </w:pPr>
+      <w:r>
+        <w:rPr>
+          <w:rFonts w:ascii="Times New Roman" w:eastAsia="Times New Roman" w:hAnsi="Times New Roman" w:cs="Times New Roman"/>
+          <w:kern w:val="0"/>
+          <w:sz w:val="22"/>
+          <w14:ligatures w14:val="none"/>
+        </w:rPr>
+        <w:t>Edge: 43 102. Cost: 59</w:t>
+      </w:r>
+    </w:p>
+    <w:p>
+      <w:pPr>
+        <w:spacing w:after="0" w:line="240" w:lineRule="auto"/>
+        <w:rPr>
+          <w:rFonts w:ascii="Times New Roman" w:eastAsia="Times New Roman" w:hAnsi="Times New Roman" w:cs="Times New Roman"/>
+          <w:kern w:val="0"/>
+          <w:sz w:val="22"/>
+          <w14:ligatures w14:val="none"/>
+        </w:rPr>
+      </w:pPr>
+      <w:r>
+        <w:rPr>
+          <w:rFonts w:ascii="Times New Roman" w:eastAsia="Times New Roman" w:hAnsi="Times New Roman" w:cs="Times New Roman"/>
+          <w:kern w:val="0"/>
+          <w:sz w:val="22"/>
+          <w14:ligatures w14:val="none"/>
+        </w:rPr>
+        <w:t>Edge: 42 90. Cost: 60</w:t>
+      </w:r>
+    </w:p>
+    <w:p>
+      <w:pPr>
+        <w:spacing w:after="0" w:line="240" w:lineRule="auto"/>
+        <w:rPr>
+          <w:rFonts w:ascii="Times New Roman" w:eastAsia="Times New Roman" w:hAnsi="Times New Roman" w:cs="Times New Roman"/>
+          <w:kern w:val="0"/>
+          <w:sz w:val="22"/>
+          <w14:ligatures w14:val="none"/>
+        </w:rPr>
+      </w:pPr>
+      <w:r>
+        <w:rPr>
+          <w:rFonts w:ascii="Times New Roman" w:eastAsia="Times New Roman" w:hAnsi="Times New Roman" w:cs="Times New Roman"/>
+          <w:kern w:val="0"/>
+          <w:sz w:val="22"/>
+          <w14:ligatures w14:val="none"/>
+        </w:rPr>
+        <w:t>Edge: 41 95. Cost: 61</w:t>
+      </w:r>
+    </w:p>
+    <w:p>
+      <w:pPr>
+        <w:spacing w:after="0" w:line="240" w:lineRule="auto"/>
+        <w:rPr>
+          <w:rFonts w:ascii="Times New Roman" w:eastAsia="Times New Roman" w:hAnsi="Times New Roman" w:cs="Times New Roman"/>
+          <w:kern w:val="0"/>
+          <w:sz w:val="22"/>
+          <w14:ligatures w14:val="none"/>
+        </w:rPr>
+      </w:pPr>
+      <w:r>
+        <w:rPr>
+          <w:rFonts w:ascii="Times New Roman" w:eastAsia="Times New Roman" w:hAnsi="Times New Roman" w:cs="Times New Roman"/>
+          <w:kern w:val="0"/>
+          <w:sz w:val="22"/>
+          <w14:ligatures w14:val="none"/>
+        </w:rPr>
+        <w:t>Edge: 42 84. Cost: 64</w:t>
+      </w:r>
+    </w:p>
+    <w:p>
+      <w:pPr>
+        <w:spacing w:after="0" w:line="240" w:lineRule="auto"/>
+        <w:rPr>
+          <w:rFonts w:ascii="Times New Roman" w:eastAsia="Times New Roman" w:hAnsi="Times New Roman" w:cs="Times New Roman"/>
+          <w:kern w:val="0"/>
+          <w:sz w:val="22"/>
+          <w14:ligatures w14:val="none"/>
+        </w:rPr>
+      </w:pPr>
+      <w:r>
+        <w:rPr>
+          <w:rFonts w:ascii="Times New Roman" w:eastAsia="Times New Roman" w:hAnsi="Times New Roman" w:cs="Times New Roman"/>
+          <w:kern w:val="0"/>
+          <w:sz w:val="22"/>
+          <w14:ligatures w14:val="none"/>
+        </w:rPr>
+        <w:t>Edge: 81 102. Cost: 64</w:t>
+      </w:r>
+    </w:p>
+    <w:p>
+      <w:pPr>
+        <w:spacing w:after="0" w:line="240" w:lineRule="auto"/>
+        <w:rPr>
+          <w:rFonts w:ascii="Times New Roman" w:eastAsia="Times New Roman" w:hAnsi="Times New Roman" w:cs="Times New Roman"/>
+          <w:kern w:val="0"/>
+          <w:sz w:val="22"/>
+          <w14:ligatures w14:val="none"/>
+        </w:rPr>
+      </w:pPr>
+      <w:r>
+        <w:rPr>
+          <w:rFonts w:ascii="Times New Roman" w:eastAsia="Times New Roman" w:hAnsi="Times New Roman" w:cs="Times New Roman"/>
+          <w:kern w:val="0"/>
+          <w:sz w:val="22"/>
+          <w14:ligatures w14:val="none"/>
+        </w:rPr>
+        <w:t>Edge: 115 116. Cost: 64</w:t>
+      </w:r>
+    </w:p>
+    <w:p>
+      <w:pPr>
+        <w:spacing w:after="0" w:line="240" w:lineRule="auto"/>
+        <w:rPr>
+          <w:rFonts w:ascii="Times New Roman" w:eastAsia="Times New Roman" w:hAnsi="Times New Roman" w:cs="Times New Roman"/>
+          <w:kern w:val="0"/>
+          <w:sz w:val="22"/>
+          <w14:ligatures w14:val="none"/>
+        </w:rPr>
+      </w:pPr>
+      <w:r>
+        <w:rPr>
+          <w:rFonts w:ascii="Times New Roman" w:eastAsia="Times New Roman" w:hAnsi="Times New Roman" w:cs="Times New Roman"/>
+          <w:kern w:val="0"/>
+          <w:sz w:val="22"/>
+          <w14:ligatures w14:val="none"/>
+        </w:rPr>
+        <w:t>Edge: 11 102. Cost: 67</w:t>
+      </w:r>
+    </w:p>
+    <w:p>
+      <w:pPr>
+        <w:spacing w:after="0" w:line="240" w:lineRule="auto"/>
+        <w:rPr>
+          <w:rFonts w:ascii="Times New Roman" w:eastAsia="Times New Roman" w:hAnsi="Times New Roman" w:cs="Times New Roman"/>
+          <w:kern w:val="0"/>
+          <w:sz w:val="22"/>
+          <w14:ligatures w14:val="none"/>
+        </w:rPr>
+      </w:pPr>
+      <w:r>
+        <w:rPr>
+          <w:rFonts w:ascii="Times New Roman" w:eastAsia="Times New Roman" w:hAnsi="Times New Roman" w:cs="Times New Roman"/>
+          <w:kern w:val="0"/>
+          <w:sz w:val="22"/>
+          <w14:ligatures w14:val="none"/>
+        </w:rPr>
+        <w:t>Edge: 30 47. Cost: 67</w:t>
+      </w:r>
+    </w:p>
+    <w:p>
+      <w:pPr>
+        <w:spacing w:after="0" w:line="240" w:lineRule="auto"/>
+        <w:rPr>
+          <w:rFonts w:ascii="Times New Roman" w:eastAsia="Times New Roman" w:hAnsi="Times New Roman" w:cs="Times New Roman"/>
+          <w:kern w:val="0"/>
+          <w:sz w:val="22"/>
+          <w14:ligatures w14:val="none"/>
+        </w:rPr>
+      </w:pPr>
+      <w:r>
+        <w:rPr>
+          <w:rFonts w:ascii="Times New Roman" w:eastAsia="Times New Roman" w:hAnsi="Times New Roman" w:cs="Times New Roman"/>
+          <w:kern w:val="0"/>
+          <w:sz w:val="22"/>
+          <w14:ligatures w14:val="none"/>
+        </w:rPr>
+        <w:lastRenderedPageBreak/>
+        <w:t>Edge: 27 56. Cost: 68</w:t>
+      </w:r>
+    </w:p>
+    <w:p>
+      <w:pPr>
+        <w:spacing w:after="0" w:line="240" w:lineRule="auto"/>
+        <w:rPr>
+          <w:rFonts w:ascii="Times New Roman" w:eastAsia="Times New Roman" w:hAnsi="Times New Roman" w:cs="Times New Roman"/>
+          <w:kern w:val="0"/>
+          <w:sz w:val="22"/>
+          <w14:ligatures w14:val="none"/>
+        </w:rPr>
+      </w:pPr>
+      <w:r>
+        <w:rPr>
+          <w:rFonts w:ascii="Times New Roman" w:eastAsia="Times New Roman" w:hAnsi="Times New Roman" w:cs="Times New Roman"/>
+          <w:kern w:val="0"/>
+          <w:sz w:val="22"/>
+          <w14:ligatures w14:val="none"/>
+        </w:rPr>
+        <w:t>Edge: 93 111. Cost: 68</w:t>
+      </w:r>
+    </w:p>
+    <w:p>
+      <w:pPr>
+        <w:spacing w:after="0" w:line="240" w:lineRule="auto"/>
+        <w:rPr>
+          <w:rFonts w:ascii="Times New Roman" w:eastAsia="Times New Roman" w:hAnsi="Times New Roman" w:cs="Times New Roman"/>
+          <w:kern w:val="0"/>
+          <w:sz w:val="22"/>
+          <w14:ligatures w14:val="none"/>
+        </w:rPr>
+      </w:pPr>
+      <w:r>
+        <w:rPr>
+          <w:rFonts w:ascii="Times New Roman" w:eastAsia="Times New Roman" w:hAnsi="Times New Roman" w:cs="Times New Roman"/>
+          <w:kern w:val="0"/>
+          <w:sz w:val="22"/>
+          <w14:ligatures w14:val="none"/>
+        </w:rPr>
+        <w:t>Edge: 5 87. Cost: 69</w:t>
+      </w:r>
+    </w:p>
+    <w:p>
+      <w:pPr>
+        <w:spacing w:after="0" w:line="240" w:lineRule="auto"/>
+        <w:rPr>
+          <w:rFonts w:ascii="Times New Roman" w:eastAsia="Times New Roman" w:hAnsi="Times New Roman" w:cs="Times New Roman"/>
+          <w:kern w:val="0"/>
+          <w:sz w:val="22"/>
+          <w14:ligatures w14:val="none"/>
+        </w:rPr>
+      </w:pPr>
+      <w:r>
+        <w:rPr>
+          <w:rFonts w:ascii="Times New Roman" w:eastAsia="Times New Roman" w:hAnsi="Times New Roman" w:cs="Times New Roman"/>
+          <w:kern w:val="0"/>
+          <w:sz w:val="22"/>
+          <w14:ligatures w14:val="none"/>
+        </w:rPr>
+        <w:t>Edge: 6 111. Cost: 69</w:t>
+      </w:r>
+    </w:p>
+    <w:p>
+      <w:pPr>
+        <w:spacing w:after="0" w:line="240" w:lineRule="auto"/>
+        <w:rPr>
+          <w:rFonts w:ascii="Times New Roman" w:eastAsia="Times New Roman" w:hAnsi="Times New Roman" w:cs="Times New Roman"/>
+          <w:kern w:val="0"/>
+          <w:sz w:val="22"/>
+          <w14:ligatures w14:val="none"/>
+        </w:rPr>
+      </w:pPr>
+      <w:r>
+        <w:rPr>
+          <w:rFonts w:ascii="Times New Roman" w:eastAsia="Times New Roman" w:hAnsi="Times New Roman" w:cs="Times New Roman"/>
+          <w:kern w:val="0"/>
+          <w:sz w:val="22"/>
+          <w14:ligatures w14:val="none"/>
+        </w:rPr>
+        <w:t>Edge: 39 121. Cost: 69</w:t>
+      </w:r>
+    </w:p>
+    <w:p>
+      <w:pPr>
+        <w:spacing w:after="0" w:line="240" w:lineRule="auto"/>
+        <w:rPr>
+          <w:rFonts w:ascii="Times New Roman" w:eastAsia="Times New Roman" w:hAnsi="Times New Roman" w:cs="Times New Roman"/>
+          <w:kern w:val="0"/>
+          <w:sz w:val="22"/>
+          <w14:ligatures w14:val="none"/>
+        </w:rPr>
+      </w:pPr>
+      <w:r>
+        <w:rPr>
+          <w:rFonts w:ascii="Times New Roman" w:eastAsia="Times New Roman" w:hAnsi="Times New Roman" w:cs="Times New Roman"/>
+          <w:kern w:val="0"/>
+          <w:sz w:val="22"/>
+          <w14:ligatures w14:val="none"/>
+        </w:rPr>
+        <w:t>Edge: 45 60. Cost: 70</w:t>
+      </w:r>
+    </w:p>
+    <w:p>
+      <w:pPr>
+        <w:spacing w:after="0" w:line="240" w:lineRule="auto"/>
+        <w:rPr>
+          <w:rFonts w:ascii="Times New Roman" w:eastAsia="Times New Roman" w:hAnsi="Times New Roman" w:cs="Times New Roman"/>
+          <w:kern w:val="0"/>
+          <w:sz w:val="22"/>
+          <w14:ligatures w14:val="none"/>
+        </w:rPr>
+      </w:pPr>
+      <w:r>
+        <w:rPr>
+          <w:rFonts w:ascii="Times New Roman" w:eastAsia="Times New Roman" w:hAnsi="Times New Roman" w:cs="Times New Roman"/>
+          <w:kern w:val="0"/>
+          <w:sz w:val="22"/>
+          <w14:ligatures w14:val="none"/>
+        </w:rPr>
+        <w:t>Edge: 60 137. Cost: 70</w:t>
+      </w:r>
+    </w:p>
+    <w:p>
+      <w:pPr>
+        <w:spacing w:after="0" w:line="240" w:lineRule="auto"/>
+        <w:rPr>
+          <w:rFonts w:ascii="Times New Roman" w:eastAsia="Times New Roman" w:hAnsi="Times New Roman" w:cs="Times New Roman"/>
+          <w:kern w:val="0"/>
+          <w:sz w:val="22"/>
+          <w14:ligatures w14:val="none"/>
+        </w:rPr>
+      </w:pPr>
+      <w:r>
+        <w:rPr>
+          <w:rFonts w:ascii="Times New Roman" w:eastAsia="Times New Roman" w:hAnsi="Times New Roman" w:cs="Times New Roman"/>
+          <w:kern w:val="0"/>
+          <w:sz w:val="22"/>
+          <w14:ligatures w14:val="none"/>
+        </w:rPr>
+        <w:t>Edge: 24 36. Cost: 71</w:t>
+      </w:r>
+    </w:p>
+    <w:p>
+      <w:pPr>
+        <w:spacing w:after="0" w:line="240" w:lineRule="auto"/>
+        <w:rPr>
+          <w:rFonts w:ascii="Times New Roman" w:eastAsia="Times New Roman" w:hAnsi="Times New Roman" w:cs="Times New Roman"/>
+          <w:kern w:val="0"/>
+          <w:sz w:val="22"/>
+          <w14:ligatures w14:val="none"/>
+        </w:rPr>
+      </w:pPr>
+      <w:r>
+        <w:rPr>
+          <w:rFonts w:ascii="Times New Roman" w:eastAsia="Times New Roman" w:hAnsi="Times New Roman" w:cs="Times New Roman"/>
+          <w:kern w:val="0"/>
+          <w:sz w:val="22"/>
+          <w14:ligatures w14:val="none"/>
+        </w:rPr>
+        <w:t>Edge: 15 91. Cost: 74</w:t>
+      </w:r>
+    </w:p>
+    <w:p>
+      <w:pPr>
+        <w:spacing w:after="0" w:line="240" w:lineRule="auto"/>
+        <w:rPr>
+          <w:rFonts w:ascii="Times New Roman" w:eastAsia="Times New Roman" w:hAnsi="Times New Roman" w:cs="Times New Roman"/>
+          <w:kern w:val="0"/>
+          <w:sz w:val="22"/>
+          <w14:ligatures w14:val="none"/>
+        </w:rPr>
+      </w:pPr>
+      <w:r>
+        <w:rPr>
+          <w:rFonts w:ascii="Times New Roman" w:eastAsia="Times New Roman" w:hAnsi="Times New Roman" w:cs="Times New Roman"/>
+          <w:kern w:val="0"/>
+          <w:sz w:val="22"/>
+          <w14:ligatures w14:val="none"/>
+        </w:rPr>
+        <w:t>Edge: 29 32. Cost: 76</w:t>
+      </w:r>
+    </w:p>
+    <w:p>
+      <w:pPr>
+        <w:spacing w:after="0" w:line="240" w:lineRule="auto"/>
+        <w:rPr>
+          <w:rFonts w:ascii="Times New Roman" w:eastAsia="Times New Roman" w:hAnsi="Times New Roman" w:cs="Times New Roman"/>
+          <w:kern w:val="0"/>
+          <w:sz w:val="22"/>
+          <w14:ligatures w14:val="none"/>
+        </w:rPr>
+      </w:pPr>
+      <w:r>
+        <w:rPr>
+          <w:rFonts w:ascii="Times New Roman" w:eastAsia="Times New Roman" w:hAnsi="Times New Roman" w:cs="Times New Roman"/>
+          <w:kern w:val="0"/>
+          <w:sz w:val="22"/>
+          <w14:ligatures w14:val="none"/>
+        </w:rPr>
+        <w:t>Edge: 19 38. Cost: 77</w:t>
+      </w:r>
+    </w:p>
+    <w:p>
+      <w:pPr>
+        <w:spacing w:after="0" w:line="240" w:lineRule="auto"/>
+        <w:rPr>
+          <w:rFonts w:ascii="Times New Roman" w:eastAsia="Times New Roman" w:hAnsi="Times New Roman" w:cs="Times New Roman"/>
+          <w:kern w:val="0"/>
+          <w:sz w:val="22"/>
+          <w14:ligatures w14:val="none"/>
+        </w:rPr>
+      </w:pPr>
+      <w:r>
+        <w:rPr>
+          <w:rFonts w:ascii="Times New Roman" w:eastAsia="Times New Roman" w:hAnsi="Times New Roman" w:cs="Times New Roman"/>
+          <w:kern w:val="0"/>
+          <w:sz w:val="22"/>
+          <w14:ligatures w14:val="none"/>
+        </w:rPr>
+        <w:t>Edge: 50 118. Cost: 77</w:t>
+      </w:r>
+    </w:p>
+    <w:p>
+      <w:pPr>
+        <w:spacing w:after="0" w:line="240" w:lineRule="auto"/>
+        <w:rPr>
+          <w:rFonts w:ascii="Times New Roman" w:eastAsia="Times New Roman" w:hAnsi="Times New Roman" w:cs="Times New Roman"/>
+          <w:kern w:val="0"/>
+          <w:sz w:val="22"/>
+          <w14:ligatures w14:val="none"/>
+        </w:rPr>
+      </w:pPr>
+      <w:r>
+        <w:rPr>
+          <w:rFonts w:ascii="Times New Roman" w:eastAsia="Times New Roman" w:hAnsi="Times New Roman" w:cs="Times New Roman"/>
+          <w:kern w:val="0"/>
+          <w:sz w:val="22"/>
+          <w14:ligatures w14:val="none"/>
+        </w:rPr>
+        <w:t>Edge: 71 86. Cost: 77</w:t>
+      </w:r>
+    </w:p>
+    <w:p>
+      <w:pPr>
+        <w:spacing w:after="0" w:line="240" w:lineRule="auto"/>
+        <w:rPr>
+          <w:rFonts w:ascii="Times New Roman" w:eastAsia="Times New Roman" w:hAnsi="Times New Roman" w:cs="Times New Roman"/>
+          <w:kern w:val="0"/>
+          <w:sz w:val="22"/>
+          <w14:ligatures w14:val="none"/>
+        </w:rPr>
+      </w:pPr>
+      <w:r>
+        <w:rPr>
+          <w:rFonts w:ascii="Times New Roman" w:eastAsia="Times New Roman" w:hAnsi="Times New Roman" w:cs="Times New Roman"/>
+          <w:kern w:val="0"/>
+          <w:sz w:val="22"/>
+          <w14:ligatures w14:val="none"/>
+        </w:rPr>
+        <w:t>Edge: 101 127. Cost: 79</w:t>
+      </w:r>
+    </w:p>
+    <w:p>
+      <w:pPr>
+        <w:spacing w:after="0" w:line="240" w:lineRule="auto"/>
+        <w:rPr>
+          <w:rFonts w:ascii="Times New Roman" w:eastAsia="Times New Roman" w:hAnsi="Times New Roman" w:cs="Times New Roman"/>
+          <w:kern w:val="0"/>
+          <w:sz w:val="22"/>
+          <w14:ligatures w14:val="none"/>
+        </w:rPr>
+      </w:pPr>
+      <w:r>
+        <w:rPr>
+          <w:rFonts w:ascii="Times New Roman" w:eastAsia="Times New Roman" w:hAnsi="Times New Roman" w:cs="Times New Roman"/>
+          <w:kern w:val="0"/>
+          <w:sz w:val="22"/>
+          <w14:ligatures w14:val="none"/>
+        </w:rPr>
+        <w:t>Edge: 6 18. Cost: 80</w:t>
+      </w:r>
+    </w:p>
+    <w:p>
+      <w:pPr>
+        <w:spacing w:after="0" w:line="240" w:lineRule="auto"/>
+        <w:rPr>
+          <w:rFonts w:ascii="Times New Roman" w:eastAsia="Times New Roman" w:hAnsi="Times New Roman" w:cs="Times New Roman"/>
+          <w:kern w:val="0"/>
+          <w:sz w:val="22"/>
+          <w14:ligatures w14:val="none"/>
+        </w:rPr>
+      </w:pPr>
+      <w:r>
+        <w:rPr>
+          <w:rFonts w:ascii="Times New Roman" w:eastAsia="Times New Roman" w:hAnsi="Times New Roman" w:cs="Times New Roman"/>
+          <w:kern w:val="0"/>
+          <w:sz w:val="22"/>
+          <w14:ligatures w14:val="none"/>
+        </w:rPr>
+        <w:t>Edge: 27 64. Cost: 80</w:t>
+      </w:r>
+    </w:p>
+    <w:p>
+      <w:pPr>
+        <w:spacing w:after="0" w:line="240" w:lineRule="auto"/>
+        <w:rPr>
+          <w:rFonts w:ascii="Times New Roman" w:eastAsia="Times New Roman" w:hAnsi="Times New Roman" w:cs="Times New Roman"/>
+          <w:kern w:val="0"/>
+          <w:sz w:val="22"/>
+          <w14:ligatures w14:val="none"/>
+        </w:rPr>
+      </w:pPr>
+      <w:r>
+        <w:rPr>
+          <w:rFonts w:ascii="Times New Roman" w:eastAsia="Times New Roman" w:hAnsi="Times New Roman" w:cs="Times New Roman"/>
+          <w:kern w:val="0"/>
+          <w:sz w:val="22"/>
+          <w14:ligatures w14:val="none"/>
+        </w:rPr>
+        <w:t>Edge: 73 84. Cost: 83</w:t>
+      </w:r>
+    </w:p>
+    <w:p>
+      <w:pPr>
+        <w:spacing w:after="0" w:line="240" w:lineRule="auto"/>
+        <w:rPr>
+          <w:rFonts w:ascii="Times New Roman" w:eastAsia="Times New Roman" w:hAnsi="Times New Roman" w:cs="Times New Roman"/>
+          <w:kern w:val="0"/>
+          <w:sz w:val="22"/>
+          <w14:ligatures w14:val="none"/>
+        </w:rPr>
+      </w:pPr>
+      <w:r>
+        <w:rPr>
+          <w:rFonts w:ascii="Times New Roman" w:eastAsia="Times New Roman" w:hAnsi="Times New Roman" w:cs="Times New Roman"/>
+          <w:kern w:val="0"/>
+          <w:sz w:val="22"/>
+          <w14:ligatures w14:val="none"/>
+        </w:rPr>
+        <w:t>Edge: 25 58. Cost: 84</w:t>
+      </w:r>
+    </w:p>
+    <w:p>
+      <w:pPr>
+        <w:spacing w:after="0" w:line="240" w:lineRule="auto"/>
+        <w:rPr>
+          <w:rFonts w:ascii="Times New Roman" w:eastAsia="Times New Roman" w:hAnsi="Times New Roman" w:cs="Times New Roman"/>
+          <w:kern w:val="0"/>
+          <w:sz w:val="22"/>
+          <w14:ligatures w14:val="none"/>
+        </w:rPr>
+      </w:pPr>
+      <w:r>
+        <w:rPr>
+          <w:rFonts w:ascii="Times New Roman" w:eastAsia="Times New Roman" w:hAnsi="Times New Roman" w:cs="Times New Roman"/>
+          <w:kern w:val="0"/>
+          <w:sz w:val="22"/>
+          <w14:ligatures w14:val="none"/>
+        </w:rPr>
+        <w:t>Edge: 106 107. Cost: 84</w:t>
+      </w:r>
+    </w:p>
+    <w:p>
+      <w:pPr>
+        <w:spacing w:after="0" w:line="240" w:lineRule="auto"/>
+        <w:rPr>
+          <w:rFonts w:ascii="Times New Roman" w:eastAsia="Times New Roman" w:hAnsi="Times New Roman" w:cs="Times New Roman"/>
+          <w:kern w:val="0"/>
+          <w:sz w:val="22"/>
+          <w14:ligatures w14:val="none"/>
+        </w:rPr>
+      </w:pPr>
+      <w:r>
+        <w:rPr>
+          <w:rFonts w:ascii="Times New Roman" w:eastAsia="Times New Roman" w:hAnsi="Times New Roman" w:cs="Times New Roman"/>
+          <w:kern w:val="0"/>
+          <w:sz w:val="22"/>
+          <w14:ligatures w14:val="none"/>
+        </w:rPr>
+        <w:t>Edge: 80 91. Cost: 86</w:t>
+      </w:r>
+    </w:p>
+    <w:p>
+      <w:pPr>
+        <w:spacing w:after="0" w:line="240" w:lineRule="auto"/>
+        <w:rPr>
+          <w:rFonts w:ascii="Times New Roman" w:eastAsia="Times New Roman" w:hAnsi="Times New Roman" w:cs="Times New Roman"/>
+          <w:kern w:val="0"/>
+          <w:sz w:val="22"/>
+          <w14:ligatures w14:val="none"/>
+        </w:rPr>
+      </w:pPr>
+      <w:r>
+        <w:rPr>
+          <w:rFonts w:ascii="Times New Roman" w:eastAsia="Times New Roman" w:hAnsi="Times New Roman" w:cs="Times New Roman"/>
+          <w:kern w:val="0"/>
+          <w:sz w:val="22"/>
+          <w14:ligatures w14:val="none"/>
+        </w:rPr>
+        <w:t>Edge: 125 126. Cost: 86</w:t>
+      </w:r>
+    </w:p>
+    <w:p>
+      <w:pPr>
+        <w:spacing w:after="0" w:line="240" w:lineRule="auto"/>
+        <w:rPr>
+          <w:rFonts w:ascii="Times New Roman" w:eastAsia="Times New Roman" w:hAnsi="Times New Roman" w:cs="Times New Roman"/>
+          <w:kern w:val="0"/>
+          <w:sz w:val="22"/>
+          <w14:ligatures w14:val="none"/>
+        </w:rPr>
+      </w:pPr>
+      <w:r>
+        <w:rPr>
+          <w:rFonts w:ascii="Times New Roman" w:eastAsia="Times New Roman" w:hAnsi="Times New Roman" w:cs="Times New Roman"/>
+          <w:kern w:val="0"/>
+          <w:sz w:val="22"/>
+          <w14:ligatures w14:val="none"/>
+        </w:rPr>
+        <w:t>Edge: 67 70. Cost: 87</w:t>
+      </w:r>
+    </w:p>
+    <w:p>
+      <w:pPr>
+        <w:spacing w:after="0" w:line="240" w:lineRule="auto"/>
+        <w:rPr>
+          <w:rFonts w:ascii="Times New Roman" w:eastAsia="Times New Roman" w:hAnsi="Times New Roman" w:cs="Times New Roman"/>
+          <w:kern w:val="0"/>
+          <w:sz w:val="22"/>
+          <w14:ligatures w14:val="none"/>
+        </w:rPr>
+      </w:pPr>
+      <w:r>
+        <w:rPr>
+          <w:rFonts w:ascii="Times New Roman" w:eastAsia="Times New Roman" w:hAnsi="Times New Roman" w:cs="Times New Roman"/>
+          <w:kern w:val="0"/>
+          <w:sz w:val="22"/>
+          <w14:ligatures w14:val="none"/>
+        </w:rPr>
+        <w:t>Edge: 71 80. Cost: 87</w:t>
+      </w:r>
+    </w:p>
+    <w:p>
+      <w:pPr>
+        <w:spacing w:after="0" w:line="240" w:lineRule="auto"/>
+        <w:rPr>
+          <w:rFonts w:ascii="Times New Roman" w:eastAsia="Times New Roman" w:hAnsi="Times New Roman" w:cs="Times New Roman"/>
+          <w:kern w:val="0"/>
+          <w:sz w:val="22"/>
+          <w14:ligatures w14:val="none"/>
+        </w:rPr>
+      </w:pPr>
+      <w:r>
+        <w:rPr>
+          <w:rFonts w:ascii="Times New Roman" w:eastAsia="Times New Roman" w:hAnsi="Times New Roman" w:cs="Times New Roman"/>
+          <w:kern w:val="0"/>
+          <w:sz w:val="22"/>
+          <w14:ligatures w14:val="none"/>
+        </w:rPr>
+        <w:t>Edge: 3 51. Cost: 88</w:t>
+      </w:r>
+    </w:p>
+    <w:p>
+      <w:pPr>
+        <w:spacing w:after="0" w:line="240" w:lineRule="auto"/>
+        <w:rPr>
+          <w:rFonts w:ascii="Times New Roman" w:eastAsia="Times New Roman" w:hAnsi="Times New Roman" w:cs="Times New Roman"/>
+          <w:kern w:val="0"/>
+          <w:sz w:val="22"/>
+          <w14:ligatures w14:val="none"/>
+        </w:rPr>
+      </w:pPr>
+      <w:r>
+        <w:rPr>
+          <w:rFonts w:ascii="Times New Roman" w:eastAsia="Times New Roman" w:hAnsi="Times New Roman" w:cs="Times New Roman"/>
+          <w:kern w:val="0"/>
+          <w:sz w:val="22"/>
+          <w14:ligatures w14:val="none"/>
+        </w:rPr>
+        <w:t>Edge: 1 20. Cost: 89</w:t>
+      </w:r>
+    </w:p>
+    <w:p>
+      <w:pPr>
+        <w:spacing w:after="0" w:line="240" w:lineRule="auto"/>
+        <w:rPr>
+          <w:rFonts w:ascii="Times New Roman" w:eastAsia="Times New Roman" w:hAnsi="Times New Roman" w:cs="Times New Roman"/>
+          <w:kern w:val="0"/>
+          <w:sz w:val="22"/>
+          <w14:ligatures w14:val="none"/>
+        </w:rPr>
+      </w:pPr>
+      <w:r>
+        <w:rPr>
+          <w:rFonts w:ascii="Times New Roman" w:eastAsia="Times New Roman" w:hAnsi="Times New Roman" w:cs="Times New Roman"/>
+          <w:kern w:val="0"/>
+          <w:sz w:val="22"/>
+          <w14:ligatures w14:val="none"/>
+        </w:rPr>
+        <w:t>Edge: 46 80. Cost: 90</w:t>
+      </w:r>
+    </w:p>
+    <w:p>
+      <w:pPr>
+        <w:spacing w:after="0" w:line="240" w:lineRule="auto"/>
+        <w:rPr>
+          <w:rFonts w:ascii="Times New Roman" w:eastAsia="Times New Roman" w:hAnsi="Times New Roman" w:cs="Times New Roman"/>
+          <w:kern w:val="0"/>
+          <w:sz w:val="22"/>
+          <w14:ligatures w14:val="none"/>
+        </w:rPr>
+      </w:pPr>
+      <w:r>
+        <w:rPr>
+          <w:rFonts w:ascii="Times New Roman" w:eastAsia="Times New Roman" w:hAnsi="Times New Roman" w:cs="Times New Roman"/>
+          <w:kern w:val="0"/>
+          <w:sz w:val="22"/>
+          <w14:ligatures w14:val="none"/>
+        </w:rPr>
+        <w:t>Edge: 128 129. Cost: 90</w:t>
+      </w:r>
+    </w:p>
+    <w:p>
+      <w:pPr>
+        <w:spacing w:after="0" w:line="240" w:lineRule="auto"/>
+        <w:rPr>
+          <w:rFonts w:ascii="Times New Roman" w:eastAsia="Times New Roman" w:hAnsi="Times New Roman" w:cs="Times New Roman"/>
+          <w:kern w:val="0"/>
+          <w:sz w:val="22"/>
+          <w14:ligatures w14:val="none"/>
+        </w:rPr>
+      </w:pPr>
+      <w:r>
+        <w:rPr>
+          <w:rFonts w:ascii="Times New Roman" w:eastAsia="Times New Roman" w:hAnsi="Times New Roman" w:cs="Times New Roman"/>
+          <w:kern w:val="0"/>
+          <w:sz w:val="22"/>
+          <w14:ligatures w14:val="none"/>
+        </w:rPr>
+        <w:t>Edge: 54 80. Cost: 91</w:t>
+      </w:r>
+    </w:p>
+    <w:p>
+      <w:pPr>
+        <w:spacing w:after="0" w:line="240" w:lineRule="auto"/>
+        <w:rPr>
+          <w:rFonts w:ascii="Times New Roman" w:eastAsia="Times New Roman" w:hAnsi="Times New Roman" w:cs="Times New Roman"/>
+          <w:kern w:val="0"/>
+          <w:sz w:val="22"/>
+          <w14:ligatures w14:val="none"/>
+        </w:rPr>
+      </w:pPr>
+      <w:r>
+        <w:rPr>
+          <w:rFonts w:ascii="Times New Roman" w:eastAsia="Times New Roman" w:hAnsi="Times New Roman" w:cs="Times New Roman"/>
+          <w:kern w:val="0"/>
+          <w:sz w:val="22"/>
+          <w14:ligatures w14:val="none"/>
+        </w:rPr>
+        <w:t>Edge: 11 113. Cost: 98</w:t>
+      </w:r>
+    </w:p>
+    <w:p>
+      <w:pPr>
+        <w:spacing w:after="0" w:line="240" w:lineRule="auto"/>
+        <w:rPr>
+          <w:rFonts w:ascii="Times New Roman" w:eastAsia="Times New Roman" w:hAnsi="Times New Roman" w:cs="Times New Roman"/>
+          <w:kern w:val="0"/>
+          <w:sz w:val="22"/>
+          <w14:ligatures w14:val="none"/>
+        </w:rPr>
+      </w:pPr>
+      <w:r>
+        <w:rPr>
+          <w:rFonts w:ascii="Times New Roman" w:eastAsia="Times New Roman" w:hAnsi="Times New Roman" w:cs="Times New Roman"/>
+          <w:kern w:val="0"/>
+          <w:sz w:val="22"/>
+          <w14:ligatures w14:val="none"/>
+        </w:rPr>
+        <w:t>Edge: 20 79. Cost: 98</w:t>
+      </w:r>
+    </w:p>
+    <w:p>
+      <w:pPr>
+        <w:spacing w:after="0" w:line="240" w:lineRule="auto"/>
+        <w:rPr>
+          <w:rFonts w:ascii="Times New Roman" w:eastAsia="Times New Roman" w:hAnsi="Times New Roman" w:cs="Times New Roman"/>
+          <w:kern w:val="0"/>
+          <w:sz w:val="22"/>
+          <w14:ligatures w14:val="none"/>
+        </w:rPr>
+      </w:pPr>
+      <w:r>
+        <w:rPr>
+          <w:rFonts w:ascii="Times New Roman" w:eastAsia="Times New Roman" w:hAnsi="Times New Roman" w:cs="Times New Roman"/>
+          <w:kern w:val="0"/>
+          <w:sz w:val="22"/>
+          <w14:ligatures w14:val="none"/>
+        </w:rPr>
+        <w:t>Edge: 9 28. Cost: 100</w:t>
+      </w:r>
+    </w:p>
+    <w:p>
+      <w:pPr>
+        <w:spacing w:after="0" w:line="240" w:lineRule="auto"/>
+        <w:rPr>
+          <w:rFonts w:ascii="Times New Roman" w:eastAsia="Times New Roman" w:hAnsi="Times New Roman" w:cs="Times New Roman"/>
+          <w:kern w:val="0"/>
+          <w:sz w:val="22"/>
+          <w14:ligatures w14:val="none"/>
+        </w:rPr>
+      </w:pPr>
+      <w:r>
+        <w:rPr>
+          <w:rFonts w:ascii="Times New Roman" w:eastAsia="Times New Roman" w:hAnsi="Times New Roman" w:cs="Times New Roman"/>
+          <w:kern w:val="0"/>
+          <w:sz w:val="22"/>
+          <w14:ligatures w14:val="none"/>
+        </w:rPr>
+        <w:t>Edge: 40 78. Cost: 101</w:t>
+      </w:r>
+    </w:p>
+    <w:p>
+      <w:pPr>
+        <w:spacing w:after="0" w:line="240" w:lineRule="auto"/>
+        <w:rPr>
+          <w:rFonts w:ascii="Times New Roman" w:eastAsia="Times New Roman" w:hAnsi="Times New Roman" w:cs="Times New Roman"/>
+          <w:kern w:val="0"/>
+          <w:sz w:val="22"/>
+          <w14:ligatures w14:val="none"/>
+        </w:rPr>
+      </w:pPr>
+      <w:r>
+        <w:rPr>
+          <w:rFonts w:ascii="Times New Roman" w:eastAsia="Times New Roman" w:hAnsi="Times New Roman" w:cs="Times New Roman"/>
+          <w:kern w:val="0"/>
+          <w:sz w:val="22"/>
+          <w14:ligatures w14:val="none"/>
+        </w:rPr>
+        <w:t>Edge: 4 73. Cost: 102</w:t>
+      </w:r>
+    </w:p>
+    <w:p>
+      <w:pPr>
+        <w:spacing w:after="0" w:line="240" w:lineRule="auto"/>
+        <w:rPr>
+          <w:rFonts w:ascii="Times New Roman" w:eastAsia="Times New Roman" w:hAnsi="Times New Roman" w:cs="Times New Roman"/>
+          <w:kern w:val="0"/>
+          <w:sz w:val="22"/>
+          <w14:ligatures w14:val="none"/>
+        </w:rPr>
+      </w:pPr>
+      <w:r>
+        <w:rPr>
+          <w:rFonts w:ascii="Times New Roman" w:eastAsia="Times New Roman" w:hAnsi="Times New Roman" w:cs="Times New Roman"/>
+          <w:kern w:val="0"/>
+          <w:sz w:val="22"/>
+          <w14:ligatures w14:val="none"/>
+        </w:rPr>
+        <w:t>Edge: 33 39. Cost: 102</w:t>
+      </w:r>
+    </w:p>
+    <w:p>
+      <w:pPr>
+        <w:spacing w:after="0" w:line="240" w:lineRule="auto"/>
+        <w:rPr>
+          <w:rFonts w:ascii="Times New Roman" w:eastAsia="Times New Roman" w:hAnsi="Times New Roman" w:cs="Times New Roman"/>
+          <w:kern w:val="0"/>
+          <w:sz w:val="22"/>
+          <w14:ligatures w14:val="none"/>
+        </w:rPr>
+      </w:pPr>
+      <w:r>
+        <w:rPr>
+          <w:rFonts w:ascii="Times New Roman" w:eastAsia="Times New Roman" w:hAnsi="Times New Roman" w:cs="Times New Roman"/>
+          <w:kern w:val="0"/>
+          <w:sz w:val="22"/>
+          <w14:ligatures w14:val="none"/>
+        </w:rPr>
+        <w:t>Edge: 9 63. Cost: 103</w:t>
+      </w:r>
+    </w:p>
+    <w:p>
+      <w:pPr>
+        <w:spacing w:after="0" w:line="240" w:lineRule="auto"/>
+        <w:rPr>
+          <w:rFonts w:ascii="Times New Roman" w:eastAsia="Times New Roman" w:hAnsi="Times New Roman" w:cs="Times New Roman"/>
+          <w:kern w:val="0"/>
+          <w:sz w:val="22"/>
+          <w14:ligatures w14:val="none"/>
+        </w:rPr>
+      </w:pPr>
+      <w:r>
+        <w:rPr>
+          <w:rFonts w:ascii="Times New Roman" w:eastAsia="Times New Roman" w:hAnsi="Times New Roman" w:cs="Times New Roman"/>
+          <w:kern w:val="0"/>
+          <w:sz w:val="22"/>
+          <w14:ligatures w14:val="none"/>
+        </w:rPr>
+        <w:t>Edge: 93 114. Cost: 103</w:t>
+      </w:r>
+    </w:p>
+    <w:p>
+      <w:pPr>
+        <w:spacing w:after="0" w:line="240" w:lineRule="auto"/>
+        <w:rPr>
+          <w:rFonts w:ascii="Times New Roman" w:eastAsia="Times New Roman" w:hAnsi="Times New Roman" w:cs="Times New Roman"/>
+          <w:kern w:val="0"/>
+          <w:sz w:val="22"/>
+          <w14:ligatures w14:val="none"/>
+        </w:rPr>
+      </w:pPr>
+      <w:r>
+        <w:rPr>
+          <w:rFonts w:ascii="Times New Roman" w:eastAsia="Times New Roman" w:hAnsi="Times New Roman" w:cs="Times New Roman"/>
+          <w:kern w:val="0"/>
+          <w:sz w:val="22"/>
+          <w14:ligatures w14:val="none"/>
+        </w:rPr>
+        <w:t>Edge: 41 49. Cost: 105</w:t>
+      </w:r>
+    </w:p>
+    <w:p>
+      <w:pPr>
+        <w:spacing w:after="0" w:line="240" w:lineRule="auto"/>
+        <w:rPr>
+          <w:rFonts w:ascii="Times New Roman" w:eastAsia="Times New Roman" w:hAnsi="Times New Roman" w:cs="Times New Roman"/>
+          <w:kern w:val="0"/>
+          <w:sz w:val="22"/>
+          <w14:ligatures w14:val="none"/>
+        </w:rPr>
+      </w:pPr>
+      <w:r>
+        <w:rPr>
+          <w:rFonts w:ascii="Times New Roman" w:eastAsia="Times New Roman" w:hAnsi="Times New Roman" w:cs="Times New Roman"/>
+          <w:kern w:val="0"/>
+          <w:sz w:val="22"/>
+          <w14:ligatures w14:val="none"/>
+        </w:rPr>
+        <w:t>Edge: 21 88. Cost: 106</w:t>
+      </w:r>
+    </w:p>
+    <w:p>
+      <w:pPr>
+        <w:spacing w:after="0" w:line="240" w:lineRule="auto"/>
+        <w:rPr>
+          <w:rFonts w:ascii="Times New Roman" w:eastAsia="Times New Roman" w:hAnsi="Times New Roman" w:cs="Times New Roman"/>
+          <w:kern w:val="0"/>
+          <w:sz w:val="22"/>
+          <w14:ligatures w14:val="none"/>
+        </w:rPr>
+      </w:pPr>
+      <w:r>
+        <w:rPr>
+          <w:rFonts w:ascii="Times New Roman" w:eastAsia="Times New Roman" w:hAnsi="Times New Roman" w:cs="Times New Roman"/>
+          <w:kern w:val="0"/>
+          <w:sz w:val="22"/>
+          <w14:ligatures w14:val="none"/>
+        </w:rPr>
+        <w:t>Edge: 19 90. Cost: 107</w:t>
+      </w:r>
+    </w:p>
+    <w:p>
+      <w:pPr>
+        <w:spacing w:after="0" w:line="240" w:lineRule="auto"/>
+        <w:rPr>
+          <w:rFonts w:ascii="Times New Roman" w:eastAsia="Times New Roman" w:hAnsi="Times New Roman" w:cs="Times New Roman"/>
+          <w:kern w:val="0"/>
+          <w:sz w:val="22"/>
+          <w14:ligatures w14:val="none"/>
+        </w:rPr>
+      </w:pPr>
+      <w:r>
+        <w:rPr>
+          <w:rFonts w:ascii="Times New Roman" w:eastAsia="Times New Roman" w:hAnsi="Times New Roman" w:cs="Times New Roman"/>
+          <w:kern w:val="0"/>
+          <w:sz w:val="22"/>
+          <w14:ligatures w14:val="none"/>
+        </w:rPr>
+        <w:t>Edge: 25 82. Cost: 112</w:t>
+      </w:r>
+    </w:p>
+    <w:p>
+      <w:pPr>
+        <w:spacing w:after="0" w:line="240" w:lineRule="auto"/>
+        <w:rPr>
+          <w:rFonts w:ascii="Times New Roman" w:eastAsia="Times New Roman" w:hAnsi="Times New Roman" w:cs="Times New Roman"/>
+          <w:kern w:val="0"/>
+          <w:sz w:val="22"/>
+          <w14:ligatures w14:val="none"/>
+        </w:rPr>
+      </w:pPr>
+      <w:r>
+        <w:rPr>
+          <w:rFonts w:ascii="Times New Roman" w:eastAsia="Times New Roman" w:hAnsi="Times New Roman" w:cs="Times New Roman"/>
+          <w:kern w:val="0"/>
+          <w:sz w:val="22"/>
+          <w14:ligatures w14:val="none"/>
+        </w:rPr>
+        <w:t>Edge: 43 71. Cost: 112</w:t>
+      </w:r>
+    </w:p>
+    <w:p>
+      <w:pPr>
+        <w:spacing w:after="0" w:line="240" w:lineRule="auto"/>
+        <w:rPr>
+          <w:rFonts w:ascii="Times New Roman" w:eastAsia="Times New Roman" w:hAnsi="Times New Roman" w:cs="Times New Roman"/>
+          <w:kern w:val="0"/>
+          <w:sz w:val="22"/>
+          <w14:ligatures w14:val="none"/>
+        </w:rPr>
+      </w:pPr>
+      <w:r>
+        <w:rPr>
+          <w:rFonts w:ascii="Times New Roman" w:eastAsia="Times New Roman" w:hAnsi="Times New Roman" w:cs="Times New Roman"/>
+          <w:kern w:val="0"/>
+          <w:sz w:val="22"/>
+          <w14:ligatures w14:val="none"/>
+        </w:rPr>
+        <w:t>Edge: 2 41. Cost: 113</w:t>
+      </w:r>
+    </w:p>
+    <w:p>
+      <w:pPr>
+        <w:spacing w:after="0" w:line="240" w:lineRule="auto"/>
+        <w:rPr>
+          <w:rFonts w:ascii="Times New Roman" w:eastAsia="Times New Roman" w:hAnsi="Times New Roman" w:cs="Times New Roman"/>
+          <w:kern w:val="0"/>
+          <w:sz w:val="22"/>
+          <w14:ligatures w14:val="none"/>
+        </w:rPr>
+      </w:pPr>
+      <w:r>
+        <w:rPr>
+          <w:rFonts w:ascii="Times New Roman" w:eastAsia="Times New Roman" w:hAnsi="Times New Roman" w:cs="Times New Roman"/>
+          <w:kern w:val="0"/>
+          <w:sz w:val="22"/>
+          <w14:ligatures w14:val="none"/>
+        </w:rPr>
+        <w:t>Edge: 61 119. Cost: 115</w:t>
+      </w:r>
+    </w:p>
+    <w:p>
+      <w:pPr>
+        <w:spacing w:after="0" w:line="240" w:lineRule="auto"/>
+        <w:rPr>
+          <w:rFonts w:ascii="Times New Roman" w:eastAsia="Times New Roman" w:hAnsi="Times New Roman" w:cs="Times New Roman"/>
+          <w:kern w:val="0"/>
+          <w:sz w:val="22"/>
+          <w14:ligatures w14:val="none"/>
+        </w:rPr>
+      </w:pPr>
+      <w:r>
+        <w:rPr>
+          <w:rFonts w:ascii="Times New Roman" w:eastAsia="Times New Roman" w:hAnsi="Times New Roman" w:cs="Times New Roman"/>
+          <w:kern w:val="0"/>
+          <w:sz w:val="22"/>
+          <w14:ligatures w14:val="none"/>
+        </w:rPr>
+        <w:t>Edge: 61 103. Cost: 116</w:t>
+      </w:r>
+    </w:p>
+    <w:p>
+      <w:pPr>
+        <w:spacing w:after="0" w:line="240" w:lineRule="auto"/>
+        <w:rPr>
+          <w:rFonts w:ascii="Times New Roman" w:eastAsia="Times New Roman" w:hAnsi="Times New Roman" w:cs="Times New Roman"/>
+          <w:kern w:val="0"/>
+          <w:sz w:val="22"/>
+          <w14:ligatures w14:val="none"/>
+        </w:rPr>
+      </w:pPr>
+      <w:r>
+        <w:rPr>
+          <w:rFonts w:ascii="Times New Roman" w:eastAsia="Times New Roman" w:hAnsi="Times New Roman" w:cs="Times New Roman"/>
+          <w:kern w:val="0"/>
+          <w:sz w:val="22"/>
+          <w14:ligatures w14:val="none"/>
+        </w:rPr>
+        <w:t>Edge: 100 104. Cost: 116</w:t>
+      </w:r>
+    </w:p>
+    <w:p>
+      <w:pPr>
+        <w:spacing w:after="0" w:line="240" w:lineRule="auto"/>
+        <w:rPr>
+          <w:rFonts w:ascii="Times New Roman" w:eastAsia="Times New Roman" w:hAnsi="Times New Roman" w:cs="Times New Roman"/>
+          <w:kern w:val="0"/>
+          <w:sz w:val="22"/>
+          <w14:ligatures w14:val="none"/>
+        </w:rPr>
+      </w:pPr>
+      <w:r>
+        <w:rPr>
+          <w:rFonts w:ascii="Times New Roman" w:eastAsia="Times New Roman" w:hAnsi="Times New Roman" w:cs="Times New Roman"/>
+          <w:kern w:val="0"/>
+          <w:sz w:val="22"/>
+          <w14:ligatures w14:val="none"/>
+        </w:rPr>
+        <w:t>Edge: 11 60. Cost: 122</w:t>
+      </w:r>
+    </w:p>
+    <w:p>
+      <w:pPr>
+        <w:spacing w:after="0" w:line="240" w:lineRule="auto"/>
+        <w:rPr>
+          <w:rFonts w:ascii="Times New Roman" w:eastAsia="Times New Roman" w:hAnsi="Times New Roman" w:cs="Times New Roman"/>
+          <w:kern w:val="0"/>
+          <w:sz w:val="22"/>
+          <w14:ligatures w14:val="none"/>
+        </w:rPr>
+      </w:pPr>
+      <w:r>
+        <w:rPr>
+          <w:rFonts w:ascii="Times New Roman" w:eastAsia="Times New Roman" w:hAnsi="Times New Roman" w:cs="Times New Roman"/>
+          <w:kern w:val="0"/>
+          <w:sz w:val="22"/>
+          <w14:ligatures w14:val="none"/>
+        </w:rPr>
+        <w:t>Edge: 33 56. Cost: 122</w:t>
+      </w:r>
+    </w:p>
+    <w:p>
+      <w:pPr>
+        <w:spacing w:after="0" w:line="240" w:lineRule="auto"/>
+        <w:rPr>
+          <w:rFonts w:ascii="Times New Roman" w:eastAsia="Times New Roman" w:hAnsi="Times New Roman" w:cs="Times New Roman"/>
+          <w:kern w:val="0"/>
+          <w:sz w:val="22"/>
+          <w14:ligatures w14:val="none"/>
+        </w:rPr>
+      </w:pPr>
+      <w:r>
+        <w:rPr>
+          <w:rFonts w:ascii="Times New Roman" w:eastAsia="Times New Roman" w:hAnsi="Times New Roman" w:cs="Times New Roman"/>
+          <w:kern w:val="0"/>
+          <w:sz w:val="22"/>
+          <w14:ligatures w14:val="none"/>
+        </w:rPr>
+        <w:t>Edge: 51 99. Cost: 125</w:t>
+      </w:r>
+    </w:p>
+    <w:p>
+      <w:pPr>
+        <w:spacing w:after="0" w:line="240" w:lineRule="auto"/>
+        <w:rPr>
+          <w:rFonts w:ascii="Times New Roman" w:eastAsia="Times New Roman" w:hAnsi="Times New Roman" w:cs="Times New Roman"/>
+          <w:kern w:val="0"/>
+          <w:sz w:val="22"/>
+          <w14:ligatures w14:val="none"/>
+        </w:rPr>
+      </w:pPr>
+      <w:r>
+        <w:rPr>
+          <w:rFonts w:ascii="Times New Roman" w:eastAsia="Times New Roman" w:hAnsi="Times New Roman" w:cs="Times New Roman"/>
+          <w:kern w:val="0"/>
+          <w:sz w:val="22"/>
+          <w14:ligatures w14:val="none"/>
+        </w:rPr>
+        <w:t>Edge: 61 138. Cost: 130</w:t>
+      </w:r>
+    </w:p>
+    <w:p>
+      <w:pPr>
+        <w:spacing w:after="0" w:line="240" w:lineRule="auto"/>
+        <w:rPr>
+          <w:rFonts w:ascii="Times New Roman" w:eastAsia="Times New Roman" w:hAnsi="Times New Roman" w:cs="Times New Roman"/>
+          <w:kern w:val="0"/>
+          <w:sz w:val="22"/>
+          <w14:ligatures w14:val="none"/>
+        </w:rPr>
+      </w:pPr>
+      <w:r>
+        <w:rPr>
+          <w:rFonts w:ascii="Times New Roman" w:eastAsia="Times New Roman" w:hAnsi="Times New Roman" w:cs="Times New Roman"/>
+          <w:kern w:val="0"/>
+          <w:sz w:val="22"/>
+          <w14:ligatures w14:val="none"/>
+        </w:rPr>
+        <w:t>Edge: 119 120. Cost: 130</w:t>
+      </w:r>
+    </w:p>
+    <w:p>
+      <w:pPr>
+        <w:spacing w:after="0" w:line="240" w:lineRule="auto"/>
+        <w:rPr>
+          <w:rFonts w:ascii="Times New Roman" w:eastAsia="Times New Roman" w:hAnsi="Times New Roman" w:cs="Times New Roman"/>
+          <w:kern w:val="0"/>
+          <w:sz w:val="22"/>
+          <w14:ligatures w14:val="none"/>
+        </w:rPr>
+      </w:pPr>
+      <w:r>
+        <w:rPr>
+          <w:rFonts w:ascii="Times New Roman" w:eastAsia="Times New Roman" w:hAnsi="Times New Roman" w:cs="Times New Roman"/>
+          <w:kern w:val="0"/>
+          <w:sz w:val="22"/>
+          <w14:ligatures w14:val="none"/>
+        </w:rPr>
+        <w:t>Edge: 4 88. Cost: 131</w:t>
+      </w:r>
+    </w:p>
+    <w:p>
+      <w:pPr>
+        <w:spacing w:after="0" w:line="240" w:lineRule="auto"/>
+        <w:rPr>
+          <w:rFonts w:ascii="Times New Roman" w:eastAsia="Times New Roman" w:hAnsi="Times New Roman" w:cs="Times New Roman"/>
+          <w:kern w:val="0"/>
+          <w:sz w:val="22"/>
+          <w14:ligatures w14:val="none"/>
+        </w:rPr>
+      </w:pPr>
+      <w:r>
+        <w:rPr>
+          <w:rFonts w:ascii="Times New Roman" w:eastAsia="Times New Roman" w:hAnsi="Times New Roman" w:cs="Times New Roman"/>
+          <w:kern w:val="0"/>
+          <w:sz w:val="22"/>
+          <w14:ligatures w14:val="none"/>
+        </w:rPr>
+        <w:lastRenderedPageBreak/>
+        <w:t>Edge: 63 101. Cost: 133</w:t>
+      </w:r>
+    </w:p>
+    <w:p>
+      <w:pPr>
+        <w:spacing w:after="0" w:line="240" w:lineRule="auto"/>
+        <w:rPr>
+          <w:rFonts w:ascii="Times New Roman" w:eastAsia="Times New Roman" w:hAnsi="Times New Roman" w:cs="Times New Roman"/>
+          <w:kern w:val="0"/>
+          <w:sz w:val="22"/>
+          <w14:ligatures w14:val="none"/>
+        </w:rPr>
+      </w:pPr>
+      <w:r>
+        <w:rPr>
+          <w:rFonts w:ascii="Times New Roman" w:eastAsia="Times New Roman" w:hAnsi="Times New Roman" w:cs="Times New Roman"/>
+          <w:kern w:val="0"/>
+          <w:sz w:val="22"/>
+          <w14:ligatures w14:val="none"/>
+        </w:rPr>
+        <w:t>Edge: 63 119. Cost: 137</w:t>
+      </w:r>
+    </w:p>
+    <w:p>
+      <w:pPr>
+        <w:spacing w:after="0" w:line="240" w:lineRule="auto"/>
+        <w:rPr>
+          <w:rFonts w:ascii="Times New Roman" w:eastAsia="Times New Roman" w:hAnsi="Times New Roman" w:cs="Times New Roman"/>
+          <w:kern w:val="0"/>
+          <w:sz w:val="22"/>
+          <w14:ligatures w14:val="none"/>
+        </w:rPr>
+      </w:pPr>
+      <w:r>
+        <w:rPr>
+          <w:rFonts w:ascii="Times New Roman" w:eastAsia="Times New Roman" w:hAnsi="Times New Roman" w:cs="Times New Roman"/>
+          <w:kern w:val="0"/>
+          <w:sz w:val="22"/>
+          <w14:ligatures w14:val="none"/>
+        </w:rPr>
+        <w:t>Edge: 100 101. Cost: 139</w:t>
+      </w:r>
+    </w:p>
+    <w:p>
+      <w:pPr>
+        <w:spacing w:after="0" w:line="240" w:lineRule="auto"/>
+        <w:rPr>
+          <w:rFonts w:ascii="Times New Roman" w:eastAsia="Times New Roman" w:hAnsi="Times New Roman" w:cs="Times New Roman"/>
+          <w:kern w:val="0"/>
+          <w:sz w:val="22"/>
+          <w14:ligatures w14:val="none"/>
+        </w:rPr>
+      </w:pPr>
+      <w:r>
+        <w:rPr>
+          <w:rFonts w:ascii="Times New Roman" w:eastAsia="Times New Roman" w:hAnsi="Times New Roman" w:cs="Times New Roman"/>
+          <w:kern w:val="0"/>
+          <w:sz w:val="22"/>
+          <w14:ligatures w14:val="none"/>
+        </w:rPr>
+        <w:t>Edge: 10 55. Cost: 147</w:t>
+      </w:r>
+    </w:p>
+    <w:p>
+      <w:pPr>
+        <w:spacing w:after="0" w:line="240" w:lineRule="auto"/>
+        <w:rPr>
+          <w:rFonts w:ascii="Times New Roman" w:eastAsia="Times New Roman" w:hAnsi="Times New Roman" w:cs="Times New Roman"/>
+          <w:kern w:val="0"/>
+          <w:sz w:val="22"/>
+          <w14:ligatures w14:val="none"/>
+        </w:rPr>
+      </w:pPr>
+      <w:r>
+        <w:rPr>
+          <w:rFonts w:ascii="Times New Roman" w:eastAsia="Times New Roman" w:hAnsi="Times New Roman" w:cs="Times New Roman"/>
+          <w:kern w:val="0"/>
+          <w:sz w:val="22"/>
+          <w14:ligatures w14:val="none"/>
+        </w:rPr>
+        <w:t>Edge: 85 99. Cost: 154</w:t>
+      </w:r>
+    </w:p>
+    <w:p>
+      <w:pPr>
+        <w:spacing w:after="0" w:line="240" w:lineRule="auto"/>
+        <w:rPr>
+          <w:rFonts w:ascii="Times New Roman" w:eastAsia="Times New Roman" w:hAnsi="Times New Roman" w:cs="Times New Roman"/>
+          <w:kern w:val="0"/>
+          <w:sz w:val="22"/>
+          <w14:ligatures w14:val="none"/>
+        </w:rPr>
+      </w:pPr>
+      <w:r>
+        <w:rPr>
+          <w:rFonts w:ascii="Times New Roman" w:eastAsia="Times New Roman" w:hAnsi="Times New Roman" w:cs="Times New Roman"/>
+          <w:kern w:val="0"/>
+          <w:sz w:val="22"/>
+          <w14:ligatures w14:val="none"/>
+        </w:rPr>
+        <w:t>Edge: 14 22. Cost: 158</w:t>
+      </w:r>
+    </w:p>
+    <w:p>
+      <w:pPr>
+        <w:spacing w:after="0" w:line="240" w:lineRule="auto"/>
+        <w:rPr>
+          <w:rFonts w:ascii="Times New Roman" w:eastAsia="Times New Roman" w:hAnsi="Times New Roman" w:cs="Times New Roman"/>
+          <w:kern w:val="0"/>
+          <w:sz w:val="22"/>
+          <w14:ligatures w14:val="none"/>
+        </w:rPr>
+      </w:pPr>
+      <w:r>
+        <w:rPr>
+          <w:rFonts w:ascii="Times New Roman" w:eastAsia="Times New Roman" w:hAnsi="Times New Roman" w:cs="Times New Roman"/>
+          <w:kern w:val="0"/>
+          <w:sz w:val="22"/>
+          <w14:ligatures w14:val="none"/>
+        </w:rPr>
+        <w:t>Edge: 48 123. Cost: 166</w:t>
+      </w:r>
+    </w:p>
+    <w:p>
+      <w:pPr>
+        <w:spacing w:after="0" w:line="240" w:lineRule="auto"/>
+        <w:rPr>
+          <w:rFonts w:ascii="Times New Roman" w:eastAsia="Times New Roman" w:hAnsi="Times New Roman" w:cs="Times New Roman"/>
+          <w:kern w:val="0"/>
+          <w:sz w:val="22"/>
+          <w14:ligatures w14:val="none"/>
+        </w:rPr>
+      </w:pPr>
+      <w:r>
+        <w:rPr>
+          <w:rFonts w:ascii="Times New Roman" w:eastAsia="Times New Roman" w:hAnsi="Times New Roman" w:cs="Times New Roman"/>
+          <w:kern w:val="0"/>
+          <w:sz w:val="22"/>
+          <w14:ligatures w14:val="none"/>
+        </w:rPr>
+        <w:t>Edge: 5 43. Cost: 286</w:t>
+      </w:r>
+    </w:p>
+    <w:p>
+      <w:pPr>
+        <w:spacing w:after="0" w:line="240" w:lineRule="auto"/>
+        <w:rPr>
+          <w:rFonts w:ascii="Times New Roman" w:eastAsia="Times New Roman" w:hAnsi="Times New Roman" w:cs="Times New Roman"/>
+          <w:kern w:val="0"/>
+          <w:sz w:val="22"/>
+          <w14:ligatures w14:val="none"/>
+        </w:rPr>
+      </w:pPr>
+      <w:r>
+        <w:rPr>
+          <w:rFonts w:ascii="Times New Roman" w:eastAsia="Times New Roman" w:hAnsi="Times New Roman" w:cs="Times New Roman"/>
+          <w:kern w:val="0"/>
+          <w:sz w:val="22"/>
+          <w14:ligatures w14:val="none"/>
+        </w:rPr>
+        <w:t>Total Cost: 9290</w:t>
+      </w:r>
+    </w:p>
+    <w:p>
+      <w:pPr>
+        <w:spacing w:after="0" w:line="240" w:lineRule="auto"/>
+        <w:rPr>
+          <w:rFonts w:ascii="Times New Roman" w:eastAsia="Times New Roman" w:hAnsi="Times New Roman" w:cs="Times New Roman"/>
+          <w:kern w:val="0"/>
+          <w:sz w:val="22"/>
+          <w14:ligatures w14:val="none"/>
+        </w:rPr>
+      </w:pPr>
+    </w:p>
+    <w:p>
+      <w:pPr>
+        <w:spacing w:after="0" w:line="240" w:lineRule="auto"/>
+        <w:rPr>
+          <w:rFonts w:ascii="Times New Roman" w:eastAsia="Times New Roman" w:hAnsi="Times New Roman" w:cs="Times New Roman"/>
+          <w:kern w:val="0"/>
+          <w:sz w:val="22"/>
+          <w14:ligatures w14:val="none"/>
+        </w:rPr>
+      </w:pPr>
       <w:r>
         <w:rPr>
           <w:rFonts w:ascii="Times New Roman" w:eastAsia="Times New Roman" w:hAnsi="Times New Roman" w:cs="Times New Roman"/>
@@ -1137,6 +7194,3156 @@
           <w14:ligatures w14:val="none"/>
         </w:rPr>
         <w:t xml:space="preserve"> </w:t>
+      </w:r>
+      <w:r>
+        <w:rPr>
+          <w:rFonts w:ascii="Times New Roman" w:eastAsia="Times New Roman" w:hAnsi="Times New Roman" w:cs="Times New Roman"/>
+          <w:kern w:val="0"/>
+          <w:sz w:val="22"/>
+          <w14:ligatures w14:val="none"/>
+        </w:rPr>
+        <w:t>hsort:</w:t>
+      </w:r>
+    </w:p>
+    <w:p>
+      <w:pPr>
+        <w:spacing w:after="0" w:line="240" w:lineRule="auto"/>
+        <w:rPr>
+          <w:rFonts w:ascii="Times New Roman" w:eastAsia="Times New Roman" w:hAnsi="Times New Roman" w:cs="Times New Roman"/>
+          <w:kern w:val="0"/>
+          <w:sz w:val="22"/>
+          <w14:ligatures w14:val="none"/>
+        </w:rPr>
+      </w:pPr>
+      <w:r>
+        <w:rPr>
+          <w:rFonts w:ascii="Times New Roman" w:eastAsia="Times New Roman" w:hAnsi="Times New Roman" w:cs="Times New Roman"/>
+          <w:kern w:val="0"/>
+          <w:sz w:val="22"/>
+          <w14:ligatures w14:val="none"/>
+        </w:rPr>
+        <w:t>C:\Users\clayw\source\repos\WarstlerC_Algorithms_Assignment4\HW4\code&gt;mingw32-make hsort</w:t>
+      </w:r>
+    </w:p>
+    <w:p>
+      <w:pPr>
+        <w:spacing w:after="0" w:line="240" w:lineRule="auto"/>
+        <w:rPr>
+          <w:rFonts w:ascii="Times New Roman" w:eastAsia="Times New Roman" w:hAnsi="Times New Roman" w:cs="Times New Roman"/>
+          <w:kern w:val="0"/>
+          <w:sz w:val="22"/>
+          <w14:ligatures w14:val="none"/>
+        </w:rPr>
+      </w:pPr>
+      <w:r>
+        <w:rPr>
+          <w:rFonts w:ascii="Times New Roman" w:eastAsia="Times New Roman" w:hAnsi="Times New Roman" w:cs="Times New Roman"/>
+          <w:kern w:val="0"/>
+          <w:sz w:val="22"/>
+          <w14:ligatures w14:val="none"/>
+        </w:rPr>
+        <w:t>C:/mingw64/bin/g++.exe -I./include/ -std=c++11 -DOPENCV=1 -IC:/opencv/build/install/include -std=c++11 src/algorithms/mst.cpp src/graph.cpp src/main.cpp src/sort/hsort.cpp -LC:/opencv/build/install/x64/mingw/bin -lopencv_imgcodecs3413 -lopencv_core3413 -lopencv_highgui3413 -lopencv_imgproc3413 -o bin/hsort</w:t>
+      </w:r>
+    </w:p>
+    <w:p>
+      <w:pPr>
+        <w:spacing w:after="0" w:line="240" w:lineRule="auto"/>
+        <w:rPr>
+          <w:rFonts w:ascii="Times New Roman" w:eastAsia="Times New Roman" w:hAnsi="Times New Roman" w:cs="Times New Roman"/>
+          <w:kern w:val="0"/>
+          <w:sz w:val="22"/>
+          <w14:ligatures w14:val="none"/>
+        </w:rPr>
+      </w:pPr>
+      <w:r>
+        <w:rPr>
+          <w:rFonts w:ascii="Times New Roman" w:eastAsia="Times New Roman" w:hAnsi="Times New Roman" w:cs="Times New Roman"/>
+          <w:kern w:val="0"/>
+          <w:sz w:val="22"/>
+          <w14:ligatures w14:val="none"/>
+        </w:rPr>
+        <w:t>./bin/hsort</w:t>
+      </w:r>
+    </w:p>
+    <w:p>
+      <w:pPr>
+        <w:spacing w:after="0" w:line="240" w:lineRule="auto"/>
+        <w:rPr>
+          <w:rFonts w:ascii="Times New Roman" w:eastAsia="Times New Roman" w:hAnsi="Times New Roman" w:cs="Times New Roman"/>
+          <w:kern w:val="0"/>
+          <w:sz w:val="22"/>
+          <w14:ligatures w14:val="none"/>
+        </w:rPr>
+      </w:pPr>
+      <w:r>
+        <w:rPr>
+          <w:rFonts w:ascii="Times New Roman" w:eastAsia="Times New Roman" w:hAnsi="Times New Roman" w:cs="Times New Roman"/>
+          <w:kern w:val="0"/>
+          <w:sz w:val="22"/>
+          <w14:ligatures w14:val="none"/>
+        </w:rPr>
+        <w:t>Perform unit test on the sorting algorithm</w:t>
+      </w:r>
+    </w:p>
+    <w:p>
+      <w:pPr>
+        <w:spacing w:after="0" w:line="240" w:lineRule="auto"/>
+        <w:rPr>
+          <w:rFonts w:ascii="Times New Roman" w:eastAsia="Times New Roman" w:hAnsi="Times New Roman" w:cs="Times New Roman"/>
+          <w:kern w:val="0"/>
+          <w:sz w:val="22"/>
+          <w14:ligatures w14:val="none"/>
+        </w:rPr>
+      </w:pPr>
+      <w:r>
+        <w:rPr>
+          <w:rFonts w:ascii="Times New Roman" w:eastAsia="Times New Roman" w:hAnsi="Times New Roman" w:cs="Times New Roman"/>
+          <w:kern w:val="0"/>
+          <w:sz w:val="22"/>
+          <w14:ligatures w14:val="none"/>
+        </w:rPr>
+        <w:t>You are using Heap Sort algorithm</w:t>
+      </w:r>
+    </w:p>
+    <w:p>
+      <w:pPr>
+        <w:spacing w:after="0" w:line="240" w:lineRule="auto"/>
+        <w:rPr>
+          <w:rFonts w:ascii="Times New Roman" w:eastAsia="Times New Roman" w:hAnsi="Times New Roman" w:cs="Times New Roman"/>
+          <w:kern w:val="0"/>
+          <w:sz w:val="22"/>
+          <w14:ligatures w14:val="none"/>
+        </w:rPr>
+      </w:pPr>
+      <w:r>
+        <w:rPr>
+          <w:rFonts w:ascii="Times New Roman" w:eastAsia="Times New Roman" w:hAnsi="Times New Roman" w:cs="Times New Roman"/>
+          <w:kern w:val="0"/>
+          <w:sz w:val="22"/>
+          <w14:ligatures w14:val="none"/>
+        </w:rPr>
+        <w:t>Your sorting implementation is correct</w:t>
+      </w:r>
+    </w:p>
+    <w:p>
+      <w:pPr>
+        <w:spacing w:after="0" w:line="240" w:lineRule="auto"/>
+        <w:rPr>
+          <w:rFonts w:ascii="Times New Roman" w:eastAsia="Times New Roman" w:hAnsi="Times New Roman" w:cs="Times New Roman"/>
+          <w:kern w:val="0"/>
+          <w:sz w:val="22"/>
+          <w14:ligatures w14:val="none"/>
+        </w:rPr>
+      </w:pPr>
+    </w:p>
+    <w:p>
+      <w:pPr>
+        <w:spacing w:after="0" w:line="240" w:lineRule="auto"/>
+        <w:rPr>
+          <w:rFonts w:ascii="Times New Roman" w:eastAsia="Times New Roman" w:hAnsi="Times New Roman" w:cs="Times New Roman"/>
+          <w:kern w:val="0"/>
+          <w:sz w:val="22"/>
+          <w14:ligatures w14:val="none"/>
+        </w:rPr>
+      </w:pPr>
+    </w:p>
+    <w:p>
+      <w:pPr>
+        <w:spacing w:after="0" w:line="240" w:lineRule="auto"/>
+        <w:rPr>
+          <w:rFonts w:ascii="Times New Roman" w:eastAsia="Times New Roman" w:hAnsi="Times New Roman" w:cs="Times New Roman"/>
+          <w:kern w:val="0"/>
+          <w:sz w:val="22"/>
+          <w14:ligatures w14:val="none"/>
+        </w:rPr>
+      </w:pPr>
+      <w:r>
+        <w:rPr>
+          <w:rFonts w:ascii="Times New Roman" w:eastAsia="Times New Roman" w:hAnsi="Times New Roman" w:cs="Times New Roman"/>
+          <w:kern w:val="0"/>
+          <w:sz w:val="22"/>
+          <w14:ligatures w14:val="none"/>
+        </w:rPr>
+        <w:t>Perform unit test on your implementation with graph</w:t>
+      </w:r>
+    </w:p>
+    <w:p>
+      <w:pPr>
+        <w:spacing w:after="0" w:line="240" w:lineRule="auto"/>
+        <w:rPr>
+          <w:rFonts w:ascii="Times New Roman" w:eastAsia="Times New Roman" w:hAnsi="Times New Roman" w:cs="Times New Roman"/>
+          <w:kern w:val="0"/>
+          <w:sz w:val="22"/>
+          <w14:ligatures w14:val="none"/>
+        </w:rPr>
+      </w:pPr>
+      <w:r>
+        <w:rPr>
+          <w:rFonts w:ascii="Times New Roman" w:eastAsia="Times New Roman" w:hAnsi="Times New Roman" w:cs="Times New Roman"/>
+          <w:kern w:val="0"/>
+          <w:sz w:val="22"/>
+          <w14:ligatures w14:val="none"/>
+        </w:rPr>
+        <w:t>Minimum Spanning Tree:</w:t>
+      </w:r>
+    </w:p>
+    <w:p>
+      <w:pPr>
+        <w:spacing w:after="0" w:line="240" w:lineRule="auto"/>
+        <w:rPr>
+          <w:rFonts w:ascii="Times New Roman" w:eastAsia="Times New Roman" w:hAnsi="Times New Roman" w:cs="Times New Roman"/>
+          <w:kern w:val="0"/>
+          <w:sz w:val="22"/>
+          <w14:ligatures w14:val="none"/>
+        </w:rPr>
+      </w:pPr>
+      <w:r>
+        <w:rPr>
+          <w:rFonts w:ascii="Times New Roman" w:eastAsia="Times New Roman" w:hAnsi="Times New Roman" w:cs="Times New Roman"/>
+          <w:kern w:val="0"/>
+          <w:sz w:val="22"/>
+          <w14:ligatures w14:val="none"/>
+        </w:rPr>
+        <w:t>Edge: 1 0. Cost: 1</w:t>
+      </w:r>
+    </w:p>
+    <w:p>
+      <w:pPr>
+        <w:spacing w:after="0" w:line="240" w:lineRule="auto"/>
+        <w:rPr>
+          <w:rFonts w:ascii="Times New Roman" w:eastAsia="Times New Roman" w:hAnsi="Times New Roman" w:cs="Times New Roman"/>
+          <w:kern w:val="0"/>
+          <w:sz w:val="22"/>
+          <w14:ligatures w14:val="none"/>
+        </w:rPr>
+      </w:pPr>
+      <w:r>
+        <w:rPr>
+          <w:rFonts w:ascii="Times New Roman" w:eastAsia="Times New Roman" w:hAnsi="Times New Roman" w:cs="Times New Roman"/>
+          <w:kern w:val="0"/>
+          <w:sz w:val="22"/>
+          <w14:ligatures w14:val="none"/>
+        </w:rPr>
+        <w:t>Edge: 1 2. Cost: 2</w:t>
+      </w:r>
+    </w:p>
+    <w:p>
+      <w:pPr>
+        <w:spacing w:after="0" w:line="240" w:lineRule="auto"/>
+        <w:rPr>
+          <w:rFonts w:ascii="Times New Roman" w:eastAsia="Times New Roman" w:hAnsi="Times New Roman" w:cs="Times New Roman"/>
+          <w:kern w:val="0"/>
+          <w:sz w:val="22"/>
+          <w14:ligatures w14:val="none"/>
+        </w:rPr>
+      </w:pPr>
+      <w:r>
+        <w:rPr>
+          <w:rFonts w:ascii="Times New Roman" w:eastAsia="Times New Roman" w:hAnsi="Times New Roman" w:cs="Times New Roman"/>
+          <w:kern w:val="0"/>
+          <w:sz w:val="22"/>
+          <w14:ligatures w14:val="none"/>
+        </w:rPr>
+        <w:t>Edge: 3 1. Cost: 3</w:t>
+      </w:r>
+    </w:p>
+    <w:p>
+      <w:pPr>
+        <w:spacing w:after="0" w:line="240" w:lineRule="auto"/>
+        <w:rPr>
+          <w:rFonts w:ascii="Times New Roman" w:eastAsia="Times New Roman" w:hAnsi="Times New Roman" w:cs="Times New Roman"/>
+          <w:kern w:val="0"/>
+          <w:sz w:val="22"/>
+          <w14:ligatures w14:val="none"/>
+        </w:rPr>
+      </w:pPr>
+      <w:r>
+        <w:rPr>
+          <w:rFonts w:ascii="Times New Roman" w:eastAsia="Times New Roman" w:hAnsi="Times New Roman" w:cs="Times New Roman"/>
+          <w:kern w:val="0"/>
+          <w:sz w:val="22"/>
+          <w14:ligatures w14:val="none"/>
+        </w:rPr>
+        <w:t>Edge: 2 4. Cost: 4</w:t>
+      </w:r>
+    </w:p>
+    <w:p>
+      <w:pPr>
+        <w:spacing w:after="0" w:line="240" w:lineRule="auto"/>
+        <w:rPr>
+          <w:rFonts w:ascii="Times New Roman" w:eastAsia="Times New Roman" w:hAnsi="Times New Roman" w:cs="Times New Roman"/>
+          <w:kern w:val="0"/>
+          <w:sz w:val="22"/>
+          <w14:ligatures w14:val="none"/>
+        </w:rPr>
+      </w:pPr>
+      <w:r>
+        <w:rPr>
+          <w:rFonts w:ascii="Times New Roman" w:eastAsia="Times New Roman" w:hAnsi="Times New Roman" w:cs="Times New Roman"/>
+          <w:kern w:val="0"/>
+          <w:sz w:val="22"/>
+          <w14:ligatures w14:val="none"/>
+        </w:rPr>
+        <w:t>Edge: 5 4. Cost: 6</w:t>
+      </w:r>
+    </w:p>
+    <w:p>
+      <w:pPr>
+        <w:spacing w:after="0" w:line="240" w:lineRule="auto"/>
+        <w:rPr>
+          <w:rFonts w:ascii="Times New Roman" w:eastAsia="Times New Roman" w:hAnsi="Times New Roman" w:cs="Times New Roman"/>
+          <w:kern w:val="0"/>
+          <w:sz w:val="22"/>
+          <w14:ligatures w14:val="none"/>
+        </w:rPr>
+      </w:pPr>
+      <w:r>
+        <w:rPr>
+          <w:rFonts w:ascii="Times New Roman" w:eastAsia="Times New Roman" w:hAnsi="Times New Roman" w:cs="Times New Roman"/>
+          <w:kern w:val="0"/>
+          <w:sz w:val="22"/>
+          <w14:ligatures w14:val="none"/>
+        </w:rPr>
+        <w:t>Total Cost: 16</w:t>
+      </w:r>
+    </w:p>
+    <w:p>
+      <w:pPr>
+        <w:spacing w:after="0" w:line="240" w:lineRule="auto"/>
+        <w:rPr>
+          <w:rFonts w:ascii="Times New Roman" w:eastAsia="Times New Roman" w:hAnsi="Times New Roman" w:cs="Times New Roman"/>
+          <w:kern w:val="0"/>
+          <w:sz w:val="22"/>
+          <w14:ligatures w14:val="none"/>
+        </w:rPr>
+      </w:pPr>
+    </w:p>
+    <w:p>
+      <w:pPr>
+        <w:spacing w:after="0" w:line="240" w:lineRule="auto"/>
+        <w:rPr>
+          <w:rFonts w:ascii="Times New Roman" w:eastAsia="Times New Roman" w:hAnsi="Times New Roman" w:cs="Times New Roman"/>
+          <w:kern w:val="0"/>
+          <w:sz w:val="22"/>
+          <w14:ligatures w14:val="none"/>
+        </w:rPr>
+      </w:pPr>
+    </w:p>
+    <w:p>
+      <w:pPr>
+        <w:spacing w:after="0" w:line="240" w:lineRule="auto"/>
+        <w:rPr>
+          <w:rFonts w:ascii="Times New Roman" w:eastAsia="Times New Roman" w:hAnsi="Times New Roman" w:cs="Times New Roman"/>
+          <w:kern w:val="0"/>
+          <w:sz w:val="22"/>
+          <w14:ligatures w14:val="none"/>
+        </w:rPr>
+      </w:pPr>
+      <w:r>
+        <w:rPr>
+          <w:rFonts w:ascii="Times New Roman" w:eastAsia="Times New Roman" w:hAnsi="Times New Roman" w:cs="Times New Roman"/>
+          <w:kern w:val="0"/>
+          <w:sz w:val="22"/>
+          <w14:ligatures w14:val="none"/>
+        </w:rPr>
+        <w:t>Minimum Spanning Tree:</w:t>
+      </w:r>
+    </w:p>
+    <w:p>
+      <w:pPr>
+        <w:spacing w:after="0" w:line="240" w:lineRule="auto"/>
+        <w:rPr>
+          <w:rFonts w:ascii="Times New Roman" w:eastAsia="Times New Roman" w:hAnsi="Times New Roman" w:cs="Times New Roman"/>
+          <w:kern w:val="0"/>
+          <w:sz w:val="22"/>
+          <w14:ligatures w14:val="none"/>
+        </w:rPr>
+      </w:pPr>
+      <w:r>
+        <w:rPr>
+          <w:rFonts w:ascii="Times New Roman" w:eastAsia="Times New Roman" w:hAnsi="Times New Roman" w:cs="Times New Roman"/>
+          <w:kern w:val="0"/>
+          <w:sz w:val="22"/>
+          <w14:ligatures w14:val="none"/>
+        </w:rPr>
+        <w:t>Edge: 136 24. Cost: 20</w:t>
+      </w:r>
+    </w:p>
+    <w:p>
+      <w:pPr>
+        <w:spacing w:after="0" w:line="240" w:lineRule="auto"/>
+        <w:rPr>
+          <w:rFonts w:ascii="Times New Roman" w:eastAsia="Times New Roman" w:hAnsi="Times New Roman" w:cs="Times New Roman"/>
+          <w:kern w:val="0"/>
+          <w:sz w:val="22"/>
+          <w14:ligatures w14:val="none"/>
+        </w:rPr>
+      </w:pPr>
+      <w:r>
+        <w:rPr>
+          <w:rFonts w:ascii="Times New Roman" w:eastAsia="Times New Roman" w:hAnsi="Times New Roman" w:cs="Times New Roman"/>
+          <w:kern w:val="0"/>
+          <w:sz w:val="22"/>
+          <w14:ligatures w14:val="none"/>
+        </w:rPr>
+        <w:t>Edge: 72 29. Cost: 21</w:t>
+      </w:r>
+    </w:p>
+    <w:p>
+      <w:pPr>
+        <w:spacing w:after="0" w:line="240" w:lineRule="auto"/>
+        <w:rPr>
+          <w:rFonts w:ascii="Times New Roman" w:eastAsia="Times New Roman" w:hAnsi="Times New Roman" w:cs="Times New Roman"/>
+          <w:kern w:val="0"/>
+          <w:sz w:val="22"/>
+          <w14:ligatures w14:val="none"/>
+        </w:rPr>
+      </w:pPr>
+      <w:r>
+        <w:rPr>
+          <w:rFonts w:ascii="Times New Roman" w:eastAsia="Times New Roman" w:hAnsi="Times New Roman" w:cs="Times New Roman"/>
+          <w:kern w:val="0"/>
+          <w:sz w:val="22"/>
+          <w14:ligatures w14:val="none"/>
+        </w:rPr>
+        <w:t>Edge: 118 117. Cost: 22</w:t>
+      </w:r>
+    </w:p>
+    <w:p>
+      <w:pPr>
+        <w:spacing w:after="0" w:line="240" w:lineRule="auto"/>
+        <w:rPr>
+          <w:rFonts w:ascii="Times New Roman" w:eastAsia="Times New Roman" w:hAnsi="Times New Roman" w:cs="Times New Roman"/>
+          <w:kern w:val="0"/>
+          <w:sz w:val="22"/>
+          <w14:ligatures w14:val="none"/>
+        </w:rPr>
+      </w:pPr>
+      <w:r>
+        <w:rPr>
+          <w:rFonts w:ascii="Times New Roman" w:eastAsia="Times New Roman" w:hAnsi="Times New Roman" w:cs="Times New Roman"/>
+          <w:kern w:val="0"/>
+          <w:sz w:val="22"/>
+          <w14:ligatures w14:val="none"/>
+        </w:rPr>
+        <w:t>Edge: 56 130. Cost: 23</w:t>
+      </w:r>
+    </w:p>
+    <w:p>
+      <w:pPr>
+        <w:spacing w:after="0" w:line="240" w:lineRule="auto"/>
+        <w:rPr>
+          <w:rFonts w:ascii="Times New Roman" w:eastAsia="Times New Roman" w:hAnsi="Times New Roman" w:cs="Times New Roman"/>
+          <w:kern w:val="0"/>
+          <w:sz w:val="22"/>
+          <w14:ligatures w14:val="none"/>
+        </w:rPr>
+      </w:pPr>
+      <w:r>
+        <w:rPr>
+          <w:rFonts w:ascii="Times New Roman" w:eastAsia="Times New Roman" w:hAnsi="Times New Roman" w:cs="Times New Roman"/>
+          <w:kern w:val="0"/>
+          <w:sz w:val="22"/>
+          <w14:ligatures w14:val="none"/>
+        </w:rPr>
+        <w:t>Edge: 131 74. Cost: 23</w:t>
+      </w:r>
+    </w:p>
+    <w:p>
+      <w:pPr>
+        <w:spacing w:after="0" w:line="240" w:lineRule="auto"/>
+        <w:rPr>
+          <w:rFonts w:ascii="Times New Roman" w:eastAsia="Times New Roman" w:hAnsi="Times New Roman" w:cs="Times New Roman"/>
+          <w:kern w:val="0"/>
+          <w:sz w:val="22"/>
+          <w14:ligatures w14:val="none"/>
+        </w:rPr>
+      </w:pPr>
+      <w:r>
+        <w:rPr>
+          <w:rFonts w:ascii="Times New Roman" w:eastAsia="Times New Roman" w:hAnsi="Times New Roman" w:cs="Times New Roman"/>
+          <w:kern w:val="0"/>
+          <w:sz w:val="22"/>
+          <w14:ligatures w14:val="none"/>
+        </w:rPr>
+        <w:t>Edge: 75 108. Cost: 24</w:t>
+      </w:r>
+    </w:p>
+    <w:p>
+      <w:pPr>
+        <w:spacing w:after="0" w:line="240" w:lineRule="auto"/>
+        <w:rPr>
+          <w:rFonts w:ascii="Times New Roman" w:eastAsia="Times New Roman" w:hAnsi="Times New Roman" w:cs="Times New Roman"/>
+          <w:kern w:val="0"/>
+          <w:sz w:val="22"/>
+          <w14:ligatures w14:val="none"/>
+        </w:rPr>
+      </w:pPr>
+      <w:r>
+        <w:rPr>
+          <w:rFonts w:ascii="Times New Roman" w:eastAsia="Times New Roman" w:hAnsi="Times New Roman" w:cs="Times New Roman"/>
+          <w:kern w:val="0"/>
+          <w:sz w:val="22"/>
+          <w14:ligatures w14:val="none"/>
+        </w:rPr>
+        <w:t>Edge: 1 116. Cost: 24</w:t>
+      </w:r>
+    </w:p>
+    <w:p>
+      <w:pPr>
+        <w:spacing w:after="0" w:line="240" w:lineRule="auto"/>
+        <w:rPr>
+          <w:rFonts w:ascii="Times New Roman" w:eastAsia="Times New Roman" w:hAnsi="Times New Roman" w:cs="Times New Roman"/>
+          <w:kern w:val="0"/>
+          <w:sz w:val="22"/>
+          <w14:ligatures w14:val="none"/>
+        </w:rPr>
+      </w:pPr>
+      <w:r>
+        <w:rPr>
+          <w:rFonts w:ascii="Times New Roman" w:eastAsia="Times New Roman" w:hAnsi="Times New Roman" w:cs="Times New Roman"/>
+          <w:kern w:val="0"/>
+          <w:sz w:val="22"/>
+          <w14:ligatures w14:val="none"/>
+        </w:rPr>
+        <w:t>Edge: 134 17. Cost: 25</w:t>
+      </w:r>
+    </w:p>
+    <w:p>
+      <w:pPr>
+        <w:spacing w:after="0" w:line="240" w:lineRule="auto"/>
+        <w:rPr>
+          <w:rFonts w:ascii="Times New Roman" w:eastAsia="Times New Roman" w:hAnsi="Times New Roman" w:cs="Times New Roman"/>
+          <w:kern w:val="0"/>
+          <w:sz w:val="22"/>
+          <w14:ligatures w14:val="none"/>
+        </w:rPr>
+      </w:pPr>
+      <w:r>
+        <w:rPr>
+          <w:rFonts w:ascii="Times New Roman" w:eastAsia="Times New Roman" w:hAnsi="Times New Roman" w:cs="Times New Roman"/>
+          <w:kern w:val="0"/>
+          <w:sz w:val="22"/>
+          <w14:ligatures w14:val="none"/>
+        </w:rPr>
+        <w:t>Edge: 47 65. Cost: 26</w:t>
+      </w:r>
+    </w:p>
+    <w:p>
+      <w:pPr>
+        <w:spacing w:after="0" w:line="240" w:lineRule="auto"/>
+        <w:rPr>
+          <w:rFonts w:ascii="Times New Roman" w:eastAsia="Times New Roman" w:hAnsi="Times New Roman" w:cs="Times New Roman"/>
+          <w:kern w:val="0"/>
+          <w:sz w:val="22"/>
+          <w14:ligatures w14:val="none"/>
+        </w:rPr>
+      </w:pPr>
+      <w:r>
+        <w:rPr>
+          <w:rFonts w:ascii="Times New Roman" w:eastAsia="Times New Roman" w:hAnsi="Times New Roman" w:cs="Times New Roman"/>
+          <w:kern w:val="0"/>
+          <w:sz w:val="22"/>
+          <w14:ligatures w14:val="none"/>
+        </w:rPr>
+        <w:t>Edge: 133 132. Cost: 27</w:t>
+      </w:r>
+    </w:p>
+    <w:p>
+      <w:pPr>
+        <w:spacing w:after="0" w:line="240" w:lineRule="auto"/>
+        <w:rPr>
+          <w:rFonts w:ascii="Times New Roman" w:eastAsia="Times New Roman" w:hAnsi="Times New Roman" w:cs="Times New Roman"/>
+          <w:kern w:val="0"/>
+          <w:sz w:val="22"/>
+          <w14:ligatures w14:val="none"/>
+        </w:rPr>
+      </w:pPr>
+      <w:r>
+        <w:rPr>
+          <w:rFonts w:ascii="Times New Roman" w:eastAsia="Times New Roman" w:hAnsi="Times New Roman" w:cs="Times New Roman"/>
+          <w:kern w:val="0"/>
+          <w:sz w:val="22"/>
+          <w14:ligatures w14:val="none"/>
+        </w:rPr>
+        <w:t>Edge: 98 107. Cost: 28</w:t>
+      </w:r>
+    </w:p>
+    <w:p>
+      <w:pPr>
+        <w:spacing w:after="0" w:line="240" w:lineRule="auto"/>
+        <w:rPr>
+          <w:rFonts w:ascii="Times New Roman" w:eastAsia="Times New Roman" w:hAnsi="Times New Roman" w:cs="Times New Roman"/>
+          <w:kern w:val="0"/>
+          <w:sz w:val="22"/>
+          <w14:ligatures w14:val="none"/>
+        </w:rPr>
+      </w:pPr>
+      <w:r>
+        <w:rPr>
+          <w:rFonts w:ascii="Times New Roman" w:eastAsia="Times New Roman" w:hAnsi="Times New Roman" w:cs="Times New Roman"/>
+          <w:kern w:val="0"/>
+          <w:sz w:val="22"/>
+          <w14:ligatures w14:val="none"/>
+        </w:rPr>
+        <w:t>Edge: 109 110. Cost: 28</w:t>
+      </w:r>
+    </w:p>
+    <w:p>
+      <w:pPr>
+        <w:spacing w:after="0" w:line="240" w:lineRule="auto"/>
+        <w:rPr>
+          <w:rFonts w:ascii="Times New Roman" w:eastAsia="Times New Roman" w:hAnsi="Times New Roman" w:cs="Times New Roman"/>
+          <w:kern w:val="0"/>
+          <w:sz w:val="22"/>
+          <w14:ligatures w14:val="none"/>
+        </w:rPr>
+      </w:pPr>
+      <w:r>
+        <w:rPr>
+          <w:rFonts w:ascii="Times New Roman" w:eastAsia="Times New Roman" w:hAnsi="Times New Roman" w:cs="Times New Roman"/>
+          <w:kern w:val="0"/>
+          <w:sz w:val="22"/>
+          <w14:ligatures w14:val="none"/>
+        </w:rPr>
+        <w:t>Edge: 131 130. Cost: 29</w:t>
+      </w:r>
+    </w:p>
+    <w:p>
+      <w:pPr>
+        <w:spacing w:after="0" w:line="240" w:lineRule="auto"/>
+        <w:rPr>
+          <w:rFonts w:ascii="Times New Roman" w:eastAsia="Times New Roman" w:hAnsi="Times New Roman" w:cs="Times New Roman"/>
+          <w:kern w:val="0"/>
+          <w:sz w:val="22"/>
+          <w14:ligatures w14:val="none"/>
+        </w:rPr>
+      </w:pPr>
+      <w:r>
+        <w:rPr>
+          <w:rFonts w:ascii="Times New Roman" w:eastAsia="Times New Roman" w:hAnsi="Times New Roman" w:cs="Times New Roman"/>
+          <w:kern w:val="0"/>
+          <w:sz w:val="22"/>
+          <w14:ligatures w14:val="none"/>
+        </w:rPr>
+        <w:t>Edge: 92 44. Cost: 29</w:t>
+      </w:r>
+    </w:p>
+    <w:p>
+      <w:pPr>
+        <w:spacing w:after="0" w:line="240" w:lineRule="auto"/>
+        <w:rPr>
+          <w:rFonts w:ascii="Times New Roman" w:eastAsia="Times New Roman" w:hAnsi="Times New Roman" w:cs="Times New Roman"/>
+          <w:kern w:val="0"/>
+          <w:sz w:val="22"/>
+          <w14:ligatures w14:val="none"/>
+        </w:rPr>
+      </w:pPr>
+      <w:r>
+        <w:rPr>
+          <w:rFonts w:ascii="Times New Roman" w:eastAsia="Times New Roman" w:hAnsi="Times New Roman" w:cs="Times New Roman"/>
+          <w:kern w:val="0"/>
+          <w:sz w:val="22"/>
+          <w14:ligatures w14:val="none"/>
+        </w:rPr>
+        <w:t>Edge: 57 96. Cost: 29</w:t>
+      </w:r>
+    </w:p>
+    <w:p>
+      <w:pPr>
+        <w:spacing w:after="0" w:line="240" w:lineRule="auto"/>
+        <w:rPr>
+          <w:rFonts w:ascii="Times New Roman" w:eastAsia="Times New Roman" w:hAnsi="Times New Roman" w:cs="Times New Roman"/>
+          <w:kern w:val="0"/>
+          <w:sz w:val="22"/>
+          <w14:ligatures w14:val="none"/>
+        </w:rPr>
+      </w:pPr>
+      <w:r>
+        <w:rPr>
+          <w:rFonts w:ascii="Times New Roman" w:eastAsia="Times New Roman" w:hAnsi="Times New Roman" w:cs="Times New Roman"/>
+          <w:kern w:val="0"/>
+          <w:sz w:val="22"/>
+          <w14:ligatures w14:val="none"/>
+        </w:rPr>
+        <w:t>Edge: 42 16. Cost: 29</w:t>
+      </w:r>
+    </w:p>
+    <w:p>
+      <w:pPr>
+        <w:spacing w:after="0" w:line="240" w:lineRule="auto"/>
+        <w:rPr>
+          <w:rFonts w:ascii="Times New Roman" w:eastAsia="Times New Roman" w:hAnsi="Times New Roman" w:cs="Times New Roman"/>
+          <w:kern w:val="0"/>
+          <w:sz w:val="22"/>
+          <w14:ligatures w14:val="none"/>
+        </w:rPr>
+      </w:pPr>
+      <w:r>
+        <w:rPr>
+          <w:rFonts w:ascii="Times New Roman" w:eastAsia="Times New Roman" w:hAnsi="Times New Roman" w:cs="Times New Roman"/>
+          <w:kern w:val="0"/>
+          <w:sz w:val="22"/>
+          <w14:ligatures w14:val="none"/>
+        </w:rPr>
+        <w:t>Edge: 11 112. Cost: 30</w:t>
+      </w:r>
+    </w:p>
+    <w:p>
+      <w:pPr>
+        <w:spacing w:after="0" w:line="240" w:lineRule="auto"/>
+        <w:rPr>
+          <w:rFonts w:ascii="Times New Roman" w:eastAsia="Times New Roman" w:hAnsi="Times New Roman" w:cs="Times New Roman"/>
+          <w:kern w:val="0"/>
+          <w:sz w:val="22"/>
+          <w14:ligatures w14:val="none"/>
+        </w:rPr>
+      </w:pPr>
+      <w:r>
+        <w:rPr>
+          <w:rFonts w:ascii="Times New Roman" w:eastAsia="Times New Roman" w:hAnsi="Times New Roman" w:cs="Times New Roman"/>
+          <w:kern w:val="0"/>
+          <w:sz w:val="22"/>
+          <w14:ligatures w14:val="none"/>
+        </w:rPr>
+        <w:t>Edge: 134 135. Cost: 31</w:t>
+      </w:r>
+    </w:p>
+    <w:p>
+      <w:pPr>
+        <w:spacing w:after="0" w:line="240" w:lineRule="auto"/>
+        <w:rPr>
+          <w:rFonts w:ascii="Times New Roman" w:eastAsia="Times New Roman" w:hAnsi="Times New Roman" w:cs="Times New Roman"/>
+          <w:kern w:val="0"/>
+          <w:sz w:val="22"/>
+          <w14:ligatures w14:val="none"/>
+        </w:rPr>
+      </w:pPr>
+      <w:r>
+        <w:rPr>
+          <w:rFonts w:ascii="Times New Roman" w:eastAsia="Times New Roman" w:hAnsi="Times New Roman" w:cs="Times New Roman"/>
+          <w:kern w:val="0"/>
+          <w:sz w:val="22"/>
+          <w14:ligatures w14:val="none"/>
+        </w:rPr>
+        <w:lastRenderedPageBreak/>
+        <w:t>Edge: 115 89. Cost: 31</w:t>
+      </w:r>
+    </w:p>
+    <w:p>
+      <w:pPr>
+        <w:spacing w:after="0" w:line="240" w:lineRule="auto"/>
+        <w:rPr>
+          <w:rFonts w:ascii="Times New Roman" w:eastAsia="Times New Roman" w:hAnsi="Times New Roman" w:cs="Times New Roman"/>
+          <w:kern w:val="0"/>
+          <w:sz w:val="22"/>
+          <w14:ligatures w14:val="none"/>
+        </w:rPr>
+      </w:pPr>
+      <w:r>
+        <w:rPr>
+          <w:rFonts w:ascii="Times New Roman" w:eastAsia="Times New Roman" w:hAnsi="Times New Roman" w:cs="Times New Roman"/>
+          <w:kern w:val="0"/>
+          <w:sz w:val="22"/>
+          <w14:ligatures w14:val="none"/>
+        </w:rPr>
+        <w:t>Edge: 117 94. Cost: 32</w:t>
+      </w:r>
+    </w:p>
+    <w:p>
+      <w:pPr>
+        <w:spacing w:after="0" w:line="240" w:lineRule="auto"/>
+        <w:rPr>
+          <w:rFonts w:ascii="Times New Roman" w:eastAsia="Times New Roman" w:hAnsi="Times New Roman" w:cs="Times New Roman"/>
+          <w:kern w:val="0"/>
+          <w:sz w:val="22"/>
+          <w14:ligatures w14:val="none"/>
+        </w:rPr>
+      </w:pPr>
+      <w:r>
+        <w:rPr>
+          <w:rFonts w:ascii="Times New Roman" w:eastAsia="Times New Roman" w:hAnsi="Times New Roman" w:cs="Times New Roman"/>
+          <w:kern w:val="0"/>
+          <w:sz w:val="22"/>
+          <w14:ligatures w14:val="none"/>
+        </w:rPr>
+        <w:t>Edge: 3 23. Cost: 32</w:t>
+      </w:r>
+    </w:p>
+    <w:p>
+      <w:pPr>
+        <w:spacing w:after="0" w:line="240" w:lineRule="auto"/>
+        <w:rPr>
+          <w:rFonts w:ascii="Times New Roman" w:eastAsia="Times New Roman" w:hAnsi="Times New Roman" w:cs="Times New Roman"/>
+          <w:kern w:val="0"/>
+          <w:sz w:val="22"/>
+          <w14:ligatures w14:val="none"/>
+        </w:rPr>
+      </w:pPr>
+      <w:r>
+        <w:rPr>
+          <w:rFonts w:ascii="Times New Roman" w:eastAsia="Times New Roman" w:hAnsi="Times New Roman" w:cs="Times New Roman"/>
+          <w:kern w:val="0"/>
+          <w:sz w:val="22"/>
+          <w14:ligatures w14:val="none"/>
+        </w:rPr>
+        <w:t>Edge: 34 93. Cost: 33</w:t>
+      </w:r>
+    </w:p>
+    <w:p>
+      <w:pPr>
+        <w:spacing w:after="0" w:line="240" w:lineRule="auto"/>
+        <w:rPr>
+          <w:rFonts w:ascii="Times New Roman" w:eastAsia="Times New Roman" w:hAnsi="Times New Roman" w:cs="Times New Roman"/>
+          <w:kern w:val="0"/>
+          <w:sz w:val="22"/>
+          <w14:ligatures w14:val="none"/>
+        </w:rPr>
+      </w:pPr>
+      <w:r>
+        <w:rPr>
+          <w:rFonts w:ascii="Times New Roman" w:eastAsia="Times New Roman" w:hAnsi="Times New Roman" w:cs="Times New Roman"/>
+          <w:kern w:val="0"/>
+          <w:sz w:val="22"/>
+          <w14:ligatures w14:val="none"/>
+        </w:rPr>
+        <w:t>Edge: 58 0. Cost: 33</w:t>
+      </w:r>
+    </w:p>
+    <w:p>
+      <w:pPr>
+        <w:spacing w:after="0" w:line="240" w:lineRule="auto"/>
+        <w:rPr>
+          <w:rFonts w:ascii="Times New Roman" w:eastAsia="Times New Roman" w:hAnsi="Times New Roman" w:cs="Times New Roman"/>
+          <w:kern w:val="0"/>
+          <w:sz w:val="22"/>
+          <w14:ligatures w14:val="none"/>
+        </w:rPr>
+      </w:pPr>
+      <w:r>
+        <w:rPr>
+          <w:rFonts w:ascii="Times New Roman" w:eastAsia="Times New Roman" w:hAnsi="Times New Roman" w:cs="Times New Roman"/>
+          <w:kern w:val="0"/>
+          <w:sz w:val="22"/>
+          <w14:ligatures w14:val="none"/>
+        </w:rPr>
+        <w:t>Edge: 8 97. Cost: 33</w:t>
+      </w:r>
+    </w:p>
+    <w:p>
+      <w:pPr>
+        <w:spacing w:after="0" w:line="240" w:lineRule="auto"/>
+        <w:rPr>
+          <w:rFonts w:ascii="Times New Roman" w:eastAsia="Times New Roman" w:hAnsi="Times New Roman" w:cs="Times New Roman"/>
+          <w:kern w:val="0"/>
+          <w:sz w:val="22"/>
+          <w14:ligatures w14:val="none"/>
+        </w:rPr>
+      </w:pPr>
+      <w:r>
+        <w:rPr>
+          <w:rFonts w:ascii="Times New Roman" w:eastAsia="Times New Roman" w:hAnsi="Times New Roman" w:cs="Times New Roman"/>
+          <w:kern w:val="0"/>
+          <w:sz w:val="22"/>
+          <w14:ligatures w14:val="none"/>
+        </w:rPr>
+        <w:t>Edge: 108 109. Cost: 34</w:t>
+      </w:r>
+    </w:p>
+    <w:p>
+      <w:pPr>
+        <w:spacing w:after="0" w:line="240" w:lineRule="auto"/>
+        <w:rPr>
+          <w:rFonts w:ascii="Times New Roman" w:eastAsia="Times New Roman" w:hAnsi="Times New Roman" w:cs="Times New Roman"/>
+          <w:kern w:val="0"/>
+          <w:sz w:val="22"/>
+          <w14:ligatures w14:val="none"/>
+        </w:rPr>
+      </w:pPr>
+      <w:r>
+        <w:rPr>
+          <w:rFonts w:ascii="Times New Roman" w:eastAsia="Times New Roman" w:hAnsi="Times New Roman" w:cs="Times New Roman"/>
+          <w:kern w:val="0"/>
+          <w:sz w:val="22"/>
+          <w14:ligatures w14:val="none"/>
+        </w:rPr>
+        <w:t>Edge: 124 125. Cost: 35</w:t>
+      </w:r>
+    </w:p>
+    <w:p>
+      <w:pPr>
+        <w:spacing w:after="0" w:line="240" w:lineRule="auto"/>
+        <w:rPr>
+          <w:rFonts w:ascii="Times New Roman" w:eastAsia="Times New Roman" w:hAnsi="Times New Roman" w:cs="Times New Roman"/>
+          <w:kern w:val="0"/>
+          <w:sz w:val="22"/>
+          <w14:ligatures w14:val="none"/>
+        </w:rPr>
+      </w:pPr>
+      <w:r>
+        <w:rPr>
+          <w:rFonts w:ascii="Times New Roman" w:eastAsia="Times New Roman" w:hAnsi="Times New Roman" w:cs="Times New Roman"/>
+          <w:kern w:val="0"/>
+          <w:sz w:val="22"/>
+          <w14:ligatures w14:val="none"/>
+        </w:rPr>
+        <w:t>Edge: 92 83. Cost: 37</w:t>
+      </w:r>
+    </w:p>
+    <w:p>
+      <w:pPr>
+        <w:spacing w:after="0" w:line="240" w:lineRule="auto"/>
+        <w:rPr>
+          <w:rFonts w:ascii="Times New Roman" w:eastAsia="Times New Roman" w:hAnsi="Times New Roman" w:cs="Times New Roman"/>
+          <w:kern w:val="0"/>
+          <w:sz w:val="22"/>
+          <w14:ligatures w14:val="none"/>
+        </w:rPr>
+      </w:pPr>
+      <w:r>
+        <w:rPr>
+          <w:rFonts w:ascii="Times New Roman" w:eastAsia="Times New Roman" w:hAnsi="Times New Roman" w:cs="Times New Roman"/>
+          <w:kern w:val="0"/>
+          <w:sz w:val="22"/>
+          <w14:ligatures w14:val="none"/>
+        </w:rPr>
+        <w:t>Edge: 22 37. Cost: 38</w:t>
+      </w:r>
+    </w:p>
+    <w:p>
+      <w:pPr>
+        <w:spacing w:after="0" w:line="240" w:lineRule="auto"/>
+        <w:rPr>
+          <w:rFonts w:ascii="Times New Roman" w:eastAsia="Times New Roman" w:hAnsi="Times New Roman" w:cs="Times New Roman"/>
+          <w:kern w:val="0"/>
+          <w:sz w:val="22"/>
+          <w14:ligatures w14:val="none"/>
+        </w:rPr>
+      </w:pPr>
+      <w:r>
+        <w:rPr>
+          <w:rFonts w:ascii="Times New Roman" w:eastAsia="Times New Roman" w:hAnsi="Times New Roman" w:cs="Times New Roman"/>
+          <w:kern w:val="0"/>
+          <w:sz w:val="22"/>
+          <w14:ligatures w14:val="none"/>
+        </w:rPr>
+        <w:t>Edge: 69 76. Cost: 38</w:t>
+      </w:r>
+    </w:p>
+    <w:p>
+      <w:pPr>
+        <w:spacing w:after="0" w:line="240" w:lineRule="auto"/>
+        <w:rPr>
+          <w:rFonts w:ascii="Times New Roman" w:eastAsia="Times New Roman" w:hAnsi="Times New Roman" w:cs="Times New Roman"/>
+          <w:kern w:val="0"/>
+          <w:sz w:val="22"/>
+          <w14:ligatures w14:val="none"/>
+        </w:rPr>
+      </w:pPr>
+      <w:r>
+        <w:rPr>
+          <w:rFonts w:ascii="Times New Roman" w:eastAsia="Times New Roman" w:hAnsi="Times New Roman" w:cs="Times New Roman"/>
+          <w:kern w:val="0"/>
+          <w:sz w:val="22"/>
+          <w14:ligatures w14:val="none"/>
+        </w:rPr>
+        <w:t>Edge: 87 26. Cost: 39</w:t>
+      </w:r>
+    </w:p>
+    <w:p>
+      <w:pPr>
+        <w:spacing w:after="0" w:line="240" w:lineRule="auto"/>
+        <w:rPr>
+          <w:rFonts w:ascii="Times New Roman" w:eastAsia="Times New Roman" w:hAnsi="Times New Roman" w:cs="Times New Roman"/>
+          <w:kern w:val="0"/>
+          <w:sz w:val="22"/>
+          <w14:ligatures w14:val="none"/>
+        </w:rPr>
+      </w:pPr>
+      <w:r>
+        <w:rPr>
+          <w:rFonts w:ascii="Times New Roman" w:eastAsia="Times New Roman" w:hAnsi="Times New Roman" w:cs="Times New Roman"/>
+          <w:kern w:val="0"/>
+          <w:sz w:val="22"/>
+          <w14:ligatures w14:val="none"/>
+        </w:rPr>
+        <w:t>Edge: 121 122. Cost: 39</w:t>
+      </w:r>
+    </w:p>
+    <w:p>
+      <w:pPr>
+        <w:spacing w:after="0" w:line="240" w:lineRule="auto"/>
+        <w:rPr>
+          <w:rFonts w:ascii="Times New Roman" w:eastAsia="Times New Roman" w:hAnsi="Times New Roman" w:cs="Times New Roman"/>
+          <w:kern w:val="0"/>
+          <w:sz w:val="22"/>
+          <w14:ligatures w14:val="none"/>
+        </w:rPr>
+      </w:pPr>
+      <w:r>
+        <w:rPr>
+          <w:rFonts w:ascii="Times New Roman" w:eastAsia="Times New Roman" w:hAnsi="Times New Roman" w:cs="Times New Roman"/>
+          <w:kern w:val="0"/>
+          <w:sz w:val="22"/>
+          <w14:ligatures w14:val="none"/>
+        </w:rPr>
+        <w:t>Edge: 7 10. Cost: 40</w:t>
+      </w:r>
+    </w:p>
+    <w:p>
+      <w:pPr>
+        <w:spacing w:after="0" w:line="240" w:lineRule="auto"/>
+        <w:rPr>
+          <w:rFonts w:ascii="Times New Roman" w:eastAsia="Times New Roman" w:hAnsi="Times New Roman" w:cs="Times New Roman"/>
+          <w:kern w:val="0"/>
+          <w:sz w:val="22"/>
+          <w14:ligatures w14:val="none"/>
+        </w:rPr>
+      </w:pPr>
+      <w:r>
+        <w:rPr>
+          <w:rFonts w:ascii="Times New Roman" w:eastAsia="Times New Roman" w:hAnsi="Times New Roman" w:cs="Times New Roman"/>
+          <w:kern w:val="0"/>
+          <w:sz w:val="22"/>
+          <w14:ligatures w14:val="none"/>
+        </w:rPr>
+        <w:t>Edge: 55 11. Cost: 41</w:t>
+      </w:r>
+    </w:p>
+    <w:p>
+      <w:pPr>
+        <w:spacing w:after="0" w:line="240" w:lineRule="auto"/>
+        <w:rPr>
+          <w:rFonts w:ascii="Times New Roman" w:eastAsia="Times New Roman" w:hAnsi="Times New Roman" w:cs="Times New Roman"/>
+          <w:kern w:val="0"/>
+          <w:sz w:val="22"/>
+          <w14:ligatures w14:val="none"/>
+        </w:rPr>
+      </w:pPr>
+      <w:r>
+        <w:rPr>
+          <w:rFonts w:ascii="Times New Roman" w:eastAsia="Times New Roman" w:hAnsi="Times New Roman" w:cs="Times New Roman"/>
+          <w:kern w:val="0"/>
+          <w:sz w:val="22"/>
+          <w14:ligatures w14:val="none"/>
+        </w:rPr>
+        <w:t>Edge: 124 123. Cost: 41</w:t>
+      </w:r>
+    </w:p>
+    <w:p>
+      <w:pPr>
+        <w:spacing w:after="0" w:line="240" w:lineRule="auto"/>
+        <w:rPr>
+          <w:rFonts w:ascii="Times New Roman" w:eastAsia="Times New Roman" w:hAnsi="Times New Roman" w:cs="Times New Roman"/>
+          <w:kern w:val="0"/>
+          <w:sz w:val="22"/>
+          <w14:ligatures w14:val="none"/>
+        </w:rPr>
+      </w:pPr>
+      <w:r>
+        <w:rPr>
+          <w:rFonts w:ascii="Times New Roman" w:eastAsia="Times New Roman" w:hAnsi="Times New Roman" w:cs="Times New Roman"/>
+          <w:kern w:val="0"/>
+          <w:sz w:val="22"/>
+          <w14:ligatures w14:val="none"/>
+        </w:rPr>
+        <w:t>Edge: 65 79. Cost: 42</w:t>
+      </w:r>
+    </w:p>
+    <w:p>
+      <w:pPr>
+        <w:spacing w:after="0" w:line="240" w:lineRule="auto"/>
+        <w:rPr>
+          <w:rFonts w:ascii="Times New Roman" w:eastAsia="Times New Roman" w:hAnsi="Times New Roman" w:cs="Times New Roman"/>
+          <w:kern w:val="0"/>
+          <w:sz w:val="22"/>
+          <w14:ligatures w14:val="none"/>
+        </w:rPr>
+      </w:pPr>
+      <w:r>
+        <w:rPr>
+          <w:rFonts w:ascii="Times New Roman" w:eastAsia="Times New Roman" w:hAnsi="Times New Roman" w:cs="Times New Roman"/>
+          <w:kern w:val="0"/>
+          <w:sz w:val="22"/>
+          <w14:ligatures w14:val="none"/>
+        </w:rPr>
+        <w:t>Edge: 129 85. Cost: 42</w:t>
+      </w:r>
+    </w:p>
+    <w:p>
+      <w:pPr>
+        <w:spacing w:after="0" w:line="240" w:lineRule="auto"/>
+        <w:rPr>
+          <w:rFonts w:ascii="Times New Roman" w:eastAsia="Times New Roman" w:hAnsi="Times New Roman" w:cs="Times New Roman"/>
+          <w:kern w:val="0"/>
+          <w:sz w:val="22"/>
+          <w14:ligatures w14:val="none"/>
+        </w:rPr>
+      </w:pPr>
+      <w:r>
+        <w:rPr>
+          <w:rFonts w:ascii="Times New Roman" w:eastAsia="Times New Roman" w:hAnsi="Times New Roman" w:cs="Times New Roman"/>
+          <w:kern w:val="0"/>
+          <w:sz w:val="22"/>
+          <w14:ligatures w14:val="none"/>
+        </w:rPr>
+        <w:t>Edge: 10 94. Cost: 43</w:t>
+      </w:r>
+    </w:p>
+    <w:p>
+      <w:pPr>
+        <w:spacing w:after="0" w:line="240" w:lineRule="auto"/>
+        <w:rPr>
+          <w:rFonts w:ascii="Times New Roman" w:eastAsia="Times New Roman" w:hAnsi="Times New Roman" w:cs="Times New Roman"/>
+          <w:kern w:val="0"/>
+          <w:sz w:val="22"/>
+          <w14:ligatures w14:val="none"/>
+        </w:rPr>
+      </w:pPr>
+      <w:r>
+        <w:rPr>
+          <w:rFonts w:ascii="Times New Roman" w:eastAsia="Times New Roman" w:hAnsi="Times New Roman" w:cs="Times New Roman"/>
+          <w:kern w:val="0"/>
+          <w:sz w:val="22"/>
+          <w14:ligatures w14:val="none"/>
+        </w:rPr>
+        <w:t>Edge: 105 7. Cost: 43</w:t>
+      </w:r>
+    </w:p>
+    <w:p>
+      <w:pPr>
+        <w:spacing w:after="0" w:line="240" w:lineRule="auto"/>
+        <w:rPr>
+          <w:rFonts w:ascii="Times New Roman" w:eastAsia="Times New Roman" w:hAnsi="Times New Roman" w:cs="Times New Roman"/>
+          <w:kern w:val="0"/>
+          <w:sz w:val="22"/>
+          <w14:ligatures w14:val="none"/>
+        </w:rPr>
+      </w:pPr>
+      <w:r>
+        <w:rPr>
+          <w:rFonts w:ascii="Times New Roman" w:eastAsia="Times New Roman" w:hAnsi="Times New Roman" w:cs="Times New Roman"/>
+          <w:kern w:val="0"/>
+          <w:sz w:val="22"/>
+          <w14:ligatures w14:val="none"/>
+        </w:rPr>
+        <w:t>Edge: 128 20. Cost: 43</w:t>
+      </w:r>
+    </w:p>
+    <w:p>
+      <w:pPr>
+        <w:spacing w:after="0" w:line="240" w:lineRule="auto"/>
+        <w:rPr>
+          <w:rFonts w:ascii="Times New Roman" w:eastAsia="Times New Roman" w:hAnsi="Times New Roman" w:cs="Times New Roman"/>
+          <w:kern w:val="0"/>
+          <w:sz w:val="22"/>
+          <w14:ligatures w14:val="none"/>
+        </w:rPr>
+      </w:pPr>
+      <w:r>
+        <w:rPr>
+          <w:rFonts w:ascii="Times New Roman" w:eastAsia="Times New Roman" w:hAnsi="Times New Roman" w:cs="Times New Roman"/>
+          <w:kern w:val="0"/>
+          <w:sz w:val="22"/>
+          <w14:ligatures w14:val="none"/>
+        </w:rPr>
+        <w:t>Edge: 105 106. Cost: 44</w:t>
+      </w:r>
+    </w:p>
+    <w:p>
+      <w:pPr>
+        <w:spacing w:after="0" w:line="240" w:lineRule="auto"/>
+        <w:rPr>
+          <w:rFonts w:ascii="Times New Roman" w:eastAsia="Times New Roman" w:hAnsi="Times New Roman" w:cs="Times New Roman"/>
+          <w:kern w:val="0"/>
+          <w:sz w:val="22"/>
+          <w14:ligatures w14:val="none"/>
+        </w:rPr>
+      </w:pPr>
+      <w:r>
+        <w:rPr>
+          <w:rFonts w:ascii="Times New Roman" w:eastAsia="Times New Roman" w:hAnsi="Times New Roman" w:cs="Times New Roman"/>
+          <w:kern w:val="0"/>
+          <w:sz w:val="22"/>
+          <w14:ligatures w14:val="none"/>
+        </w:rPr>
+        <w:t>Edge: 106 36. Cost: 44</w:t>
+      </w:r>
+    </w:p>
+    <w:p>
+      <w:pPr>
+        <w:spacing w:after="0" w:line="240" w:lineRule="auto"/>
+        <w:rPr>
+          <w:rFonts w:ascii="Times New Roman" w:eastAsia="Times New Roman" w:hAnsi="Times New Roman" w:cs="Times New Roman"/>
+          <w:kern w:val="0"/>
+          <w:sz w:val="22"/>
+          <w14:ligatures w14:val="none"/>
+        </w:rPr>
+      </w:pPr>
+      <w:r>
+        <w:rPr>
+          <w:rFonts w:ascii="Times New Roman" w:eastAsia="Times New Roman" w:hAnsi="Times New Roman" w:cs="Times New Roman"/>
+          <w:kern w:val="0"/>
+          <w:sz w:val="22"/>
+          <w14:ligatures w14:val="none"/>
+        </w:rPr>
+        <w:t>Edge: 29 75. Cost: 44</w:t>
+      </w:r>
+    </w:p>
+    <w:p>
+      <w:pPr>
+        <w:spacing w:after="0" w:line="240" w:lineRule="auto"/>
+        <w:rPr>
+          <w:rFonts w:ascii="Times New Roman" w:eastAsia="Times New Roman" w:hAnsi="Times New Roman" w:cs="Times New Roman"/>
+          <w:kern w:val="0"/>
+          <w:sz w:val="22"/>
+          <w14:ligatures w14:val="none"/>
+        </w:rPr>
+      </w:pPr>
+      <w:r>
+        <w:rPr>
+          <w:rFonts w:ascii="Times New Roman" w:eastAsia="Times New Roman" w:hAnsi="Times New Roman" w:cs="Times New Roman"/>
+          <w:kern w:val="0"/>
+          <w:sz w:val="22"/>
+          <w14:ligatures w14:val="none"/>
+        </w:rPr>
+        <w:t>Edge: 52 82. Cost: 44</w:t>
+      </w:r>
+    </w:p>
+    <w:p>
+      <w:pPr>
+        <w:spacing w:after="0" w:line="240" w:lineRule="auto"/>
+        <w:rPr>
+          <w:rFonts w:ascii="Times New Roman" w:eastAsia="Times New Roman" w:hAnsi="Times New Roman" w:cs="Times New Roman"/>
+          <w:kern w:val="0"/>
+          <w:sz w:val="22"/>
+          <w14:ligatures w14:val="none"/>
+        </w:rPr>
+      </w:pPr>
+      <w:r>
+        <w:rPr>
+          <w:rFonts w:ascii="Times New Roman" w:eastAsia="Times New Roman" w:hAnsi="Times New Roman" w:cs="Times New Roman"/>
+          <w:kern w:val="0"/>
+          <w:sz w:val="22"/>
+          <w14:ligatures w14:val="none"/>
+        </w:rPr>
+        <w:t>Edge: 40 96. Cost: 46</w:t>
+      </w:r>
+    </w:p>
+    <w:p>
+      <w:pPr>
+        <w:spacing w:after="0" w:line="240" w:lineRule="auto"/>
+        <w:rPr>
+          <w:rFonts w:ascii="Times New Roman" w:eastAsia="Times New Roman" w:hAnsi="Times New Roman" w:cs="Times New Roman"/>
+          <w:kern w:val="0"/>
+          <w:sz w:val="22"/>
+          <w14:ligatures w14:val="none"/>
+        </w:rPr>
+      </w:pPr>
+      <w:r>
+        <w:rPr>
+          <w:rFonts w:ascii="Times New Roman" w:eastAsia="Times New Roman" w:hAnsi="Times New Roman" w:cs="Times New Roman"/>
+          <w:kern w:val="0"/>
+          <w:sz w:val="22"/>
+          <w14:ligatures w14:val="none"/>
+        </w:rPr>
+        <w:t>Edge: 54 35. Cost: 46</w:t>
+      </w:r>
+    </w:p>
+    <w:p>
+      <w:pPr>
+        <w:spacing w:after="0" w:line="240" w:lineRule="auto"/>
+        <w:rPr>
+          <w:rFonts w:ascii="Times New Roman" w:eastAsia="Times New Roman" w:hAnsi="Times New Roman" w:cs="Times New Roman"/>
+          <w:kern w:val="0"/>
+          <w:sz w:val="22"/>
+          <w14:ligatures w14:val="none"/>
+        </w:rPr>
+      </w:pPr>
+      <w:r>
+        <w:rPr>
+          <w:rFonts w:ascii="Times New Roman" w:eastAsia="Times New Roman" w:hAnsi="Times New Roman" w:cs="Times New Roman"/>
+          <w:kern w:val="0"/>
+          <w:sz w:val="22"/>
+          <w14:ligatures w14:val="none"/>
+        </w:rPr>
+        <w:t>Edge: 2 5. Cost: 47</w:t>
+      </w:r>
+    </w:p>
+    <w:p>
+      <w:pPr>
+        <w:spacing w:after="0" w:line="240" w:lineRule="auto"/>
+        <w:rPr>
+          <w:rFonts w:ascii="Times New Roman" w:eastAsia="Times New Roman" w:hAnsi="Times New Roman" w:cs="Times New Roman"/>
+          <w:kern w:val="0"/>
+          <w:sz w:val="22"/>
+          <w14:ligatures w14:val="none"/>
+        </w:rPr>
+      </w:pPr>
+      <w:r>
+        <w:rPr>
+          <w:rFonts w:ascii="Times New Roman" w:eastAsia="Times New Roman" w:hAnsi="Times New Roman" w:cs="Times New Roman"/>
+          <w:kern w:val="0"/>
+          <w:sz w:val="22"/>
+          <w14:ligatures w14:val="none"/>
+        </w:rPr>
+        <w:t>Edge: 133 74. Cost: 47</w:t>
+      </w:r>
+    </w:p>
+    <w:p>
+      <w:pPr>
+        <w:spacing w:after="0" w:line="240" w:lineRule="auto"/>
+        <w:rPr>
+          <w:rFonts w:ascii="Times New Roman" w:eastAsia="Times New Roman" w:hAnsi="Times New Roman" w:cs="Times New Roman"/>
+          <w:kern w:val="0"/>
+          <w:sz w:val="22"/>
+          <w14:ligatures w14:val="none"/>
+        </w:rPr>
+      </w:pPr>
+      <w:r>
+        <w:rPr>
+          <w:rFonts w:ascii="Times New Roman" w:eastAsia="Times New Roman" w:hAnsi="Times New Roman" w:cs="Times New Roman"/>
+          <w:kern w:val="0"/>
+          <w:sz w:val="22"/>
+          <w14:ligatures w14:val="none"/>
+        </w:rPr>
+        <w:t>Edge: 111 110. Cost: 48</w:t>
+      </w:r>
+    </w:p>
+    <w:p>
+      <w:pPr>
+        <w:spacing w:after="0" w:line="240" w:lineRule="auto"/>
+        <w:rPr>
+          <w:rFonts w:ascii="Times New Roman" w:eastAsia="Times New Roman" w:hAnsi="Times New Roman" w:cs="Times New Roman"/>
+          <w:kern w:val="0"/>
+          <w:sz w:val="22"/>
+          <w14:ligatures w14:val="none"/>
+        </w:rPr>
+      </w:pPr>
+      <w:r>
+        <w:rPr>
+          <w:rFonts w:ascii="Times New Roman" w:eastAsia="Times New Roman" w:hAnsi="Times New Roman" w:cs="Times New Roman"/>
+          <w:kern w:val="0"/>
+          <w:sz w:val="22"/>
+          <w14:ligatures w14:val="none"/>
+        </w:rPr>
+        <w:t>Edge: 62 44. Cost: 48</w:t>
+      </w:r>
+    </w:p>
+    <w:p>
+      <w:pPr>
+        <w:spacing w:after="0" w:line="240" w:lineRule="auto"/>
+        <w:rPr>
+          <w:rFonts w:ascii="Times New Roman" w:eastAsia="Times New Roman" w:hAnsi="Times New Roman" w:cs="Times New Roman"/>
+          <w:kern w:val="0"/>
+          <w:sz w:val="22"/>
+          <w14:ligatures w14:val="none"/>
+        </w:rPr>
+      </w:pPr>
+      <w:r>
+        <w:rPr>
+          <w:rFonts w:ascii="Times New Roman" w:eastAsia="Times New Roman" w:hAnsi="Times New Roman" w:cs="Times New Roman"/>
+          <w:kern w:val="0"/>
+          <w:sz w:val="22"/>
+          <w14:ligatures w14:val="none"/>
+        </w:rPr>
+        <w:t>Edge: 59 135. Cost: 48</w:t>
+      </w:r>
+    </w:p>
+    <w:p>
+      <w:pPr>
+        <w:spacing w:after="0" w:line="240" w:lineRule="auto"/>
+        <w:rPr>
+          <w:rFonts w:ascii="Times New Roman" w:eastAsia="Times New Roman" w:hAnsi="Times New Roman" w:cs="Times New Roman"/>
+          <w:kern w:val="0"/>
+          <w:sz w:val="22"/>
+          <w14:ligatures w14:val="none"/>
+        </w:rPr>
+      </w:pPr>
+      <w:r>
+        <w:rPr>
+          <w:rFonts w:ascii="Times New Roman" w:eastAsia="Times New Roman" w:hAnsi="Times New Roman" w:cs="Times New Roman"/>
+          <w:kern w:val="0"/>
+          <w:sz w:val="22"/>
+          <w14:ligatures w14:val="none"/>
+        </w:rPr>
+        <w:t>Edge: 126 127. Cost: 48</w:t>
+      </w:r>
+    </w:p>
+    <w:p>
+      <w:pPr>
+        <w:spacing w:after="0" w:line="240" w:lineRule="auto"/>
+        <w:rPr>
+          <w:rFonts w:ascii="Times New Roman" w:eastAsia="Times New Roman" w:hAnsi="Times New Roman" w:cs="Times New Roman"/>
+          <w:kern w:val="0"/>
+          <w:sz w:val="22"/>
+          <w14:ligatures w14:val="none"/>
+        </w:rPr>
+      </w:pPr>
+      <w:r>
+        <w:rPr>
+          <w:rFonts w:ascii="Times New Roman" w:eastAsia="Times New Roman" w:hAnsi="Times New Roman" w:cs="Times New Roman"/>
+          <w:kern w:val="0"/>
+          <w:sz w:val="22"/>
+          <w14:ligatures w14:val="none"/>
+        </w:rPr>
+        <w:t>Edge: 97 73. Cost: 48</w:t>
+      </w:r>
+    </w:p>
+    <w:p>
+      <w:pPr>
+        <w:spacing w:after="0" w:line="240" w:lineRule="auto"/>
+        <w:rPr>
+          <w:rFonts w:ascii="Times New Roman" w:eastAsia="Times New Roman" w:hAnsi="Times New Roman" w:cs="Times New Roman"/>
+          <w:kern w:val="0"/>
+          <w:sz w:val="22"/>
+          <w14:ligatures w14:val="none"/>
+        </w:rPr>
+      </w:pPr>
+      <w:r>
+        <w:rPr>
+          <w:rFonts w:ascii="Times New Roman" w:eastAsia="Times New Roman" w:hAnsi="Times New Roman" w:cs="Times New Roman"/>
+          <w:kern w:val="0"/>
+          <w:sz w:val="22"/>
+          <w14:ligatures w14:val="none"/>
+        </w:rPr>
+        <w:t>Edge: 15 83. Cost: 50</w:t>
+      </w:r>
+    </w:p>
+    <w:p>
+      <w:pPr>
+        <w:spacing w:after="0" w:line="240" w:lineRule="auto"/>
+        <w:rPr>
+          <w:rFonts w:ascii="Times New Roman" w:eastAsia="Times New Roman" w:hAnsi="Times New Roman" w:cs="Times New Roman"/>
+          <w:kern w:val="0"/>
+          <w:sz w:val="22"/>
+          <w14:ligatures w14:val="none"/>
+        </w:rPr>
+      </w:pPr>
+      <w:r>
+        <w:rPr>
+          <w:rFonts w:ascii="Times New Roman" w:eastAsia="Times New Roman" w:hAnsi="Times New Roman" w:cs="Times New Roman"/>
+          <w:kern w:val="0"/>
+          <w:sz w:val="22"/>
+          <w14:ligatures w14:val="none"/>
+        </w:rPr>
+        <w:t>Edge: 95 28. Cost: 51</w:t>
+      </w:r>
+    </w:p>
+    <w:p>
+      <w:pPr>
+        <w:spacing w:after="0" w:line="240" w:lineRule="auto"/>
+        <w:rPr>
+          <w:rFonts w:ascii="Times New Roman" w:eastAsia="Times New Roman" w:hAnsi="Times New Roman" w:cs="Times New Roman"/>
+          <w:kern w:val="0"/>
+          <w:sz w:val="22"/>
+          <w14:ligatures w14:val="none"/>
+        </w:rPr>
+      </w:pPr>
+      <w:r>
+        <w:rPr>
+          <w:rFonts w:ascii="Times New Roman" w:eastAsia="Times New Roman" w:hAnsi="Times New Roman" w:cs="Times New Roman"/>
+          <w:kern w:val="0"/>
+          <w:sz w:val="22"/>
+          <w14:ligatures w14:val="none"/>
+        </w:rPr>
+        <w:t>Edge: 22 21. Cost: 51</w:t>
+      </w:r>
+    </w:p>
+    <w:p>
+      <w:pPr>
+        <w:spacing w:after="0" w:line="240" w:lineRule="auto"/>
+        <w:rPr>
+          <w:rFonts w:ascii="Times New Roman" w:eastAsia="Times New Roman" w:hAnsi="Times New Roman" w:cs="Times New Roman"/>
+          <w:kern w:val="0"/>
+          <w:sz w:val="22"/>
+          <w14:ligatures w14:val="none"/>
+        </w:rPr>
+      </w:pPr>
+      <w:r>
+        <w:rPr>
+          <w:rFonts w:ascii="Times New Roman" w:eastAsia="Times New Roman" w:hAnsi="Times New Roman" w:cs="Times New Roman"/>
+          <w:kern w:val="0"/>
+          <w:sz w:val="22"/>
+          <w14:ligatures w14:val="none"/>
+        </w:rPr>
+        <w:t>Edge: 62 52. Cost: 52</w:t>
+      </w:r>
+    </w:p>
+    <w:p>
+      <w:pPr>
+        <w:spacing w:after="0" w:line="240" w:lineRule="auto"/>
+        <w:rPr>
+          <w:rFonts w:ascii="Times New Roman" w:eastAsia="Times New Roman" w:hAnsi="Times New Roman" w:cs="Times New Roman"/>
+          <w:kern w:val="0"/>
+          <w:sz w:val="22"/>
+          <w14:ligatures w14:val="none"/>
+        </w:rPr>
+      </w:pPr>
+      <w:r>
+        <w:rPr>
+          <w:rFonts w:ascii="Times New Roman" w:eastAsia="Times New Roman" w:hAnsi="Times New Roman" w:cs="Times New Roman"/>
+          <w:kern w:val="0"/>
+          <w:sz w:val="22"/>
+          <w14:ligatures w14:val="none"/>
+        </w:rPr>
+        <w:t>Edge: 0 77. Cost: 53</w:t>
+      </w:r>
+    </w:p>
+    <w:p>
+      <w:pPr>
+        <w:spacing w:after="0" w:line="240" w:lineRule="auto"/>
+        <w:rPr>
+          <w:rFonts w:ascii="Times New Roman" w:eastAsia="Times New Roman" w:hAnsi="Times New Roman" w:cs="Times New Roman"/>
+          <w:kern w:val="0"/>
+          <w:sz w:val="22"/>
+          <w14:ligatures w14:val="none"/>
+        </w:rPr>
+      </w:pPr>
+      <w:r>
+        <w:rPr>
+          <w:rFonts w:ascii="Times New Roman" w:eastAsia="Times New Roman" w:hAnsi="Times New Roman" w:cs="Times New Roman"/>
+          <w:kern w:val="0"/>
+          <w:sz w:val="22"/>
+          <w14:ligatures w14:val="none"/>
+        </w:rPr>
+        <w:t>Edge: 36 17. Cost: 54</w:t>
+      </w:r>
+    </w:p>
+    <w:p>
+      <w:pPr>
+        <w:spacing w:after="0" w:line="240" w:lineRule="auto"/>
+        <w:rPr>
+          <w:rFonts w:ascii="Times New Roman" w:eastAsia="Times New Roman" w:hAnsi="Times New Roman" w:cs="Times New Roman"/>
+          <w:kern w:val="0"/>
+          <w:sz w:val="22"/>
+          <w14:ligatures w14:val="none"/>
+        </w:rPr>
+      </w:pPr>
+      <w:r>
+        <w:rPr>
+          <w:rFonts w:ascii="Times New Roman" w:eastAsia="Times New Roman" w:hAnsi="Times New Roman" w:cs="Times New Roman"/>
+          <w:kern w:val="0"/>
+          <w:sz w:val="22"/>
+          <w14:ligatures w14:val="none"/>
+        </w:rPr>
+        <w:t>Edge: 96 82. Cost: 54</w:t>
+      </w:r>
+    </w:p>
+    <w:p>
+      <w:pPr>
+        <w:spacing w:after="0" w:line="240" w:lineRule="auto"/>
+        <w:rPr>
+          <w:rFonts w:ascii="Times New Roman" w:eastAsia="Times New Roman" w:hAnsi="Times New Roman" w:cs="Times New Roman"/>
+          <w:kern w:val="0"/>
+          <w:sz w:val="22"/>
+          <w14:ligatures w14:val="none"/>
+        </w:rPr>
+      </w:pPr>
+      <w:r>
+        <w:rPr>
+          <w:rFonts w:ascii="Times New Roman" w:eastAsia="Times New Roman" w:hAnsi="Times New Roman" w:cs="Times New Roman"/>
+          <w:kern w:val="0"/>
+          <w:sz w:val="22"/>
+          <w14:ligatures w14:val="none"/>
+        </w:rPr>
+        <w:t>Edge: 18 30. Cost: 54</w:t>
+      </w:r>
+    </w:p>
+    <w:p>
+      <w:pPr>
+        <w:spacing w:after="0" w:line="240" w:lineRule="auto"/>
+        <w:rPr>
+          <w:rFonts w:ascii="Times New Roman" w:eastAsia="Times New Roman" w:hAnsi="Times New Roman" w:cs="Times New Roman"/>
+          <w:kern w:val="0"/>
+          <w:sz w:val="22"/>
+          <w14:ligatures w14:val="none"/>
+        </w:rPr>
+      </w:pPr>
+      <w:r>
+        <w:rPr>
+          <w:rFonts w:ascii="Times New Roman" w:eastAsia="Times New Roman" w:hAnsi="Times New Roman" w:cs="Times New Roman"/>
+          <w:kern w:val="0"/>
+          <w:sz w:val="22"/>
+          <w14:ligatures w14:val="none"/>
+        </w:rPr>
+        <w:t>Edge: 137 12. Cost: 55</w:t>
+      </w:r>
+    </w:p>
+    <w:p>
+      <w:pPr>
+        <w:spacing w:after="0" w:line="240" w:lineRule="auto"/>
+        <w:rPr>
+          <w:rFonts w:ascii="Times New Roman" w:eastAsia="Times New Roman" w:hAnsi="Times New Roman" w:cs="Times New Roman"/>
+          <w:kern w:val="0"/>
+          <w:sz w:val="22"/>
+          <w14:ligatures w14:val="none"/>
+        </w:rPr>
+      </w:pPr>
+      <w:r>
+        <w:rPr>
+          <w:rFonts w:ascii="Times New Roman" w:eastAsia="Times New Roman" w:hAnsi="Times New Roman" w:cs="Times New Roman"/>
+          <w:kern w:val="0"/>
+          <w:sz w:val="22"/>
+          <w14:ligatures w14:val="none"/>
+        </w:rPr>
+        <w:t>Edge: 67 100. Cost: 56</w:t>
+      </w:r>
+    </w:p>
+    <w:p>
+      <w:pPr>
+        <w:spacing w:after="0" w:line="240" w:lineRule="auto"/>
+        <w:rPr>
+          <w:rFonts w:ascii="Times New Roman" w:eastAsia="Times New Roman" w:hAnsi="Times New Roman" w:cs="Times New Roman"/>
+          <w:kern w:val="0"/>
+          <w:sz w:val="22"/>
+          <w14:ligatures w14:val="none"/>
+        </w:rPr>
+      </w:pPr>
+      <w:r>
+        <w:rPr>
+          <w:rFonts w:ascii="Times New Roman" w:eastAsia="Times New Roman" w:hAnsi="Times New Roman" w:cs="Times New Roman"/>
+          <w:kern w:val="0"/>
+          <w:sz w:val="22"/>
+          <w14:ligatures w14:val="none"/>
+        </w:rPr>
+        <w:t>Edge: 16 44. Cost: 57</w:t>
+      </w:r>
+    </w:p>
+    <w:p>
+      <w:pPr>
+        <w:spacing w:after="0" w:line="240" w:lineRule="auto"/>
+        <w:rPr>
+          <w:rFonts w:ascii="Times New Roman" w:eastAsia="Times New Roman" w:hAnsi="Times New Roman" w:cs="Times New Roman"/>
+          <w:kern w:val="0"/>
+          <w:sz w:val="22"/>
+          <w14:ligatures w14:val="none"/>
+        </w:rPr>
+      </w:pPr>
+      <w:r>
+        <w:rPr>
+          <w:rFonts w:ascii="Times New Roman" w:eastAsia="Times New Roman" w:hAnsi="Times New Roman" w:cs="Times New Roman"/>
+          <w:kern w:val="0"/>
+          <w:sz w:val="22"/>
+          <w14:ligatures w14:val="none"/>
+        </w:rPr>
+        <w:t>Edge: 9 114. Cost: 57</w:t>
+      </w:r>
+    </w:p>
+    <w:p>
+      <w:pPr>
+        <w:spacing w:after="0" w:line="240" w:lineRule="auto"/>
+        <w:rPr>
+          <w:rFonts w:ascii="Times New Roman" w:eastAsia="Times New Roman" w:hAnsi="Times New Roman" w:cs="Times New Roman"/>
+          <w:kern w:val="0"/>
+          <w:sz w:val="22"/>
+          <w14:ligatures w14:val="none"/>
+        </w:rPr>
+      </w:pPr>
+      <w:r>
+        <w:rPr>
+          <w:rFonts w:ascii="Times New Roman" w:eastAsia="Times New Roman" w:hAnsi="Times New Roman" w:cs="Times New Roman"/>
+          <w:kern w:val="0"/>
+          <w:sz w:val="22"/>
+          <w14:ligatures w14:val="none"/>
+        </w:rPr>
+        <w:t>Edge: 66 72. Cost: 57</w:t>
+      </w:r>
+    </w:p>
+    <w:p>
+      <w:pPr>
+        <w:spacing w:after="0" w:line="240" w:lineRule="auto"/>
+        <w:rPr>
+          <w:rFonts w:ascii="Times New Roman" w:eastAsia="Times New Roman" w:hAnsi="Times New Roman" w:cs="Times New Roman"/>
+          <w:kern w:val="0"/>
+          <w:sz w:val="22"/>
+          <w14:ligatures w14:val="none"/>
+        </w:rPr>
+      </w:pPr>
+      <w:r>
+        <w:rPr>
+          <w:rFonts w:ascii="Times New Roman" w:eastAsia="Times New Roman" w:hAnsi="Times New Roman" w:cs="Times New Roman"/>
+          <w:kern w:val="0"/>
+          <w:sz w:val="22"/>
+          <w14:ligatures w14:val="none"/>
+        </w:rPr>
+        <w:t>Edge: 69 8. Cost: 57</w:t>
+      </w:r>
+    </w:p>
+    <w:p>
+      <w:pPr>
+        <w:spacing w:after="0" w:line="240" w:lineRule="auto"/>
+        <w:rPr>
+          <w:rFonts w:ascii="Times New Roman" w:eastAsia="Times New Roman" w:hAnsi="Times New Roman" w:cs="Times New Roman"/>
+          <w:kern w:val="0"/>
+          <w:sz w:val="22"/>
+          <w14:ligatures w14:val="none"/>
+        </w:rPr>
+      </w:pPr>
+      <w:r>
+        <w:rPr>
+          <w:rFonts w:ascii="Times New Roman" w:eastAsia="Times New Roman" w:hAnsi="Times New Roman" w:cs="Times New Roman"/>
+          <w:kern w:val="0"/>
+          <w:sz w:val="22"/>
+          <w14:ligatures w14:val="none"/>
+        </w:rPr>
+        <w:t>Edge: 102 43. Cost: 59</w:t>
+      </w:r>
+    </w:p>
+    <w:p>
+      <w:pPr>
+        <w:spacing w:after="0" w:line="240" w:lineRule="auto"/>
+        <w:rPr>
+          <w:rFonts w:ascii="Times New Roman" w:eastAsia="Times New Roman" w:hAnsi="Times New Roman" w:cs="Times New Roman"/>
+          <w:kern w:val="0"/>
+          <w:sz w:val="22"/>
+          <w14:ligatures w14:val="none"/>
+        </w:rPr>
+      </w:pPr>
+      <w:r>
+        <w:rPr>
+          <w:rFonts w:ascii="Times New Roman" w:eastAsia="Times New Roman" w:hAnsi="Times New Roman" w:cs="Times New Roman"/>
+          <w:kern w:val="0"/>
+          <w:sz w:val="22"/>
+          <w14:ligatures w14:val="none"/>
+        </w:rPr>
+        <w:t>Edge: 35 53. Cost: 59</w:t>
+      </w:r>
+    </w:p>
+    <w:p>
+      <w:pPr>
+        <w:spacing w:after="0" w:line="240" w:lineRule="auto"/>
+        <w:rPr>
+          <w:rFonts w:ascii="Times New Roman" w:eastAsia="Times New Roman" w:hAnsi="Times New Roman" w:cs="Times New Roman"/>
+          <w:kern w:val="0"/>
+          <w:sz w:val="22"/>
+          <w14:ligatures w14:val="none"/>
+        </w:rPr>
+      </w:pPr>
+      <w:r>
+        <w:rPr>
+          <w:rFonts w:ascii="Times New Roman" w:eastAsia="Times New Roman" w:hAnsi="Times New Roman" w:cs="Times New Roman"/>
+          <w:kern w:val="0"/>
+          <w:sz w:val="22"/>
+          <w14:ligatures w14:val="none"/>
+        </w:rPr>
+        <w:t>Edge: 90 42. Cost: 60</w:t>
+      </w:r>
+    </w:p>
+    <w:p>
+      <w:pPr>
+        <w:spacing w:after="0" w:line="240" w:lineRule="auto"/>
+        <w:rPr>
+          <w:rFonts w:ascii="Times New Roman" w:eastAsia="Times New Roman" w:hAnsi="Times New Roman" w:cs="Times New Roman"/>
+          <w:kern w:val="0"/>
+          <w:sz w:val="22"/>
+          <w14:ligatures w14:val="none"/>
+        </w:rPr>
+      </w:pPr>
+      <w:r>
+        <w:rPr>
+          <w:rFonts w:ascii="Times New Roman" w:eastAsia="Times New Roman" w:hAnsi="Times New Roman" w:cs="Times New Roman"/>
+          <w:kern w:val="0"/>
+          <w:sz w:val="22"/>
+          <w14:ligatures w14:val="none"/>
+        </w:rPr>
+        <w:lastRenderedPageBreak/>
+        <w:t>Edge: 95 41. Cost: 61</w:t>
+      </w:r>
+    </w:p>
+    <w:p>
+      <w:pPr>
+        <w:spacing w:after="0" w:line="240" w:lineRule="auto"/>
+        <w:rPr>
+          <w:rFonts w:ascii="Times New Roman" w:eastAsia="Times New Roman" w:hAnsi="Times New Roman" w:cs="Times New Roman"/>
+          <w:kern w:val="0"/>
+          <w:sz w:val="22"/>
+          <w14:ligatures w14:val="none"/>
+        </w:rPr>
+      </w:pPr>
+      <w:r>
+        <w:rPr>
+          <w:rFonts w:ascii="Times New Roman" w:eastAsia="Times New Roman" w:hAnsi="Times New Roman" w:cs="Times New Roman"/>
+          <w:kern w:val="0"/>
+          <w:sz w:val="22"/>
+          <w14:ligatures w14:val="none"/>
+        </w:rPr>
+        <w:t>Edge: 115 116. Cost: 64</w:t>
+      </w:r>
+    </w:p>
+    <w:p>
+      <w:pPr>
+        <w:spacing w:after="0" w:line="240" w:lineRule="auto"/>
+        <w:rPr>
+          <w:rFonts w:ascii="Times New Roman" w:eastAsia="Times New Roman" w:hAnsi="Times New Roman" w:cs="Times New Roman"/>
+          <w:kern w:val="0"/>
+          <w:sz w:val="22"/>
+          <w14:ligatures w14:val="none"/>
+        </w:rPr>
+      </w:pPr>
+      <w:r>
+        <w:rPr>
+          <w:rFonts w:ascii="Times New Roman" w:eastAsia="Times New Roman" w:hAnsi="Times New Roman" w:cs="Times New Roman"/>
+          <w:kern w:val="0"/>
+          <w:sz w:val="22"/>
+          <w14:ligatures w14:val="none"/>
+        </w:rPr>
+        <w:t>Edge: 102 81. Cost: 64</w:t>
+      </w:r>
+    </w:p>
+    <w:p>
+      <w:pPr>
+        <w:spacing w:after="0" w:line="240" w:lineRule="auto"/>
+        <w:rPr>
+          <w:rFonts w:ascii="Times New Roman" w:eastAsia="Times New Roman" w:hAnsi="Times New Roman" w:cs="Times New Roman"/>
+          <w:kern w:val="0"/>
+          <w:sz w:val="22"/>
+          <w14:ligatures w14:val="none"/>
+        </w:rPr>
+      </w:pPr>
+      <w:r>
+        <w:rPr>
+          <w:rFonts w:ascii="Times New Roman" w:eastAsia="Times New Roman" w:hAnsi="Times New Roman" w:cs="Times New Roman"/>
+          <w:kern w:val="0"/>
+          <w:sz w:val="22"/>
+          <w14:ligatures w14:val="none"/>
+        </w:rPr>
+        <w:t>Edge: 84 42. Cost: 64</w:t>
+      </w:r>
+    </w:p>
+    <w:p>
+      <w:pPr>
+        <w:spacing w:after="0" w:line="240" w:lineRule="auto"/>
+        <w:rPr>
+          <w:rFonts w:ascii="Times New Roman" w:eastAsia="Times New Roman" w:hAnsi="Times New Roman" w:cs="Times New Roman"/>
+          <w:kern w:val="0"/>
+          <w:sz w:val="22"/>
+          <w14:ligatures w14:val="none"/>
+        </w:rPr>
+      </w:pPr>
+      <w:r>
+        <w:rPr>
+          <w:rFonts w:ascii="Times New Roman" w:eastAsia="Times New Roman" w:hAnsi="Times New Roman" w:cs="Times New Roman"/>
+          <w:kern w:val="0"/>
+          <w:sz w:val="22"/>
+          <w14:ligatures w14:val="none"/>
+        </w:rPr>
+        <w:t>Edge: 11 102. Cost: 67</w:t>
+      </w:r>
+    </w:p>
+    <w:p>
+      <w:pPr>
+        <w:spacing w:after="0" w:line="240" w:lineRule="auto"/>
+        <w:rPr>
+          <w:rFonts w:ascii="Times New Roman" w:eastAsia="Times New Roman" w:hAnsi="Times New Roman" w:cs="Times New Roman"/>
+          <w:kern w:val="0"/>
+          <w:sz w:val="22"/>
+          <w14:ligatures w14:val="none"/>
+        </w:rPr>
+      </w:pPr>
+      <w:r>
+        <w:rPr>
+          <w:rFonts w:ascii="Times New Roman" w:eastAsia="Times New Roman" w:hAnsi="Times New Roman" w:cs="Times New Roman"/>
+          <w:kern w:val="0"/>
+          <w:sz w:val="22"/>
+          <w14:ligatures w14:val="none"/>
+        </w:rPr>
+        <w:t>Edge: 47 30. Cost: 67</w:t>
+      </w:r>
+    </w:p>
+    <w:p>
+      <w:pPr>
+        <w:spacing w:after="0" w:line="240" w:lineRule="auto"/>
+        <w:rPr>
+          <w:rFonts w:ascii="Times New Roman" w:eastAsia="Times New Roman" w:hAnsi="Times New Roman" w:cs="Times New Roman"/>
+          <w:kern w:val="0"/>
+          <w:sz w:val="22"/>
+          <w14:ligatures w14:val="none"/>
+        </w:rPr>
+      </w:pPr>
+      <w:r>
+        <w:rPr>
+          <w:rFonts w:ascii="Times New Roman" w:eastAsia="Times New Roman" w:hAnsi="Times New Roman" w:cs="Times New Roman"/>
+          <w:kern w:val="0"/>
+          <w:sz w:val="22"/>
+          <w14:ligatures w14:val="none"/>
+        </w:rPr>
+        <w:t>Edge: 111 93. Cost: 68</w:t>
+      </w:r>
+    </w:p>
+    <w:p>
+      <w:pPr>
+        <w:spacing w:after="0" w:line="240" w:lineRule="auto"/>
+        <w:rPr>
+          <w:rFonts w:ascii="Times New Roman" w:eastAsia="Times New Roman" w:hAnsi="Times New Roman" w:cs="Times New Roman"/>
+          <w:kern w:val="0"/>
+          <w:sz w:val="22"/>
+          <w14:ligatures w14:val="none"/>
+        </w:rPr>
+      </w:pPr>
+      <w:r>
+        <w:rPr>
+          <w:rFonts w:ascii="Times New Roman" w:eastAsia="Times New Roman" w:hAnsi="Times New Roman" w:cs="Times New Roman"/>
+          <w:kern w:val="0"/>
+          <w:sz w:val="22"/>
+          <w14:ligatures w14:val="none"/>
+        </w:rPr>
+        <w:t>Edge: 27 56. Cost: 68</w:t>
+      </w:r>
+    </w:p>
+    <w:p>
+      <w:pPr>
+        <w:spacing w:after="0" w:line="240" w:lineRule="auto"/>
+        <w:rPr>
+          <w:rFonts w:ascii="Times New Roman" w:eastAsia="Times New Roman" w:hAnsi="Times New Roman" w:cs="Times New Roman"/>
+          <w:kern w:val="0"/>
+          <w:sz w:val="22"/>
+          <w14:ligatures w14:val="none"/>
+        </w:rPr>
+      </w:pPr>
+      <w:r>
+        <w:rPr>
+          <w:rFonts w:ascii="Times New Roman" w:eastAsia="Times New Roman" w:hAnsi="Times New Roman" w:cs="Times New Roman"/>
+          <w:kern w:val="0"/>
+          <w:sz w:val="22"/>
+          <w14:ligatures w14:val="none"/>
+        </w:rPr>
+        <w:t>Edge: 5 87. Cost: 69</w:t>
+      </w:r>
+    </w:p>
+    <w:p>
+      <w:pPr>
+        <w:spacing w:after="0" w:line="240" w:lineRule="auto"/>
+        <w:rPr>
+          <w:rFonts w:ascii="Times New Roman" w:eastAsia="Times New Roman" w:hAnsi="Times New Roman" w:cs="Times New Roman"/>
+          <w:kern w:val="0"/>
+          <w:sz w:val="22"/>
+          <w14:ligatures w14:val="none"/>
+        </w:rPr>
+      </w:pPr>
+      <w:r>
+        <w:rPr>
+          <w:rFonts w:ascii="Times New Roman" w:eastAsia="Times New Roman" w:hAnsi="Times New Roman" w:cs="Times New Roman"/>
+          <w:kern w:val="0"/>
+          <w:sz w:val="22"/>
+          <w14:ligatures w14:val="none"/>
+        </w:rPr>
+        <w:t>Edge: 121 39. Cost: 69</w:t>
+      </w:r>
+    </w:p>
+    <w:p>
+      <w:pPr>
+        <w:spacing w:after="0" w:line="240" w:lineRule="auto"/>
+        <w:rPr>
+          <w:rFonts w:ascii="Times New Roman" w:eastAsia="Times New Roman" w:hAnsi="Times New Roman" w:cs="Times New Roman"/>
+          <w:kern w:val="0"/>
+          <w:sz w:val="22"/>
+          <w14:ligatures w14:val="none"/>
+        </w:rPr>
+      </w:pPr>
+      <w:r>
+        <w:rPr>
+          <w:rFonts w:ascii="Times New Roman" w:eastAsia="Times New Roman" w:hAnsi="Times New Roman" w:cs="Times New Roman"/>
+          <w:kern w:val="0"/>
+          <w:sz w:val="22"/>
+          <w14:ligatures w14:val="none"/>
+        </w:rPr>
+        <w:t>Edge: 111 6. Cost: 69</w:t>
+      </w:r>
+    </w:p>
+    <w:p>
+      <w:pPr>
+        <w:spacing w:after="0" w:line="240" w:lineRule="auto"/>
+        <w:rPr>
+          <w:rFonts w:ascii="Times New Roman" w:eastAsia="Times New Roman" w:hAnsi="Times New Roman" w:cs="Times New Roman"/>
+          <w:kern w:val="0"/>
+          <w:sz w:val="22"/>
+          <w14:ligatures w14:val="none"/>
+        </w:rPr>
+      </w:pPr>
+      <w:r>
+        <w:rPr>
+          <w:rFonts w:ascii="Times New Roman" w:eastAsia="Times New Roman" w:hAnsi="Times New Roman" w:cs="Times New Roman"/>
+          <w:kern w:val="0"/>
+          <w:sz w:val="22"/>
+          <w14:ligatures w14:val="none"/>
+        </w:rPr>
+        <w:t>Edge: 60 45. Cost: 70</w:t>
+      </w:r>
+    </w:p>
+    <w:p>
+      <w:pPr>
+        <w:spacing w:after="0" w:line="240" w:lineRule="auto"/>
+        <w:rPr>
+          <w:rFonts w:ascii="Times New Roman" w:eastAsia="Times New Roman" w:hAnsi="Times New Roman" w:cs="Times New Roman"/>
+          <w:kern w:val="0"/>
+          <w:sz w:val="22"/>
+          <w14:ligatures w14:val="none"/>
+        </w:rPr>
+      </w:pPr>
+      <w:r>
+        <w:rPr>
+          <w:rFonts w:ascii="Times New Roman" w:eastAsia="Times New Roman" w:hAnsi="Times New Roman" w:cs="Times New Roman"/>
+          <w:kern w:val="0"/>
+          <w:sz w:val="22"/>
+          <w14:ligatures w14:val="none"/>
+        </w:rPr>
+        <w:t>Edge: 137 60. Cost: 70</w:t>
+      </w:r>
+    </w:p>
+    <w:p>
+      <w:pPr>
+        <w:spacing w:after="0" w:line="240" w:lineRule="auto"/>
+        <w:rPr>
+          <w:rFonts w:ascii="Times New Roman" w:eastAsia="Times New Roman" w:hAnsi="Times New Roman" w:cs="Times New Roman"/>
+          <w:kern w:val="0"/>
+          <w:sz w:val="22"/>
+          <w14:ligatures w14:val="none"/>
+        </w:rPr>
+      </w:pPr>
+      <w:r>
+        <w:rPr>
+          <w:rFonts w:ascii="Times New Roman" w:eastAsia="Times New Roman" w:hAnsi="Times New Roman" w:cs="Times New Roman"/>
+          <w:kern w:val="0"/>
+          <w:sz w:val="22"/>
+          <w14:ligatures w14:val="none"/>
+        </w:rPr>
+        <w:t>Edge: 36 24. Cost: 71</w:t>
+      </w:r>
+    </w:p>
+    <w:p>
+      <w:pPr>
+        <w:spacing w:after="0" w:line="240" w:lineRule="auto"/>
+        <w:rPr>
+          <w:rFonts w:ascii="Times New Roman" w:eastAsia="Times New Roman" w:hAnsi="Times New Roman" w:cs="Times New Roman"/>
+          <w:kern w:val="0"/>
+          <w:sz w:val="22"/>
+          <w14:ligatures w14:val="none"/>
+        </w:rPr>
+      </w:pPr>
+      <w:r>
+        <w:rPr>
+          <w:rFonts w:ascii="Times New Roman" w:eastAsia="Times New Roman" w:hAnsi="Times New Roman" w:cs="Times New Roman"/>
+          <w:kern w:val="0"/>
+          <w:sz w:val="22"/>
+          <w14:ligatures w14:val="none"/>
+        </w:rPr>
+        <w:t>Edge: 15 91. Cost: 74</w:t>
+      </w:r>
+    </w:p>
+    <w:p>
+      <w:pPr>
+        <w:spacing w:after="0" w:line="240" w:lineRule="auto"/>
+        <w:rPr>
+          <w:rFonts w:ascii="Times New Roman" w:eastAsia="Times New Roman" w:hAnsi="Times New Roman" w:cs="Times New Roman"/>
+          <w:kern w:val="0"/>
+          <w:sz w:val="22"/>
+          <w14:ligatures w14:val="none"/>
+        </w:rPr>
+      </w:pPr>
+      <w:r>
+        <w:rPr>
+          <w:rFonts w:ascii="Times New Roman" w:eastAsia="Times New Roman" w:hAnsi="Times New Roman" w:cs="Times New Roman"/>
+          <w:kern w:val="0"/>
+          <w:sz w:val="22"/>
+          <w14:ligatures w14:val="none"/>
+        </w:rPr>
+        <w:t>Edge: 32 29. Cost: 76</w:t>
+      </w:r>
+    </w:p>
+    <w:p>
+      <w:pPr>
+        <w:spacing w:after="0" w:line="240" w:lineRule="auto"/>
+        <w:rPr>
+          <w:rFonts w:ascii="Times New Roman" w:eastAsia="Times New Roman" w:hAnsi="Times New Roman" w:cs="Times New Roman"/>
+          <w:kern w:val="0"/>
+          <w:sz w:val="22"/>
+          <w14:ligatures w14:val="none"/>
+        </w:rPr>
+      </w:pPr>
+      <w:r>
+        <w:rPr>
+          <w:rFonts w:ascii="Times New Roman" w:eastAsia="Times New Roman" w:hAnsi="Times New Roman" w:cs="Times New Roman"/>
+          <w:kern w:val="0"/>
+          <w:sz w:val="22"/>
+          <w14:ligatures w14:val="none"/>
+        </w:rPr>
+        <w:t>Edge: 71 86. Cost: 77</w:t>
+      </w:r>
+    </w:p>
+    <w:p>
+      <w:pPr>
+        <w:spacing w:after="0" w:line="240" w:lineRule="auto"/>
+        <w:rPr>
+          <w:rFonts w:ascii="Times New Roman" w:eastAsia="Times New Roman" w:hAnsi="Times New Roman" w:cs="Times New Roman"/>
+          <w:kern w:val="0"/>
+          <w:sz w:val="22"/>
+          <w14:ligatures w14:val="none"/>
+        </w:rPr>
+      </w:pPr>
+      <w:r>
+        <w:rPr>
+          <w:rFonts w:ascii="Times New Roman" w:eastAsia="Times New Roman" w:hAnsi="Times New Roman" w:cs="Times New Roman"/>
+          <w:kern w:val="0"/>
+          <w:sz w:val="22"/>
+          <w14:ligatures w14:val="none"/>
+        </w:rPr>
+        <w:t>Edge: 118 50. Cost: 77</w:t>
+      </w:r>
+    </w:p>
+    <w:p>
+      <w:pPr>
+        <w:spacing w:after="0" w:line="240" w:lineRule="auto"/>
+        <w:rPr>
+          <w:rFonts w:ascii="Times New Roman" w:eastAsia="Times New Roman" w:hAnsi="Times New Roman" w:cs="Times New Roman"/>
+          <w:kern w:val="0"/>
+          <w:sz w:val="22"/>
+          <w14:ligatures w14:val="none"/>
+        </w:rPr>
+      </w:pPr>
+      <w:r>
+        <w:rPr>
+          <w:rFonts w:ascii="Times New Roman" w:eastAsia="Times New Roman" w:hAnsi="Times New Roman" w:cs="Times New Roman"/>
+          <w:kern w:val="0"/>
+          <w:sz w:val="22"/>
+          <w14:ligatures w14:val="none"/>
+        </w:rPr>
+        <w:t>Edge: 19 38. Cost: 77</w:t>
+      </w:r>
+    </w:p>
+    <w:p>
+      <w:pPr>
+        <w:spacing w:after="0" w:line="240" w:lineRule="auto"/>
+        <w:rPr>
+          <w:rFonts w:ascii="Times New Roman" w:eastAsia="Times New Roman" w:hAnsi="Times New Roman" w:cs="Times New Roman"/>
+          <w:kern w:val="0"/>
+          <w:sz w:val="22"/>
+          <w14:ligatures w14:val="none"/>
+        </w:rPr>
+      </w:pPr>
+      <w:r>
+        <w:rPr>
+          <w:rFonts w:ascii="Times New Roman" w:eastAsia="Times New Roman" w:hAnsi="Times New Roman" w:cs="Times New Roman"/>
+          <w:kern w:val="0"/>
+          <w:sz w:val="22"/>
+          <w14:ligatures w14:val="none"/>
+        </w:rPr>
+        <w:t>Edge: 127 101. Cost: 79</w:t>
+      </w:r>
+    </w:p>
+    <w:p>
+      <w:pPr>
+        <w:spacing w:after="0" w:line="240" w:lineRule="auto"/>
+        <w:rPr>
+          <w:rFonts w:ascii="Times New Roman" w:eastAsia="Times New Roman" w:hAnsi="Times New Roman" w:cs="Times New Roman"/>
+          <w:kern w:val="0"/>
+          <w:sz w:val="22"/>
+          <w14:ligatures w14:val="none"/>
+        </w:rPr>
+      </w:pPr>
+      <w:r>
+        <w:rPr>
+          <w:rFonts w:ascii="Times New Roman" w:eastAsia="Times New Roman" w:hAnsi="Times New Roman" w:cs="Times New Roman"/>
+          <w:kern w:val="0"/>
+          <w:sz w:val="22"/>
+          <w14:ligatures w14:val="none"/>
+        </w:rPr>
+        <w:t>Edge: 64 27. Cost: 80</w:t>
+      </w:r>
+    </w:p>
+    <w:p>
+      <w:pPr>
+        <w:spacing w:after="0" w:line="240" w:lineRule="auto"/>
+        <w:rPr>
+          <w:rFonts w:ascii="Times New Roman" w:eastAsia="Times New Roman" w:hAnsi="Times New Roman" w:cs="Times New Roman"/>
+          <w:kern w:val="0"/>
+          <w:sz w:val="22"/>
+          <w14:ligatures w14:val="none"/>
+        </w:rPr>
+      </w:pPr>
+      <w:r>
+        <w:rPr>
+          <w:rFonts w:ascii="Times New Roman" w:eastAsia="Times New Roman" w:hAnsi="Times New Roman" w:cs="Times New Roman"/>
+          <w:kern w:val="0"/>
+          <w:sz w:val="22"/>
+          <w14:ligatures w14:val="none"/>
+        </w:rPr>
+        <w:t>Edge: 6 18. Cost: 80</w:t>
+      </w:r>
+    </w:p>
+    <w:p>
+      <w:pPr>
+        <w:spacing w:after="0" w:line="240" w:lineRule="auto"/>
+        <w:rPr>
+          <w:rFonts w:ascii="Times New Roman" w:eastAsia="Times New Roman" w:hAnsi="Times New Roman" w:cs="Times New Roman"/>
+          <w:kern w:val="0"/>
+          <w:sz w:val="22"/>
+          <w14:ligatures w14:val="none"/>
+        </w:rPr>
+      </w:pPr>
+      <w:r>
+        <w:rPr>
+          <w:rFonts w:ascii="Times New Roman" w:eastAsia="Times New Roman" w:hAnsi="Times New Roman" w:cs="Times New Roman"/>
+          <w:kern w:val="0"/>
+          <w:sz w:val="22"/>
+          <w14:ligatures w14:val="none"/>
+        </w:rPr>
+        <w:t>Edge: 84 73. Cost: 83</w:t>
+      </w:r>
+    </w:p>
+    <w:p>
+      <w:pPr>
+        <w:spacing w:after="0" w:line="240" w:lineRule="auto"/>
+        <w:rPr>
+          <w:rFonts w:ascii="Times New Roman" w:eastAsia="Times New Roman" w:hAnsi="Times New Roman" w:cs="Times New Roman"/>
+          <w:kern w:val="0"/>
+          <w:sz w:val="22"/>
+          <w14:ligatures w14:val="none"/>
+        </w:rPr>
+      </w:pPr>
+      <w:r>
+        <w:rPr>
+          <w:rFonts w:ascii="Times New Roman" w:eastAsia="Times New Roman" w:hAnsi="Times New Roman" w:cs="Times New Roman"/>
+          <w:kern w:val="0"/>
+          <w:sz w:val="22"/>
+          <w14:ligatures w14:val="none"/>
+        </w:rPr>
+        <w:t>Edge: 58 25. Cost: 84</w:t>
+      </w:r>
+    </w:p>
+    <w:p>
+      <w:pPr>
+        <w:spacing w:after="0" w:line="240" w:lineRule="auto"/>
+        <w:rPr>
+          <w:rFonts w:ascii="Times New Roman" w:eastAsia="Times New Roman" w:hAnsi="Times New Roman" w:cs="Times New Roman"/>
+          <w:kern w:val="0"/>
+          <w:sz w:val="22"/>
+          <w14:ligatures w14:val="none"/>
+        </w:rPr>
+      </w:pPr>
+      <w:r>
+        <w:rPr>
+          <w:rFonts w:ascii="Times New Roman" w:eastAsia="Times New Roman" w:hAnsi="Times New Roman" w:cs="Times New Roman"/>
+          <w:kern w:val="0"/>
+          <w:sz w:val="22"/>
+          <w14:ligatures w14:val="none"/>
+        </w:rPr>
+        <w:t>Edge: 107 106. Cost: 84</w:t>
+      </w:r>
+    </w:p>
+    <w:p>
+      <w:pPr>
+        <w:spacing w:after="0" w:line="240" w:lineRule="auto"/>
+        <w:rPr>
+          <w:rFonts w:ascii="Times New Roman" w:eastAsia="Times New Roman" w:hAnsi="Times New Roman" w:cs="Times New Roman"/>
+          <w:kern w:val="0"/>
+          <w:sz w:val="22"/>
+          <w14:ligatures w14:val="none"/>
+        </w:rPr>
+      </w:pPr>
+      <w:r>
+        <w:rPr>
+          <w:rFonts w:ascii="Times New Roman" w:eastAsia="Times New Roman" w:hAnsi="Times New Roman" w:cs="Times New Roman"/>
+          <w:kern w:val="0"/>
+          <w:sz w:val="22"/>
+          <w14:ligatures w14:val="none"/>
+        </w:rPr>
+        <w:t>Edge: 126 125. Cost: 86</w:t>
+      </w:r>
+    </w:p>
+    <w:p>
+      <w:pPr>
+        <w:spacing w:after="0" w:line="240" w:lineRule="auto"/>
+        <w:rPr>
+          <w:rFonts w:ascii="Times New Roman" w:eastAsia="Times New Roman" w:hAnsi="Times New Roman" w:cs="Times New Roman"/>
+          <w:kern w:val="0"/>
+          <w:sz w:val="22"/>
+          <w14:ligatures w14:val="none"/>
+        </w:rPr>
+      </w:pPr>
+      <w:r>
+        <w:rPr>
+          <w:rFonts w:ascii="Times New Roman" w:eastAsia="Times New Roman" w:hAnsi="Times New Roman" w:cs="Times New Roman"/>
+          <w:kern w:val="0"/>
+          <w:sz w:val="22"/>
+          <w14:ligatures w14:val="none"/>
+        </w:rPr>
+        <w:t>Edge: 91 80. Cost: 86</w:t>
+      </w:r>
+    </w:p>
+    <w:p>
+      <w:pPr>
+        <w:spacing w:after="0" w:line="240" w:lineRule="auto"/>
+        <w:rPr>
+          <w:rFonts w:ascii="Times New Roman" w:eastAsia="Times New Roman" w:hAnsi="Times New Roman" w:cs="Times New Roman"/>
+          <w:kern w:val="0"/>
+          <w:sz w:val="22"/>
+          <w14:ligatures w14:val="none"/>
+        </w:rPr>
+      </w:pPr>
+      <w:r>
+        <w:rPr>
+          <w:rFonts w:ascii="Times New Roman" w:eastAsia="Times New Roman" w:hAnsi="Times New Roman" w:cs="Times New Roman"/>
+          <w:kern w:val="0"/>
+          <w:sz w:val="22"/>
+          <w14:ligatures w14:val="none"/>
+        </w:rPr>
+        <w:t>Edge: 71 80. Cost: 87</w:t>
+      </w:r>
+    </w:p>
+    <w:p>
+      <w:pPr>
+        <w:spacing w:after="0" w:line="240" w:lineRule="auto"/>
+        <w:rPr>
+          <w:rFonts w:ascii="Times New Roman" w:eastAsia="Times New Roman" w:hAnsi="Times New Roman" w:cs="Times New Roman"/>
+          <w:kern w:val="0"/>
+          <w:sz w:val="22"/>
+          <w14:ligatures w14:val="none"/>
+        </w:rPr>
+      </w:pPr>
+      <w:r>
+        <w:rPr>
+          <w:rFonts w:ascii="Times New Roman" w:eastAsia="Times New Roman" w:hAnsi="Times New Roman" w:cs="Times New Roman"/>
+          <w:kern w:val="0"/>
+          <w:sz w:val="22"/>
+          <w14:ligatures w14:val="none"/>
+        </w:rPr>
+        <w:t>Edge: 70 67. Cost: 87</w:t>
+      </w:r>
+    </w:p>
+    <w:p>
+      <w:pPr>
+        <w:spacing w:after="0" w:line="240" w:lineRule="auto"/>
+        <w:rPr>
+          <w:rFonts w:ascii="Times New Roman" w:eastAsia="Times New Roman" w:hAnsi="Times New Roman" w:cs="Times New Roman"/>
+          <w:kern w:val="0"/>
+          <w:sz w:val="22"/>
+          <w14:ligatures w14:val="none"/>
+        </w:rPr>
+      </w:pPr>
+      <w:r>
+        <w:rPr>
+          <w:rFonts w:ascii="Times New Roman" w:eastAsia="Times New Roman" w:hAnsi="Times New Roman" w:cs="Times New Roman"/>
+          <w:kern w:val="0"/>
+          <w:sz w:val="22"/>
+          <w14:ligatures w14:val="none"/>
+        </w:rPr>
+        <w:t>Edge: 51 3. Cost: 88</w:t>
+      </w:r>
+    </w:p>
+    <w:p>
+      <w:pPr>
+        <w:spacing w:after="0" w:line="240" w:lineRule="auto"/>
+        <w:rPr>
+          <w:rFonts w:ascii="Times New Roman" w:eastAsia="Times New Roman" w:hAnsi="Times New Roman" w:cs="Times New Roman"/>
+          <w:kern w:val="0"/>
+          <w:sz w:val="22"/>
+          <w14:ligatures w14:val="none"/>
+        </w:rPr>
+      </w:pPr>
+      <w:r>
+        <w:rPr>
+          <w:rFonts w:ascii="Times New Roman" w:eastAsia="Times New Roman" w:hAnsi="Times New Roman" w:cs="Times New Roman"/>
+          <w:kern w:val="0"/>
+          <w:sz w:val="22"/>
+          <w14:ligatures w14:val="none"/>
+        </w:rPr>
+        <w:t>Edge: 1 20. Cost: 89</w:t>
+      </w:r>
+    </w:p>
+    <w:p>
+      <w:pPr>
+        <w:spacing w:after="0" w:line="240" w:lineRule="auto"/>
+        <w:rPr>
+          <w:rFonts w:ascii="Times New Roman" w:eastAsia="Times New Roman" w:hAnsi="Times New Roman" w:cs="Times New Roman"/>
+          <w:kern w:val="0"/>
+          <w:sz w:val="22"/>
+          <w14:ligatures w14:val="none"/>
+        </w:rPr>
+      </w:pPr>
+      <w:r>
+        <w:rPr>
+          <w:rFonts w:ascii="Times New Roman" w:eastAsia="Times New Roman" w:hAnsi="Times New Roman" w:cs="Times New Roman"/>
+          <w:kern w:val="0"/>
+          <w:sz w:val="22"/>
+          <w14:ligatures w14:val="none"/>
+        </w:rPr>
+        <w:t>Edge: 128 129. Cost: 90</w:t>
+      </w:r>
+    </w:p>
+    <w:p>
+      <w:pPr>
+        <w:spacing w:after="0" w:line="240" w:lineRule="auto"/>
+        <w:rPr>
+          <w:rFonts w:ascii="Times New Roman" w:eastAsia="Times New Roman" w:hAnsi="Times New Roman" w:cs="Times New Roman"/>
+          <w:kern w:val="0"/>
+          <w:sz w:val="22"/>
+          <w14:ligatures w14:val="none"/>
+        </w:rPr>
+      </w:pPr>
+      <w:r>
+        <w:rPr>
+          <w:rFonts w:ascii="Times New Roman" w:eastAsia="Times New Roman" w:hAnsi="Times New Roman" w:cs="Times New Roman"/>
+          <w:kern w:val="0"/>
+          <w:sz w:val="22"/>
+          <w14:ligatures w14:val="none"/>
+        </w:rPr>
+        <w:t>Edge: 46 80. Cost: 90</w:t>
+      </w:r>
+    </w:p>
+    <w:p>
+      <w:pPr>
+        <w:spacing w:after="0" w:line="240" w:lineRule="auto"/>
+        <w:rPr>
+          <w:rFonts w:ascii="Times New Roman" w:eastAsia="Times New Roman" w:hAnsi="Times New Roman" w:cs="Times New Roman"/>
+          <w:kern w:val="0"/>
+          <w:sz w:val="22"/>
+          <w14:ligatures w14:val="none"/>
+        </w:rPr>
+      </w:pPr>
+      <w:r>
+        <w:rPr>
+          <w:rFonts w:ascii="Times New Roman" w:eastAsia="Times New Roman" w:hAnsi="Times New Roman" w:cs="Times New Roman"/>
+          <w:kern w:val="0"/>
+          <w:sz w:val="22"/>
+          <w14:ligatures w14:val="none"/>
+        </w:rPr>
+        <w:t>Edge: 54 80. Cost: 91</w:t>
+      </w:r>
+    </w:p>
+    <w:p>
+      <w:pPr>
+        <w:spacing w:after="0" w:line="240" w:lineRule="auto"/>
+        <w:rPr>
+          <w:rFonts w:ascii="Times New Roman" w:eastAsia="Times New Roman" w:hAnsi="Times New Roman" w:cs="Times New Roman"/>
+          <w:kern w:val="0"/>
+          <w:sz w:val="22"/>
+          <w14:ligatures w14:val="none"/>
+        </w:rPr>
+      </w:pPr>
+      <w:r>
+        <w:rPr>
+          <w:rFonts w:ascii="Times New Roman" w:eastAsia="Times New Roman" w:hAnsi="Times New Roman" w:cs="Times New Roman"/>
+          <w:kern w:val="0"/>
+          <w:sz w:val="22"/>
+          <w14:ligatures w14:val="none"/>
+        </w:rPr>
+        <w:t>Edge: 113 11. Cost: 98</w:t>
+      </w:r>
+    </w:p>
+    <w:p>
+      <w:pPr>
+        <w:spacing w:after="0" w:line="240" w:lineRule="auto"/>
+        <w:rPr>
+          <w:rFonts w:ascii="Times New Roman" w:eastAsia="Times New Roman" w:hAnsi="Times New Roman" w:cs="Times New Roman"/>
+          <w:kern w:val="0"/>
+          <w:sz w:val="22"/>
+          <w14:ligatures w14:val="none"/>
+        </w:rPr>
+      </w:pPr>
+      <w:r>
+        <w:rPr>
+          <w:rFonts w:ascii="Times New Roman" w:eastAsia="Times New Roman" w:hAnsi="Times New Roman" w:cs="Times New Roman"/>
+          <w:kern w:val="0"/>
+          <w:sz w:val="22"/>
+          <w14:ligatures w14:val="none"/>
+        </w:rPr>
+        <w:t>Edge: 20 79. Cost: 98</w:t>
+      </w:r>
+    </w:p>
+    <w:p>
+      <w:pPr>
+        <w:spacing w:after="0" w:line="240" w:lineRule="auto"/>
+        <w:rPr>
+          <w:rFonts w:ascii="Times New Roman" w:eastAsia="Times New Roman" w:hAnsi="Times New Roman" w:cs="Times New Roman"/>
+          <w:kern w:val="0"/>
+          <w:sz w:val="22"/>
+          <w14:ligatures w14:val="none"/>
+        </w:rPr>
+      </w:pPr>
+      <w:r>
+        <w:rPr>
+          <w:rFonts w:ascii="Times New Roman" w:eastAsia="Times New Roman" w:hAnsi="Times New Roman" w:cs="Times New Roman"/>
+          <w:kern w:val="0"/>
+          <w:sz w:val="22"/>
+          <w14:ligatures w14:val="none"/>
+        </w:rPr>
+        <w:t>Edge: 28 9. Cost: 100</w:t>
+      </w:r>
+    </w:p>
+    <w:p>
+      <w:pPr>
+        <w:spacing w:after="0" w:line="240" w:lineRule="auto"/>
+        <w:rPr>
+          <w:rFonts w:ascii="Times New Roman" w:eastAsia="Times New Roman" w:hAnsi="Times New Roman" w:cs="Times New Roman"/>
+          <w:kern w:val="0"/>
+          <w:sz w:val="22"/>
+          <w14:ligatures w14:val="none"/>
+        </w:rPr>
+      </w:pPr>
+      <w:r>
+        <w:rPr>
+          <w:rFonts w:ascii="Times New Roman" w:eastAsia="Times New Roman" w:hAnsi="Times New Roman" w:cs="Times New Roman"/>
+          <w:kern w:val="0"/>
+          <w:sz w:val="22"/>
+          <w14:ligatures w14:val="none"/>
+        </w:rPr>
+        <w:t>Edge: 78 40. Cost: 101</w:t>
+      </w:r>
+    </w:p>
+    <w:p>
+      <w:pPr>
+        <w:spacing w:after="0" w:line="240" w:lineRule="auto"/>
+        <w:rPr>
+          <w:rFonts w:ascii="Times New Roman" w:eastAsia="Times New Roman" w:hAnsi="Times New Roman" w:cs="Times New Roman"/>
+          <w:kern w:val="0"/>
+          <w:sz w:val="22"/>
+          <w14:ligatures w14:val="none"/>
+        </w:rPr>
+      </w:pPr>
+      <w:r>
+        <w:rPr>
+          <w:rFonts w:ascii="Times New Roman" w:eastAsia="Times New Roman" w:hAnsi="Times New Roman" w:cs="Times New Roman"/>
+          <w:kern w:val="0"/>
+          <w:sz w:val="22"/>
+          <w14:ligatures w14:val="none"/>
+        </w:rPr>
+        <w:t>Edge: 33 39. Cost: 102</w:t>
+      </w:r>
+    </w:p>
+    <w:p>
+      <w:pPr>
+        <w:spacing w:after="0" w:line="240" w:lineRule="auto"/>
+        <w:rPr>
+          <w:rFonts w:ascii="Times New Roman" w:eastAsia="Times New Roman" w:hAnsi="Times New Roman" w:cs="Times New Roman"/>
+          <w:kern w:val="0"/>
+          <w:sz w:val="22"/>
+          <w14:ligatures w14:val="none"/>
+        </w:rPr>
+      </w:pPr>
+      <w:r>
+        <w:rPr>
+          <w:rFonts w:ascii="Times New Roman" w:eastAsia="Times New Roman" w:hAnsi="Times New Roman" w:cs="Times New Roman"/>
+          <w:kern w:val="0"/>
+          <w:sz w:val="22"/>
+          <w14:ligatures w14:val="none"/>
+        </w:rPr>
+        <w:t>Edge: 4 73. Cost: 102</w:t>
+      </w:r>
+    </w:p>
+    <w:p>
+      <w:pPr>
+        <w:spacing w:after="0" w:line="240" w:lineRule="auto"/>
+        <w:rPr>
+          <w:rFonts w:ascii="Times New Roman" w:eastAsia="Times New Roman" w:hAnsi="Times New Roman" w:cs="Times New Roman"/>
+          <w:kern w:val="0"/>
+          <w:sz w:val="22"/>
+          <w14:ligatures w14:val="none"/>
+        </w:rPr>
+      </w:pPr>
+      <w:r>
+        <w:rPr>
+          <w:rFonts w:ascii="Times New Roman" w:eastAsia="Times New Roman" w:hAnsi="Times New Roman" w:cs="Times New Roman"/>
+          <w:kern w:val="0"/>
+          <w:sz w:val="22"/>
+          <w14:ligatures w14:val="none"/>
+        </w:rPr>
+        <w:t>Edge: 9 63. Cost: 103</w:t>
+      </w:r>
+    </w:p>
+    <w:p>
+      <w:pPr>
+        <w:spacing w:after="0" w:line="240" w:lineRule="auto"/>
+        <w:rPr>
+          <w:rFonts w:ascii="Times New Roman" w:eastAsia="Times New Roman" w:hAnsi="Times New Roman" w:cs="Times New Roman"/>
+          <w:kern w:val="0"/>
+          <w:sz w:val="22"/>
+          <w14:ligatures w14:val="none"/>
+        </w:rPr>
+      </w:pPr>
+      <w:r>
+        <w:rPr>
+          <w:rFonts w:ascii="Times New Roman" w:eastAsia="Times New Roman" w:hAnsi="Times New Roman" w:cs="Times New Roman"/>
+          <w:kern w:val="0"/>
+          <w:sz w:val="22"/>
+          <w14:ligatures w14:val="none"/>
+        </w:rPr>
+        <w:t>Edge: 114 93. Cost: 103</w:t>
+      </w:r>
+    </w:p>
+    <w:p>
+      <w:pPr>
+        <w:spacing w:after="0" w:line="240" w:lineRule="auto"/>
+        <w:rPr>
+          <w:rFonts w:ascii="Times New Roman" w:eastAsia="Times New Roman" w:hAnsi="Times New Roman" w:cs="Times New Roman"/>
+          <w:kern w:val="0"/>
+          <w:sz w:val="22"/>
+          <w14:ligatures w14:val="none"/>
+        </w:rPr>
+      </w:pPr>
+      <w:r>
+        <w:rPr>
+          <w:rFonts w:ascii="Times New Roman" w:eastAsia="Times New Roman" w:hAnsi="Times New Roman" w:cs="Times New Roman"/>
+          <w:kern w:val="0"/>
+          <w:sz w:val="22"/>
+          <w14:ligatures w14:val="none"/>
+        </w:rPr>
+        <w:t>Edge: 49 41. Cost: 105</w:t>
+      </w:r>
+    </w:p>
+    <w:p>
+      <w:pPr>
+        <w:spacing w:after="0" w:line="240" w:lineRule="auto"/>
+        <w:rPr>
+          <w:rFonts w:ascii="Times New Roman" w:eastAsia="Times New Roman" w:hAnsi="Times New Roman" w:cs="Times New Roman"/>
+          <w:kern w:val="0"/>
+          <w:sz w:val="22"/>
+          <w14:ligatures w14:val="none"/>
+        </w:rPr>
+      </w:pPr>
+      <w:r>
+        <w:rPr>
+          <w:rFonts w:ascii="Times New Roman" w:eastAsia="Times New Roman" w:hAnsi="Times New Roman" w:cs="Times New Roman"/>
+          <w:kern w:val="0"/>
+          <w:sz w:val="22"/>
+          <w14:ligatures w14:val="none"/>
+        </w:rPr>
+        <w:t>Edge: 21 88. Cost: 106</w:t>
+      </w:r>
+    </w:p>
+    <w:p>
+      <w:pPr>
+        <w:spacing w:after="0" w:line="240" w:lineRule="auto"/>
+        <w:rPr>
+          <w:rFonts w:ascii="Times New Roman" w:eastAsia="Times New Roman" w:hAnsi="Times New Roman" w:cs="Times New Roman"/>
+          <w:kern w:val="0"/>
+          <w:sz w:val="22"/>
+          <w14:ligatures w14:val="none"/>
+        </w:rPr>
+      </w:pPr>
+      <w:r>
+        <w:rPr>
+          <w:rFonts w:ascii="Times New Roman" w:eastAsia="Times New Roman" w:hAnsi="Times New Roman" w:cs="Times New Roman"/>
+          <w:kern w:val="0"/>
+          <w:sz w:val="22"/>
+          <w14:ligatures w14:val="none"/>
+        </w:rPr>
+        <w:t>Edge: 90 19. Cost: 107</w:t>
+      </w:r>
+    </w:p>
+    <w:p>
+      <w:pPr>
+        <w:spacing w:after="0" w:line="240" w:lineRule="auto"/>
+        <w:rPr>
+          <w:rFonts w:ascii="Times New Roman" w:eastAsia="Times New Roman" w:hAnsi="Times New Roman" w:cs="Times New Roman"/>
+          <w:kern w:val="0"/>
+          <w:sz w:val="22"/>
+          <w14:ligatures w14:val="none"/>
+        </w:rPr>
+      </w:pPr>
+      <w:r>
+        <w:rPr>
+          <w:rFonts w:ascii="Times New Roman" w:eastAsia="Times New Roman" w:hAnsi="Times New Roman" w:cs="Times New Roman"/>
+          <w:kern w:val="0"/>
+          <w:sz w:val="22"/>
+          <w14:ligatures w14:val="none"/>
+        </w:rPr>
+        <w:t>Edge: 71 43. Cost: 112</w:t>
+      </w:r>
+    </w:p>
+    <w:p>
+      <w:pPr>
+        <w:spacing w:after="0" w:line="240" w:lineRule="auto"/>
+        <w:rPr>
+          <w:rFonts w:ascii="Times New Roman" w:eastAsia="Times New Roman" w:hAnsi="Times New Roman" w:cs="Times New Roman"/>
+          <w:kern w:val="0"/>
+          <w:sz w:val="22"/>
+          <w14:ligatures w14:val="none"/>
+        </w:rPr>
+      </w:pPr>
+      <w:r>
+        <w:rPr>
+          <w:rFonts w:ascii="Times New Roman" w:eastAsia="Times New Roman" w:hAnsi="Times New Roman" w:cs="Times New Roman"/>
+          <w:kern w:val="0"/>
+          <w:sz w:val="22"/>
+          <w14:ligatures w14:val="none"/>
+        </w:rPr>
+        <w:t>Edge: 25 82. Cost: 112</w:t>
+      </w:r>
+    </w:p>
+    <w:p>
+      <w:pPr>
+        <w:spacing w:after="0" w:line="240" w:lineRule="auto"/>
+        <w:rPr>
+          <w:rFonts w:ascii="Times New Roman" w:eastAsia="Times New Roman" w:hAnsi="Times New Roman" w:cs="Times New Roman"/>
+          <w:kern w:val="0"/>
+          <w:sz w:val="22"/>
+          <w14:ligatures w14:val="none"/>
+        </w:rPr>
+      </w:pPr>
+      <w:r>
+        <w:rPr>
+          <w:rFonts w:ascii="Times New Roman" w:eastAsia="Times New Roman" w:hAnsi="Times New Roman" w:cs="Times New Roman"/>
+          <w:kern w:val="0"/>
+          <w:sz w:val="22"/>
+          <w14:ligatures w14:val="none"/>
+        </w:rPr>
+        <w:t>Edge: 41 2. Cost: 113</w:t>
+      </w:r>
+    </w:p>
+    <w:p>
+      <w:pPr>
+        <w:spacing w:after="0" w:line="240" w:lineRule="auto"/>
+        <w:rPr>
+          <w:rFonts w:ascii="Times New Roman" w:eastAsia="Times New Roman" w:hAnsi="Times New Roman" w:cs="Times New Roman"/>
+          <w:kern w:val="0"/>
+          <w:sz w:val="22"/>
+          <w14:ligatures w14:val="none"/>
+        </w:rPr>
+      </w:pPr>
+      <w:r>
+        <w:rPr>
+          <w:rFonts w:ascii="Times New Roman" w:eastAsia="Times New Roman" w:hAnsi="Times New Roman" w:cs="Times New Roman"/>
+          <w:kern w:val="0"/>
+          <w:sz w:val="22"/>
+          <w14:ligatures w14:val="none"/>
+        </w:rPr>
+        <w:t>Edge: 61 119. Cost: 115</w:t>
+      </w:r>
+    </w:p>
+    <w:p>
+      <w:pPr>
+        <w:spacing w:after="0" w:line="240" w:lineRule="auto"/>
+        <w:rPr>
+          <w:rFonts w:ascii="Times New Roman" w:eastAsia="Times New Roman" w:hAnsi="Times New Roman" w:cs="Times New Roman"/>
+          <w:kern w:val="0"/>
+          <w:sz w:val="22"/>
+          <w14:ligatures w14:val="none"/>
+        </w:rPr>
+      </w:pPr>
+      <w:r>
+        <w:rPr>
+          <w:rFonts w:ascii="Times New Roman" w:eastAsia="Times New Roman" w:hAnsi="Times New Roman" w:cs="Times New Roman"/>
+          <w:kern w:val="0"/>
+          <w:sz w:val="22"/>
+          <w14:ligatures w14:val="none"/>
+        </w:rPr>
+        <w:t>Edge: 61 103. Cost: 116</w:t>
+      </w:r>
+    </w:p>
+    <w:p>
+      <w:pPr>
+        <w:spacing w:after="0" w:line="240" w:lineRule="auto"/>
+        <w:rPr>
+          <w:rFonts w:ascii="Times New Roman" w:eastAsia="Times New Roman" w:hAnsi="Times New Roman" w:cs="Times New Roman"/>
+          <w:kern w:val="0"/>
+          <w:sz w:val="22"/>
+          <w14:ligatures w14:val="none"/>
+        </w:rPr>
+      </w:pPr>
+      <w:r>
+        <w:rPr>
+          <w:rFonts w:ascii="Times New Roman" w:eastAsia="Times New Roman" w:hAnsi="Times New Roman" w:cs="Times New Roman"/>
+          <w:kern w:val="0"/>
+          <w:sz w:val="22"/>
+          <w14:ligatures w14:val="none"/>
+        </w:rPr>
+        <w:t>Edge: 104 100. Cost: 116</w:t>
+      </w:r>
+    </w:p>
+    <w:p>
+      <w:pPr>
+        <w:spacing w:after="0" w:line="240" w:lineRule="auto"/>
+        <w:rPr>
+          <w:rFonts w:ascii="Times New Roman" w:eastAsia="Times New Roman" w:hAnsi="Times New Roman" w:cs="Times New Roman"/>
+          <w:kern w:val="0"/>
+          <w:sz w:val="22"/>
+          <w14:ligatures w14:val="none"/>
+        </w:rPr>
+      </w:pPr>
+      <w:r>
+        <w:rPr>
+          <w:rFonts w:ascii="Times New Roman" w:eastAsia="Times New Roman" w:hAnsi="Times New Roman" w:cs="Times New Roman"/>
+          <w:kern w:val="0"/>
+          <w:sz w:val="22"/>
+          <w14:ligatures w14:val="none"/>
+        </w:rPr>
+        <w:lastRenderedPageBreak/>
+        <w:t>Edge: 33 56. Cost: 122</w:t>
+      </w:r>
+    </w:p>
+    <w:p>
+      <w:pPr>
+        <w:spacing w:after="0" w:line="240" w:lineRule="auto"/>
+        <w:rPr>
+          <w:rFonts w:ascii="Times New Roman" w:eastAsia="Times New Roman" w:hAnsi="Times New Roman" w:cs="Times New Roman"/>
+          <w:kern w:val="0"/>
+          <w:sz w:val="22"/>
+          <w14:ligatures w14:val="none"/>
+        </w:rPr>
+      </w:pPr>
+      <w:r>
+        <w:rPr>
+          <w:rFonts w:ascii="Times New Roman" w:eastAsia="Times New Roman" w:hAnsi="Times New Roman" w:cs="Times New Roman"/>
+          <w:kern w:val="0"/>
+          <w:sz w:val="22"/>
+          <w14:ligatures w14:val="none"/>
+        </w:rPr>
+        <w:t>Edge: 60 11. Cost: 122</w:t>
+      </w:r>
+    </w:p>
+    <w:p>
+      <w:pPr>
+        <w:spacing w:after="0" w:line="240" w:lineRule="auto"/>
+        <w:rPr>
+          <w:rFonts w:ascii="Times New Roman" w:eastAsia="Times New Roman" w:hAnsi="Times New Roman" w:cs="Times New Roman"/>
+          <w:kern w:val="0"/>
+          <w:sz w:val="22"/>
+          <w14:ligatures w14:val="none"/>
+        </w:rPr>
+      </w:pPr>
+      <w:r>
+        <w:rPr>
+          <w:rFonts w:ascii="Times New Roman" w:eastAsia="Times New Roman" w:hAnsi="Times New Roman" w:cs="Times New Roman"/>
+          <w:kern w:val="0"/>
+          <w:sz w:val="22"/>
+          <w14:ligatures w14:val="none"/>
+        </w:rPr>
+        <w:t>Edge: 51 99. Cost: 125</w:t>
+      </w:r>
+    </w:p>
+    <w:p>
+      <w:pPr>
+        <w:spacing w:after="0" w:line="240" w:lineRule="auto"/>
+        <w:rPr>
+          <w:rFonts w:ascii="Times New Roman" w:eastAsia="Times New Roman" w:hAnsi="Times New Roman" w:cs="Times New Roman"/>
+          <w:kern w:val="0"/>
+          <w:sz w:val="22"/>
+          <w14:ligatures w14:val="none"/>
+        </w:rPr>
+      </w:pPr>
+      <w:r>
+        <w:rPr>
+          <w:rFonts w:ascii="Times New Roman" w:eastAsia="Times New Roman" w:hAnsi="Times New Roman" w:cs="Times New Roman"/>
+          <w:kern w:val="0"/>
+          <w:sz w:val="22"/>
+          <w14:ligatures w14:val="none"/>
+        </w:rPr>
+        <w:t>Edge: 61 138. Cost: 130</w:t>
+      </w:r>
+    </w:p>
+    <w:p>
+      <w:pPr>
+        <w:spacing w:after="0" w:line="240" w:lineRule="auto"/>
+        <w:rPr>
+          <w:rFonts w:ascii="Times New Roman" w:eastAsia="Times New Roman" w:hAnsi="Times New Roman" w:cs="Times New Roman"/>
+          <w:kern w:val="0"/>
+          <w:sz w:val="22"/>
+          <w14:ligatures w14:val="none"/>
+        </w:rPr>
+      </w:pPr>
+      <w:r>
+        <w:rPr>
+          <w:rFonts w:ascii="Times New Roman" w:eastAsia="Times New Roman" w:hAnsi="Times New Roman" w:cs="Times New Roman"/>
+          <w:kern w:val="0"/>
+          <w:sz w:val="22"/>
+          <w14:ligatures w14:val="none"/>
+        </w:rPr>
+        <w:t>Edge: 120 119. Cost: 130</w:t>
+      </w:r>
+    </w:p>
+    <w:p>
+      <w:pPr>
+        <w:spacing w:after="0" w:line="240" w:lineRule="auto"/>
+        <w:rPr>
+          <w:rFonts w:ascii="Times New Roman" w:eastAsia="Times New Roman" w:hAnsi="Times New Roman" w:cs="Times New Roman"/>
+          <w:kern w:val="0"/>
+          <w:sz w:val="22"/>
+          <w14:ligatures w14:val="none"/>
+        </w:rPr>
+      </w:pPr>
+      <w:r>
+        <w:rPr>
+          <w:rFonts w:ascii="Times New Roman" w:eastAsia="Times New Roman" w:hAnsi="Times New Roman" w:cs="Times New Roman"/>
+          <w:kern w:val="0"/>
+          <w:sz w:val="22"/>
+          <w14:ligatures w14:val="none"/>
+        </w:rPr>
+        <w:t>Edge: 4 88. Cost: 131</w:t>
+      </w:r>
+    </w:p>
+    <w:p>
+      <w:pPr>
+        <w:spacing w:after="0" w:line="240" w:lineRule="auto"/>
+        <w:rPr>
+          <w:rFonts w:ascii="Times New Roman" w:eastAsia="Times New Roman" w:hAnsi="Times New Roman" w:cs="Times New Roman"/>
+          <w:kern w:val="0"/>
+          <w:sz w:val="22"/>
+          <w14:ligatures w14:val="none"/>
+        </w:rPr>
+      </w:pPr>
+      <w:r>
+        <w:rPr>
+          <w:rFonts w:ascii="Times New Roman" w:eastAsia="Times New Roman" w:hAnsi="Times New Roman" w:cs="Times New Roman"/>
+          <w:kern w:val="0"/>
+          <w:sz w:val="22"/>
+          <w14:ligatures w14:val="none"/>
+        </w:rPr>
+        <w:t>Edge: 63 101. Cost: 133</w:t>
+      </w:r>
+    </w:p>
+    <w:p>
+      <w:pPr>
+        <w:spacing w:after="0" w:line="240" w:lineRule="auto"/>
+        <w:rPr>
+          <w:rFonts w:ascii="Times New Roman" w:eastAsia="Times New Roman" w:hAnsi="Times New Roman" w:cs="Times New Roman"/>
+          <w:kern w:val="0"/>
+          <w:sz w:val="22"/>
+          <w14:ligatures w14:val="none"/>
+        </w:rPr>
+      </w:pPr>
+      <w:r>
+        <w:rPr>
+          <w:rFonts w:ascii="Times New Roman" w:eastAsia="Times New Roman" w:hAnsi="Times New Roman" w:cs="Times New Roman"/>
+          <w:kern w:val="0"/>
+          <w:sz w:val="22"/>
+          <w14:ligatures w14:val="none"/>
+        </w:rPr>
+        <w:t>Edge: 63 119. Cost: 137</w:t>
+      </w:r>
+    </w:p>
+    <w:p>
+      <w:pPr>
+        <w:spacing w:after="0" w:line="240" w:lineRule="auto"/>
+        <w:rPr>
+          <w:rFonts w:ascii="Times New Roman" w:eastAsia="Times New Roman" w:hAnsi="Times New Roman" w:cs="Times New Roman"/>
+          <w:kern w:val="0"/>
+          <w:sz w:val="22"/>
+          <w14:ligatures w14:val="none"/>
+        </w:rPr>
+      </w:pPr>
+      <w:r>
+        <w:rPr>
+          <w:rFonts w:ascii="Times New Roman" w:eastAsia="Times New Roman" w:hAnsi="Times New Roman" w:cs="Times New Roman"/>
+          <w:kern w:val="0"/>
+          <w:sz w:val="22"/>
+          <w14:ligatures w14:val="none"/>
+        </w:rPr>
+        <w:t>Edge: 101 100. Cost: 139</w:t>
+      </w:r>
+    </w:p>
+    <w:p>
+      <w:pPr>
+        <w:spacing w:after="0" w:line="240" w:lineRule="auto"/>
+        <w:rPr>
+          <w:rFonts w:ascii="Times New Roman" w:eastAsia="Times New Roman" w:hAnsi="Times New Roman" w:cs="Times New Roman"/>
+          <w:kern w:val="0"/>
+          <w:sz w:val="22"/>
+          <w14:ligatures w14:val="none"/>
+        </w:rPr>
+      </w:pPr>
+      <w:r>
+        <w:rPr>
+          <w:rFonts w:ascii="Times New Roman" w:eastAsia="Times New Roman" w:hAnsi="Times New Roman" w:cs="Times New Roman"/>
+          <w:kern w:val="0"/>
+          <w:sz w:val="22"/>
+          <w14:ligatures w14:val="none"/>
+        </w:rPr>
+        <w:t>Edge: 55 10. Cost: 147</w:t>
+      </w:r>
+    </w:p>
+    <w:p>
+      <w:pPr>
+        <w:spacing w:after="0" w:line="240" w:lineRule="auto"/>
+        <w:rPr>
+          <w:rFonts w:ascii="Times New Roman" w:eastAsia="Times New Roman" w:hAnsi="Times New Roman" w:cs="Times New Roman"/>
+          <w:kern w:val="0"/>
+          <w:sz w:val="22"/>
+          <w14:ligatures w14:val="none"/>
+        </w:rPr>
+      </w:pPr>
+      <w:r>
+        <w:rPr>
+          <w:rFonts w:ascii="Times New Roman" w:eastAsia="Times New Roman" w:hAnsi="Times New Roman" w:cs="Times New Roman"/>
+          <w:kern w:val="0"/>
+          <w:sz w:val="22"/>
+          <w14:ligatures w14:val="none"/>
+        </w:rPr>
+        <w:t>Edge: 99 85. Cost: 154</w:t>
+      </w:r>
+    </w:p>
+    <w:p>
+      <w:pPr>
+        <w:spacing w:after="0" w:line="240" w:lineRule="auto"/>
+        <w:rPr>
+          <w:rFonts w:ascii="Times New Roman" w:eastAsia="Times New Roman" w:hAnsi="Times New Roman" w:cs="Times New Roman"/>
+          <w:kern w:val="0"/>
+          <w:sz w:val="22"/>
+          <w14:ligatures w14:val="none"/>
+        </w:rPr>
+      </w:pPr>
+      <w:r>
+        <w:rPr>
+          <w:rFonts w:ascii="Times New Roman" w:eastAsia="Times New Roman" w:hAnsi="Times New Roman" w:cs="Times New Roman"/>
+          <w:kern w:val="0"/>
+          <w:sz w:val="22"/>
+          <w14:ligatures w14:val="none"/>
+        </w:rPr>
+        <w:t>Edge: 14 37. Cost: 158</w:t>
+      </w:r>
+    </w:p>
+    <w:p>
+      <w:pPr>
+        <w:spacing w:after="0" w:line="240" w:lineRule="auto"/>
+        <w:rPr>
+          <w:rFonts w:ascii="Times New Roman" w:eastAsia="Times New Roman" w:hAnsi="Times New Roman" w:cs="Times New Roman"/>
+          <w:kern w:val="0"/>
+          <w:sz w:val="22"/>
+          <w14:ligatures w14:val="none"/>
+        </w:rPr>
+      </w:pPr>
+      <w:r>
+        <w:rPr>
+          <w:rFonts w:ascii="Times New Roman" w:eastAsia="Times New Roman" w:hAnsi="Times New Roman" w:cs="Times New Roman"/>
+          <w:kern w:val="0"/>
+          <w:sz w:val="22"/>
+          <w14:ligatures w14:val="none"/>
+        </w:rPr>
+        <w:t>Edge: 123 48. Cost: 166</w:t>
+      </w:r>
+    </w:p>
+    <w:p>
+      <w:pPr>
+        <w:spacing w:after="0" w:line="240" w:lineRule="auto"/>
+        <w:rPr>
+          <w:rFonts w:ascii="Times New Roman" w:eastAsia="Times New Roman" w:hAnsi="Times New Roman" w:cs="Times New Roman"/>
+          <w:kern w:val="0"/>
+          <w:sz w:val="22"/>
+          <w14:ligatures w14:val="none"/>
+        </w:rPr>
+      </w:pPr>
+      <w:r>
+        <w:rPr>
+          <w:rFonts w:ascii="Times New Roman" w:eastAsia="Times New Roman" w:hAnsi="Times New Roman" w:cs="Times New Roman"/>
+          <w:kern w:val="0"/>
+          <w:sz w:val="22"/>
+          <w14:ligatures w14:val="none"/>
+        </w:rPr>
+        <w:t>Edge: 5 43. Cost: 286</w:t>
+      </w:r>
+    </w:p>
+    <w:p>
+      <w:pPr>
+        <w:spacing w:after="0" w:line="240" w:lineRule="auto"/>
+        <w:rPr>
+          <w:rFonts w:ascii="Times New Roman" w:eastAsia="Times New Roman" w:hAnsi="Times New Roman" w:cs="Times New Roman"/>
+          <w:kern w:val="0"/>
+          <w:sz w:val="22"/>
+          <w14:ligatures w14:val="none"/>
+        </w:rPr>
+      </w:pPr>
+      <w:r>
+        <w:rPr>
+          <w:rFonts w:ascii="Times New Roman" w:eastAsia="Times New Roman" w:hAnsi="Times New Roman" w:cs="Times New Roman"/>
+          <w:kern w:val="0"/>
+          <w:sz w:val="22"/>
+          <w14:ligatures w14:val="none"/>
+        </w:rPr>
+        <w:t>Total Cost: 9290</w:t>
+      </w:r>
+      <w:r>
+        <w:rPr>
+          <w:rFonts w:ascii="Times New Roman" w:eastAsia="Times New Roman" w:hAnsi="Times New Roman" w:cs="Times New Roman"/>
+          <w:kern w:val="0"/>
+          <w:sz w:val="22"/>
+          <w14:ligatures w14:val="none"/>
+        </w:rPr>
+        <w:t xml:space="preserve"> </w:t>
+      </w:r>
+    </w:p>
+    <w:p>
+      <w:pPr>
+        <w:spacing w:after="0" w:line="240" w:lineRule="auto"/>
+        <w:rPr>
+          <w:rFonts w:ascii="Times New Roman" w:eastAsia="Times New Roman" w:hAnsi="Times New Roman" w:cs="Times New Roman"/>
+          <w:kern w:val="0"/>
+          <w:szCs w:val="24"/>
+          <w14:ligatures w14:val="none"/>
+        </w:rPr>
+      </w:pPr>
+    </w:p>
+    <w:p>
+      <w:pPr>
+        <w:spacing w:after="0" w:line="240" w:lineRule="auto"/>
+        <w:rPr>
+          <w:rFonts w:ascii="Times New Roman" w:eastAsia="Times New Roman" w:hAnsi="Times New Roman" w:cs="Times New Roman"/>
+          <w:kern w:val="0"/>
+          <w:szCs w:val="24"/>
+          <w14:ligatures w14:val="none"/>
+        </w:rPr>
+      </w:pPr>
+      <w:r>
+        <w:rPr>
+          <w:rFonts w:ascii="Times New Roman" w:eastAsia="Times New Roman" w:hAnsi="Times New Roman" w:cs="Times New Roman"/>
+          <w:kern w:val="0"/>
+          <w:szCs w:val="24"/>
+          <w14:ligatures w14:val="none"/>
+        </w:rPr>
+        <w:t>Map:</w:t>
+      </w:r>
+    </w:p>
+    <w:p>
+      <w:pPr>
+        <w:spacing w:after="0" w:line="240" w:lineRule="auto"/>
+        <w:rPr>
+          <w:rFonts w:ascii="Times New Roman" w:eastAsia="Times New Roman" w:hAnsi="Times New Roman" w:cs="Times New Roman"/>
+          <w:kern w:val="0"/>
+          <w:szCs w:val="24"/>
+          <w14:ligatures w14:val="none"/>
+        </w:rPr>
+      </w:pPr>
+      <w:r>
+        <w:rPr>
+          <w:rFonts w:ascii="Times New Roman" w:eastAsia="Times New Roman" w:hAnsi="Times New Roman" w:cs="Times New Roman"/>
+          <w:kern w:val="0"/>
+          <w:szCs w:val="24"/>
+          <w14:ligatures w14:val="none"/>
+        </w:rPr>
+        <w:drawing>
+          <wp:inline distT="0" distB="0" distL="0" distR="0" wp14:anchorId="55FC7E17" wp14:editId="7AF50218">
+            <wp:extent cx="5943600" cy="4166870"/>
+            <wp:effectExtent l="0" t="0" r="0" b="5080"/>
+            <wp:docPr id="1824372145" name="Picture 1" descr="A map of a city&#10;&#10;Description automatically generated"/>
+            <wp:cNvGraphicFramePr>
+              <a:graphicFrameLocks xmlns:a="http://schemas.openxmlformats.org/drawingml/2006/main" noChangeAspect="1"/>
+            </wp:cNvGraphicFramePr>
+            <a:graphic xmlns:a="http://schemas.openxmlformats.org/drawingml/2006/main">
+              <a:graphicData uri="http://schemas.openxmlformats.org/drawingml/2006/picture">
+                <pic:pic xmlns:pic="http://schemas.openxmlformats.org/drawingml/2006/picture">
+                  <pic:nvPicPr>
+                    <pic:cNvPr id="1824372145" name="Picture 1" descr="A map of a city&#10;&#10;Description automatically generated"/>
+                    <pic:cNvPicPr/>
+                  </pic:nvPicPr>
+                  <pic:blipFill>
+                    <a:blip r:embed="rId4"/>
+                    <a:stretch>
+                      <a:fillRect/>
+                    </a:stretch>
+                  </pic:blipFill>
+                  <pic:spPr>
+                    <a:xfrm>
+                      <a:off x="0" y="0"/>
+                      <a:ext cx="5943600" cy="4166870"/>
+                    </a:xfrm>
+                    <a:prstGeom prst="rect">
+                      <a:avLst/>
+                    </a:prstGeom>
+                  </pic:spPr>
+                </pic:pic>
+              </a:graphicData>
+            </a:graphic>
+          </wp:inline>
+        </w:drawing>
       </w:r>
     </w:p>
     <w:p>
@@ -1189,7 +10396,6 @@
           <w:sz w:val="22"/>
           <w14:ligatures w14:val="none"/>
         </w:rPr>
-        <w:lastRenderedPageBreak/>
         <w:tab/>
         <w:t xml:space="preserve">Overall, </w:t>
       </w:r>
